--- a/Homework_2/Homework2_AnetaStankovska.docx
+++ b/Homework_2/Homework2_AnetaStankovska.docx
@@ -356,6 +356,7 @@
         <w:rPr>
           <w:b/>
           <w:bCs/>
+          <w:noProof/>
           <w:u w:val="single"/>
         </w:rPr>
         <w:drawing>
@@ -434,6 +435,7 @@
         <w:rPr>
           <w:b/>
           <w:bCs/>
+          <w:noProof/>
           <w:u w:val="single"/>
         </w:rPr>
         <w:drawing>
@@ -653,6 +655,11 @@
         <w:rPr>
           <w:lang w:val="mk-MK"/>
         </w:rPr>
+      </w:r>
+      <w:r>
+        <w:rPr>
+          <w:lang w:val="mk-MK"/>
+        </w:rPr>
         <w:fldChar w:fldCharType="separate"/>
       </w:r>
       <w:r>
@@ -695,6 +702,7 @@
         <w:rPr>
           <w:b/>
           <w:bCs/>
+          <w:noProof/>
           <w:u w:val="single"/>
         </w:rPr>
         <w:drawing>
@@ -752,6 +760,24 @@
         <w:t>default plugins</w:t>
       </w:r>
       <w:r>
+        <w:t xml:space="preserve"> </w:t>
+      </w:r>
+      <w:r>
+        <w:rPr>
+          <w:lang w:val="mk-MK"/>
+        </w:rPr>
+        <w:t xml:space="preserve">од кои во моментот ми треба </w:t>
+      </w:r>
+      <w:r>
+        <w:t>Pipeline plugin-</w:t>
+      </w:r>
+      <w:r>
+        <w:rPr>
+          <w:lang w:val="mk-MK"/>
+        </w:rPr>
+        <w:t>от</w:t>
+      </w:r>
+      <w:r>
         <w:t xml:space="preserve">, </w:t>
       </w:r>
       <w:r>
@@ -806,6 +832,9 @@
         </w:numPr>
       </w:pPr>
       <w:r>
+        <w:rPr>
+          <w:noProof/>
+        </w:rPr>
         <w:drawing>
           <wp:inline distT="0" distB="0" distL="0" distR="0" wp14:anchorId="7670BFEA" wp14:editId="1C22C515">
             <wp:extent cx="5943600" cy="2023110"/>
@@ -855,6 +884,7 @@
         <w:rPr>
           <w:lang w:val="mk-MK"/>
         </w:rPr>
+        <w:lastRenderedPageBreak/>
         <w:t>Откако ќе ја зачувам конфигурацијата, го добивам почетниот екран.</w:t>
       </w:r>
     </w:p>
@@ -870,7 +900,6 @@
         <w:rPr>
           <w:lang w:val="mk-MK"/>
         </w:rPr>
-        <w:lastRenderedPageBreak/>
         <w:t xml:space="preserve">Додавам </w:t>
       </w:r>
       <w:r>
@@ -897,6 +926,9 @@
         </w:numPr>
       </w:pPr>
       <w:r>
+        <w:rPr>
+          <w:noProof/>
+        </w:rPr>
         <w:drawing>
           <wp:inline distT="0" distB="0" distL="0" distR="0" wp14:anchorId="1514A56B" wp14:editId="719F6388">
             <wp:extent cx="5943600" cy="2164080"/>
@@ -1104,6 +1136,50 @@
           <w:numId w:val="7"/>
         </w:numPr>
       </w:pPr>
+      <w:r>
+        <w:rPr>
+          <w:lang w:val="mk-MK"/>
+        </w:rPr>
+        <w:t xml:space="preserve">Во самиот </w:t>
+      </w:r>
+      <w:proofErr w:type="spellStart"/>
+      <w:r>
+        <w:t>Jenkinsfile</w:t>
+      </w:r>
+      <w:proofErr w:type="spellEnd"/>
+      <w:r>
+        <w:rPr>
+          <w:lang w:val="mk-MK"/>
+        </w:rPr>
+        <w:t xml:space="preserve"> ги поставив сите потребни конфигурации за</w:t>
+      </w:r>
+      <w:r>
+        <w:t xml:space="preserve"> </w:t>
+      </w:r>
+      <w:r>
+        <w:rPr>
+          <w:lang w:val="mk-MK"/>
+        </w:rPr>
+        <w:t xml:space="preserve">самиот </w:t>
+      </w:r>
+      <w:r>
+        <w:t xml:space="preserve">pipeline </w:t>
+      </w:r>
+      <w:r>
+        <w:rPr>
+          <w:lang w:val="mk-MK"/>
+        </w:rPr>
+        <w:t xml:space="preserve">како и за </w:t>
+      </w:r>
+      <w:r>
+        <w:t>Docker</w:t>
+      </w:r>
+      <w:r>
+        <w:rPr>
+          <w:lang w:val="mk-MK"/>
+        </w:rPr>
+        <w:t xml:space="preserve">. </w:t>
+      </w:r>
     </w:p>
     <w:p>
       <w:pPr>
@@ -1281,9 +1357,1075 @@
         <w:t>, се стартуваат сите контејнери дефинирани во docker-compose.yml и се поврзуваат меѓусебно според дефинираните правила.</w:t>
       </w:r>
     </w:p>
-    <w:p/>
-    <w:p/>
-    <w:p/>
+    <w:p>
+      <w:pPr>
+        <w:pStyle w:val="ListParagraph"/>
+        <w:numPr>
+          <w:ilvl w:val="0"/>
+          <w:numId w:val="7"/>
+        </w:numPr>
+        <w:rPr>
+          <w:lang w:val="mk-MK"/>
+        </w:rPr>
+      </w:pPr>
+      <w:r>
+        <w:rPr>
+          <w:lang w:val="mk-MK"/>
+        </w:rPr>
+        <w:t xml:space="preserve">Ја извршувам командата </w:t>
+      </w:r>
+      <w:r>
+        <w:rPr>
+          <w:b/>
+          <w:bCs/>
+          <w:lang w:val="mk-MK"/>
+        </w:rPr>
+        <w:t>docker-compose up</w:t>
+      </w:r>
+      <w:r>
+        <w:rPr>
+          <w:b/>
+          <w:bCs/>
+          <w:lang w:val="mk-MK"/>
+        </w:rPr>
+        <w:t xml:space="preserve"> </w:t>
+      </w:r>
+      <w:r>
+        <w:rPr>
+          <w:lang w:val="mk-MK"/>
+        </w:rPr>
+        <w:t>за да ги стартнам сите контејнери.</w:t>
+      </w:r>
+    </w:p>
+    <w:p>
+      <w:pPr>
+        <w:rPr>
+          <w:b/>
+          <w:bCs/>
+          <w:u w:val="single"/>
+        </w:rPr>
+      </w:pPr>
+      <w:r>
+        <w:rPr>
+          <w:b/>
+          <w:bCs/>
+          <w:u w:val="single"/>
+        </w:rPr>
+        <w:lastRenderedPageBreak/>
+        <w:t xml:space="preserve">Setup </w:t>
+      </w:r>
+      <w:r>
+        <w:rPr>
+          <w:b/>
+          <w:bCs/>
+          <w:u w:val="single"/>
+          <w:lang w:val="mk-MK"/>
+        </w:rPr>
+        <w:t xml:space="preserve">на </w:t>
+      </w:r>
+      <w:r>
+        <w:rPr>
+          <w:b/>
+          <w:bCs/>
+          <w:u w:val="single"/>
+        </w:rPr>
+        <w:t xml:space="preserve">Jenkins </w:t>
+      </w:r>
+      <w:r>
+        <w:rPr>
+          <w:b/>
+          <w:bCs/>
+          <w:u w:val="single"/>
+          <w:lang w:val="mk-MK"/>
+        </w:rPr>
+        <w:t xml:space="preserve">за </w:t>
+      </w:r>
+      <w:r>
+        <w:rPr>
+          <w:b/>
+          <w:bCs/>
+          <w:u w:val="single"/>
+        </w:rPr>
+        <w:t>GitHub repository</w:t>
+      </w:r>
+    </w:p>
+    <w:p>
+      <w:pPr>
+        <w:pStyle w:val="ListParagraph"/>
+        <w:numPr>
+          <w:ilvl w:val="0"/>
+          <w:numId w:val="7"/>
+        </w:numPr>
+        <w:rPr>
+          <w:u w:val="single"/>
+          <w:lang w:val="mk-MK"/>
+        </w:rPr>
+      </w:pPr>
+      <w:r>
+        <w:rPr>
+          <w:lang w:val="mk-MK"/>
+        </w:rPr>
+        <w:t xml:space="preserve">Во </w:t>
+      </w:r>
+      <w:r>
+        <w:t xml:space="preserve">root </w:t>
+      </w:r>
+      <w:r>
+        <w:rPr>
+          <w:lang w:val="mk-MK"/>
+        </w:rPr>
+        <w:t xml:space="preserve">фолдерот креирав </w:t>
+      </w:r>
+      <w:r>
+        <w:rPr>
+          <w:b/>
+          <w:bCs/>
+          <w:lang w:val="mk-MK"/>
+        </w:rPr>
+        <w:t>docker-compose.yml</w:t>
+      </w:r>
+      <w:r>
+        <w:rPr>
+          <w:lang w:val="mk-MK"/>
+        </w:rPr>
+        <w:t xml:space="preserve"> фајл</w:t>
+      </w:r>
+      <w:r>
+        <w:t>.</w:t>
+      </w:r>
+    </w:p>
+    <w:p>
+      <w:r>
+        <w:drawing>
+          <wp:inline distT="0" distB="0" distL="0" distR="0" wp14:anchorId="146345A0" wp14:editId="20AD00AB">
+            <wp:extent cx="5943600" cy="4315460"/>
+            <wp:effectExtent l="0" t="0" r="0" b="8890"/>
+            <wp:docPr id="394573403" name="Picture 1" descr="A screenshot of a computer&#10;&#10;Description automatically generated"/>
+            <wp:cNvGraphicFramePr>
+              <a:graphicFrameLocks xmlns:a="http://schemas.openxmlformats.org/drawingml/2006/main" noChangeAspect="1"/>
+            </wp:cNvGraphicFramePr>
+            <a:graphic xmlns:a="http://schemas.openxmlformats.org/drawingml/2006/main">
+              <a:graphicData uri="http://schemas.openxmlformats.org/drawingml/2006/picture">
+                <pic:pic xmlns:pic="http://schemas.openxmlformats.org/drawingml/2006/picture">
+                  <pic:nvPicPr>
+                    <pic:cNvPr id="394573403" name="Picture 1" descr="A screenshot of a computer&#10;&#10;Description automatically generated"/>
+                    <pic:cNvPicPr/>
+                  </pic:nvPicPr>
+                  <pic:blipFill>
+                    <a:blip r:embed="rId10"/>
+                    <a:stretch>
+                      <a:fillRect/>
+                    </a:stretch>
+                  </pic:blipFill>
+                  <pic:spPr>
+                    <a:xfrm>
+                      <a:off x="0" y="0"/>
+                      <a:ext cx="5943600" cy="4315460"/>
+                    </a:xfrm>
+                    <a:prstGeom prst="rect">
+                      <a:avLst/>
+                    </a:prstGeom>
+                  </pic:spPr>
+                </pic:pic>
+              </a:graphicData>
+            </a:graphic>
+          </wp:inline>
+        </w:drawing>
+      </w:r>
+    </w:p>
+    <w:p>
+      <w:pPr>
+        <w:pStyle w:val="ListParagraph"/>
+        <w:numPr>
+          <w:ilvl w:val="0"/>
+          <w:numId w:val="7"/>
+        </w:numPr>
+        <w:rPr>
+          <w:u w:val="single"/>
+          <w:lang w:val="mk-MK"/>
+        </w:rPr>
+      </w:pPr>
+      <w:r>
+        <w:rPr>
+          <w:lang w:val="mk-MK"/>
+        </w:rPr>
+        <w:t xml:space="preserve">Во </w:t>
+      </w:r>
+      <w:r>
+        <w:rPr>
+          <w:lang w:val="mk-MK"/>
+        </w:rPr>
+        <w:t xml:space="preserve">оваа фаза нема да сетурам автоматски </w:t>
+      </w:r>
+      <w:r>
+        <w:t xml:space="preserve">build, </w:t>
+      </w:r>
+      <w:r>
+        <w:rPr>
+          <w:lang w:val="mk-MK"/>
+        </w:rPr>
+        <w:t xml:space="preserve">но доколку сакам, мопжам да сетирам и автоматски </w:t>
+      </w:r>
+      <w:r>
+        <w:t xml:space="preserve">build, </w:t>
+      </w:r>
+      <w:r>
+        <w:rPr>
+          <w:lang w:val="mk-MK"/>
+        </w:rPr>
+        <w:t xml:space="preserve">или тригерирање на </w:t>
+      </w:r>
+      <w:r>
+        <w:t xml:space="preserve">build </w:t>
+      </w:r>
+      <w:r>
+        <w:rPr>
+          <w:lang w:val="mk-MK"/>
+        </w:rPr>
+        <w:t>на одредено време.</w:t>
+      </w:r>
+    </w:p>
+    <w:p>
+      <w:pPr>
+        <w:pStyle w:val="ListParagraph"/>
+        <w:numPr>
+          <w:ilvl w:val="0"/>
+          <w:numId w:val="7"/>
+        </w:numPr>
+        <w:rPr>
+          <w:u w:val="single"/>
+          <w:lang w:val="mk-MK"/>
+        </w:rPr>
+      </w:pPr>
+      <w:r>
+        <w:t xml:space="preserve">Run </w:t>
+      </w:r>
+      <w:r>
+        <w:rPr>
+          <w:lang w:val="mk-MK"/>
+        </w:rPr>
+        <w:t xml:space="preserve">на </w:t>
+      </w:r>
+      <w:r>
+        <w:t xml:space="preserve">setup </w:t>
+      </w:r>
+      <w:r>
+        <w:rPr>
+          <w:lang w:val="mk-MK"/>
+        </w:rPr>
+        <w:t xml:space="preserve">за да може </w:t>
+      </w:r>
+      <w:r>
+        <w:t>Jenkins container-</w:t>
+      </w:r>
+      <w:r>
+        <w:rPr>
+          <w:lang w:val="mk-MK"/>
+        </w:rPr>
+        <w:t xml:space="preserve">от да го користи </w:t>
+      </w:r>
+      <w:r>
+        <w:t xml:space="preserve">Docker daemon </w:t>
+      </w:r>
+      <w:r>
+        <w:rPr>
+          <w:lang w:val="mk-MK"/>
+        </w:rPr>
+        <w:t xml:space="preserve">од </w:t>
+      </w:r>
+      <w:r>
+        <w:t xml:space="preserve">host </w:t>
+      </w:r>
+      <w:r>
+        <w:rPr>
+          <w:lang w:val="mk-MK"/>
+        </w:rPr>
+        <w:t>машината.</w:t>
+      </w:r>
+    </w:p>
+    <w:p>
+      <w:pPr>
+        <w:pStyle w:val="ListParagraph"/>
+        <w:numPr>
+          <w:ilvl w:val="0"/>
+          <w:numId w:val="7"/>
+        </w:numPr>
+        <w:rPr>
+          <w:u w:val="single"/>
+          <w:lang w:val="mk-MK"/>
+        </w:rPr>
+      </w:pPr>
+      <w:r>
+        <w:rPr>
+          <w:u w:val="single"/>
+          <w:lang w:val="mk-MK"/>
+        </w:rPr>
+        <w:drawing>
+          <wp:inline distT="0" distB="0" distL="0" distR="0" wp14:anchorId="481EA971" wp14:editId="546F0F1E">
+            <wp:extent cx="5943600" cy="1447800"/>
+            <wp:effectExtent l="0" t="0" r="0" b="0"/>
+            <wp:docPr id="1078002994" name="Picture 1" descr="A screen shot of a computer&#10;&#10;Description automatically generated"/>
+            <wp:cNvGraphicFramePr>
+              <a:graphicFrameLocks xmlns:a="http://schemas.openxmlformats.org/drawingml/2006/main" noChangeAspect="1"/>
+            </wp:cNvGraphicFramePr>
+            <a:graphic xmlns:a="http://schemas.openxmlformats.org/drawingml/2006/main">
+              <a:graphicData uri="http://schemas.openxmlformats.org/drawingml/2006/picture">
+                <pic:pic xmlns:pic="http://schemas.openxmlformats.org/drawingml/2006/picture">
+                  <pic:nvPicPr>
+                    <pic:cNvPr id="1078002994" name="Picture 1" descr="A screen shot of a computer&#10;&#10;Description automatically generated"/>
+                    <pic:cNvPicPr/>
+                  </pic:nvPicPr>
+                  <pic:blipFill>
+                    <a:blip r:embed="rId11"/>
+                    <a:stretch>
+                      <a:fillRect/>
+                    </a:stretch>
+                  </pic:blipFill>
+                  <pic:spPr>
+                    <a:xfrm>
+                      <a:off x="0" y="0"/>
+                      <a:ext cx="5943600" cy="1447800"/>
+                    </a:xfrm>
+                    <a:prstGeom prst="rect">
+                      <a:avLst/>
+                    </a:prstGeom>
+                  </pic:spPr>
+                </pic:pic>
+              </a:graphicData>
+            </a:graphic>
+          </wp:inline>
+        </w:drawing>
+      </w:r>
+    </w:p>
+    <w:p>
+      <w:pPr>
+        <w:pStyle w:val="ListParagraph"/>
+        <w:numPr>
+          <w:ilvl w:val="0"/>
+          <w:numId w:val="7"/>
+        </w:numPr>
+        <w:rPr>
+          <w:lang w:val="mk-MK"/>
+        </w:rPr>
+      </w:pPr>
+      <w:r>
+        <w:rPr>
+          <w:lang w:val="mk-MK"/>
+        </w:rPr>
+        <w:t xml:space="preserve">Следно </w:t>
+      </w:r>
+      <w:r>
+        <w:rPr>
+          <w:b/>
+          <w:bCs/>
+        </w:rPr>
+        <w:t xml:space="preserve">docker exec -it </w:t>
+      </w:r>
+      <w:proofErr w:type="spellStart"/>
+      <w:r>
+        <w:rPr>
+          <w:b/>
+          <w:bCs/>
+        </w:rPr>
+        <w:t>jenkins</w:t>
+      </w:r>
+      <w:proofErr w:type="spellEnd"/>
+      <w:r>
+        <w:rPr>
+          <w:b/>
+          <w:bCs/>
+        </w:rPr>
+        <w:t xml:space="preserve"> bash</w:t>
+      </w:r>
+    </w:p>
+    <w:p>
+      <w:pPr>
+        <w:rPr>
+          <w:u w:val="single"/>
+        </w:rPr>
+      </w:pPr>
+    </w:p>
+    <w:p>
+      <w:pPr>
+        <w:rPr>
+          <w:b/>
+          <w:bCs/>
+          <w:u w:val="single"/>
+        </w:rPr>
+      </w:pPr>
+      <w:r>
+        <w:rPr>
+          <w:b/>
+          <w:bCs/>
+          <w:u w:val="single"/>
+        </w:rPr>
+        <w:lastRenderedPageBreak/>
+        <w:t>Steps to Configure the Pipeline</w:t>
+      </w:r>
+    </w:p>
+    <w:p>
+      <w:pPr>
+        <w:numPr>
+          <w:ilvl w:val="0"/>
+          <w:numId w:val="18"/>
+        </w:numPr>
+        <w:rPr>
+          <w:u w:val="single"/>
+        </w:rPr>
+      </w:pPr>
+      <w:r>
+        <w:rPr>
+          <w:b/>
+          <w:bCs/>
+          <w:u w:val="single"/>
+        </w:rPr>
+        <w:t>Set SCM to Git</w:t>
+      </w:r>
+      <w:r>
+        <w:rPr>
+          <w:u w:val="single"/>
+        </w:rPr>
+        <w:t>:</w:t>
+      </w:r>
+    </w:p>
+    <w:p>
+      <w:pPr>
+        <w:numPr>
+          <w:ilvl w:val="1"/>
+          <w:numId w:val="18"/>
+        </w:numPr>
+        <w:rPr>
+          <w:u w:val="single"/>
+        </w:rPr>
+      </w:pPr>
+      <w:r>
+        <w:rPr>
+          <w:u w:val="single"/>
+        </w:rPr>
+        <w:t xml:space="preserve">In the dropdown next to SCM, select </w:t>
+      </w:r>
+      <w:r>
+        <w:rPr>
+          <w:b/>
+          <w:bCs/>
+          <w:u w:val="single"/>
+        </w:rPr>
+        <w:t>Git</w:t>
+      </w:r>
+      <w:r>
+        <w:rPr>
+          <w:u w:val="single"/>
+        </w:rPr>
+        <w:t>.</w:t>
+      </w:r>
+    </w:p>
+    <w:p>
+      <w:pPr>
+        <w:numPr>
+          <w:ilvl w:val="0"/>
+          <w:numId w:val="18"/>
+        </w:numPr>
+        <w:rPr>
+          <w:u w:val="single"/>
+        </w:rPr>
+      </w:pPr>
+      <w:r>
+        <w:rPr>
+          <w:b/>
+          <w:bCs/>
+          <w:u w:val="single"/>
+        </w:rPr>
+        <w:t>Enter Your Repository URL</w:t>
+      </w:r>
+      <w:r>
+        <w:rPr>
+          <w:u w:val="single"/>
+        </w:rPr>
+        <w:t>:</w:t>
+      </w:r>
+    </w:p>
+    <w:p>
+      <w:pPr>
+        <w:numPr>
+          <w:ilvl w:val="1"/>
+          <w:numId w:val="18"/>
+        </w:numPr>
+        <w:rPr>
+          <w:u w:val="single"/>
+        </w:rPr>
+      </w:pPr>
+      <w:r>
+        <w:rPr>
+          <w:u w:val="single"/>
+        </w:rPr>
+        <w:t>Add the HTTPS URL of your GitHub repository:</w:t>
+      </w:r>
+    </w:p>
+    <w:p>
+      <w:pPr>
+        <w:rPr>
+          <w:u w:val="single"/>
+        </w:rPr>
+      </w:pPr>
+      <w:r>
+        <w:rPr>
+          <w:u w:val="single"/>
+        </w:rPr>
+        <w:t>https://github.com/anetastankovska/FINKI-DevOps.git</w:t>
+      </w:r>
+    </w:p>
+    <w:p>
+      <w:pPr>
+        <w:numPr>
+          <w:ilvl w:val="0"/>
+          <w:numId w:val="18"/>
+        </w:numPr>
+        <w:rPr>
+          <w:u w:val="single"/>
+        </w:rPr>
+      </w:pPr>
+      <w:r>
+        <w:rPr>
+          <w:b/>
+          <w:bCs/>
+          <w:u w:val="single"/>
+        </w:rPr>
+        <w:t>Set Credentials</w:t>
+      </w:r>
+      <w:r>
+        <w:rPr>
+          <w:u w:val="single"/>
+        </w:rPr>
+        <w:t>:</w:t>
+      </w:r>
+    </w:p>
+    <w:p>
+      <w:pPr>
+        <w:numPr>
+          <w:ilvl w:val="1"/>
+          <w:numId w:val="18"/>
+        </w:numPr>
+        <w:rPr>
+          <w:u w:val="single"/>
+        </w:rPr>
+      </w:pPr>
+      <w:r>
+        <w:rPr>
+          <w:u w:val="single"/>
+        </w:rPr>
+        <w:t xml:space="preserve">If your repository is private, click </w:t>
+      </w:r>
+      <w:r>
+        <w:rPr>
+          <w:b/>
+          <w:bCs/>
+          <w:u w:val="single"/>
+        </w:rPr>
+        <w:t>Add</w:t>
+      </w:r>
+      <w:r>
+        <w:rPr>
+          <w:u w:val="single"/>
+        </w:rPr>
+        <w:t xml:space="preserve"> next to the Credentials dropdown and add your GitHub credentials.</w:t>
+      </w:r>
+    </w:p>
+    <w:p>
+      <w:pPr>
+        <w:numPr>
+          <w:ilvl w:val="1"/>
+          <w:numId w:val="18"/>
+        </w:numPr>
+        <w:rPr>
+          <w:u w:val="single"/>
+        </w:rPr>
+      </w:pPr>
+      <w:r>
+        <w:rPr>
+          <w:u w:val="single"/>
+        </w:rPr>
+        <w:t>Select the credentials from the dropdown after adding them.</w:t>
+      </w:r>
+    </w:p>
+    <w:p>
+      <w:pPr>
+        <w:numPr>
+          <w:ilvl w:val="0"/>
+          <w:numId w:val="18"/>
+        </w:numPr>
+        <w:rPr>
+          <w:u w:val="single"/>
+        </w:rPr>
+      </w:pPr>
+      <w:r>
+        <w:rPr>
+          <w:b/>
+          <w:bCs/>
+          <w:u w:val="single"/>
+        </w:rPr>
+        <w:t>Specify the Branch</w:t>
+      </w:r>
+      <w:r>
+        <w:rPr>
+          <w:u w:val="single"/>
+        </w:rPr>
+        <w:t>:</w:t>
+      </w:r>
+    </w:p>
+    <w:p>
+      <w:pPr>
+        <w:numPr>
+          <w:ilvl w:val="1"/>
+          <w:numId w:val="18"/>
+        </w:numPr>
+        <w:rPr>
+          <w:u w:val="single"/>
+        </w:rPr>
+      </w:pPr>
+      <w:r>
+        <w:rPr>
+          <w:u w:val="single"/>
+        </w:rPr>
+        <w:t>Use the branch name you are working on (e.g., main or master).</w:t>
+      </w:r>
+    </w:p>
+    <w:p>
+      <w:pPr>
+        <w:numPr>
+          <w:ilvl w:val="0"/>
+          <w:numId w:val="18"/>
+        </w:numPr>
+        <w:rPr>
+          <w:u w:val="single"/>
+        </w:rPr>
+      </w:pPr>
+      <w:r>
+        <w:rPr>
+          <w:b/>
+          <w:bCs/>
+          <w:u w:val="single"/>
+        </w:rPr>
+        <w:t>Set the Script Path</w:t>
+      </w:r>
+      <w:r>
+        <w:rPr>
+          <w:u w:val="single"/>
+        </w:rPr>
+        <w:t>:</w:t>
+      </w:r>
+    </w:p>
+    <w:p>
+      <w:pPr>
+        <w:numPr>
+          <w:ilvl w:val="1"/>
+          <w:numId w:val="18"/>
+        </w:numPr>
+        <w:rPr>
+          <w:u w:val="single"/>
+        </w:rPr>
+      </w:pPr>
+      <w:r>
+        <w:rPr>
+          <w:u w:val="single"/>
+        </w:rPr>
+        <w:t xml:space="preserve">Enter the path to </w:t>
+      </w:r>
+      <w:proofErr w:type="gramStart"/>
+      <w:r>
+        <w:rPr>
+          <w:u w:val="single"/>
+        </w:rPr>
+        <w:t xml:space="preserve">the </w:t>
+      </w:r>
+      <w:proofErr w:type="spellStart"/>
+      <w:r>
+        <w:rPr>
+          <w:u w:val="single"/>
+        </w:rPr>
+        <w:t>Jenkinsfile</w:t>
+      </w:r>
+      <w:proofErr w:type="spellEnd"/>
+      <w:proofErr w:type="gramEnd"/>
+      <w:r>
+        <w:rPr>
+          <w:u w:val="single"/>
+        </w:rPr>
+        <w:t xml:space="preserve"> inside your repository:</w:t>
+      </w:r>
+    </w:p>
+    <w:p>
+      <w:pPr>
+        <w:rPr>
+          <w:u w:val="single"/>
+        </w:rPr>
+      </w:pPr>
+      <w:r>
+        <w:rPr>
+          <w:u w:val="single"/>
+        </w:rPr>
+        <w:t>Copy code</w:t>
+      </w:r>
+    </w:p>
+    <w:p>
+      <w:pPr>
+        <w:rPr>
+          <w:u w:val="single"/>
+        </w:rPr>
+      </w:pPr>
+      <w:r>
+        <w:rPr>
+          <w:u w:val="single"/>
+        </w:rPr>
+        <w:t>Homework_2/</w:t>
+      </w:r>
+      <w:proofErr w:type="spellStart"/>
+      <w:r>
+        <w:rPr>
+          <w:u w:val="single"/>
+        </w:rPr>
+        <w:t>Jenkinsfile</w:t>
+      </w:r>
+      <w:proofErr w:type="spellEnd"/>
+    </w:p>
+    <w:p>
+      <w:pPr>
+        <w:numPr>
+          <w:ilvl w:val="0"/>
+          <w:numId w:val="18"/>
+        </w:numPr>
+        <w:rPr>
+          <w:u w:val="single"/>
+        </w:rPr>
+      </w:pPr>
+      <w:r>
+        <w:rPr>
+          <w:b/>
+          <w:bCs/>
+          <w:u w:val="single"/>
+        </w:rPr>
+        <w:t>Enable Lightweight Checkout</w:t>
+      </w:r>
+      <w:r>
+        <w:rPr>
+          <w:u w:val="single"/>
+        </w:rPr>
+        <w:t>:</w:t>
+      </w:r>
+    </w:p>
+    <w:p>
+      <w:pPr>
+        <w:numPr>
+          <w:ilvl w:val="1"/>
+          <w:numId w:val="18"/>
+        </w:numPr>
+        <w:rPr>
+          <w:u w:val="single"/>
+        </w:rPr>
+      </w:pPr>
+      <w:r>
+        <w:rPr>
+          <w:u w:val="single"/>
+        </w:rPr>
+        <w:t xml:space="preserve">Leave the </w:t>
+      </w:r>
+      <w:r>
+        <w:rPr>
+          <w:b/>
+          <w:bCs/>
+          <w:u w:val="single"/>
+        </w:rPr>
+        <w:t>Lightweight checkout</w:t>
+      </w:r>
+      <w:r>
+        <w:rPr>
+          <w:u w:val="single"/>
+        </w:rPr>
+        <w:t xml:space="preserve"> option enabled. This ensures that only the </w:t>
+      </w:r>
+      <w:proofErr w:type="spellStart"/>
+      <w:r>
+        <w:rPr>
+          <w:u w:val="single"/>
+        </w:rPr>
+        <w:t>Jenkinsfile</w:t>
+      </w:r>
+      <w:proofErr w:type="spellEnd"/>
+      <w:r>
+        <w:rPr>
+          <w:u w:val="single"/>
+        </w:rPr>
+        <w:t xml:space="preserve"> and necessary files are fetched instead of the entire repository.</w:t>
+      </w:r>
+    </w:p>
+    <w:p>
+      <w:pPr>
+        <w:rPr>
+          <w:u w:val="single"/>
+        </w:rPr>
+      </w:pPr>
+      <w:r>
+        <w:rPr>
+          <w:u w:val="single"/>
+        </w:rPr>
+        <w:pict w14:anchorId="1A1F0105">
+          <v:rect id="_x0000_i1025" style="width:0;height:1.5pt" o:hralign="center" o:hrstd="t" o:hr="t" fillcolor="#a0a0a0" stroked="f"/>
+        </w:pict>
+      </w:r>
+    </w:p>
+    <w:p>
+      <w:pPr>
+        <w:rPr>
+          <w:b/>
+          <w:bCs/>
+          <w:u w:val="single"/>
+        </w:rPr>
+      </w:pPr>
+      <w:r>
+        <w:rPr>
+          <w:b/>
+          <w:bCs/>
+          <w:u w:val="single"/>
+        </w:rPr>
+        <w:t>Final Configuration</w:t>
+      </w:r>
+    </w:p>
+    <w:p>
+      <w:pPr>
+        <w:rPr>
+          <w:u w:val="single"/>
+        </w:rPr>
+      </w:pPr>
+      <w:r>
+        <w:rPr>
+          <w:u w:val="single"/>
+        </w:rPr>
+        <w:t xml:space="preserve">After configuring, it should </w:t>
+      </w:r>
+      <w:proofErr w:type="gramStart"/>
+      <w:r>
+        <w:rPr>
+          <w:u w:val="single"/>
+        </w:rPr>
+        <w:t>look something</w:t>
+      </w:r>
+      <w:proofErr w:type="gramEnd"/>
+      <w:r>
+        <w:rPr>
+          <w:u w:val="single"/>
+        </w:rPr>
+        <w:t xml:space="preserve"> like this:</w:t>
+      </w:r>
+    </w:p>
+    <w:p>
+      <w:pPr>
+        <w:numPr>
+          <w:ilvl w:val="0"/>
+          <w:numId w:val="19"/>
+        </w:numPr>
+        <w:rPr>
+          <w:u w:val="single"/>
+        </w:rPr>
+      </w:pPr>
+      <w:r>
+        <w:rPr>
+          <w:b/>
+          <w:bCs/>
+          <w:u w:val="single"/>
+        </w:rPr>
+        <w:t>SCM</w:t>
+      </w:r>
+      <w:r>
+        <w:rPr>
+          <w:u w:val="single"/>
+        </w:rPr>
+        <w:t>: Git</w:t>
+      </w:r>
+    </w:p>
+    <w:p>
+      <w:pPr>
+        <w:numPr>
+          <w:ilvl w:val="0"/>
+          <w:numId w:val="19"/>
+        </w:numPr>
+        <w:rPr>
+          <w:u w:val="single"/>
+        </w:rPr>
+      </w:pPr>
+      <w:r>
+        <w:rPr>
+          <w:b/>
+          <w:bCs/>
+          <w:u w:val="single"/>
+        </w:rPr>
+        <w:t>Repository URL</w:t>
+      </w:r>
+      <w:r>
+        <w:rPr>
+          <w:u w:val="single"/>
+        </w:rPr>
+        <w:t>: https://github.com/anetastankovska/FINKI-DevOps.git</w:t>
+      </w:r>
+    </w:p>
+    <w:p>
+      <w:pPr>
+        <w:numPr>
+          <w:ilvl w:val="0"/>
+          <w:numId w:val="19"/>
+        </w:numPr>
+        <w:rPr>
+          <w:u w:val="single"/>
+        </w:rPr>
+      </w:pPr>
+      <w:r>
+        <w:rPr>
+          <w:b/>
+          <w:bCs/>
+          <w:u w:val="single"/>
+        </w:rPr>
+        <w:t>Branch</w:t>
+      </w:r>
+      <w:r>
+        <w:rPr>
+          <w:u w:val="single"/>
+        </w:rPr>
+        <w:t>: main</w:t>
+      </w:r>
+    </w:p>
+    <w:p>
+      <w:pPr>
+        <w:numPr>
+          <w:ilvl w:val="0"/>
+          <w:numId w:val="19"/>
+        </w:numPr>
+        <w:rPr>
+          <w:u w:val="single"/>
+        </w:rPr>
+      </w:pPr>
+      <w:r>
+        <w:rPr>
+          <w:b/>
+          <w:bCs/>
+          <w:u w:val="single"/>
+        </w:rPr>
+        <w:t>Script Path</w:t>
+      </w:r>
+      <w:r>
+        <w:rPr>
+          <w:u w:val="single"/>
+        </w:rPr>
+        <w:t>: Homework_2/</w:t>
+      </w:r>
+      <w:proofErr w:type="spellStart"/>
+      <w:r>
+        <w:rPr>
+          <w:u w:val="single"/>
+        </w:rPr>
+        <w:t>Jenkinsfile</w:t>
+      </w:r>
+      <w:proofErr w:type="spellEnd"/>
+    </w:p>
+    <w:p>
+      <w:pPr>
+        <w:rPr>
+          <w:u w:val="single"/>
+        </w:rPr>
+      </w:pPr>
+    </w:p>
+    <w:p>
+      <w:pPr>
+        <w:rPr>
+          <w:u w:val="single"/>
+        </w:rPr>
+      </w:pPr>
+      <w:r>
+        <w:rPr>
+          <w:u w:val="single"/>
+        </w:rPr>
+        <w:lastRenderedPageBreak/>
+        <w:drawing>
+          <wp:inline distT="0" distB="0" distL="0" distR="0" wp14:anchorId="4A8D1D08" wp14:editId="1D17CCE4">
+            <wp:extent cx="5943600" cy="3869055"/>
+            <wp:effectExtent l="0" t="0" r="0" b="0"/>
+            <wp:docPr id="799083131" name="Picture 1" descr="A screenshot of a computer&#10;&#10;Description automatically generated"/>
+            <wp:cNvGraphicFramePr>
+              <a:graphicFrameLocks xmlns:a="http://schemas.openxmlformats.org/drawingml/2006/main" noChangeAspect="1"/>
+            </wp:cNvGraphicFramePr>
+            <a:graphic xmlns:a="http://schemas.openxmlformats.org/drawingml/2006/main">
+              <a:graphicData uri="http://schemas.openxmlformats.org/drawingml/2006/picture">
+                <pic:pic xmlns:pic="http://schemas.openxmlformats.org/drawingml/2006/picture">
+                  <pic:nvPicPr>
+                    <pic:cNvPr id="799083131" name="Picture 1" descr="A screenshot of a computer&#10;&#10;Description automatically generated"/>
+                    <pic:cNvPicPr/>
+                  </pic:nvPicPr>
+                  <pic:blipFill>
+                    <a:blip r:embed="rId12"/>
+                    <a:stretch>
+                      <a:fillRect/>
+                    </a:stretch>
+                  </pic:blipFill>
+                  <pic:spPr>
+                    <a:xfrm>
+                      <a:off x="0" y="0"/>
+                      <a:ext cx="5943600" cy="3869055"/>
+                    </a:xfrm>
+                    <a:prstGeom prst="rect">
+                      <a:avLst/>
+                    </a:prstGeom>
+                  </pic:spPr>
+                </pic:pic>
+              </a:graphicData>
+            </a:graphic>
+          </wp:inline>
+        </w:drawing>
+      </w:r>
+    </w:p>
+    <w:p>
+      <w:pPr>
+        <w:rPr>
+          <w:u w:val="single"/>
+        </w:rPr>
+      </w:pPr>
+      <w:r>
+        <w:rPr>
+          <w:u w:val="single"/>
+        </w:rPr>
+        <w:drawing>
+          <wp:inline distT="0" distB="0" distL="0" distR="0" wp14:anchorId="4013973A" wp14:editId="20618C20">
+            <wp:extent cx="5943600" cy="1022985"/>
+            <wp:effectExtent l="0" t="0" r="0" b="5715"/>
+            <wp:docPr id="631034247" name="Picture 1" descr="A black screen with white text&#10;&#10;Description automatically generated"/>
+            <wp:cNvGraphicFramePr>
+              <a:graphicFrameLocks xmlns:a="http://schemas.openxmlformats.org/drawingml/2006/main" noChangeAspect="1"/>
+            </wp:cNvGraphicFramePr>
+            <a:graphic xmlns:a="http://schemas.openxmlformats.org/drawingml/2006/main">
+              <a:graphicData uri="http://schemas.openxmlformats.org/drawingml/2006/picture">
+                <pic:pic xmlns:pic="http://schemas.openxmlformats.org/drawingml/2006/picture">
+                  <pic:nvPicPr>
+                    <pic:cNvPr id="631034247" name="Picture 1" descr="A black screen with white text&#10;&#10;Description automatically generated"/>
+                    <pic:cNvPicPr/>
+                  </pic:nvPicPr>
+                  <pic:blipFill>
+                    <a:blip r:embed="rId13"/>
+                    <a:stretch>
+                      <a:fillRect/>
+                    </a:stretch>
+                  </pic:blipFill>
+                  <pic:spPr>
+                    <a:xfrm>
+                      <a:off x="0" y="0"/>
+                      <a:ext cx="5943600" cy="1022985"/>
+                    </a:xfrm>
+                    <a:prstGeom prst="rect">
+                      <a:avLst/>
+                    </a:prstGeom>
+                  </pic:spPr>
+                </pic:pic>
+              </a:graphicData>
+            </a:graphic>
+          </wp:inline>
+        </w:drawing>
+      </w:r>
+    </w:p>
     <w:p/>
     <w:p>
       <w:pPr>
@@ -1359,7 +2501,7 @@
           <w:lang w:val="mk-MK"/>
         </w:rPr>
       </w:pPr>
-      <w:hyperlink r:id="rId10" w:history="1">
+      <w:hyperlink r:id="rId14" w:history="1">
         <w:r>
           <w:rPr>
             <w:rStyle w:val="Hyperlink"/>
@@ -1449,6 +2591,7 @@
         </w:numPr>
       </w:pPr>
       <w:r>
+        <w:lastRenderedPageBreak/>
         <w:t>Run a container: docker run -d -p &lt;</w:t>
       </w:r>
       <w:proofErr w:type="spellStart"/>
@@ -1943,6 +3086,155 @@
     </w:lvl>
   </w:abstractNum>
   <w:abstractNum w:abstractNumId="1" w15:restartNumberingAfterBreak="0">
+    <w:nsid w:val="133A577D"/>
+    <w:multiLevelType w:val="multilevel"/>
+    <w:tmpl w:val="59B88198"/>
+    <w:lvl w:ilvl="0">
+      <w:start w:val="1"/>
+      <w:numFmt w:val="bullet"/>
+      <w:lvlText w:val=""/>
+      <w:lvlJc w:val="left"/>
+      <w:pPr>
+        <w:tabs>
+          <w:tab w:val="num" w:pos="720"/>
+        </w:tabs>
+        <w:ind w:left="720" w:hanging="360"/>
+      </w:pPr>
+      <w:rPr>
+        <w:rFonts w:ascii="Symbol" w:hAnsi="Symbol" w:hint="default"/>
+        <w:sz w:val="20"/>
+      </w:rPr>
+    </w:lvl>
+    <w:lvl w:ilvl="1" w:tentative="1">
+      <w:start w:val="1"/>
+      <w:numFmt w:val="bullet"/>
+      <w:lvlText w:val="o"/>
+      <w:lvlJc w:val="left"/>
+      <w:pPr>
+        <w:tabs>
+          <w:tab w:val="num" w:pos="1440"/>
+        </w:tabs>
+        <w:ind w:left="1440" w:hanging="360"/>
+      </w:pPr>
+      <w:rPr>
+        <w:rFonts w:ascii="Courier New" w:hAnsi="Courier New" w:hint="default"/>
+        <w:sz w:val="20"/>
+      </w:rPr>
+    </w:lvl>
+    <w:lvl w:ilvl="2" w:tentative="1">
+      <w:start w:val="1"/>
+      <w:numFmt w:val="bullet"/>
+      <w:lvlText w:val=""/>
+      <w:lvlJc w:val="left"/>
+      <w:pPr>
+        <w:tabs>
+          <w:tab w:val="num" w:pos="2160"/>
+        </w:tabs>
+        <w:ind w:left="2160" w:hanging="360"/>
+      </w:pPr>
+      <w:rPr>
+        <w:rFonts w:ascii="Wingdings" w:hAnsi="Wingdings" w:hint="default"/>
+        <w:sz w:val="20"/>
+      </w:rPr>
+    </w:lvl>
+    <w:lvl w:ilvl="3" w:tentative="1">
+      <w:start w:val="1"/>
+      <w:numFmt w:val="bullet"/>
+      <w:lvlText w:val=""/>
+      <w:lvlJc w:val="left"/>
+      <w:pPr>
+        <w:tabs>
+          <w:tab w:val="num" w:pos="2880"/>
+        </w:tabs>
+        <w:ind w:left="2880" w:hanging="360"/>
+      </w:pPr>
+      <w:rPr>
+        <w:rFonts w:ascii="Wingdings" w:hAnsi="Wingdings" w:hint="default"/>
+        <w:sz w:val="20"/>
+      </w:rPr>
+    </w:lvl>
+    <w:lvl w:ilvl="4" w:tentative="1">
+      <w:start w:val="1"/>
+      <w:numFmt w:val="bullet"/>
+      <w:lvlText w:val=""/>
+      <w:lvlJc w:val="left"/>
+      <w:pPr>
+        <w:tabs>
+          <w:tab w:val="num" w:pos="3600"/>
+        </w:tabs>
+        <w:ind w:left="3600" w:hanging="360"/>
+      </w:pPr>
+      <w:rPr>
+        <w:rFonts w:ascii="Wingdings" w:hAnsi="Wingdings" w:hint="default"/>
+        <w:sz w:val="20"/>
+      </w:rPr>
+    </w:lvl>
+    <w:lvl w:ilvl="5" w:tentative="1">
+      <w:start w:val="1"/>
+      <w:numFmt w:val="bullet"/>
+      <w:lvlText w:val=""/>
+      <w:lvlJc w:val="left"/>
+      <w:pPr>
+        <w:tabs>
+          <w:tab w:val="num" w:pos="4320"/>
+        </w:tabs>
+        <w:ind w:left="4320" w:hanging="360"/>
+      </w:pPr>
+      <w:rPr>
+        <w:rFonts w:ascii="Wingdings" w:hAnsi="Wingdings" w:hint="default"/>
+        <w:sz w:val="20"/>
+      </w:rPr>
+    </w:lvl>
+    <w:lvl w:ilvl="6" w:tentative="1">
+      <w:start w:val="1"/>
+      <w:numFmt w:val="bullet"/>
+      <w:lvlText w:val=""/>
+      <w:lvlJc w:val="left"/>
+      <w:pPr>
+        <w:tabs>
+          <w:tab w:val="num" w:pos="5040"/>
+        </w:tabs>
+        <w:ind w:left="5040" w:hanging="360"/>
+      </w:pPr>
+      <w:rPr>
+        <w:rFonts w:ascii="Wingdings" w:hAnsi="Wingdings" w:hint="default"/>
+        <w:sz w:val="20"/>
+      </w:rPr>
+    </w:lvl>
+    <w:lvl w:ilvl="7" w:tentative="1">
+      <w:start w:val="1"/>
+      <w:numFmt w:val="bullet"/>
+      <w:lvlText w:val=""/>
+      <w:lvlJc w:val="left"/>
+      <w:pPr>
+        <w:tabs>
+          <w:tab w:val="num" w:pos="5760"/>
+        </w:tabs>
+        <w:ind w:left="5760" w:hanging="360"/>
+      </w:pPr>
+      <w:rPr>
+        <w:rFonts w:ascii="Wingdings" w:hAnsi="Wingdings" w:hint="default"/>
+        <w:sz w:val="20"/>
+      </w:rPr>
+    </w:lvl>
+    <w:lvl w:ilvl="8" w:tentative="1">
+      <w:start w:val="1"/>
+      <w:numFmt w:val="bullet"/>
+      <w:lvlText w:val=""/>
+      <w:lvlJc w:val="left"/>
+      <w:pPr>
+        <w:tabs>
+          <w:tab w:val="num" w:pos="6480"/>
+        </w:tabs>
+        <w:ind w:left="6480" w:hanging="360"/>
+      </w:pPr>
+      <w:rPr>
+        <w:rFonts w:ascii="Wingdings" w:hAnsi="Wingdings" w:hint="default"/>
+        <w:sz w:val="20"/>
+      </w:rPr>
+    </w:lvl>
+  </w:abstractNum>
+  <w:abstractNum w:abstractNumId="2" w15:restartNumberingAfterBreak="0">
     <w:nsid w:val="1A6D04CB"/>
     <w:multiLevelType w:val="hybridMultilevel"/>
     <w:tmpl w:val="98AA1BAC"/>
@@ -2055,7 +3347,119 @@
       </w:rPr>
     </w:lvl>
   </w:abstractNum>
-  <w:abstractNum w:abstractNumId="2" w15:restartNumberingAfterBreak="0">
+  <w:abstractNum w:abstractNumId="3" w15:restartNumberingAfterBreak="0">
+    <w:nsid w:val="253A6642"/>
+    <w:multiLevelType w:val="hybridMultilevel"/>
+    <w:tmpl w:val="EC32FD64"/>
+    <w:lvl w:ilvl="0" w:tplc="D0DAEB06">
+      <w:numFmt w:val="bullet"/>
+      <w:lvlText w:val="-"/>
+      <w:lvlJc w:val="left"/>
+      <w:pPr>
+        <w:ind w:left="720" w:hanging="360"/>
+      </w:pPr>
+      <w:rPr>
+        <w:rFonts w:ascii="Aptos" w:eastAsiaTheme="minorHAnsi" w:hAnsi="Aptos" w:cstheme="minorBidi" w:hint="default"/>
+      </w:rPr>
+    </w:lvl>
+    <w:lvl w:ilvl="1" w:tplc="04090003" w:tentative="1">
+      <w:start w:val="1"/>
+      <w:numFmt w:val="bullet"/>
+      <w:lvlText w:val="o"/>
+      <w:lvlJc w:val="left"/>
+      <w:pPr>
+        <w:ind w:left="1440" w:hanging="360"/>
+      </w:pPr>
+      <w:rPr>
+        <w:rFonts w:ascii="Courier New" w:hAnsi="Courier New" w:cs="Courier New" w:hint="default"/>
+      </w:rPr>
+    </w:lvl>
+    <w:lvl w:ilvl="2" w:tplc="04090005" w:tentative="1">
+      <w:start w:val="1"/>
+      <w:numFmt w:val="bullet"/>
+      <w:lvlText w:val=""/>
+      <w:lvlJc w:val="left"/>
+      <w:pPr>
+        <w:ind w:left="2160" w:hanging="360"/>
+      </w:pPr>
+      <w:rPr>
+        <w:rFonts w:ascii="Wingdings" w:hAnsi="Wingdings" w:hint="default"/>
+      </w:rPr>
+    </w:lvl>
+    <w:lvl w:ilvl="3" w:tplc="04090001" w:tentative="1">
+      <w:start w:val="1"/>
+      <w:numFmt w:val="bullet"/>
+      <w:lvlText w:val=""/>
+      <w:lvlJc w:val="left"/>
+      <w:pPr>
+        <w:ind w:left="2880" w:hanging="360"/>
+      </w:pPr>
+      <w:rPr>
+        <w:rFonts w:ascii="Symbol" w:hAnsi="Symbol" w:hint="default"/>
+      </w:rPr>
+    </w:lvl>
+    <w:lvl w:ilvl="4" w:tplc="04090003" w:tentative="1">
+      <w:start w:val="1"/>
+      <w:numFmt w:val="bullet"/>
+      <w:lvlText w:val="o"/>
+      <w:lvlJc w:val="left"/>
+      <w:pPr>
+        <w:ind w:left="3600" w:hanging="360"/>
+      </w:pPr>
+      <w:rPr>
+        <w:rFonts w:ascii="Courier New" w:hAnsi="Courier New" w:cs="Courier New" w:hint="default"/>
+      </w:rPr>
+    </w:lvl>
+    <w:lvl w:ilvl="5" w:tplc="04090005" w:tentative="1">
+      <w:start w:val="1"/>
+      <w:numFmt w:val="bullet"/>
+      <w:lvlText w:val=""/>
+      <w:lvlJc w:val="left"/>
+      <w:pPr>
+        <w:ind w:left="4320" w:hanging="360"/>
+      </w:pPr>
+      <w:rPr>
+        <w:rFonts w:ascii="Wingdings" w:hAnsi="Wingdings" w:hint="default"/>
+      </w:rPr>
+    </w:lvl>
+    <w:lvl w:ilvl="6" w:tplc="04090001" w:tentative="1">
+      <w:start w:val="1"/>
+      <w:numFmt w:val="bullet"/>
+      <w:lvlText w:val=""/>
+      <w:lvlJc w:val="left"/>
+      <w:pPr>
+        <w:ind w:left="5040" w:hanging="360"/>
+      </w:pPr>
+      <w:rPr>
+        <w:rFonts w:ascii="Symbol" w:hAnsi="Symbol" w:hint="default"/>
+      </w:rPr>
+    </w:lvl>
+    <w:lvl w:ilvl="7" w:tplc="04090003" w:tentative="1">
+      <w:start w:val="1"/>
+      <w:numFmt w:val="bullet"/>
+      <w:lvlText w:val="o"/>
+      <w:lvlJc w:val="left"/>
+      <w:pPr>
+        <w:ind w:left="5760" w:hanging="360"/>
+      </w:pPr>
+      <w:rPr>
+        <w:rFonts w:ascii="Courier New" w:hAnsi="Courier New" w:cs="Courier New" w:hint="default"/>
+      </w:rPr>
+    </w:lvl>
+    <w:lvl w:ilvl="8" w:tplc="04090005" w:tentative="1">
+      <w:start w:val="1"/>
+      <w:numFmt w:val="bullet"/>
+      <w:lvlText w:val=""/>
+      <w:lvlJc w:val="left"/>
+      <w:pPr>
+        <w:ind w:left="6480" w:hanging="360"/>
+      </w:pPr>
+      <w:rPr>
+        <w:rFonts w:ascii="Wingdings" w:hAnsi="Wingdings" w:hint="default"/>
+      </w:rPr>
+    </w:lvl>
+  </w:abstractNum>
+  <w:abstractNum w:abstractNumId="4" w15:restartNumberingAfterBreak="0">
     <w:nsid w:val="2E275D4C"/>
     <w:multiLevelType w:val="hybridMultilevel"/>
     <w:tmpl w:val="04709504"/>
@@ -2168,7 +3572,7 @@
       </w:rPr>
     </w:lvl>
   </w:abstractNum>
-  <w:abstractNum w:abstractNumId="3" w15:restartNumberingAfterBreak="0">
+  <w:abstractNum w:abstractNumId="5" w15:restartNumberingAfterBreak="0">
     <w:nsid w:val="2EDA0AB5"/>
     <w:multiLevelType w:val="multilevel"/>
     <w:tmpl w:val="00702F7E"/>
@@ -2317,7 +3721,7 @@
       </w:rPr>
     </w:lvl>
   </w:abstractNum>
-  <w:abstractNum w:abstractNumId="4" w15:restartNumberingAfterBreak="0">
+  <w:abstractNum w:abstractNumId="6" w15:restartNumberingAfterBreak="0">
     <w:nsid w:val="31961289"/>
     <w:multiLevelType w:val="hybridMultilevel"/>
     <w:tmpl w:val="588ECD2C"/>
@@ -2429,7 +3833,7 @@
       </w:rPr>
     </w:lvl>
   </w:abstractNum>
-  <w:abstractNum w:abstractNumId="5" w15:restartNumberingAfterBreak="0">
+  <w:abstractNum w:abstractNumId="7" w15:restartNumberingAfterBreak="0">
     <w:nsid w:val="349F00C9"/>
     <w:multiLevelType w:val="hybridMultilevel"/>
     <w:tmpl w:val="91D663F2"/>
@@ -2542,7 +3946,7 @@
       </w:rPr>
     </w:lvl>
   </w:abstractNum>
-  <w:abstractNum w:abstractNumId="6" w15:restartNumberingAfterBreak="0">
+  <w:abstractNum w:abstractNumId="8" w15:restartNumberingAfterBreak="0">
     <w:nsid w:val="3DC975AE"/>
     <w:multiLevelType w:val="hybridMultilevel"/>
     <w:tmpl w:val="A30EBFC8"/>
@@ -2655,7 +4059,124 @@
       </w:rPr>
     </w:lvl>
   </w:abstractNum>
-  <w:abstractNum w:abstractNumId="7" w15:restartNumberingAfterBreak="0">
+  <w:abstractNum w:abstractNumId="9" w15:restartNumberingAfterBreak="0">
+    <w:nsid w:val="3F4B55E1"/>
+    <w:multiLevelType w:val="multilevel"/>
+    <w:tmpl w:val="D2F6E152"/>
+    <w:lvl w:ilvl="0">
+      <w:start w:val="1"/>
+      <w:numFmt w:val="decimal"/>
+      <w:lvlText w:val="%1."/>
+      <w:lvlJc w:val="left"/>
+      <w:pPr>
+        <w:tabs>
+          <w:tab w:val="num" w:pos="720"/>
+        </w:tabs>
+        <w:ind w:left="720" w:hanging="360"/>
+      </w:pPr>
+    </w:lvl>
+    <w:lvl w:ilvl="1">
+      <w:start w:val="1"/>
+      <w:numFmt w:val="bullet"/>
+      <w:lvlText w:val="o"/>
+      <w:lvlJc w:val="left"/>
+      <w:pPr>
+        <w:tabs>
+          <w:tab w:val="num" w:pos="1440"/>
+        </w:tabs>
+        <w:ind w:left="1440" w:hanging="360"/>
+      </w:pPr>
+      <w:rPr>
+        <w:rFonts w:ascii="Courier New" w:hAnsi="Courier New" w:hint="default"/>
+        <w:sz w:val="20"/>
+      </w:rPr>
+    </w:lvl>
+    <w:lvl w:ilvl="2" w:tentative="1">
+      <w:start w:val="1"/>
+      <w:numFmt w:val="decimal"/>
+      <w:lvlText w:val="%3."/>
+      <w:lvlJc w:val="left"/>
+      <w:pPr>
+        <w:tabs>
+          <w:tab w:val="num" w:pos="2160"/>
+        </w:tabs>
+        <w:ind w:left="2160" w:hanging="360"/>
+      </w:pPr>
+    </w:lvl>
+    <w:lvl w:ilvl="3" w:tentative="1">
+      <w:start w:val="1"/>
+      <w:numFmt w:val="decimal"/>
+      <w:lvlText w:val="%4."/>
+      <w:lvlJc w:val="left"/>
+      <w:pPr>
+        <w:tabs>
+          <w:tab w:val="num" w:pos="2880"/>
+        </w:tabs>
+        <w:ind w:left="2880" w:hanging="360"/>
+      </w:pPr>
+    </w:lvl>
+    <w:lvl w:ilvl="4" w:tentative="1">
+      <w:start w:val="1"/>
+      <w:numFmt w:val="decimal"/>
+      <w:lvlText w:val="%5."/>
+      <w:lvlJc w:val="left"/>
+      <w:pPr>
+        <w:tabs>
+          <w:tab w:val="num" w:pos="3600"/>
+        </w:tabs>
+        <w:ind w:left="3600" w:hanging="360"/>
+      </w:pPr>
+    </w:lvl>
+    <w:lvl w:ilvl="5" w:tentative="1">
+      <w:start w:val="1"/>
+      <w:numFmt w:val="decimal"/>
+      <w:lvlText w:val="%6."/>
+      <w:lvlJc w:val="left"/>
+      <w:pPr>
+        <w:tabs>
+          <w:tab w:val="num" w:pos="4320"/>
+        </w:tabs>
+        <w:ind w:left="4320" w:hanging="360"/>
+      </w:pPr>
+    </w:lvl>
+    <w:lvl w:ilvl="6" w:tentative="1">
+      <w:start w:val="1"/>
+      <w:numFmt w:val="decimal"/>
+      <w:lvlText w:val="%7."/>
+      <w:lvlJc w:val="left"/>
+      <w:pPr>
+        <w:tabs>
+          <w:tab w:val="num" w:pos="5040"/>
+        </w:tabs>
+        <w:ind w:left="5040" w:hanging="360"/>
+      </w:pPr>
+    </w:lvl>
+    <w:lvl w:ilvl="7" w:tentative="1">
+      <w:start w:val="1"/>
+      <w:numFmt w:val="decimal"/>
+      <w:lvlText w:val="%8."/>
+      <w:lvlJc w:val="left"/>
+      <w:pPr>
+        <w:tabs>
+          <w:tab w:val="num" w:pos="5760"/>
+        </w:tabs>
+        <w:ind w:left="5760" w:hanging="360"/>
+      </w:pPr>
+    </w:lvl>
+    <w:lvl w:ilvl="8" w:tentative="1">
+      <w:start w:val="1"/>
+      <w:numFmt w:val="decimal"/>
+      <w:lvlText w:val="%9."/>
+      <w:lvlJc w:val="left"/>
+      <w:pPr>
+        <w:tabs>
+          <w:tab w:val="num" w:pos="6480"/>
+        </w:tabs>
+        <w:ind w:left="6480" w:hanging="360"/>
+      </w:pPr>
+    </w:lvl>
+  </w:abstractNum>
+  <w:abstractNum w:abstractNumId="10" w15:restartNumberingAfterBreak="0">
     <w:nsid w:val="48D857BE"/>
     <w:multiLevelType w:val="hybridMultilevel"/>
     <w:tmpl w:val="4364D8D2"/>
@@ -2767,7 +4288,7 @@
       </w:rPr>
     </w:lvl>
   </w:abstractNum>
-  <w:abstractNum w:abstractNumId="8" w15:restartNumberingAfterBreak="0">
+  <w:abstractNum w:abstractNumId="11" w15:restartNumberingAfterBreak="0">
     <w:nsid w:val="50C262DC"/>
     <w:multiLevelType w:val="hybridMultilevel"/>
     <w:tmpl w:val="CE10DE58"/>
@@ -2880,7 +4401,7 @@
       </w:rPr>
     </w:lvl>
   </w:abstractNum>
-  <w:abstractNum w:abstractNumId="9" w15:restartNumberingAfterBreak="0">
+  <w:abstractNum w:abstractNumId="12" w15:restartNumberingAfterBreak="0">
     <w:nsid w:val="5D7B7B8E"/>
     <w:multiLevelType w:val="hybridMultilevel"/>
     <w:tmpl w:val="B97A2CDA"/>
@@ -2992,7 +4513,7 @@
       </w:rPr>
     </w:lvl>
   </w:abstractNum>
-  <w:abstractNum w:abstractNumId="10" w15:restartNumberingAfterBreak="0">
+  <w:abstractNum w:abstractNumId="13" w15:restartNumberingAfterBreak="0">
     <w:nsid w:val="64957C71"/>
     <w:multiLevelType w:val="hybridMultilevel"/>
     <w:tmpl w:val="4282EC34"/>
@@ -3105,7 +4626,7 @@
       </w:rPr>
     </w:lvl>
   </w:abstractNum>
-  <w:abstractNum w:abstractNumId="11" w15:restartNumberingAfterBreak="0">
+  <w:abstractNum w:abstractNumId="14" w15:restartNumberingAfterBreak="0">
     <w:nsid w:val="673704D5"/>
     <w:multiLevelType w:val="hybridMultilevel"/>
     <w:tmpl w:val="FE324920"/>
@@ -3218,7 +4739,7 @@
       </w:rPr>
     </w:lvl>
   </w:abstractNum>
-  <w:abstractNum w:abstractNumId="12" w15:restartNumberingAfterBreak="0">
+  <w:abstractNum w:abstractNumId="15" w15:restartNumberingAfterBreak="0">
     <w:nsid w:val="681E1790"/>
     <w:multiLevelType w:val="hybridMultilevel"/>
     <w:tmpl w:val="DA569C44"/>
@@ -3331,7 +4852,7 @@
       </w:rPr>
     </w:lvl>
   </w:abstractNum>
-  <w:abstractNum w:abstractNumId="13" w15:restartNumberingAfterBreak="0">
+  <w:abstractNum w:abstractNumId="16" w15:restartNumberingAfterBreak="0">
     <w:nsid w:val="6A296A0A"/>
     <w:multiLevelType w:val="hybridMultilevel"/>
     <w:tmpl w:val="915054A8"/>
@@ -3444,7 +4965,7 @@
       </w:rPr>
     </w:lvl>
   </w:abstractNum>
-  <w:abstractNum w:abstractNumId="14" w15:restartNumberingAfterBreak="0">
+  <w:abstractNum w:abstractNumId="17" w15:restartNumberingAfterBreak="0">
     <w:nsid w:val="6B8D4FCE"/>
     <w:multiLevelType w:val="hybridMultilevel"/>
     <w:tmpl w:val="8FAA09BE"/>
@@ -3557,7 +5078,7 @@
       </w:rPr>
     </w:lvl>
   </w:abstractNum>
-  <w:abstractNum w:abstractNumId="15" w15:restartNumberingAfterBreak="0">
+  <w:abstractNum w:abstractNumId="18" w15:restartNumberingAfterBreak="0">
     <w:nsid w:val="6EB56B28"/>
     <w:multiLevelType w:val="hybridMultilevel"/>
     <w:tmpl w:val="DC94B7D2"/>
@@ -3670,52 +5191,61 @@
     </w:lvl>
   </w:abstractNum>
   <w:num w:numId="1" w16cid:durableId="78136508">
+    <w:abstractNumId w:val="18"/>
+  </w:num>
+  <w:num w:numId="2" w16cid:durableId="1630670217">
+    <w:abstractNumId w:val="10"/>
+  </w:num>
+  <w:num w:numId="3" w16cid:durableId="693460487">
+    <w:abstractNumId w:val="5"/>
+  </w:num>
+  <w:num w:numId="4" w16cid:durableId="1822111844">
+    <w:abstractNumId w:val="13"/>
+  </w:num>
+  <w:num w:numId="5" w16cid:durableId="298413642">
+    <w:abstractNumId w:val="12"/>
+  </w:num>
+  <w:num w:numId="6" w16cid:durableId="1640113682">
+    <w:abstractNumId w:val="6"/>
+  </w:num>
+  <w:num w:numId="7" w16cid:durableId="1383754624">
+    <w:abstractNumId w:val="11"/>
+  </w:num>
+  <w:num w:numId="8" w16cid:durableId="2020741193">
+    <w:abstractNumId w:val="17"/>
+  </w:num>
+  <w:num w:numId="9" w16cid:durableId="1006401880">
+    <w:abstractNumId w:val="16"/>
+  </w:num>
+  <w:num w:numId="10" w16cid:durableId="306521681">
+    <w:abstractNumId w:val="4"/>
+  </w:num>
+  <w:num w:numId="11" w16cid:durableId="1747609344">
+    <w:abstractNumId w:val="8"/>
+  </w:num>
+  <w:num w:numId="12" w16cid:durableId="1616138315">
+    <w:abstractNumId w:val="2"/>
+  </w:num>
+  <w:num w:numId="13" w16cid:durableId="550187761">
     <w:abstractNumId w:val="15"/>
   </w:num>
-  <w:num w:numId="2" w16cid:durableId="1630670217">
+  <w:num w:numId="14" w16cid:durableId="1790005976">
     <w:abstractNumId w:val="7"/>
-  </w:num>
-  <w:num w:numId="3" w16cid:durableId="693460487">
-    <w:abstractNumId w:val="3"/>
-  </w:num>
-  <w:num w:numId="4" w16cid:durableId="1822111844">
-    <w:abstractNumId w:val="10"/>
-  </w:num>
-  <w:num w:numId="5" w16cid:durableId="298413642">
-    <w:abstractNumId w:val="9"/>
-  </w:num>
-  <w:num w:numId="6" w16cid:durableId="1640113682">
-    <w:abstractNumId w:val="4"/>
-  </w:num>
-  <w:num w:numId="7" w16cid:durableId="1383754624">
-    <w:abstractNumId w:val="8"/>
-  </w:num>
-  <w:num w:numId="8" w16cid:durableId="2020741193">
-    <w:abstractNumId w:val="14"/>
-  </w:num>
-  <w:num w:numId="9" w16cid:durableId="1006401880">
-    <w:abstractNumId w:val="13"/>
-  </w:num>
-  <w:num w:numId="10" w16cid:durableId="306521681">
-    <w:abstractNumId w:val="2"/>
-  </w:num>
-  <w:num w:numId="11" w16cid:durableId="1747609344">
-    <w:abstractNumId w:val="6"/>
-  </w:num>
-  <w:num w:numId="12" w16cid:durableId="1616138315">
-    <w:abstractNumId w:val="1"/>
-  </w:num>
-  <w:num w:numId="13" w16cid:durableId="550187761">
-    <w:abstractNumId w:val="12"/>
-  </w:num>
-  <w:num w:numId="14" w16cid:durableId="1790005976">
-    <w:abstractNumId w:val="5"/>
   </w:num>
   <w:num w:numId="15" w16cid:durableId="1161853880">
     <w:abstractNumId w:val="0"/>
   </w:num>
   <w:num w:numId="16" w16cid:durableId="727653693">
-    <w:abstractNumId w:val="11"/>
+    <w:abstractNumId w:val="14"/>
+  </w:num>
+  <w:num w:numId="17" w16cid:durableId="601452800">
+    <w:abstractNumId w:val="3"/>
+  </w:num>
+  <w:num w:numId="18" w16cid:durableId="1615165839">
+    <w:abstractNumId w:val="9"/>
+  </w:num>
+  <w:num w:numId="19" w16cid:durableId="576129332">
+    <w:abstractNumId w:val="1"/>
   </w:num>
 </w:numbering>
 </file>
@@ -4323,7 +5853,6 @@
   <w:style w:type="character" w:default="1" w:styleId="DefaultParagraphFont">
     <w:name w:val="Default Paragraph Font"/>
     <w:uiPriority w:val="1"/>
-    <w:semiHidden/>
     <w:unhideWhenUsed/>
   </w:style>
   <w:style w:type="table" w:default="1" w:styleId="TableNormal">

--- a/Homework_2/Homework2_AnetaStankovska.docx
+++ b/Homework_2/Homework2_AnetaStankovska.docx
@@ -95,83 +95,539 @@
         <w:rPr>
           <w:b/>
           <w:bCs/>
-          <w:sz w:val="28"/>
-          <w:szCs w:val="28"/>
-          <w:lang w:val="mk-MK"/>
-        </w:rPr>
-      </w:pPr>
-      <w:r>
-        <w:rPr>
-          <w:b/>
-          <w:bCs/>
-          <w:sz w:val="28"/>
-          <w:szCs w:val="28"/>
-          <w:lang w:val="mk-MK"/>
-        </w:rPr>
-        <w:t>Опис на CI pipeline и контејнеризација на:</w:t>
+          <w:u w:val="single"/>
+        </w:rPr>
+      </w:pPr>
+      <w:proofErr w:type="spellStart"/>
+      <w:r>
+        <w:rPr>
+          <w:b/>
+          <w:bCs/>
+          <w:u w:val="single"/>
+        </w:rPr>
+        <w:t>Во</w:t>
+      </w:r>
+      <w:proofErr w:type="spellEnd"/>
+      <w:r>
+        <w:rPr>
+          <w:b/>
+          <w:bCs/>
+          <w:u w:val="single"/>
+        </w:rPr>
+        <w:t xml:space="preserve"> </w:t>
+      </w:r>
+      <w:proofErr w:type="spellStart"/>
+      <w:r>
+        <w:rPr>
+          <w:b/>
+          <w:bCs/>
+          <w:u w:val="single"/>
+        </w:rPr>
+        <w:t>рамките</w:t>
+      </w:r>
+      <w:proofErr w:type="spellEnd"/>
+      <w:r>
+        <w:rPr>
+          <w:b/>
+          <w:bCs/>
+          <w:u w:val="single"/>
+        </w:rPr>
+        <w:t xml:space="preserve"> </w:t>
+      </w:r>
+      <w:proofErr w:type="spellStart"/>
+      <w:r>
+        <w:rPr>
+          <w:b/>
+          <w:bCs/>
+          <w:u w:val="single"/>
+        </w:rPr>
+        <w:t>на</w:t>
+      </w:r>
+      <w:proofErr w:type="spellEnd"/>
+      <w:r>
+        <w:rPr>
+          <w:b/>
+          <w:bCs/>
+          <w:u w:val="single"/>
+        </w:rPr>
+        <w:t xml:space="preserve"> </w:t>
+      </w:r>
+      <w:proofErr w:type="spellStart"/>
+      <w:r>
+        <w:rPr>
+          <w:b/>
+          <w:bCs/>
+          <w:u w:val="single"/>
+        </w:rPr>
+        <w:t>домашна</w:t>
+      </w:r>
+      <w:proofErr w:type="spellEnd"/>
+      <w:r>
+        <w:rPr>
+          <w:b/>
+          <w:bCs/>
+          <w:u w:val="single"/>
+        </w:rPr>
+        <w:t xml:space="preserve"> </w:t>
+      </w:r>
+      <w:proofErr w:type="spellStart"/>
+      <w:r>
+        <w:rPr>
+          <w:b/>
+          <w:bCs/>
+          <w:u w:val="single"/>
+        </w:rPr>
+        <w:t>работа</w:t>
+      </w:r>
+      <w:proofErr w:type="spellEnd"/>
+      <w:r>
+        <w:rPr>
+          <w:b/>
+          <w:bCs/>
+          <w:u w:val="single"/>
+        </w:rPr>
+        <w:t xml:space="preserve"> </w:t>
+      </w:r>
+      <w:proofErr w:type="spellStart"/>
+      <w:r>
+        <w:rPr>
+          <w:b/>
+          <w:bCs/>
+          <w:u w:val="single"/>
+        </w:rPr>
+        <w:t>бр</w:t>
+      </w:r>
+      <w:proofErr w:type="spellEnd"/>
+      <w:r>
+        <w:rPr>
+          <w:b/>
+          <w:bCs/>
+          <w:u w:val="single"/>
+        </w:rPr>
+        <w:t xml:space="preserve">. 2, </w:t>
+      </w:r>
+      <w:proofErr w:type="spellStart"/>
+      <w:r>
+        <w:rPr>
+          <w:b/>
+          <w:bCs/>
+          <w:u w:val="single"/>
+        </w:rPr>
+        <w:t>се</w:t>
+      </w:r>
+      <w:proofErr w:type="spellEnd"/>
+      <w:r>
+        <w:rPr>
+          <w:b/>
+          <w:bCs/>
+          <w:u w:val="single"/>
+        </w:rPr>
+        <w:t xml:space="preserve"> </w:t>
+      </w:r>
+      <w:proofErr w:type="spellStart"/>
+      <w:r>
+        <w:rPr>
+          <w:b/>
+          <w:bCs/>
+          <w:u w:val="single"/>
+        </w:rPr>
+        <w:t>фокусиравме</w:t>
+      </w:r>
+      <w:proofErr w:type="spellEnd"/>
+      <w:r>
+        <w:rPr>
+          <w:b/>
+          <w:bCs/>
+          <w:u w:val="single"/>
+        </w:rPr>
+        <w:t xml:space="preserve"> </w:t>
+      </w:r>
+      <w:proofErr w:type="spellStart"/>
+      <w:r>
+        <w:rPr>
+          <w:b/>
+          <w:bCs/>
+          <w:u w:val="single"/>
+        </w:rPr>
+        <w:t>на</w:t>
+      </w:r>
+      <w:proofErr w:type="spellEnd"/>
+      <w:r>
+        <w:rPr>
+          <w:b/>
+          <w:bCs/>
+          <w:u w:val="single"/>
+        </w:rPr>
+        <w:t xml:space="preserve"> </w:t>
+      </w:r>
+      <w:proofErr w:type="spellStart"/>
+      <w:r>
+        <w:rPr>
+          <w:b/>
+          <w:bCs/>
+          <w:u w:val="single"/>
+        </w:rPr>
+        <w:t>креирање</w:t>
+      </w:r>
+      <w:proofErr w:type="spellEnd"/>
+      <w:r>
+        <w:rPr>
+          <w:b/>
+          <w:bCs/>
+          <w:u w:val="single"/>
+        </w:rPr>
+        <w:t xml:space="preserve"> </w:t>
+      </w:r>
+      <w:proofErr w:type="spellStart"/>
+      <w:r>
+        <w:rPr>
+          <w:b/>
+          <w:bCs/>
+          <w:u w:val="single"/>
+        </w:rPr>
+        <w:t>контејнери</w:t>
+      </w:r>
+      <w:proofErr w:type="spellEnd"/>
+      <w:r>
+        <w:rPr>
+          <w:b/>
+          <w:bCs/>
+          <w:u w:val="single"/>
+        </w:rPr>
+        <w:t xml:space="preserve"> </w:t>
+      </w:r>
+      <w:proofErr w:type="spellStart"/>
+      <w:r>
+        <w:rPr>
+          <w:b/>
+          <w:bCs/>
+          <w:u w:val="single"/>
+        </w:rPr>
+        <w:t>за</w:t>
+      </w:r>
+      <w:proofErr w:type="spellEnd"/>
+      <w:r>
+        <w:rPr>
+          <w:b/>
+          <w:bCs/>
+          <w:u w:val="single"/>
+        </w:rPr>
+        <w:t xml:space="preserve"> </w:t>
+      </w:r>
+      <w:proofErr w:type="spellStart"/>
+      <w:r>
+        <w:rPr>
+          <w:b/>
+          <w:bCs/>
+          <w:u w:val="single"/>
+        </w:rPr>
+        <w:t>повеќе</w:t>
+      </w:r>
+      <w:proofErr w:type="spellEnd"/>
+      <w:r>
+        <w:rPr>
+          <w:b/>
+          <w:bCs/>
+          <w:u w:val="single"/>
+        </w:rPr>
+        <w:t xml:space="preserve"> </w:t>
+      </w:r>
+      <w:proofErr w:type="spellStart"/>
+      <w:r>
+        <w:rPr>
+          <w:b/>
+          <w:bCs/>
+          <w:u w:val="single"/>
+        </w:rPr>
+        <w:t>сервиси</w:t>
+      </w:r>
+      <w:proofErr w:type="spellEnd"/>
+      <w:r>
+        <w:rPr>
+          <w:b/>
+          <w:bCs/>
+          <w:u w:val="single"/>
+        </w:rPr>
+        <w:t xml:space="preserve"> </w:t>
+      </w:r>
+      <w:proofErr w:type="spellStart"/>
+      <w:r>
+        <w:rPr>
+          <w:b/>
+          <w:bCs/>
+          <w:u w:val="single"/>
+        </w:rPr>
+        <w:t>како</w:t>
+      </w:r>
+      <w:proofErr w:type="spellEnd"/>
+      <w:r>
+        <w:rPr>
+          <w:b/>
+          <w:bCs/>
+          <w:u w:val="single"/>
+        </w:rPr>
+        <w:t>:</w:t>
       </w:r>
     </w:p>
     <w:p>
       <w:pPr>
-        <w:rPr>
-          <w:b/>
-          <w:bCs/>
-          <w:sz w:val="28"/>
-          <w:szCs w:val="28"/>
-          <w:lang w:val="mk-MK"/>
-        </w:rPr>
-      </w:pPr>
-      <w:r>
-        <w:rPr>
-          <w:b/>
-          <w:bCs/>
-          <w:sz w:val="28"/>
-          <w:szCs w:val="28"/>
-          <w:lang w:val="mk-MK"/>
-        </w:rPr>
-        <w:t xml:space="preserve">1. git engine (gitea, gitlab...) </w:t>
+        <w:numPr>
+          <w:ilvl w:val="0"/>
+          <w:numId w:val="21"/>
+        </w:numPr>
+        <w:rPr>
+          <w:b/>
+          <w:bCs/>
+          <w:u w:val="single"/>
+        </w:rPr>
+      </w:pPr>
+      <w:r>
+        <w:rPr>
+          <w:b/>
+          <w:bCs/>
+          <w:u w:val="single"/>
+        </w:rPr>
+        <w:t>Git engine (</w:t>
+      </w:r>
+      <w:proofErr w:type="spellStart"/>
+      <w:r>
+        <w:rPr>
+          <w:b/>
+          <w:bCs/>
+          <w:u w:val="single"/>
+        </w:rPr>
+        <w:t>Gitea</w:t>
+      </w:r>
+      <w:proofErr w:type="spellEnd"/>
+      <w:r>
+        <w:rPr>
+          <w:b/>
+          <w:bCs/>
+          <w:u w:val="single"/>
+        </w:rPr>
+        <w:t xml:space="preserve">) </w:t>
+      </w:r>
+      <w:proofErr w:type="spellStart"/>
+      <w:r>
+        <w:rPr>
+          <w:b/>
+          <w:bCs/>
+          <w:u w:val="single"/>
+        </w:rPr>
+        <w:t>за</w:t>
+      </w:r>
+      <w:proofErr w:type="spellEnd"/>
+      <w:r>
+        <w:rPr>
+          <w:b/>
+          <w:bCs/>
+          <w:u w:val="single"/>
+        </w:rPr>
+        <w:t xml:space="preserve"> </w:t>
+      </w:r>
+      <w:proofErr w:type="spellStart"/>
+      <w:r>
+        <w:rPr>
+          <w:b/>
+          <w:bCs/>
+          <w:u w:val="single"/>
+        </w:rPr>
+        <w:t>управување</w:t>
+      </w:r>
+      <w:proofErr w:type="spellEnd"/>
+      <w:r>
+        <w:rPr>
+          <w:b/>
+          <w:bCs/>
+          <w:u w:val="single"/>
+        </w:rPr>
+        <w:t xml:space="preserve"> </w:t>
+      </w:r>
+      <w:proofErr w:type="spellStart"/>
+      <w:r>
+        <w:rPr>
+          <w:b/>
+          <w:bCs/>
+          <w:u w:val="single"/>
+        </w:rPr>
+        <w:t>со</w:t>
+      </w:r>
+      <w:proofErr w:type="spellEnd"/>
+      <w:r>
+        <w:rPr>
+          <w:b/>
+          <w:bCs/>
+          <w:u w:val="single"/>
+        </w:rPr>
+        <w:t xml:space="preserve"> </w:t>
+      </w:r>
+      <w:proofErr w:type="spellStart"/>
+      <w:r>
+        <w:rPr>
+          <w:b/>
+          <w:bCs/>
+          <w:u w:val="single"/>
+        </w:rPr>
+        <w:t>репозиториуми</w:t>
+      </w:r>
+      <w:proofErr w:type="spellEnd"/>
+      <w:r>
+        <w:rPr>
+          <w:b/>
+          <w:bCs/>
+          <w:u w:val="single"/>
+        </w:rPr>
+        <w:t>,</w:t>
       </w:r>
     </w:p>
     <w:p>
       <w:pPr>
-        <w:rPr>
-          <w:b/>
-          <w:bCs/>
-          <w:sz w:val="28"/>
-          <w:szCs w:val="28"/>
-          <w:lang w:val="mk-MK"/>
-        </w:rPr>
-      </w:pPr>
-      <w:r>
-        <w:rPr>
-          <w:b/>
-          <w:bCs/>
-          <w:sz w:val="28"/>
-          <w:szCs w:val="28"/>
-          <w:lang w:val="mk-MK"/>
-        </w:rPr>
-        <w:t>2. jenkins</w:t>
+        <w:numPr>
+          <w:ilvl w:val="0"/>
+          <w:numId w:val="21"/>
+        </w:numPr>
+        <w:rPr>
+          <w:b/>
+          <w:bCs/>
+          <w:u w:val="single"/>
+        </w:rPr>
+      </w:pPr>
+      <w:r>
+        <w:rPr>
+          <w:b/>
+          <w:bCs/>
+          <w:u w:val="single"/>
+        </w:rPr>
+        <w:t xml:space="preserve">Jenkins </w:t>
+      </w:r>
+      <w:proofErr w:type="spellStart"/>
+      <w:r>
+        <w:rPr>
+          <w:b/>
+          <w:bCs/>
+          <w:u w:val="single"/>
+        </w:rPr>
+        <w:t>за</w:t>
+      </w:r>
+      <w:proofErr w:type="spellEnd"/>
+      <w:r>
+        <w:rPr>
+          <w:b/>
+          <w:bCs/>
+          <w:u w:val="single"/>
+        </w:rPr>
+        <w:t xml:space="preserve"> CI/CD,</w:t>
       </w:r>
     </w:p>
     <w:p>
       <w:pPr>
-        <w:rPr>
-          <w:b/>
-          <w:bCs/>
-          <w:sz w:val="28"/>
-          <w:szCs w:val="28"/>
-          <w:lang w:val="mk-MK"/>
-        </w:rPr>
-      </w:pPr>
-      <w:r>
-        <w:rPr>
-          <w:b/>
-          <w:bCs/>
-          <w:sz w:val="28"/>
-          <w:szCs w:val="28"/>
-          <w:lang w:val="mk-MK"/>
-        </w:rPr>
-        <w:t>3. nexus repository</w:t>
+        <w:numPr>
+          <w:ilvl w:val="0"/>
+          <w:numId w:val="21"/>
+        </w:numPr>
+        <w:rPr>
+          <w:b/>
+          <w:bCs/>
+          <w:u w:val="single"/>
+        </w:rPr>
+      </w:pPr>
+      <w:r>
+        <w:rPr>
+          <w:b/>
+          <w:bCs/>
+          <w:u w:val="single"/>
+        </w:rPr>
+        <w:t xml:space="preserve">Nexus repository </w:t>
+      </w:r>
+      <w:proofErr w:type="spellStart"/>
+      <w:r>
+        <w:rPr>
+          <w:b/>
+          <w:bCs/>
+          <w:u w:val="single"/>
+        </w:rPr>
+        <w:t>за</w:t>
+      </w:r>
+      <w:proofErr w:type="spellEnd"/>
+      <w:r>
+        <w:rPr>
+          <w:b/>
+          <w:bCs/>
+          <w:u w:val="single"/>
+        </w:rPr>
+        <w:t xml:space="preserve"> </w:t>
+      </w:r>
+      <w:proofErr w:type="spellStart"/>
+      <w:r>
+        <w:rPr>
+          <w:b/>
+          <w:bCs/>
+          <w:u w:val="single"/>
+        </w:rPr>
+        <w:t>чување</w:t>
+      </w:r>
+      <w:proofErr w:type="spellEnd"/>
+      <w:r>
+        <w:rPr>
+          <w:b/>
+          <w:bCs/>
+          <w:u w:val="single"/>
+        </w:rPr>
+        <w:t xml:space="preserve"> </w:t>
+      </w:r>
+      <w:proofErr w:type="spellStart"/>
+      <w:r>
+        <w:rPr>
+          <w:b/>
+          <w:bCs/>
+          <w:u w:val="single"/>
+        </w:rPr>
+        <w:t>артифакти</w:t>
+      </w:r>
+      <w:proofErr w:type="spellEnd"/>
+      <w:r>
+        <w:rPr>
+          <w:b/>
+          <w:bCs/>
+          <w:u w:val="single"/>
+        </w:rPr>
+        <w:t xml:space="preserve"> </w:t>
+      </w:r>
+      <w:proofErr w:type="spellStart"/>
+      <w:r>
+        <w:rPr>
+          <w:b/>
+          <w:bCs/>
+          <w:u w:val="single"/>
+        </w:rPr>
+        <w:t>од</w:t>
+      </w:r>
+      <w:proofErr w:type="spellEnd"/>
+      <w:r>
+        <w:rPr>
+          <w:b/>
+          <w:bCs/>
+          <w:u w:val="single"/>
+        </w:rPr>
+        <w:t xml:space="preserve"> </w:t>
+      </w:r>
+      <w:proofErr w:type="spellStart"/>
+      <w:r>
+        <w:rPr>
+          <w:b/>
+          <w:bCs/>
+          <w:u w:val="single"/>
+        </w:rPr>
+        <w:t>билдови</w:t>
+      </w:r>
+      <w:proofErr w:type="spellEnd"/>
+      <w:r>
+        <w:rPr>
+          <w:b/>
+          <w:bCs/>
+          <w:u w:val="single"/>
+        </w:rPr>
+        <w:t>.</w:t>
       </w:r>
     </w:p>
     <w:p>
@@ -179,21 +635,9 @@
         <w:rPr>
           <w:b/>
           <w:bCs/>
-          <w:sz w:val="28"/>
-          <w:szCs w:val="28"/>
-          <w:lang w:val="mk-MK"/>
-        </w:rPr>
-      </w:pPr>
-      <w:r>
-        <w:rPr>
-          <w:b/>
-          <w:bCs/>
-          <w:sz w:val="28"/>
-          <w:szCs w:val="28"/>
-          <w:lang w:val="mk-MK"/>
-        </w:rPr>
-        <w:t>Поврзување на сервисите со цел имплементација на CI за одредена апликација во рамки на домашна 3.</w:t>
-      </w:r>
+          <w:u w:val="single"/>
+        </w:rPr>
+      </w:pPr>
     </w:p>
     <w:p>
       <w:pPr>
@@ -203,14 +647,221 @@
           <w:u w:val="single"/>
         </w:rPr>
       </w:pPr>
-      <w:r>
-        <w:rPr>
-          <w:b/>
-          <w:bCs/>
-          <w:u w:val="single"/>
-          <w:lang w:val="mk-MK"/>
-        </w:rPr>
-        <w:t xml:space="preserve">* Втората домашна се надоврзува на првата, односно се користи истата основа (истиот бекенд сервис и истиот фронтенд сервис) со тоа што сега и во фронтенд сервисот додадов </w:t>
+      <w:proofErr w:type="spellStart"/>
+      <w:r>
+        <w:rPr>
+          <w:b/>
+          <w:bCs/>
+          <w:u w:val="single"/>
+        </w:rPr>
+        <w:t>За</w:t>
+      </w:r>
+      <w:proofErr w:type="spellEnd"/>
+      <w:r>
+        <w:rPr>
+          <w:b/>
+          <w:bCs/>
+          <w:u w:val="single"/>
+        </w:rPr>
+        <w:t xml:space="preserve"> </w:t>
+      </w:r>
+      <w:proofErr w:type="spellStart"/>
+      <w:r>
+        <w:rPr>
+          <w:b/>
+          <w:bCs/>
+          <w:u w:val="single"/>
+        </w:rPr>
+        <w:t>основа</w:t>
+      </w:r>
+      <w:proofErr w:type="spellEnd"/>
+      <w:r>
+        <w:rPr>
+          <w:b/>
+          <w:bCs/>
+          <w:u w:val="single"/>
+        </w:rPr>
+        <w:t xml:space="preserve"> </w:t>
+      </w:r>
+      <w:proofErr w:type="spellStart"/>
+      <w:r>
+        <w:rPr>
+          <w:b/>
+          <w:bCs/>
+          <w:u w:val="single"/>
+        </w:rPr>
+        <w:t>ги</w:t>
+      </w:r>
+      <w:proofErr w:type="spellEnd"/>
+      <w:r>
+        <w:rPr>
+          <w:b/>
+          <w:bCs/>
+          <w:u w:val="single"/>
+        </w:rPr>
+        <w:t xml:space="preserve"> </w:t>
+      </w:r>
+      <w:proofErr w:type="spellStart"/>
+      <w:r>
+        <w:rPr>
+          <w:b/>
+          <w:bCs/>
+          <w:u w:val="single"/>
+        </w:rPr>
+        <w:t>користиме</w:t>
+      </w:r>
+      <w:proofErr w:type="spellEnd"/>
+      <w:r>
+        <w:rPr>
+          <w:b/>
+          <w:bCs/>
+          <w:u w:val="single"/>
+        </w:rPr>
+        <w:t xml:space="preserve"> frontend и backend </w:t>
+      </w:r>
+      <w:proofErr w:type="spellStart"/>
+      <w:r>
+        <w:rPr>
+          <w:b/>
+          <w:bCs/>
+          <w:u w:val="single"/>
+        </w:rPr>
+        <w:t>сервисите</w:t>
+      </w:r>
+      <w:proofErr w:type="spellEnd"/>
+      <w:r>
+        <w:rPr>
+          <w:b/>
+          <w:bCs/>
+          <w:u w:val="single"/>
+        </w:rPr>
+        <w:t xml:space="preserve"> </w:t>
+      </w:r>
+      <w:proofErr w:type="spellStart"/>
+      <w:r>
+        <w:rPr>
+          <w:b/>
+          <w:bCs/>
+          <w:u w:val="single"/>
+        </w:rPr>
+        <w:t>од</w:t>
+      </w:r>
+      <w:proofErr w:type="spellEnd"/>
+      <w:r>
+        <w:rPr>
+          <w:b/>
+          <w:bCs/>
+          <w:u w:val="single"/>
+        </w:rPr>
+        <w:t xml:space="preserve"> </w:t>
+      </w:r>
+      <w:proofErr w:type="spellStart"/>
+      <w:r>
+        <w:rPr>
+          <w:b/>
+          <w:bCs/>
+          <w:u w:val="single"/>
+        </w:rPr>
+        <w:t>првата</w:t>
+      </w:r>
+      <w:proofErr w:type="spellEnd"/>
+      <w:r>
+        <w:rPr>
+          <w:b/>
+          <w:bCs/>
+          <w:u w:val="single"/>
+        </w:rPr>
+        <w:t xml:space="preserve"> </w:t>
+      </w:r>
+      <w:proofErr w:type="spellStart"/>
+      <w:r>
+        <w:rPr>
+          <w:b/>
+          <w:bCs/>
+          <w:u w:val="single"/>
+        </w:rPr>
+        <w:t>домашна</w:t>
+      </w:r>
+      <w:proofErr w:type="spellEnd"/>
+      <w:r>
+        <w:rPr>
+          <w:b/>
+          <w:bCs/>
+          <w:u w:val="single"/>
+        </w:rPr>
+        <w:t xml:space="preserve"> </w:t>
+      </w:r>
+      <w:proofErr w:type="spellStart"/>
+      <w:r>
+        <w:rPr>
+          <w:b/>
+          <w:bCs/>
+          <w:u w:val="single"/>
+        </w:rPr>
+        <w:t>работа</w:t>
+      </w:r>
+      <w:proofErr w:type="spellEnd"/>
+      <w:r>
+        <w:rPr>
+          <w:b/>
+          <w:bCs/>
+          <w:u w:val="single"/>
+        </w:rPr>
+        <w:t xml:space="preserve">, </w:t>
+      </w:r>
+      <w:proofErr w:type="spellStart"/>
+      <w:r>
+        <w:rPr>
+          <w:b/>
+          <w:bCs/>
+          <w:u w:val="single"/>
+        </w:rPr>
+        <w:t>при</w:t>
+      </w:r>
+      <w:proofErr w:type="spellEnd"/>
+      <w:r>
+        <w:rPr>
+          <w:b/>
+          <w:bCs/>
+          <w:u w:val="single"/>
+        </w:rPr>
+        <w:t xml:space="preserve"> </w:t>
+      </w:r>
+      <w:proofErr w:type="spellStart"/>
+      <w:r>
+        <w:rPr>
+          <w:b/>
+          <w:bCs/>
+          <w:u w:val="single"/>
+        </w:rPr>
+        <w:t>што</w:t>
+      </w:r>
+      <w:proofErr w:type="spellEnd"/>
+      <w:r>
+        <w:rPr>
+          <w:b/>
+          <w:bCs/>
+          <w:u w:val="single"/>
+        </w:rPr>
+        <w:t xml:space="preserve"> </w:t>
+      </w:r>
+      <w:proofErr w:type="spellStart"/>
+      <w:r>
+        <w:rPr>
+          <w:b/>
+          <w:bCs/>
+          <w:u w:val="single"/>
+        </w:rPr>
+        <w:t>додаваме</w:t>
+      </w:r>
+      <w:proofErr w:type="spellEnd"/>
+      <w:r>
+        <w:rPr>
+          <w:b/>
+          <w:bCs/>
+          <w:u w:val="single"/>
+        </w:rPr>
+        <w:t xml:space="preserve"> </w:t>
       </w:r>
       <w:proofErr w:type="spellStart"/>
       <w:r>
@@ -228,17 +879,35 @@
           <w:bCs/>
           <w:u w:val="single"/>
         </w:rPr>
-        <w:t xml:space="preserve"> </w:t>
-      </w:r>
-      <w:r>
-        <w:rPr>
-          <w:b/>
-          <w:bCs/>
-          <w:u w:val="single"/>
-          <w:lang w:val="mk-MK"/>
-        </w:rPr>
-        <w:t>со цел да можам да го исконфигурирам и овој сервис.</w:t>
-      </w:r>
+        <w:t xml:space="preserve"> и </w:t>
+      </w:r>
+      <w:proofErr w:type="spellStart"/>
+      <w:r>
+        <w:rPr>
+          <w:b/>
+          <w:bCs/>
+          <w:u w:val="single"/>
+        </w:rPr>
+        <w:t>за</w:t>
+      </w:r>
+      <w:proofErr w:type="spellEnd"/>
+      <w:r>
+        <w:rPr>
+          <w:b/>
+          <w:bCs/>
+          <w:u w:val="single"/>
+        </w:rPr>
+        <w:t xml:space="preserve"> frontend.</w:t>
+      </w:r>
+    </w:p>
+    <w:p>
+      <w:pPr>
+        <w:rPr>
+          <w:b/>
+          <w:bCs/>
+          <w:u w:val="single"/>
+        </w:rPr>
+      </w:pPr>
     </w:p>
     <w:p>
       <w:pPr>
@@ -273,92 +942,1012 @@
           <w:ilvl w:val="0"/>
           <w:numId w:val="7"/>
         </w:numPr>
-        <w:rPr>
-          <w:b/>
-          <w:bCs/>
-          <w:u w:val="single"/>
-        </w:rPr>
-      </w:pPr>
-      <w:r>
-        <w:rPr>
-          <w:lang w:val="mk-MK"/>
-        </w:rPr>
-        <w:t xml:space="preserve">За да може да користам </w:t>
-      </w:r>
-      <w:r>
-        <w:t xml:space="preserve">Jenkins </w:t>
-      </w:r>
-      <w:r>
-        <w:rPr>
-          <w:lang w:val="mk-MK"/>
-        </w:rPr>
-        <w:t>на мојата локална машина нај</w:t>
-      </w:r>
-      <w:r>
-        <w:rPr>
-          <w:lang w:val="mk-MK"/>
-        </w:rPr>
-        <w:t xml:space="preserve">прво треба да го инсталирам. Со оглед на тоа што веќе имам инсталирано </w:t>
-      </w:r>
-      <w:r>
-        <w:t xml:space="preserve">Docker </w:t>
-      </w:r>
-      <w:r>
-        <w:rPr>
-          <w:lang w:val="mk-MK"/>
-        </w:rPr>
-        <w:t xml:space="preserve">на машината, ја стартувам </w:t>
-      </w:r>
-      <w:r>
-        <w:t>Docker Desktop</w:t>
-      </w:r>
-      <w:r>
-        <w:rPr>
-          <w:lang w:val="mk-MK"/>
-        </w:rPr>
-        <w:t xml:space="preserve"> апликацијата и потоа во терминал ја извршувам следната команда: </w:t>
-      </w:r>
-      <w:r>
-        <w:rPr>
-          <w:b/>
-          <w:bCs/>
-          <w:lang w:val="mk-MK"/>
-        </w:rPr>
-        <w:t>docker pull jenkins/jenkins:lts</w:t>
-      </w:r>
-      <w:r>
-        <w:rPr>
-          <w:b/>
-          <w:bCs/>
-          <w:lang w:val="mk-MK"/>
-        </w:rPr>
-        <w:t xml:space="preserve"> </w:t>
-      </w:r>
-      <w:r>
-        <w:rPr>
-          <w:lang w:val="mk-MK"/>
-        </w:rPr>
-        <w:t xml:space="preserve">за да </w:t>
-      </w:r>
-      <w:r>
-        <w:t>download-</w:t>
-      </w:r>
-      <w:r>
-        <w:rPr>
-          <w:lang w:val="mk-MK"/>
-        </w:rPr>
-        <w:t xml:space="preserve">ирам </w:t>
-      </w:r>
-      <w:r>
-        <w:t>Jenkins.</w:t>
-      </w:r>
-      <w:r>
-        <w:rPr>
-          <w:b/>
-          <w:bCs/>
+      </w:pPr>
+      <w:proofErr w:type="spellStart"/>
+      <w:r>
+        <w:t>Како</w:t>
+      </w:r>
+      <w:proofErr w:type="spellEnd"/>
+      <w:r>
+        <w:t xml:space="preserve"> </w:t>
+      </w:r>
+      <w:proofErr w:type="spellStart"/>
+      <w:r>
+        <w:t>прв</w:t>
+      </w:r>
+      <w:proofErr w:type="spellEnd"/>
+      <w:r>
+        <w:t xml:space="preserve"> </w:t>
+      </w:r>
+      <w:proofErr w:type="spellStart"/>
+      <w:r>
+        <w:t>чекор</w:t>
+      </w:r>
+      <w:proofErr w:type="spellEnd"/>
+      <w:r>
+        <w:t xml:space="preserve">, </w:t>
+      </w:r>
+      <w:proofErr w:type="spellStart"/>
+      <w:r>
+        <w:t>потребно</w:t>
+      </w:r>
+      <w:proofErr w:type="spellEnd"/>
+      <w:r>
+        <w:t xml:space="preserve"> е </w:t>
+      </w:r>
+      <w:proofErr w:type="spellStart"/>
+      <w:r>
+        <w:t>да</w:t>
+      </w:r>
+      <w:proofErr w:type="spellEnd"/>
+      <w:r>
+        <w:t xml:space="preserve"> </w:t>
+      </w:r>
+      <w:proofErr w:type="spellStart"/>
+      <w:r>
+        <w:t>се</w:t>
+      </w:r>
+      <w:proofErr w:type="spellEnd"/>
+      <w:r>
+        <w:t xml:space="preserve"> </w:t>
+      </w:r>
+      <w:proofErr w:type="spellStart"/>
+      <w:r>
+        <w:t>инсталира</w:t>
+      </w:r>
+      <w:proofErr w:type="spellEnd"/>
+      <w:r>
+        <w:t xml:space="preserve"> Docker Desktop </w:t>
+      </w:r>
+      <w:proofErr w:type="spellStart"/>
+      <w:r>
+        <w:t>на</w:t>
+      </w:r>
+      <w:proofErr w:type="spellEnd"/>
+      <w:r>
+        <w:t xml:space="preserve"> </w:t>
+      </w:r>
+      <w:proofErr w:type="spellStart"/>
+      <w:r>
+        <w:t>локалната</w:t>
+      </w:r>
+      <w:proofErr w:type="spellEnd"/>
+      <w:r>
+        <w:t xml:space="preserve"> </w:t>
+      </w:r>
+      <w:proofErr w:type="spellStart"/>
+      <w:r>
+        <w:t>машина</w:t>
+      </w:r>
+      <w:proofErr w:type="spellEnd"/>
+      <w:r>
+        <w:t xml:space="preserve">. Docker Desktop </w:t>
+      </w:r>
+      <w:proofErr w:type="spellStart"/>
+      <w:r>
+        <w:t>овозможува</w:t>
+      </w:r>
+      <w:proofErr w:type="spellEnd"/>
+      <w:r>
+        <w:t xml:space="preserve"> </w:t>
+      </w:r>
+      <w:proofErr w:type="spellStart"/>
+      <w:r>
+        <w:t>креирање</w:t>
+      </w:r>
+      <w:proofErr w:type="spellEnd"/>
+      <w:r>
+        <w:t xml:space="preserve"> и </w:t>
+      </w:r>
+      <w:proofErr w:type="spellStart"/>
+      <w:r>
+        <w:t>управување</w:t>
+      </w:r>
+      <w:proofErr w:type="spellEnd"/>
+      <w:r>
+        <w:t xml:space="preserve"> </w:t>
+      </w:r>
+      <w:proofErr w:type="spellStart"/>
+      <w:r>
+        <w:t>со</w:t>
+      </w:r>
+      <w:proofErr w:type="spellEnd"/>
+      <w:r>
+        <w:t xml:space="preserve"> Docker </w:t>
+      </w:r>
+      <w:proofErr w:type="spellStart"/>
+      <w:r>
+        <w:t>контејнери</w:t>
+      </w:r>
+      <w:proofErr w:type="spellEnd"/>
+      <w:r>
+        <w:t xml:space="preserve">, </w:t>
+      </w:r>
+      <w:proofErr w:type="spellStart"/>
+      <w:r>
+        <w:t>што</w:t>
+      </w:r>
+      <w:proofErr w:type="spellEnd"/>
+      <w:r>
+        <w:t xml:space="preserve"> е </w:t>
+      </w:r>
+      <w:proofErr w:type="spellStart"/>
+      <w:r>
+        <w:t>неопходно</w:t>
+      </w:r>
+      <w:proofErr w:type="spellEnd"/>
+      <w:r>
+        <w:t xml:space="preserve"> </w:t>
+      </w:r>
+      <w:proofErr w:type="spellStart"/>
+      <w:r>
+        <w:t>за</w:t>
+      </w:r>
+      <w:proofErr w:type="spellEnd"/>
+      <w:r>
+        <w:t xml:space="preserve"> </w:t>
+      </w:r>
+      <w:proofErr w:type="spellStart"/>
+      <w:r>
+        <w:t>подесување</w:t>
+      </w:r>
+      <w:proofErr w:type="spellEnd"/>
+      <w:r>
+        <w:t xml:space="preserve"> </w:t>
+      </w:r>
+      <w:proofErr w:type="spellStart"/>
+      <w:r>
+        <w:t>на</w:t>
+      </w:r>
+      <w:proofErr w:type="spellEnd"/>
+      <w:r>
+        <w:t xml:space="preserve"> Jenkins.</w:t>
+      </w:r>
+    </w:p>
+    <w:p>
+      <w:pPr>
+        <w:pStyle w:val="ListParagraph"/>
+        <w:numPr>
+          <w:ilvl w:val="0"/>
+          <w:numId w:val="7"/>
+        </w:numPr>
+      </w:pPr>
+      <w:proofErr w:type="spellStart"/>
+      <w:r>
+        <w:t>Со</w:t>
+      </w:r>
+      <w:proofErr w:type="spellEnd"/>
+      <w:r>
+        <w:t xml:space="preserve"> </w:t>
+      </w:r>
+      <w:proofErr w:type="spellStart"/>
+      <w:r>
+        <w:t>оглед</w:t>
+      </w:r>
+      <w:proofErr w:type="spellEnd"/>
+      <w:r>
+        <w:t xml:space="preserve"> </w:t>
+      </w:r>
+      <w:proofErr w:type="spellStart"/>
+      <w:r>
+        <w:t>на</w:t>
+      </w:r>
+      <w:proofErr w:type="spellEnd"/>
+      <w:r>
+        <w:t xml:space="preserve"> </w:t>
+      </w:r>
+      <w:proofErr w:type="spellStart"/>
+      <w:r>
+        <w:t>тоа</w:t>
+      </w:r>
+      <w:proofErr w:type="spellEnd"/>
+      <w:r>
+        <w:t xml:space="preserve"> </w:t>
+      </w:r>
+      <w:proofErr w:type="spellStart"/>
+      <w:r>
+        <w:t>што</w:t>
+      </w:r>
+      <w:proofErr w:type="spellEnd"/>
+      <w:r>
+        <w:t xml:space="preserve"> Docker </w:t>
+      </w:r>
+      <w:proofErr w:type="spellStart"/>
+      <w:r>
+        <w:t>веќе</w:t>
+      </w:r>
+      <w:proofErr w:type="spellEnd"/>
+      <w:r>
+        <w:t xml:space="preserve"> е </w:t>
+      </w:r>
+      <w:proofErr w:type="spellStart"/>
+      <w:r>
+        <w:t>инсталиран</w:t>
+      </w:r>
+      <w:proofErr w:type="spellEnd"/>
+      <w:r>
+        <w:t xml:space="preserve"> </w:t>
+      </w:r>
+      <w:proofErr w:type="spellStart"/>
+      <w:r>
+        <w:t>на</w:t>
+      </w:r>
+      <w:proofErr w:type="spellEnd"/>
+      <w:r>
+        <w:t xml:space="preserve"> </w:t>
+      </w:r>
+      <w:proofErr w:type="spellStart"/>
+      <w:r>
+        <w:t>мојата</w:t>
+      </w:r>
+      <w:proofErr w:type="spellEnd"/>
+      <w:r>
+        <w:t xml:space="preserve"> </w:t>
+      </w:r>
+      <w:proofErr w:type="spellStart"/>
+      <w:r>
+        <w:t>машина</w:t>
+      </w:r>
+      <w:proofErr w:type="spellEnd"/>
+      <w:r>
+        <w:t xml:space="preserve">, </w:t>
+      </w:r>
+      <w:proofErr w:type="spellStart"/>
+      <w:r>
+        <w:t>ја</w:t>
+      </w:r>
+      <w:proofErr w:type="spellEnd"/>
+      <w:r>
+        <w:t xml:space="preserve"> </w:t>
+      </w:r>
+      <w:proofErr w:type="spellStart"/>
+      <w:r>
+        <w:t>стартувам</w:t>
+      </w:r>
+      <w:proofErr w:type="spellEnd"/>
+      <w:r>
+        <w:t xml:space="preserve"> Docker Desktop </w:t>
+      </w:r>
+      <w:proofErr w:type="spellStart"/>
+      <w:r>
+        <w:t>апликацијата</w:t>
+      </w:r>
+      <w:proofErr w:type="spellEnd"/>
+      <w:r>
+        <w:t xml:space="preserve"> </w:t>
+      </w:r>
+      <w:proofErr w:type="spellStart"/>
+      <w:r>
+        <w:t>за</w:t>
+      </w:r>
+      <w:proofErr w:type="spellEnd"/>
+      <w:r>
+        <w:t xml:space="preserve"> </w:t>
+      </w:r>
+      <w:proofErr w:type="spellStart"/>
+      <w:r>
+        <w:t>да</w:t>
+      </w:r>
+      <w:proofErr w:type="spellEnd"/>
+      <w:r>
+        <w:t xml:space="preserve"> </w:t>
+      </w:r>
+      <w:proofErr w:type="spellStart"/>
+      <w:r>
+        <w:t>го</w:t>
+      </w:r>
+      <w:proofErr w:type="spellEnd"/>
+      <w:r>
+        <w:t xml:space="preserve"> </w:t>
+      </w:r>
+      <w:proofErr w:type="spellStart"/>
+      <w:r>
+        <w:t>активирам</w:t>
+      </w:r>
+      <w:proofErr w:type="spellEnd"/>
+      <w:r>
+        <w:t xml:space="preserve"> Docker </w:t>
+      </w:r>
+      <w:r>
+        <w:t>Daemon</w:t>
+      </w:r>
+      <w:r>
+        <w:t>-</w:t>
+      </w:r>
+      <w:proofErr w:type="spellStart"/>
+      <w:r>
+        <w:t>от</w:t>
+      </w:r>
+      <w:proofErr w:type="spellEnd"/>
+      <w:r>
+        <w:t>.</w:t>
+      </w:r>
+    </w:p>
+    <w:p>
+      <w:pPr>
+        <w:pStyle w:val="ListParagraph"/>
+        <w:numPr>
+          <w:ilvl w:val="0"/>
+          <w:numId w:val="7"/>
+        </w:numPr>
+      </w:pPr>
+      <w:proofErr w:type="spellStart"/>
+      <w:r>
+        <w:t>За</w:t>
+      </w:r>
+      <w:proofErr w:type="spellEnd"/>
+      <w:r>
+        <w:t xml:space="preserve"> </w:t>
+      </w:r>
+      <w:proofErr w:type="spellStart"/>
+      <w:r>
+        <w:t>да</w:t>
+      </w:r>
+      <w:proofErr w:type="spellEnd"/>
+      <w:r>
+        <w:t xml:space="preserve"> </w:t>
+      </w:r>
+      <w:proofErr w:type="spellStart"/>
+      <w:r>
+        <w:t>го</w:t>
+      </w:r>
+      <w:proofErr w:type="spellEnd"/>
+      <w:r>
+        <w:t xml:space="preserve"> </w:t>
+      </w:r>
+      <w:proofErr w:type="spellStart"/>
+      <w:r>
+        <w:t>преземам</w:t>
+      </w:r>
+      <w:proofErr w:type="spellEnd"/>
+      <w:r>
+        <w:t xml:space="preserve"> Docker image-</w:t>
+      </w:r>
+      <w:proofErr w:type="spellStart"/>
+      <w:r>
+        <w:t>от</w:t>
+      </w:r>
+      <w:proofErr w:type="spellEnd"/>
+      <w:r>
+        <w:t xml:space="preserve"> </w:t>
+      </w:r>
+      <w:proofErr w:type="spellStart"/>
+      <w:r>
+        <w:t>за</w:t>
+      </w:r>
+      <w:proofErr w:type="spellEnd"/>
+      <w:r>
+        <w:t xml:space="preserve"> Jenkins (</w:t>
+      </w:r>
+      <w:proofErr w:type="spellStart"/>
+      <w:r>
+        <w:t>што</w:t>
+      </w:r>
+      <w:proofErr w:type="spellEnd"/>
+      <w:r>
+        <w:t xml:space="preserve"> е </w:t>
+      </w:r>
+      <w:proofErr w:type="spellStart"/>
+      <w:r>
+        <w:t>основата</w:t>
+      </w:r>
+      <w:proofErr w:type="spellEnd"/>
+      <w:r>
+        <w:t xml:space="preserve"> </w:t>
+      </w:r>
+      <w:proofErr w:type="spellStart"/>
+      <w:r>
+        <w:t>за</w:t>
+      </w:r>
+      <w:proofErr w:type="spellEnd"/>
+      <w:r>
+        <w:t xml:space="preserve"> </w:t>
+      </w:r>
+      <w:proofErr w:type="spellStart"/>
+      <w:r>
+        <w:t>создавање</w:t>
+      </w:r>
+      <w:proofErr w:type="spellEnd"/>
+      <w:r>
+        <w:t xml:space="preserve"> </w:t>
+      </w:r>
+      <w:proofErr w:type="spellStart"/>
+      <w:r>
+        <w:t>на</w:t>
+      </w:r>
+      <w:proofErr w:type="spellEnd"/>
+      <w:r>
+        <w:t xml:space="preserve"> Jenkins </w:t>
+      </w:r>
+      <w:proofErr w:type="spellStart"/>
+      <w:r>
+        <w:t>контејнер</w:t>
+      </w:r>
+      <w:proofErr w:type="spellEnd"/>
+      <w:r>
+        <w:t xml:space="preserve">), </w:t>
+      </w:r>
+      <w:proofErr w:type="spellStart"/>
+      <w:r>
+        <w:t>ја</w:t>
+      </w:r>
+      <w:proofErr w:type="spellEnd"/>
+      <w:r>
+        <w:t xml:space="preserve"> </w:t>
+      </w:r>
+      <w:proofErr w:type="spellStart"/>
+      <w:r>
+        <w:t>извршувам</w:t>
+      </w:r>
+      <w:proofErr w:type="spellEnd"/>
+      <w:r>
+        <w:t xml:space="preserve"> </w:t>
+      </w:r>
+      <w:proofErr w:type="spellStart"/>
+      <w:r>
+        <w:t>следната</w:t>
+      </w:r>
+      <w:proofErr w:type="spellEnd"/>
+      <w:r>
+        <w:t xml:space="preserve"> </w:t>
+      </w:r>
+      <w:proofErr w:type="spellStart"/>
+      <w:r>
+        <w:t>команда</w:t>
+      </w:r>
+      <w:proofErr w:type="spellEnd"/>
+      <w:r>
+        <w:t xml:space="preserve"> </w:t>
+      </w:r>
+      <w:proofErr w:type="spellStart"/>
+      <w:r>
+        <w:t>во</w:t>
+      </w:r>
+      <w:proofErr w:type="spellEnd"/>
+      <w:r>
+        <w:t xml:space="preserve"> </w:t>
+      </w:r>
+      <w:proofErr w:type="spellStart"/>
+      <w:r>
+        <w:t>терминал</w:t>
+      </w:r>
+      <w:proofErr w:type="spellEnd"/>
+      <w:r>
+        <w:t>:</w:t>
+      </w:r>
+      <w:r>
+        <w:t xml:space="preserve"> </w:t>
+      </w:r>
+      <w:r>
+        <w:rPr>
+          <w:b/>
+          <w:bCs/>
+        </w:rPr>
+        <w:t xml:space="preserve">docker pull </w:t>
+      </w:r>
+      <w:proofErr w:type="spellStart"/>
+      <w:r>
+        <w:rPr>
+          <w:b/>
+          <w:bCs/>
+        </w:rPr>
+        <w:t>jenkins</w:t>
+      </w:r>
+      <w:proofErr w:type="spellEnd"/>
+      <w:r>
+        <w:rPr>
+          <w:b/>
+          <w:bCs/>
+        </w:rPr>
+        <w:t>/</w:t>
+      </w:r>
+      <w:proofErr w:type="spellStart"/>
+      <w:r>
+        <w:rPr>
+          <w:b/>
+          <w:bCs/>
+        </w:rPr>
+        <w:t>jenkins:lts</w:t>
+      </w:r>
+      <w:proofErr w:type="spellEnd"/>
+    </w:p>
+    <w:p>
+      <w:pPr>
+        <w:pStyle w:val="ListParagraph"/>
+        <w:numPr>
+          <w:ilvl w:val="0"/>
+          <w:numId w:val="7"/>
+        </w:numPr>
+      </w:pPr>
+      <w:proofErr w:type="spellStart"/>
+      <w:r>
+        <w:t>Оваа</w:t>
+      </w:r>
+      <w:proofErr w:type="spellEnd"/>
+      <w:r>
+        <w:t xml:space="preserve"> </w:t>
+      </w:r>
+      <w:proofErr w:type="spellStart"/>
+      <w:r>
+        <w:t>команда</w:t>
+      </w:r>
+      <w:proofErr w:type="spellEnd"/>
+      <w:r>
+        <w:t xml:space="preserve"> </w:t>
+      </w:r>
+      <w:proofErr w:type="spellStart"/>
+      <w:r>
+        <w:t>го</w:t>
+      </w:r>
+      <w:proofErr w:type="spellEnd"/>
+      <w:r>
+        <w:t xml:space="preserve"> </w:t>
+      </w:r>
+      <w:proofErr w:type="spellStart"/>
+      <w:r>
+        <w:t>презема</w:t>
+      </w:r>
+      <w:proofErr w:type="spellEnd"/>
+      <w:r>
+        <w:t xml:space="preserve"> </w:t>
+      </w:r>
+      <w:proofErr w:type="spellStart"/>
+      <w:r>
+        <w:t>официјалниот</w:t>
+      </w:r>
+      <w:proofErr w:type="spellEnd"/>
+      <w:r>
+        <w:t xml:space="preserve"> Jenkins image </w:t>
+      </w:r>
+      <w:proofErr w:type="spellStart"/>
+      <w:r>
+        <w:t>со</w:t>
+      </w:r>
+      <w:proofErr w:type="spellEnd"/>
+      <w:r>
+        <w:t xml:space="preserve"> </w:t>
+      </w:r>
+      <w:proofErr w:type="spellStart"/>
+      <w:r>
+        <w:t>верзијата</w:t>
+      </w:r>
+      <w:proofErr w:type="spellEnd"/>
+      <w:r>
+        <w:t xml:space="preserve"> LTS (Long-Term Support), </w:t>
+      </w:r>
+      <w:proofErr w:type="spellStart"/>
+      <w:r>
+        <w:t>која</w:t>
+      </w:r>
+      <w:proofErr w:type="spellEnd"/>
+      <w:r>
+        <w:t xml:space="preserve"> е </w:t>
+      </w:r>
+      <w:proofErr w:type="spellStart"/>
+      <w:r>
+        <w:t>стабилна</w:t>
+      </w:r>
+      <w:proofErr w:type="spellEnd"/>
+      <w:r>
+        <w:t xml:space="preserve"> и </w:t>
+      </w:r>
+      <w:proofErr w:type="spellStart"/>
+      <w:r>
+        <w:t>препорачана</w:t>
+      </w:r>
+      <w:proofErr w:type="spellEnd"/>
+      <w:r>
+        <w:t xml:space="preserve"> </w:t>
+      </w:r>
+      <w:proofErr w:type="spellStart"/>
+      <w:r>
+        <w:t>за</w:t>
+      </w:r>
+      <w:proofErr w:type="spellEnd"/>
+      <w:r>
+        <w:t xml:space="preserve"> </w:t>
+      </w:r>
+      <w:proofErr w:type="spellStart"/>
+      <w:r>
+        <w:t>производство</w:t>
+      </w:r>
+      <w:proofErr w:type="spellEnd"/>
+      <w:r>
+        <w:t>. Image-</w:t>
+      </w:r>
+      <w:proofErr w:type="spellStart"/>
+      <w:r>
+        <w:t>от</w:t>
+      </w:r>
+      <w:proofErr w:type="spellEnd"/>
+      <w:r>
+        <w:t xml:space="preserve"> </w:t>
+      </w:r>
+      <w:proofErr w:type="spellStart"/>
+      <w:r>
+        <w:t>содржи</w:t>
+      </w:r>
+      <w:proofErr w:type="spellEnd"/>
+      <w:r>
+        <w:t xml:space="preserve"> </w:t>
+      </w:r>
+      <w:proofErr w:type="spellStart"/>
+      <w:r>
+        <w:t>пред-дефинирани</w:t>
+      </w:r>
+      <w:proofErr w:type="spellEnd"/>
+      <w:r>
+        <w:t xml:space="preserve"> </w:t>
+      </w:r>
+      <w:proofErr w:type="spellStart"/>
+      <w:r>
+        <w:t>поставки</w:t>
+      </w:r>
+      <w:proofErr w:type="spellEnd"/>
+      <w:r>
+        <w:t xml:space="preserve"> </w:t>
+      </w:r>
+      <w:proofErr w:type="spellStart"/>
+      <w:r>
+        <w:t>за</w:t>
+      </w:r>
+      <w:proofErr w:type="spellEnd"/>
+      <w:r>
+        <w:t xml:space="preserve"> Jenkins и е </w:t>
+      </w:r>
+      <w:proofErr w:type="spellStart"/>
+      <w:r>
+        <w:t>спремен</w:t>
+      </w:r>
+      <w:proofErr w:type="spellEnd"/>
+      <w:r>
+        <w:t xml:space="preserve"> </w:t>
+      </w:r>
+      <w:proofErr w:type="spellStart"/>
+      <w:r>
+        <w:t>за</w:t>
+      </w:r>
+      <w:proofErr w:type="spellEnd"/>
+      <w:r>
+        <w:t xml:space="preserve"> </w:t>
+      </w:r>
+      <w:proofErr w:type="spellStart"/>
+      <w:r>
+        <w:t>употреба</w:t>
+      </w:r>
+      <w:proofErr w:type="spellEnd"/>
+      <w:r>
+        <w:t>.</w:t>
+      </w:r>
+    </w:p>
+    <w:p>
+      <w:pPr>
+        <w:pStyle w:val="ListParagraph"/>
+        <w:numPr>
+          <w:ilvl w:val="0"/>
+          <w:numId w:val="7"/>
+        </w:numPr>
+      </w:pPr>
+      <w:proofErr w:type="spellStart"/>
+      <w:r>
+        <w:t>Користењето</w:t>
+      </w:r>
+      <w:proofErr w:type="spellEnd"/>
+      <w:r>
+        <w:t xml:space="preserve"> </w:t>
+      </w:r>
+      <w:proofErr w:type="spellStart"/>
+      <w:r>
+        <w:t>на</w:t>
+      </w:r>
+      <w:proofErr w:type="spellEnd"/>
+      <w:r>
+        <w:t xml:space="preserve"> Docker </w:t>
+      </w:r>
+      <w:proofErr w:type="spellStart"/>
+      <w:r>
+        <w:t>овозможува</w:t>
+      </w:r>
+      <w:proofErr w:type="spellEnd"/>
+      <w:r>
+        <w:t xml:space="preserve"> </w:t>
+      </w:r>
+      <w:proofErr w:type="spellStart"/>
+      <w:r>
+        <w:t>изолирана</w:t>
+      </w:r>
+      <w:proofErr w:type="spellEnd"/>
+      <w:r>
+        <w:t xml:space="preserve"> </w:t>
+      </w:r>
+      <w:proofErr w:type="spellStart"/>
+      <w:r>
+        <w:t>околина</w:t>
+      </w:r>
+      <w:proofErr w:type="spellEnd"/>
+      <w:r>
+        <w:t xml:space="preserve"> </w:t>
+      </w:r>
+      <w:proofErr w:type="spellStart"/>
+      <w:r>
+        <w:t>за</w:t>
+      </w:r>
+      <w:proofErr w:type="spellEnd"/>
+      <w:r>
+        <w:t xml:space="preserve"> Jenkins, </w:t>
+      </w:r>
+      <w:proofErr w:type="spellStart"/>
+      <w:r>
+        <w:t>што</w:t>
+      </w:r>
+      <w:proofErr w:type="spellEnd"/>
+      <w:r>
+        <w:t xml:space="preserve"> </w:t>
+      </w:r>
+      <w:proofErr w:type="spellStart"/>
+      <w:r>
+        <w:t>значи</w:t>
+      </w:r>
+      <w:proofErr w:type="spellEnd"/>
+      <w:r>
+        <w:t xml:space="preserve"> </w:t>
+      </w:r>
+      <w:proofErr w:type="spellStart"/>
+      <w:r>
+        <w:t>дека</w:t>
+      </w:r>
+      <w:proofErr w:type="spellEnd"/>
+      <w:r>
+        <w:t xml:space="preserve"> </w:t>
+      </w:r>
+      <w:proofErr w:type="spellStart"/>
+      <w:r>
+        <w:t>локалните</w:t>
+      </w:r>
+      <w:proofErr w:type="spellEnd"/>
+      <w:r>
+        <w:t xml:space="preserve"> </w:t>
+      </w:r>
+      <w:proofErr w:type="spellStart"/>
+      <w:r>
+        <w:t>поставки</w:t>
+      </w:r>
+      <w:proofErr w:type="spellEnd"/>
+      <w:r>
+        <w:t xml:space="preserve"> </w:t>
+      </w:r>
+      <w:proofErr w:type="spellStart"/>
+      <w:r>
+        <w:t>на</w:t>
+      </w:r>
+      <w:proofErr w:type="spellEnd"/>
+      <w:r>
+        <w:t xml:space="preserve"> </w:t>
+      </w:r>
+      <w:proofErr w:type="spellStart"/>
+      <w:r>
+        <w:t>машината</w:t>
+      </w:r>
+      <w:proofErr w:type="spellEnd"/>
+      <w:r>
+        <w:t xml:space="preserve"> </w:t>
+      </w:r>
+      <w:proofErr w:type="spellStart"/>
+      <w:r>
+        <w:t>не</w:t>
+      </w:r>
+      <w:proofErr w:type="spellEnd"/>
+      <w:r>
+        <w:t xml:space="preserve"> </w:t>
+      </w:r>
+      <w:proofErr w:type="spellStart"/>
+      <w:r>
+        <w:t>влијаат</w:t>
+      </w:r>
+      <w:proofErr w:type="spellEnd"/>
+      <w:r>
+        <w:t xml:space="preserve"> </w:t>
+      </w:r>
+      <w:proofErr w:type="spellStart"/>
+      <w:r>
+        <w:t>врз</w:t>
+      </w:r>
+      <w:proofErr w:type="spellEnd"/>
+      <w:r>
+        <w:t xml:space="preserve"> Jenkins, а </w:t>
+      </w:r>
+      <w:proofErr w:type="spellStart"/>
+      <w:r>
+        <w:t>исто</w:t>
+      </w:r>
+      <w:proofErr w:type="spellEnd"/>
+      <w:r>
+        <w:t xml:space="preserve"> </w:t>
+      </w:r>
+      <w:proofErr w:type="spellStart"/>
+      <w:r>
+        <w:t>така</w:t>
+      </w:r>
+      <w:proofErr w:type="spellEnd"/>
+      <w:r>
+        <w:t xml:space="preserve"> </w:t>
+      </w:r>
+      <w:proofErr w:type="spellStart"/>
+      <w:r>
+        <w:t>овозможува</w:t>
+      </w:r>
+      <w:proofErr w:type="spellEnd"/>
+      <w:r>
+        <w:t xml:space="preserve"> </w:t>
+      </w:r>
+      <w:proofErr w:type="spellStart"/>
+      <w:r>
+        <w:t>лесно</w:t>
+      </w:r>
+      <w:proofErr w:type="spellEnd"/>
+      <w:r>
+        <w:t xml:space="preserve"> </w:t>
+      </w:r>
+      <w:proofErr w:type="spellStart"/>
+      <w:r>
+        <w:t>преместување</w:t>
+      </w:r>
+      <w:proofErr w:type="spellEnd"/>
+      <w:r>
+        <w:t xml:space="preserve"> </w:t>
+      </w:r>
+      <w:proofErr w:type="spellStart"/>
+      <w:r>
+        <w:t>на</w:t>
+      </w:r>
+      <w:proofErr w:type="spellEnd"/>
+      <w:r>
+        <w:t xml:space="preserve"> Jenkins </w:t>
+      </w:r>
+      <w:proofErr w:type="spellStart"/>
+      <w:r>
+        <w:t>меѓу</w:t>
+      </w:r>
+      <w:proofErr w:type="spellEnd"/>
+      <w:r>
+        <w:t xml:space="preserve"> </w:t>
+      </w:r>
+      <w:proofErr w:type="spellStart"/>
+      <w:r>
+        <w:t>различни</w:t>
+      </w:r>
+      <w:proofErr w:type="spellEnd"/>
+      <w:r>
+        <w:t xml:space="preserve"> </w:t>
+      </w:r>
+      <w:proofErr w:type="spellStart"/>
+      <w:r>
+        <w:t>машини</w:t>
+      </w:r>
+      <w:proofErr w:type="spellEnd"/>
+      <w:r>
+        <w:t>.</w:t>
+      </w:r>
+    </w:p>
+    <w:p>
+      <w:pPr>
+        <w:pStyle w:val="ListParagraph"/>
+        <w:numPr>
+          <w:ilvl w:val="0"/>
+          <w:numId w:val="7"/>
+        </w:numPr>
+      </w:pPr>
+      <w:proofErr w:type="spellStart"/>
+      <w:r>
+        <w:t>Откако</w:t>
+      </w:r>
+      <w:proofErr w:type="spellEnd"/>
+      <w:r>
+        <w:t xml:space="preserve"> image-</w:t>
+      </w:r>
+      <w:proofErr w:type="spellStart"/>
+      <w:r>
+        <w:t>от</w:t>
+      </w:r>
+      <w:proofErr w:type="spellEnd"/>
+      <w:r>
+        <w:t xml:space="preserve"> е </w:t>
+      </w:r>
+      <w:proofErr w:type="spellStart"/>
+      <w:r>
+        <w:t>преземен</w:t>
+      </w:r>
+      <w:proofErr w:type="spellEnd"/>
+      <w:r>
+        <w:t xml:space="preserve">, </w:t>
+      </w:r>
+      <w:proofErr w:type="spellStart"/>
+      <w:r>
+        <w:t>следно</w:t>
+      </w:r>
+      <w:proofErr w:type="spellEnd"/>
+      <w:r>
+        <w:t xml:space="preserve"> е </w:t>
+      </w:r>
+      <w:proofErr w:type="spellStart"/>
+      <w:r>
+        <w:t>креирање</w:t>
+      </w:r>
+      <w:proofErr w:type="spellEnd"/>
+      <w:r>
+        <w:t xml:space="preserve"> </w:t>
+      </w:r>
+      <w:proofErr w:type="spellStart"/>
+      <w:r>
+        <w:t>на</w:t>
+      </w:r>
+      <w:proofErr w:type="spellEnd"/>
+      <w:r>
+        <w:t xml:space="preserve"> Jenkins </w:t>
+      </w:r>
+      <w:proofErr w:type="spellStart"/>
+      <w:r>
+        <w:t>контејнер</w:t>
+      </w:r>
+      <w:proofErr w:type="spellEnd"/>
+      <w:r>
+        <w:t xml:space="preserve"> и </w:t>
+      </w:r>
+      <w:proofErr w:type="spellStart"/>
+      <w:r>
+        <w:t>негово</w:t>
+      </w:r>
+      <w:proofErr w:type="spellEnd"/>
+      <w:r>
+        <w:t xml:space="preserve"> </w:t>
+      </w:r>
+      <w:proofErr w:type="spellStart"/>
+      <w:r>
+        <w:t>поврзување</w:t>
+      </w:r>
+      <w:proofErr w:type="spellEnd"/>
+      <w:r>
+        <w:t xml:space="preserve"> </w:t>
+      </w:r>
+      <w:proofErr w:type="spellStart"/>
+      <w:r>
+        <w:t>со</w:t>
+      </w:r>
+      <w:proofErr w:type="spellEnd"/>
+      <w:r>
+        <w:t xml:space="preserve"> </w:t>
+      </w:r>
+      <w:proofErr w:type="spellStart"/>
+      <w:r>
+        <w:t>локалната</w:t>
+      </w:r>
+      <w:proofErr w:type="spellEnd"/>
+      <w:r>
+        <w:t xml:space="preserve"> </w:t>
+      </w:r>
+      <w:proofErr w:type="spellStart"/>
+      <w:r>
+        <w:t>мрежа</w:t>
+      </w:r>
+      <w:proofErr w:type="spellEnd"/>
+      <w:r>
+        <w:t>.</w:t>
+      </w:r>
+    </w:p>
+    <w:p>
+      <w:pPr>
+        <w:ind w:firstLine="360"/>
+        <w:rPr>
+          <w:b/>
+          <w:bCs/>
+          <w:u w:val="single"/>
+        </w:rPr>
+      </w:pPr>
+      <w:r>
+        <w:rPr>
           <w:noProof/>
-          <w:u w:val="single"/>
-        </w:rPr>
+        </w:rPr>
+        <w:lastRenderedPageBreak/>
         <w:drawing>
           <wp:inline distT="0" distB="0" distL="0" distR="0" wp14:anchorId="6D37A121" wp14:editId="38A13E82">
             <wp:extent cx="5943600" cy="2628900"/>
@@ -398,51 +1987,586 @@
     </w:p>
     <w:p>
       <w:pPr>
+        <w:rPr>
+          <w:b/>
+          <w:bCs/>
+          <w:u w:val="single"/>
+        </w:rPr>
+      </w:pPr>
+    </w:p>
+    <w:p>
+      <w:pPr>
+        <w:rPr>
+          <w:b/>
+          <w:bCs/>
+          <w:u w:val="single"/>
+        </w:rPr>
+      </w:pPr>
+      <w:r>
+        <w:rPr>
+          <w:b/>
+          <w:bCs/>
+          <w:u w:val="single"/>
+          <w:lang w:val="mk-MK"/>
+        </w:rPr>
+        <w:t>Креирање на</w:t>
+      </w:r>
+      <w:r>
+        <w:rPr>
+          <w:b/>
+          <w:bCs/>
+          <w:u w:val="single"/>
+          <w:lang w:val="mk-MK"/>
+        </w:rPr>
+        <w:t xml:space="preserve"> </w:t>
+      </w:r>
+      <w:r>
+        <w:rPr>
+          <w:b/>
+          <w:bCs/>
+          <w:u w:val="single"/>
+        </w:rPr>
+        <w:t>docker-</w:t>
+      </w:r>
+      <w:proofErr w:type="spellStart"/>
+      <w:r>
+        <w:rPr>
+          <w:b/>
+          <w:bCs/>
+          <w:u w:val="single"/>
+        </w:rPr>
+        <w:t>compose.yml</w:t>
+      </w:r>
+      <w:proofErr w:type="spellEnd"/>
+      <w:r>
+        <w:rPr>
+          <w:b/>
+          <w:bCs/>
+          <w:u w:val="single"/>
+        </w:rPr>
+        <w:t xml:space="preserve"> </w:t>
+      </w:r>
+      <w:r>
+        <w:rPr>
+          <w:b/>
+          <w:bCs/>
+          <w:u w:val="single"/>
+          <w:lang w:val="mk-MK"/>
+        </w:rPr>
+        <w:t>фајл</w:t>
+      </w:r>
+    </w:p>
+    <w:p>
+      <w:pPr>
         <w:pStyle w:val="ListParagraph"/>
         <w:numPr>
           <w:ilvl w:val="0"/>
           <w:numId w:val="7"/>
         </w:numPr>
         <w:rPr>
-          <w:b/>
-          <w:bCs/>
-          <w:u w:val="single"/>
-        </w:rPr>
-      </w:pPr>
+          <w:u w:val="single"/>
+          <w:lang w:val="mk-MK"/>
+        </w:rPr>
+      </w:pPr>
+      <w:r>
+        <w:rPr>
+          <w:lang w:val="mk-MK"/>
+        </w:rPr>
+        <w:t xml:space="preserve">Во </w:t>
+      </w:r>
+      <w:r>
+        <w:t xml:space="preserve">root </w:t>
+      </w:r>
+      <w:r>
+        <w:rPr>
+          <w:lang w:val="mk-MK"/>
+        </w:rPr>
+        <w:t xml:space="preserve">фолдерот креирав </w:t>
+      </w:r>
+      <w:r>
+        <w:rPr>
+          <w:b/>
+          <w:bCs/>
+          <w:lang w:val="mk-MK"/>
+        </w:rPr>
+        <w:t>docker-compose.yml</w:t>
+      </w:r>
+      <w:r>
+        <w:rPr>
+          <w:lang w:val="mk-MK"/>
+        </w:rPr>
+        <w:t xml:space="preserve"> фајл</w:t>
+      </w:r>
+      <w:r>
+        <w:t>.</w:t>
+      </w:r>
+    </w:p>
+    <w:p>
+      <w:pPr>
+        <w:pStyle w:val="ListParagraph"/>
+        <w:numPr>
+          <w:ilvl w:val="0"/>
+          <w:numId w:val="7"/>
+        </w:numPr>
+        <w:rPr>
+          <w:lang w:val="mk-MK"/>
+        </w:rPr>
+      </w:pPr>
+      <w:r>
+        <w:rPr>
+          <w:lang w:val="mk-MK"/>
+        </w:rPr>
+        <w:t>docker-compose.yml е декларативен фајл кој овозможува дефинирање и управување со повеќе Docker контејнери како дел од една апликација или проект. Овој фајл ја опишува инфраструктурата на апликацијата, вклучувајќи ги контејнерите, нивните мрежи, волумени и другите конфигурации потребни за правилно функционирање.</w:t>
+      </w:r>
+    </w:p>
+    <w:p>
+      <w:pPr>
+        <w:pStyle w:val="ListParagraph"/>
+        <w:numPr>
+          <w:ilvl w:val="0"/>
+          <w:numId w:val="7"/>
+        </w:numPr>
+        <w:rPr>
+          <w:lang w:val="mk-MK"/>
+        </w:rPr>
+      </w:pPr>
+      <w:r>
+        <w:rPr>
+          <w:lang w:val="mk-MK"/>
+        </w:rPr>
+        <w:t>Во docker-compose.yml фајлот дефинирав повеќе услуги (services)</w:t>
+      </w:r>
+      <w:r>
+        <w:t xml:space="preserve"> </w:t>
+      </w:r>
+      <w:r>
+        <w:rPr>
+          <w:lang w:val="mk-MK"/>
+        </w:rPr>
+        <w:t>кои се дел од апликацијата</w:t>
+      </w:r>
+      <w:r>
+        <w:rPr>
+          <w:lang w:val="mk-MK"/>
+        </w:rPr>
+        <w:t>:</w:t>
+      </w:r>
+    </w:p>
+    <w:p>
+      <w:pPr>
+        <w:pStyle w:val="ListParagraph"/>
+        <w:numPr>
+          <w:ilvl w:val="1"/>
+          <w:numId w:val="7"/>
+        </w:numPr>
+        <w:rPr>
+          <w:lang w:val="mk-MK"/>
+        </w:rPr>
+      </w:pPr>
+      <w:r>
+        <w:rPr>
+          <w:lang w:val="mk-MK"/>
+        </w:rPr>
+        <w:t>Frontend: Клиентскиот дел на апликацијата, кој е одговорен за корисничкиот интерфејс</w:t>
+      </w:r>
+    </w:p>
+    <w:p>
+      <w:pPr>
+        <w:pStyle w:val="ListParagraph"/>
+        <w:numPr>
+          <w:ilvl w:val="1"/>
+          <w:numId w:val="7"/>
+        </w:numPr>
+        <w:rPr>
+          <w:lang w:val="mk-MK"/>
+        </w:rPr>
+      </w:pPr>
+      <w:r>
+        <w:rPr>
+          <w:lang w:val="mk-MK"/>
+        </w:rPr>
+        <w:t xml:space="preserve">Backend </w:t>
+      </w:r>
+      <w:r>
+        <w:rPr>
+          <w:lang w:val="mk-MK"/>
+        </w:rPr>
+        <w:t xml:space="preserve">- </w:t>
+      </w:r>
+      <w:r>
+        <w:rPr>
+          <w:lang w:val="mk-MK"/>
+        </w:rPr>
+        <w:t>Серверскиот дел на апликацијата, кој обработува барања и управува со податоци</w:t>
+      </w:r>
+    </w:p>
+    <w:p>
+      <w:pPr>
+        <w:pStyle w:val="ListParagraph"/>
+        <w:numPr>
+          <w:ilvl w:val="1"/>
+          <w:numId w:val="7"/>
+        </w:numPr>
+        <w:rPr>
+          <w:lang w:val="mk-MK"/>
+        </w:rPr>
+      </w:pPr>
+      <w:r>
+        <w:rPr>
+          <w:lang w:val="mk-MK"/>
+        </w:rPr>
+        <w:t xml:space="preserve">Jenkins </w:t>
+      </w:r>
+      <w:r>
+        <w:rPr>
+          <w:lang w:val="mk-MK"/>
+        </w:rPr>
+        <w:t xml:space="preserve">- </w:t>
+      </w:r>
+      <w:r>
+        <w:rPr>
+          <w:lang w:val="mk-MK"/>
+        </w:rPr>
+        <w:t>Алатка за автоматизација на CI/CD процесите</w:t>
+      </w:r>
+    </w:p>
+    <w:p>
+      <w:pPr>
+        <w:pStyle w:val="ListParagraph"/>
+        <w:numPr>
+          <w:ilvl w:val="1"/>
+          <w:numId w:val="7"/>
+        </w:numPr>
+        <w:rPr>
+          <w:lang w:val="mk-MK"/>
+        </w:rPr>
+      </w:pPr>
+      <w:r>
+        <w:rPr>
+          <w:lang w:val="mk-MK"/>
+        </w:rPr>
+        <w:t xml:space="preserve">Gitea </w:t>
+      </w:r>
+      <w:r>
+        <w:rPr>
+          <w:lang w:val="mk-MK"/>
+        </w:rPr>
+        <w:t xml:space="preserve">- </w:t>
+      </w:r>
+      <w:r>
+        <w:rPr>
+          <w:lang w:val="mk-MK"/>
+        </w:rPr>
+        <w:t>За управување со Git репозиториуми и верзионирање на кодот</w:t>
+      </w:r>
+    </w:p>
+    <w:p>
+      <w:pPr>
+        <w:pStyle w:val="ListParagraph"/>
+        <w:numPr>
+          <w:ilvl w:val="1"/>
+          <w:numId w:val="7"/>
+        </w:numPr>
+        <w:rPr>
+          <w:lang w:val="mk-MK"/>
+        </w:rPr>
+      </w:pPr>
+      <w:r>
+        <w:rPr>
+          <w:lang w:val="mk-MK"/>
+        </w:rPr>
+        <w:t xml:space="preserve">Nexus </w:t>
+      </w:r>
+      <w:r>
+        <w:rPr>
+          <w:lang w:val="mk-MK"/>
+        </w:rPr>
+        <w:t xml:space="preserve">- </w:t>
+      </w:r>
+      <w:r>
+        <w:rPr>
+          <w:lang w:val="mk-MK"/>
+        </w:rPr>
+        <w:t>Централен репозиториум за складирање и менаџирање на артефакти, како што се Docker слики и други зависности</w:t>
+      </w:r>
+    </w:p>
+    <w:p>
+      <w:pPr>
+        <w:pStyle w:val="ListParagraph"/>
+        <w:numPr>
+          <w:ilvl w:val="0"/>
+          <w:numId w:val="7"/>
+        </w:numPr>
+        <w:rPr>
+          <w:lang w:val="mk-MK"/>
+        </w:rPr>
+      </w:pPr>
+      <w:r>
+        <w:rPr>
+          <w:lang w:val="mk-MK"/>
+        </w:rPr>
+        <w:t>Стартување на контејнерите</w:t>
+      </w:r>
+    </w:p>
+    <w:p>
+      <w:pPr>
+        <w:pStyle w:val="ListParagraph"/>
+        <w:numPr>
+          <w:ilvl w:val="1"/>
+          <w:numId w:val="7"/>
+        </w:numPr>
+        <w:rPr>
+          <w:b/>
+          <w:bCs/>
+          <w:lang w:val="mk-MK"/>
+        </w:rPr>
+      </w:pPr>
+      <w:r>
+        <w:rPr>
+          <w:lang w:val="mk-MK"/>
+        </w:rPr>
+        <w:t>Со една команда</w:t>
+      </w:r>
+      <w:r>
+        <w:rPr>
+          <w:lang w:val="mk-MK"/>
+        </w:rPr>
+        <w:t>. Со командата</w:t>
+      </w:r>
+      <w:r>
+        <w:rPr>
+          <w:lang w:val="mk-MK"/>
+        </w:rPr>
+        <w:t xml:space="preserve"> </w:t>
+      </w:r>
+      <w:r>
+        <w:rPr>
+          <w:b/>
+          <w:bCs/>
+          <w:lang w:val="mk-MK"/>
+        </w:rPr>
+        <w:t>docker-compose up</w:t>
+      </w:r>
+      <w:r>
+        <w:rPr>
+          <w:b/>
+          <w:bCs/>
+          <w:lang w:val="mk-MK"/>
+        </w:rPr>
+        <w:t xml:space="preserve"> </w:t>
+      </w:r>
+      <w:r>
+        <w:rPr>
+          <w:lang w:val="mk-MK"/>
+        </w:rPr>
+        <w:t>с</w:t>
+      </w:r>
+      <w:r>
+        <w:rPr>
+          <w:lang w:val="mk-MK"/>
+        </w:rPr>
+        <w:t>е стартуваат сите контејнери дефинирани во docker-compose.yml и се поврзуваат меѓусебно според дефинираните правила</w:t>
+      </w:r>
+    </w:p>
+    <w:p>
+      <w:pPr>
+        <w:pStyle w:val="ListParagraph"/>
+        <w:numPr>
+          <w:ilvl w:val="1"/>
+          <w:numId w:val="7"/>
+        </w:numPr>
+        <w:rPr>
+          <w:lang w:val="mk-MK"/>
+        </w:rPr>
+      </w:pPr>
+      <w:r>
+        <w:rPr>
+          <w:lang w:val="mk-MK"/>
+        </w:rPr>
+        <w:t>Rebuild на контејнери</w:t>
+      </w:r>
+      <w:r>
+        <w:rPr>
+          <w:lang w:val="mk-MK"/>
+        </w:rPr>
+        <w:t xml:space="preserve">. </w:t>
+      </w:r>
+      <w:r>
+        <w:rPr>
+          <w:lang w:val="mk-MK"/>
+        </w:rPr>
+        <w:t xml:space="preserve">Доколку се направени промени во Dockerfile или во конфигурацијата на контејнерите, за да се осигурам дека сите </w:t>
+      </w:r>
       <w:r>
         <w:rPr>
           <w:lang w:val="mk-MK"/>
         </w:rPr>
         <w:lastRenderedPageBreak/>
-        <w:t xml:space="preserve">За да верифицирам дека се е инсталирано, само ја повикувам командата </w:t>
-      </w:r>
-      <w:r>
-        <w:t xml:space="preserve">docker images, </w:t>
-      </w:r>
-      <w:r>
-        <w:rPr>
-          <w:lang w:val="mk-MK"/>
-        </w:rPr>
-        <w:t>по што го добивам следното:</w:t>
-      </w:r>
-      <w:r>
-        <w:rPr>
-          <w:lang w:val="mk-MK"/>
-        </w:rPr>
-        <w:br/>
-      </w:r>
-      <w:r>
-        <w:rPr>
-          <w:b/>
-          <w:bCs/>
-          <w:noProof/>
-          <w:u w:val="single"/>
+        <w:t>контејнери ќе се избилдаат повторно, ја користам командата</w:t>
+      </w:r>
+      <w:r>
+        <w:rPr>
+          <w:lang w:val="mk-MK"/>
+        </w:rPr>
+        <w:t xml:space="preserve"> </w:t>
+      </w:r>
+      <w:r>
+        <w:rPr>
+          <w:lang w:val="mk-MK"/>
+        </w:rPr>
+        <w:t xml:space="preserve">docker </w:t>
+      </w:r>
+      <w:r>
+        <w:rPr>
+          <w:b/>
+          <w:bCs/>
+          <w:lang w:val="mk-MK"/>
+        </w:rPr>
+        <w:t xml:space="preserve">compose up </w:t>
+      </w:r>
+      <w:r>
+        <w:rPr>
+          <w:b/>
+          <w:bCs/>
+          <w:lang w:val="mk-MK"/>
+        </w:rPr>
+        <w:t>–</w:t>
+      </w:r>
+      <w:r>
+        <w:rPr>
+          <w:b/>
+          <w:bCs/>
+          <w:lang w:val="mk-MK"/>
+        </w:rPr>
+        <w:t>build</w:t>
+      </w:r>
+    </w:p>
+    <w:p>
+      <w:pPr>
+        <w:pStyle w:val="ListParagraph"/>
+        <w:numPr>
+          <w:ilvl w:val="1"/>
+          <w:numId w:val="7"/>
+        </w:numPr>
+        <w:rPr>
+          <w:lang w:val="mk-MK"/>
+        </w:rPr>
+      </w:pPr>
+      <w:r>
+        <w:rPr>
+          <w:lang w:val="mk-MK"/>
+        </w:rPr>
+        <w:t>Стартување во позадина</w:t>
+      </w:r>
+      <w:r>
+        <w:rPr>
+          <w:lang w:val="mk-MK"/>
+        </w:rPr>
+        <w:t xml:space="preserve">. </w:t>
+      </w:r>
+      <w:r>
+        <w:rPr>
+          <w:lang w:val="mk-MK"/>
+        </w:rPr>
+        <w:t>За да ги стартувам сите контејнери во позадина (detached mode) без да се прикажуваат логовите во терминалот, ја користам командата</w:t>
+      </w:r>
+      <w:r>
+        <w:rPr>
+          <w:lang w:val="mk-MK"/>
+        </w:rPr>
+        <w:t xml:space="preserve"> </w:t>
+      </w:r>
+      <w:r>
+        <w:rPr>
+          <w:b/>
+          <w:bCs/>
+          <w:lang w:val="mk-MK"/>
+        </w:rPr>
+        <w:t>docker-compose up -d</w:t>
+      </w:r>
+    </w:p>
+    <w:p>
+      <w:pPr>
+        <w:pStyle w:val="ListParagraph"/>
+        <w:numPr>
+          <w:ilvl w:val="0"/>
+          <w:numId w:val="7"/>
+        </w:numPr>
+        <w:rPr>
+          <w:lang w:val="mk-MK"/>
+        </w:rPr>
+      </w:pPr>
+      <w:r>
+        <w:rPr>
+          <w:lang w:val="mk-MK"/>
+        </w:rPr>
+        <w:t>З</w:t>
+      </w:r>
+      <w:r>
+        <w:rPr>
+          <w:lang w:val="mk-MK"/>
+        </w:rPr>
+        <w:t>а да се осигурам дека сите контејнери ќе се и</w:t>
+      </w:r>
+      <w:r>
+        <w:rPr>
+          <w:lang w:val="mk-MK"/>
+        </w:rPr>
+        <w:t>з</w:t>
+      </w:r>
+      <w:r>
+        <w:rPr>
+          <w:lang w:val="mk-MK"/>
+        </w:rPr>
+        <w:t xml:space="preserve">билдаат соодветно (а на старите ќе им направи </w:t>
+      </w:r>
+      <w:r>
+        <w:t xml:space="preserve">rebuild) </w:t>
+      </w:r>
+      <w:r>
+        <w:rPr>
+          <w:lang w:val="mk-MK"/>
+        </w:rPr>
+        <w:t xml:space="preserve">ја повикувам командата </w:t>
+      </w:r>
+      <w:r>
+        <w:rPr>
+          <w:b/>
+          <w:bCs/>
+          <w:lang w:val="mk-MK"/>
+        </w:rPr>
+        <w:t xml:space="preserve">docker compose up </w:t>
+      </w:r>
+      <w:r>
+        <w:rPr>
+          <w:b/>
+          <w:bCs/>
+          <w:lang w:val="mk-MK"/>
+        </w:rPr>
+        <w:t>--</w:t>
+      </w:r>
+      <w:r>
+        <w:rPr>
+          <w:b/>
+          <w:bCs/>
+          <w:lang w:val="mk-MK"/>
+        </w:rPr>
+        <w:t>build</w:t>
+      </w:r>
+    </w:p>
+    <w:p>
+      <w:pPr>
+        <w:ind w:left="360"/>
+      </w:pPr>
+      <w:r>
+        <w:rPr>
+          <w:lang w:val="mk-MK"/>
         </w:rPr>
         <w:drawing>
-          <wp:inline distT="0" distB="0" distL="0" distR="0" wp14:anchorId="0299F189" wp14:editId="6D7ECECE">
-            <wp:extent cx="5943600" cy="800735"/>
-            <wp:effectExtent l="0" t="0" r="0" b="0"/>
-            <wp:docPr id="1734607433" name="Picture 1" descr="A black background with white text&#10;&#10;Description automatically generated"/>
+          <wp:inline distT="0" distB="0" distL="0" distR="0" wp14:anchorId="6218740C" wp14:editId="25C13C44">
+            <wp:extent cx="5943600" cy="1289685"/>
+            <wp:effectExtent l="0" t="0" r="0" b="5715"/>
+            <wp:docPr id="1545411046" name="Picture 1" descr="A screenshot of a computer&#10;&#10;Description automatically generated"/>
             <wp:cNvGraphicFramePr>
               <a:graphicFrameLocks xmlns:a="http://schemas.openxmlformats.org/drawingml/2006/main" noChangeAspect="1"/>
             </wp:cNvGraphicFramePr>
@@ -450,7 +2574,7 @@
               <a:graphicData uri="http://schemas.openxmlformats.org/drawingml/2006/picture">
                 <pic:pic xmlns:pic="http://schemas.openxmlformats.org/drawingml/2006/picture">
                   <pic:nvPicPr>
-                    <pic:cNvPr id="1734607433" name="Picture 1" descr="A black background with white text&#10;&#10;Description automatically generated"/>
+                    <pic:cNvPr id="1545411046" name="Picture 1" descr="A screenshot of a computer&#10;&#10;Description automatically generated"/>
                     <pic:cNvPicPr/>
                   </pic:nvPicPr>
                   <pic:blipFill>
@@ -462,7 +2586,7 @@
                   <pic:spPr>
                     <a:xfrm>
                       <a:off x="0" y="0"/>
-                      <a:ext cx="5943600" cy="800735"/>
+                      <a:ext cx="5943600" cy="1289685"/>
                     </a:xfrm>
                     <a:prstGeom prst="rect">
                       <a:avLst/>
@@ -477,6 +2601,82 @@
     </w:p>
     <w:p>
       <w:pPr>
+        <w:ind w:left="360"/>
+      </w:pPr>
+      <w:r>
+        <w:drawing>
+          <wp:inline distT="0" distB="0" distL="0" distR="0" wp14:anchorId="30D05B1A" wp14:editId="542DADD5">
+            <wp:extent cx="5943600" cy="1890395"/>
+            <wp:effectExtent l="0" t="0" r="0" b="0"/>
+            <wp:docPr id="931083416" name="Picture 1" descr="A computer screen shot of a computer code&#10;&#10;Description automatically generated"/>
+            <wp:cNvGraphicFramePr>
+              <a:graphicFrameLocks xmlns:a="http://schemas.openxmlformats.org/drawingml/2006/main" noChangeAspect="1"/>
+            </wp:cNvGraphicFramePr>
+            <a:graphic xmlns:a="http://schemas.openxmlformats.org/drawingml/2006/main">
+              <a:graphicData uri="http://schemas.openxmlformats.org/drawingml/2006/picture">
+                <pic:pic xmlns:pic="http://schemas.openxmlformats.org/drawingml/2006/picture">
+                  <pic:nvPicPr>
+                    <pic:cNvPr id="931083416" name="Picture 1" descr="A computer screen shot of a computer code&#10;&#10;Description automatically generated"/>
+                    <pic:cNvPicPr/>
+                  </pic:nvPicPr>
+                  <pic:blipFill>
+                    <a:blip r:embed="rId7"/>
+                    <a:stretch>
+                      <a:fillRect/>
+                    </a:stretch>
+                  </pic:blipFill>
+                  <pic:spPr>
+                    <a:xfrm>
+                      <a:off x="0" y="0"/>
+                      <a:ext cx="5943600" cy="1890395"/>
+                    </a:xfrm>
+                    <a:prstGeom prst="rect">
+                      <a:avLst/>
+                    </a:prstGeom>
+                  </pic:spPr>
+                </pic:pic>
+              </a:graphicData>
+            </a:graphic>
+          </wp:inline>
+        </w:drawing>
+      </w:r>
+    </w:p>
+    <w:p>
+      <w:pPr>
+        <w:pStyle w:val="ListParagraph"/>
+        <w:rPr>
+          <w:lang w:val="mk-MK"/>
+        </w:rPr>
+      </w:pPr>
+    </w:p>
+    <w:p>
+      <w:pPr>
+        <w:rPr>
+          <w:b/>
+          <w:bCs/>
+          <w:u w:val="single"/>
+        </w:rPr>
+      </w:pPr>
+      <w:r>
+        <w:rPr>
+          <w:b/>
+          <w:bCs/>
+          <w:u w:val="single"/>
+          <w:lang w:val="mk-MK"/>
+        </w:rPr>
+        <w:t xml:space="preserve">Конфигурација на </w:t>
+      </w:r>
+      <w:r>
+        <w:rPr>
+          <w:b/>
+          <w:bCs/>
+          <w:u w:val="single"/>
+        </w:rPr>
+        <w:t>Jenkins</w:t>
+      </w:r>
+    </w:p>
+    <w:p>
+      <w:pPr>
         <w:pStyle w:val="ListParagraph"/>
         <w:numPr>
           <w:ilvl w:val="0"/>
@@ -492,25 +2692,13 @@
         <w:rPr>
           <w:lang w:val="mk-MK"/>
         </w:rPr>
-        <w:t xml:space="preserve">Следно креирам </w:t>
-      </w:r>
-      <w:r>
-        <w:t xml:space="preserve">admin user </w:t>
-      </w:r>
-      <w:r>
-        <w:rPr>
-          <w:lang w:val="mk-MK"/>
-        </w:rPr>
-        <w:t xml:space="preserve">и </w:t>
-      </w:r>
-      <w:r>
-        <w:t xml:space="preserve">password </w:t>
-      </w:r>
-      <w:r>
-        <w:rPr>
-          <w:lang w:val="mk-MK"/>
-        </w:rPr>
-        <w:t xml:space="preserve">за </w:t>
+        <w:t>Го стартувам</w:t>
+      </w:r>
+      <w:r>
+        <w:rPr>
+          <w:lang w:val="mk-MK"/>
+        </w:rPr>
+        <w:t xml:space="preserve"> </w:t>
       </w:r>
       <w:r>
         <w:t xml:space="preserve">Jenkins </w:t>
@@ -527,7 +2715,22 @@
           <w:bCs/>
           <w:lang w:val="mk-MK"/>
         </w:rPr>
-        <w:t>docker run -p 8080:8080 -v jenkins_home:/var/jenkins_home --name jenkins jenkins/jenkins:lts</w:t>
+        <w:t>docker run -p 808</w:t>
+      </w:r>
+      <w:r>
+        <w:rPr>
+          <w:b/>
+          <w:bCs/>
+        </w:rPr>
+        <w:t>2</w:t>
+      </w:r>
+      <w:r>
+        <w:rPr>
+          <w:b/>
+          <w:bCs/>
+          <w:lang w:val="mk-MK"/>
+        </w:rPr>
+        <w:t>:8080 -v jenkins_home:/var/jenkins_home --name jenkins jenkins/jenkins:lts</w:t>
       </w:r>
       <w:r>
         <w:rPr>
@@ -543,51 +2746,16 @@
         <w:rPr>
           <w:lang w:val="mk-MK"/>
         </w:rPr>
-        <w:t>н</w:t>
-      </w:r>
-      <w:r>
-        <w:rPr>
-          <w:lang w:val="mk-MK"/>
-        </w:rPr>
-        <w:t>и дозволува и да го смен</w:t>
-      </w:r>
-      <w:r>
-        <w:rPr>
-          <w:lang w:val="mk-MK"/>
-        </w:rPr>
-        <w:t>име</w:t>
-      </w:r>
-      <w:r>
-        <w:rPr>
-          <w:lang w:val="mk-MK"/>
-        </w:rPr>
-        <w:t xml:space="preserve"> </w:t>
-      </w:r>
-      <w:proofErr w:type="spellStart"/>
-      <w:r>
-        <w:t>paddword</w:t>
-      </w:r>
-      <w:proofErr w:type="spellEnd"/>
-      <w:r>
-        <w:t>-</w:t>
-      </w:r>
-      <w:r>
-        <w:rPr>
-          <w:lang w:val="mk-MK"/>
-        </w:rPr>
-        <w:t>от долколку сакам</w:t>
-      </w:r>
-      <w:r>
-        <w:rPr>
-          <w:lang w:val="mk-MK"/>
-        </w:rPr>
-        <w:t>е</w:t>
-      </w:r>
-      <w:r>
-        <w:rPr>
-          <w:lang w:val="mk-MK"/>
-        </w:rPr>
-        <w:t xml:space="preserve"> за време на </w:t>
+        <w:t xml:space="preserve">ни дозволува и да го смениме </w:t>
+      </w:r>
+      <w:r>
+        <w:t>password-</w:t>
+      </w:r>
+      <w:r>
+        <w:rPr>
+          <w:lang w:val="mk-MK"/>
+        </w:rPr>
+        <w:t xml:space="preserve">от долколку сакаме за време на </w:t>
       </w:r>
       <w:r>
         <w:t xml:space="preserve">setup </w:t>
@@ -597,6 +2765,24 @@
           <w:lang w:val="mk-MK"/>
         </w:rPr>
         <w:t>процесот.</w:t>
+      </w:r>
+      <w:r>
+        <w:t xml:space="preserve"> </w:t>
+      </w:r>
+      <w:r>
+        <w:rPr>
+          <w:lang w:val="mk-MK"/>
+        </w:rPr>
+        <w:t xml:space="preserve">Јас го оставам </w:t>
+      </w:r>
+      <w:r>
+        <w:t>default-</w:t>
+      </w:r>
+      <w:r>
+        <w:rPr>
+          <w:lang w:val="mk-MK"/>
+        </w:rPr>
+        <w:t>ниот.</w:t>
       </w:r>
     </w:p>
     <w:p>
@@ -612,77 +2798,120 @@
           <w:u w:val="single"/>
         </w:rPr>
       </w:pPr>
-      <w:r>
-        <w:rPr>
-          <w:lang w:val="mk-MK"/>
-        </w:rPr>
-        <w:t xml:space="preserve">Во </w:t>
-      </w:r>
-      <w:r>
-        <w:t xml:space="preserve">browser </w:t>
-      </w:r>
-      <w:r>
-        <w:rPr>
-          <w:lang w:val="mk-MK"/>
-        </w:rPr>
-        <w:t xml:space="preserve">отварам </w:t>
-      </w:r>
-      <w:r>
-        <w:rPr>
-          <w:lang w:val="mk-MK"/>
-        </w:rPr>
-        <w:fldChar w:fldCharType="begin"/>
-      </w:r>
-      <w:r>
-        <w:rPr>
-          <w:lang w:val="mk-MK"/>
-        </w:rPr>
-        <w:instrText>HYPERLINK "</w:instrText>
-      </w:r>
-      <w:r>
-        <w:rPr>
-          <w:lang w:val="mk-MK"/>
-        </w:rPr>
-        <w:instrText>http://localhost:8080/</w:instrText>
-      </w:r>
-      <w:r>
-        <w:rPr>
-          <w:lang w:val="mk-MK"/>
-        </w:rPr>
-        <w:instrText>"</w:instrText>
-      </w:r>
-      <w:r>
-        <w:rPr>
-          <w:lang w:val="mk-MK"/>
-        </w:rPr>
-      </w:r>
-      <w:r>
-        <w:rPr>
-          <w:lang w:val="mk-MK"/>
-        </w:rPr>
-        <w:fldChar w:fldCharType="separate"/>
-      </w:r>
-      <w:r>
-        <w:rPr>
-          <w:rStyle w:val="Hyperlink"/>
-          <w:lang w:val="mk-MK"/>
-        </w:rPr>
-        <w:t>http://localhost:8080/</w:t>
-      </w:r>
-      <w:r>
-        <w:rPr>
-          <w:lang w:val="mk-MK"/>
-        </w:rPr>
-        <w:fldChar w:fldCharType="end"/>
-      </w:r>
-      <w:r>
-        <w:rPr>
-          <w:lang w:val="mk-MK"/>
-        </w:rPr>
-        <w:t xml:space="preserve"> за да се логирам на </w:t>
-      </w:r>
-      <w:r>
-        <w:t xml:space="preserve">Jenkins. </w:t>
+      <w:proofErr w:type="spellStart"/>
+      <w:r>
+        <w:t>Параметарот</w:t>
+      </w:r>
+      <w:proofErr w:type="spellEnd"/>
+      <w:r>
+        <w:t xml:space="preserve"> -p 8082:8080 </w:t>
+      </w:r>
+      <w:proofErr w:type="spellStart"/>
+      <w:r>
+        <w:t>ја</w:t>
+      </w:r>
+      <w:proofErr w:type="spellEnd"/>
+      <w:r>
+        <w:t xml:space="preserve"> </w:t>
+      </w:r>
+      <w:proofErr w:type="spellStart"/>
+      <w:r>
+        <w:t>поврзува</w:t>
+      </w:r>
+      <w:proofErr w:type="spellEnd"/>
+      <w:r>
+        <w:t xml:space="preserve"> </w:t>
+      </w:r>
+      <w:proofErr w:type="spellStart"/>
+      <w:r>
+        <w:t>порта</w:t>
+      </w:r>
+      <w:proofErr w:type="spellEnd"/>
+      <w:r>
+        <w:t xml:space="preserve"> 8080 </w:t>
+      </w:r>
+      <w:proofErr w:type="spellStart"/>
+      <w:r>
+        <w:t>на</w:t>
+      </w:r>
+      <w:proofErr w:type="spellEnd"/>
+      <w:r>
+        <w:t xml:space="preserve"> </w:t>
+      </w:r>
+      <w:proofErr w:type="spellStart"/>
+      <w:r>
+        <w:t>контејнерот</w:t>
+      </w:r>
+      <w:proofErr w:type="spellEnd"/>
+      <w:r>
+        <w:t xml:space="preserve"> </w:t>
+      </w:r>
+      <w:proofErr w:type="spellStart"/>
+      <w:r>
+        <w:t>со</w:t>
+      </w:r>
+      <w:proofErr w:type="spellEnd"/>
+      <w:r>
+        <w:t xml:space="preserve"> </w:t>
+      </w:r>
+      <w:proofErr w:type="spellStart"/>
+      <w:r>
+        <w:t>локалната</w:t>
+      </w:r>
+      <w:proofErr w:type="spellEnd"/>
+      <w:r>
+        <w:t xml:space="preserve"> </w:t>
+      </w:r>
+      <w:proofErr w:type="spellStart"/>
+      <w:r>
+        <w:t>порта</w:t>
+      </w:r>
+      <w:proofErr w:type="spellEnd"/>
+      <w:r>
+        <w:t xml:space="preserve"> 8082, </w:t>
+      </w:r>
+      <w:proofErr w:type="spellStart"/>
+      <w:r>
+        <w:t>овозможувајќи</w:t>
+      </w:r>
+      <w:proofErr w:type="spellEnd"/>
+      <w:r>
+        <w:t xml:space="preserve"> </w:t>
+      </w:r>
+      <w:proofErr w:type="spellStart"/>
+      <w:r>
+        <w:t>пристап</w:t>
+      </w:r>
+      <w:proofErr w:type="spellEnd"/>
+      <w:r>
+        <w:t xml:space="preserve"> </w:t>
+      </w:r>
+      <w:proofErr w:type="spellStart"/>
+      <w:r>
+        <w:t>до</w:t>
+      </w:r>
+      <w:proofErr w:type="spellEnd"/>
+      <w:r>
+        <w:t xml:space="preserve"> Jenkins </w:t>
+      </w:r>
+      <w:proofErr w:type="spellStart"/>
+      <w:r>
+        <w:t>преку</w:t>
+      </w:r>
+      <w:proofErr w:type="spellEnd"/>
+      <w:r>
+        <w:t xml:space="preserve"> </w:t>
+      </w:r>
+      <w:hyperlink r:id="rId8" w:history="1">
+        <w:r>
+          <w:rPr>
+            <w:rStyle w:val="Hyperlink"/>
+          </w:rPr>
+          <w:t>http://localhost:8082</w:t>
+        </w:r>
+      </w:hyperlink>
+      <w:r>
+        <w:t>.</w:t>
       </w:r>
     </w:p>
     <w:p>
@@ -692,21 +2921,951 @@
           <w:ilvl w:val="0"/>
           <w:numId w:val="7"/>
         </w:numPr>
-        <w:rPr>
-          <w:b/>
-          <w:bCs/>
-          <w:u w:val="single"/>
-        </w:rPr>
-      </w:pPr>
-      <w:r>
-        <w:rPr>
-          <w:b/>
-          <w:bCs/>
+      </w:pPr>
+      <w:proofErr w:type="spellStart"/>
+      <w:r>
+        <w:t>Причина</w:t>
+      </w:r>
+      <w:proofErr w:type="spellEnd"/>
+      <w:r>
+        <w:t xml:space="preserve"> </w:t>
+      </w:r>
+      <w:proofErr w:type="spellStart"/>
+      <w:r>
+        <w:t>за</w:t>
+      </w:r>
+      <w:proofErr w:type="spellEnd"/>
+      <w:r>
+        <w:t xml:space="preserve"> </w:t>
+      </w:r>
+      <w:proofErr w:type="spellStart"/>
+      <w:r>
+        <w:t>користење</w:t>
+      </w:r>
+      <w:proofErr w:type="spellEnd"/>
+      <w:r>
+        <w:t xml:space="preserve"> </w:t>
+      </w:r>
+      <w:proofErr w:type="spellStart"/>
+      <w:r>
+        <w:t>на</w:t>
+      </w:r>
+      <w:proofErr w:type="spellEnd"/>
+      <w:r>
+        <w:t xml:space="preserve"> </w:t>
+      </w:r>
+      <w:proofErr w:type="spellStart"/>
+      <w:r>
+        <w:t>портата</w:t>
+      </w:r>
+      <w:proofErr w:type="spellEnd"/>
+      <w:r>
+        <w:t xml:space="preserve"> 8082: </w:t>
+      </w:r>
+      <w:proofErr w:type="spellStart"/>
+      <w:r>
+        <w:t>Портата</w:t>
+      </w:r>
+      <w:proofErr w:type="spellEnd"/>
+      <w:r>
+        <w:t xml:space="preserve"> 8080 е </w:t>
+      </w:r>
+      <w:proofErr w:type="spellStart"/>
+      <w:r>
+        <w:t>веќе</w:t>
+      </w:r>
+      <w:proofErr w:type="spellEnd"/>
+      <w:r>
+        <w:t xml:space="preserve"> </w:t>
+      </w:r>
+      <w:proofErr w:type="spellStart"/>
+      <w:r>
+        <w:t>резервирана</w:t>
+      </w:r>
+      <w:proofErr w:type="spellEnd"/>
+      <w:r>
+        <w:t xml:space="preserve"> </w:t>
+      </w:r>
+      <w:proofErr w:type="spellStart"/>
+      <w:r>
+        <w:t>за</w:t>
+      </w:r>
+      <w:proofErr w:type="spellEnd"/>
+      <w:r>
+        <w:t xml:space="preserve"> </w:t>
+      </w:r>
+      <w:proofErr w:type="spellStart"/>
+      <w:r>
+        <w:t>фронтенд</w:t>
+      </w:r>
+      <w:proofErr w:type="spellEnd"/>
+      <w:r>
+        <w:t xml:space="preserve"> </w:t>
+      </w:r>
+      <w:proofErr w:type="spellStart"/>
+      <w:r>
+        <w:t>сервисот</w:t>
+      </w:r>
+      <w:proofErr w:type="spellEnd"/>
+      <w:r>
+        <w:t xml:space="preserve">, </w:t>
+      </w:r>
+      <w:proofErr w:type="spellStart"/>
+      <w:r>
+        <w:t>па</w:t>
+      </w:r>
+      <w:proofErr w:type="spellEnd"/>
+      <w:r>
+        <w:t xml:space="preserve"> </w:t>
+      </w:r>
+      <w:proofErr w:type="spellStart"/>
+      <w:r>
+        <w:t>затоа</w:t>
+      </w:r>
+      <w:proofErr w:type="spellEnd"/>
+      <w:r>
+        <w:t xml:space="preserve"> Jenkins </w:t>
+      </w:r>
+      <w:proofErr w:type="spellStart"/>
+      <w:r>
+        <w:t>се</w:t>
+      </w:r>
+      <w:proofErr w:type="spellEnd"/>
+      <w:r>
+        <w:t xml:space="preserve"> </w:t>
+      </w:r>
+      <w:proofErr w:type="spellStart"/>
+      <w:r>
+        <w:t>конфигурира</w:t>
+      </w:r>
+      <w:proofErr w:type="spellEnd"/>
+      <w:r>
+        <w:t xml:space="preserve"> </w:t>
+      </w:r>
+      <w:proofErr w:type="spellStart"/>
+      <w:r>
+        <w:t>на</w:t>
+      </w:r>
+      <w:proofErr w:type="spellEnd"/>
+      <w:r>
+        <w:t xml:space="preserve"> </w:t>
+      </w:r>
+      <w:proofErr w:type="spellStart"/>
+      <w:r>
+        <w:t>алтернативна</w:t>
+      </w:r>
+      <w:proofErr w:type="spellEnd"/>
+      <w:r>
+        <w:t xml:space="preserve"> </w:t>
+      </w:r>
+      <w:proofErr w:type="spellStart"/>
+      <w:r>
+        <w:t>порта</w:t>
+      </w:r>
+      <w:proofErr w:type="spellEnd"/>
+      <w:r>
+        <w:t>.</w:t>
+      </w:r>
+    </w:p>
+    <w:p>
+      <w:pPr>
+        <w:pStyle w:val="ListParagraph"/>
+        <w:numPr>
+          <w:ilvl w:val="0"/>
+          <w:numId w:val="7"/>
+        </w:numPr>
+        <w:rPr>
+          <w:b/>
+          <w:bCs/>
+          <w:u w:val="single"/>
+        </w:rPr>
+      </w:pPr>
+      <w:r>
+        <w:rPr>
+          <w:lang w:val="mk-MK"/>
+        </w:rPr>
+        <w:t xml:space="preserve">Преку browser ја отворам страницата: </w:t>
+      </w:r>
+      <w:r>
+        <w:rPr>
+          <w:lang w:val="mk-MK"/>
+        </w:rPr>
+        <w:fldChar w:fldCharType="begin"/>
+      </w:r>
+      <w:r>
+        <w:rPr>
+          <w:lang w:val="mk-MK"/>
+        </w:rPr>
+        <w:instrText>HYPERLINK "</w:instrText>
+      </w:r>
+      <w:r>
+        <w:rPr>
+          <w:lang w:val="mk-MK"/>
+        </w:rPr>
+        <w:instrText>http://localhost:8082/</w:instrText>
+      </w:r>
+      <w:r>
+        <w:rPr>
+          <w:lang w:val="mk-MK"/>
+        </w:rPr>
+        <w:instrText>"</w:instrText>
+      </w:r>
+      <w:r>
+        <w:rPr>
+          <w:lang w:val="mk-MK"/>
+        </w:rPr>
+        <w:fldChar w:fldCharType="separate"/>
+      </w:r>
+      <w:r>
+        <w:rPr>
+          <w:rStyle w:val="Hyperlink"/>
+          <w:lang w:val="mk-MK"/>
+        </w:rPr>
+        <w:t>http://localhost:8082/</w:t>
+      </w:r>
+      <w:r>
+        <w:rPr>
+          <w:lang w:val="mk-MK"/>
+        </w:rPr>
+        <w:fldChar w:fldCharType="end"/>
+      </w:r>
+    </w:p>
+    <w:p>
+      <w:pPr>
+        <w:pStyle w:val="ListParagraph"/>
+        <w:numPr>
+          <w:ilvl w:val="0"/>
+          <w:numId w:val="7"/>
+        </w:numPr>
+      </w:pPr>
+      <w:proofErr w:type="spellStart"/>
+      <w:r>
+        <w:lastRenderedPageBreak/>
+        <w:t>Во</w:t>
+      </w:r>
+      <w:proofErr w:type="spellEnd"/>
+      <w:r>
+        <w:t xml:space="preserve"> </w:t>
+      </w:r>
+      <w:proofErr w:type="spellStart"/>
+      <w:r>
+        <w:t>првиот</w:t>
+      </w:r>
+      <w:proofErr w:type="spellEnd"/>
+      <w:r>
+        <w:t xml:space="preserve"> </w:t>
+      </w:r>
+      <w:proofErr w:type="spellStart"/>
+      <w:r>
+        <w:t>чекор</w:t>
+      </w:r>
+      <w:proofErr w:type="spellEnd"/>
+      <w:r>
+        <w:t xml:space="preserve"> </w:t>
+      </w:r>
+      <w:proofErr w:type="spellStart"/>
+      <w:r>
+        <w:t>од</w:t>
+      </w:r>
+      <w:proofErr w:type="spellEnd"/>
+      <w:r>
+        <w:t xml:space="preserve"> setup </w:t>
+      </w:r>
+      <w:proofErr w:type="spellStart"/>
+      <w:r>
+        <w:t>процесот</w:t>
+      </w:r>
+      <w:proofErr w:type="spellEnd"/>
+      <w:r>
+        <w:t xml:space="preserve">, Jenkins </w:t>
+      </w:r>
+      <w:proofErr w:type="spellStart"/>
+      <w:r>
+        <w:t>бара</w:t>
+      </w:r>
+      <w:proofErr w:type="spellEnd"/>
+      <w:r>
+        <w:t xml:space="preserve"> </w:t>
+      </w:r>
+      <w:proofErr w:type="spellStart"/>
+      <w:r>
+        <w:t>администраторски</w:t>
+      </w:r>
+      <w:proofErr w:type="spellEnd"/>
+      <w:r>
+        <w:t xml:space="preserve"> password, </w:t>
+      </w:r>
+      <w:proofErr w:type="spellStart"/>
+      <w:r>
+        <w:t>кој</w:t>
+      </w:r>
+      <w:proofErr w:type="spellEnd"/>
+      <w:r>
+        <w:t xml:space="preserve"> е </w:t>
+      </w:r>
+      <w:proofErr w:type="spellStart"/>
+      <w:r>
+        <w:t>достапен</w:t>
+      </w:r>
+      <w:proofErr w:type="spellEnd"/>
+      <w:r>
+        <w:t xml:space="preserve"> </w:t>
+      </w:r>
+      <w:proofErr w:type="spellStart"/>
+      <w:r>
+        <w:t>во</w:t>
+      </w:r>
+      <w:proofErr w:type="spellEnd"/>
+      <w:r>
+        <w:t xml:space="preserve"> </w:t>
+      </w:r>
+      <w:proofErr w:type="spellStart"/>
+      <w:r>
+        <w:t>логовите</w:t>
+      </w:r>
+      <w:proofErr w:type="spellEnd"/>
+      <w:r>
+        <w:t xml:space="preserve"> </w:t>
+      </w:r>
+      <w:proofErr w:type="spellStart"/>
+      <w:r>
+        <w:t>или</w:t>
+      </w:r>
+      <w:proofErr w:type="spellEnd"/>
+      <w:r>
+        <w:t xml:space="preserve"> </w:t>
+      </w:r>
+      <w:proofErr w:type="spellStart"/>
+      <w:r>
+        <w:t>во</w:t>
+      </w:r>
+      <w:proofErr w:type="spellEnd"/>
+      <w:r>
+        <w:t xml:space="preserve"> </w:t>
+      </w:r>
+      <w:proofErr w:type="spellStart"/>
+      <w:r>
+        <w:t>фајлот</w:t>
+      </w:r>
+      <w:proofErr w:type="spellEnd"/>
+      <w:r>
+        <w:t xml:space="preserve"> secrets/</w:t>
+      </w:r>
+      <w:proofErr w:type="spellStart"/>
+      <w:r>
+        <w:t>initialAdminPassword</w:t>
+      </w:r>
+      <w:proofErr w:type="spellEnd"/>
+      <w:r>
+        <w:t>.</w:t>
+      </w:r>
+    </w:p>
+    <w:p>
+      <w:pPr>
+        <w:pStyle w:val="ListParagraph"/>
+        <w:numPr>
+          <w:ilvl w:val="0"/>
+          <w:numId w:val="7"/>
+        </w:numPr>
+      </w:pPr>
+      <w:proofErr w:type="spellStart"/>
+      <w:r>
+        <w:t>По</w:t>
+      </w:r>
+      <w:proofErr w:type="spellEnd"/>
+      <w:r>
+        <w:t xml:space="preserve"> </w:t>
+      </w:r>
+      <w:proofErr w:type="spellStart"/>
+      <w:r>
+        <w:t>првиот</w:t>
+      </w:r>
+      <w:proofErr w:type="spellEnd"/>
+      <w:r>
+        <w:t xml:space="preserve"> </w:t>
+      </w:r>
+      <w:proofErr w:type="spellStart"/>
+      <w:r>
+        <w:t>логин</w:t>
+      </w:r>
+      <w:proofErr w:type="spellEnd"/>
+      <w:r>
+        <w:t xml:space="preserve">, Jenkins </w:t>
+      </w:r>
+      <w:proofErr w:type="spellStart"/>
+      <w:r>
+        <w:t>нуди</w:t>
+      </w:r>
+      <w:proofErr w:type="spellEnd"/>
+      <w:r>
+        <w:t xml:space="preserve"> </w:t>
+      </w:r>
+      <w:proofErr w:type="spellStart"/>
+      <w:r>
+        <w:t>избор</w:t>
+      </w:r>
+      <w:proofErr w:type="spellEnd"/>
+      <w:r>
+        <w:t xml:space="preserve"> </w:t>
+      </w:r>
+      <w:proofErr w:type="spellStart"/>
+      <w:r>
+        <w:t>за</w:t>
+      </w:r>
+      <w:proofErr w:type="spellEnd"/>
+      <w:r>
+        <w:t xml:space="preserve"> </w:t>
+      </w:r>
+      <w:proofErr w:type="spellStart"/>
+      <w:r>
+        <w:t>инсталација</w:t>
+      </w:r>
+      <w:proofErr w:type="spellEnd"/>
+      <w:r>
+        <w:t xml:space="preserve"> </w:t>
+      </w:r>
+      <w:proofErr w:type="spellStart"/>
+      <w:r>
+        <w:t>на</w:t>
+      </w:r>
+      <w:proofErr w:type="spellEnd"/>
+      <w:r>
+        <w:t xml:space="preserve"> default plugins</w:t>
+      </w:r>
+    </w:p>
+    <w:p>
+      <w:pPr>
+        <w:pStyle w:val="ListParagraph"/>
+        <w:numPr>
+          <w:ilvl w:val="0"/>
+          <w:numId w:val="7"/>
+        </w:numPr>
+      </w:pPr>
+      <w:proofErr w:type="spellStart"/>
+      <w:r>
+        <w:t>Го</w:t>
+      </w:r>
+      <w:proofErr w:type="spellEnd"/>
+      <w:r>
+        <w:t xml:space="preserve"> </w:t>
+      </w:r>
+      <w:proofErr w:type="spellStart"/>
+      <w:r>
+        <w:t>избирам</w:t>
+      </w:r>
+      <w:proofErr w:type="spellEnd"/>
+      <w:r>
+        <w:t xml:space="preserve"> default </w:t>
+      </w:r>
+      <w:proofErr w:type="spellStart"/>
+      <w:r>
+        <w:t>сетот</w:t>
+      </w:r>
+      <w:proofErr w:type="spellEnd"/>
+      <w:r>
+        <w:t xml:space="preserve"> </w:t>
+      </w:r>
+      <w:proofErr w:type="spellStart"/>
+      <w:r>
+        <w:t>на</w:t>
+      </w:r>
+      <w:proofErr w:type="spellEnd"/>
+      <w:r>
+        <w:t xml:space="preserve"> </w:t>
+      </w:r>
+      <w:proofErr w:type="spellStart"/>
+      <w:r>
+        <w:t>додатоци</w:t>
+      </w:r>
+      <w:proofErr w:type="spellEnd"/>
+      <w:r>
+        <w:t xml:space="preserve"> </w:t>
+      </w:r>
+      <w:proofErr w:type="spellStart"/>
+      <w:r>
+        <w:t>за</w:t>
+      </w:r>
+      <w:proofErr w:type="spellEnd"/>
+      <w:r>
+        <w:t xml:space="preserve"> </w:t>
+      </w:r>
+      <w:proofErr w:type="spellStart"/>
+      <w:r>
+        <w:t>да</w:t>
+      </w:r>
+      <w:proofErr w:type="spellEnd"/>
+      <w:r>
+        <w:t xml:space="preserve"> </w:t>
+      </w:r>
+      <w:proofErr w:type="spellStart"/>
+      <w:r>
+        <w:t>обезбедам</w:t>
+      </w:r>
+      <w:proofErr w:type="spellEnd"/>
+      <w:r>
+        <w:t xml:space="preserve"> </w:t>
+      </w:r>
+      <w:proofErr w:type="spellStart"/>
+      <w:r>
+        <w:t>основна</w:t>
+      </w:r>
+      <w:proofErr w:type="spellEnd"/>
+      <w:r>
+        <w:t xml:space="preserve"> </w:t>
+      </w:r>
+      <w:proofErr w:type="spellStart"/>
+      <w:r>
+        <w:t>функционалност</w:t>
+      </w:r>
+      <w:proofErr w:type="spellEnd"/>
+      <w:r>
+        <w:t xml:space="preserve"> </w:t>
+      </w:r>
+      <w:proofErr w:type="spellStart"/>
+      <w:r>
+        <w:t>за</w:t>
+      </w:r>
+      <w:proofErr w:type="spellEnd"/>
+      <w:r>
+        <w:t xml:space="preserve"> CI/CD</w:t>
+      </w:r>
+    </w:p>
+    <w:p>
+      <w:pPr>
+        <w:pStyle w:val="ListParagraph"/>
+        <w:numPr>
+          <w:ilvl w:val="0"/>
+          <w:numId w:val="7"/>
+        </w:numPr>
+      </w:pPr>
+      <w:r>
+        <w:t xml:space="preserve">Jenkins </w:t>
+      </w:r>
+      <w:proofErr w:type="spellStart"/>
+      <w:r>
+        <w:t>ме</w:t>
+      </w:r>
+      <w:proofErr w:type="spellEnd"/>
+      <w:r>
+        <w:t xml:space="preserve"> </w:t>
+      </w:r>
+      <w:proofErr w:type="spellStart"/>
+      <w:r>
+        <w:t>прашува</w:t>
+      </w:r>
+      <w:proofErr w:type="spellEnd"/>
+      <w:r>
+        <w:t xml:space="preserve"> </w:t>
+      </w:r>
+      <w:proofErr w:type="spellStart"/>
+      <w:r>
+        <w:t>дали</w:t>
+      </w:r>
+      <w:proofErr w:type="spellEnd"/>
+      <w:r>
+        <w:t xml:space="preserve"> </w:t>
+      </w:r>
+      <w:proofErr w:type="spellStart"/>
+      <w:r>
+        <w:t>сакам</w:t>
+      </w:r>
+      <w:proofErr w:type="spellEnd"/>
+      <w:r>
+        <w:t xml:space="preserve"> </w:t>
+      </w:r>
+      <w:proofErr w:type="spellStart"/>
+      <w:r>
+        <w:t>да</w:t>
+      </w:r>
+      <w:proofErr w:type="spellEnd"/>
+      <w:r>
+        <w:t xml:space="preserve"> </w:t>
+      </w:r>
+      <w:proofErr w:type="spellStart"/>
+      <w:r>
+        <w:t>креирам</w:t>
+      </w:r>
+      <w:proofErr w:type="spellEnd"/>
+      <w:r>
+        <w:t xml:space="preserve"> </w:t>
+      </w:r>
+      <w:proofErr w:type="spellStart"/>
+      <w:r>
+        <w:t>кориснички</w:t>
+      </w:r>
+      <w:proofErr w:type="spellEnd"/>
+      <w:r>
+        <w:t xml:space="preserve"> </w:t>
+      </w:r>
+      <w:proofErr w:type="spellStart"/>
+      <w:r>
+        <w:t>профил</w:t>
+      </w:r>
+      <w:proofErr w:type="spellEnd"/>
+      <w:r>
+        <w:t xml:space="preserve"> </w:t>
+      </w:r>
+      <w:proofErr w:type="spellStart"/>
+      <w:r>
+        <w:t>или</w:t>
+      </w:r>
+      <w:proofErr w:type="spellEnd"/>
+      <w:r>
+        <w:t xml:space="preserve"> </w:t>
+      </w:r>
+      <w:proofErr w:type="spellStart"/>
+      <w:r>
+        <w:t>да</w:t>
+      </w:r>
+      <w:proofErr w:type="spellEnd"/>
+      <w:r>
+        <w:t xml:space="preserve"> </w:t>
+      </w:r>
+      <w:proofErr w:type="spellStart"/>
+      <w:r>
+        <w:t>продолжам</w:t>
+      </w:r>
+      <w:proofErr w:type="spellEnd"/>
+      <w:r>
+        <w:t xml:space="preserve"> </w:t>
+      </w:r>
+      <w:proofErr w:type="spellStart"/>
+      <w:r>
+        <w:t>како</w:t>
+      </w:r>
+      <w:proofErr w:type="spellEnd"/>
+      <w:r>
+        <w:t xml:space="preserve"> admin</w:t>
+      </w:r>
+    </w:p>
+    <w:p>
+      <w:pPr>
+        <w:pStyle w:val="ListParagraph"/>
+        <w:numPr>
+          <w:ilvl w:val="0"/>
+          <w:numId w:val="7"/>
+        </w:numPr>
+      </w:pPr>
+      <w:proofErr w:type="spellStart"/>
+      <w:r>
+        <w:t>За</w:t>
+      </w:r>
+      <w:proofErr w:type="spellEnd"/>
+      <w:r>
+        <w:t xml:space="preserve"> </w:t>
+      </w:r>
+      <w:proofErr w:type="spellStart"/>
+      <w:r>
+        <w:t>сега</w:t>
+      </w:r>
+      <w:proofErr w:type="spellEnd"/>
+      <w:r>
+        <w:t xml:space="preserve">, </w:t>
+      </w:r>
+      <w:proofErr w:type="spellStart"/>
+      <w:r>
+        <w:t>одбирам</w:t>
+      </w:r>
+      <w:proofErr w:type="spellEnd"/>
+      <w:r>
+        <w:t xml:space="preserve"> </w:t>
+      </w:r>
+      <w:proofErr w:type="spellStart"/>
+      <w:r>
+        <w:t>да</w:t>
+      </w:r>
+      <w:proofErr w:type="spellEnd"/>
+      <w:r>
+        <w:t xml:space="preserve"> </w:t>
+      </w:r>
+      <w:proofErr w:type="spellStart"/>
+      <w:r>
+        <w:t>продолжам</w:t>
+      </w:r>
+      <w:proofErr w:type="spellEnd"/>
+      <w:r>
+        <w:t xml:space="preserve"> </w:t>
+      </w:r>
+      <w:proofErr w:type="spellStart"/>
+      <w:r>
+        <w:t>како</w:t>
+      </w:r>
+      <w:proofErr w:type="spellEnd"/>
+      <w:r>
+        <w:t xml:space="preserve"> admin.</w:t>
+      </w:r>
+    </w:p>
+    <w:p>
+      <w:pPr>
+        <w:pStyle w:val="ListParagraph"/>
+        <w:numPr>
+          <w:ilvl w:val="0"/>
+          <w:numId w:val="7"/>
+        </w:numPr>
+      </w:pPr>
+      <w:proofErr w:type="spellStart"/>
+      <w:r>
+        <w:t>Во</w:t>
+      </w:r>
+      <w:proofErr w:type="spellEnd"/>
+      <w:r>
+        <w:t xml:space="preserve"> </w:t>
+      </w:r>
+      <w:proofErr w:type="spellStart"/>
+      <w:r>
+        <w:t>полето</w:t>
+      </w:r>
+      <w:proofErr w:type="spellEnd"/>
+      <w:r>
+        <w:t xml:space="preserve"> </w:t>
+      </w:r>
+      <w:proofErr w:type="spellStart"/>
+      <w:r>
+        <w:t>за</w:t>
+      </w:r>
+      <w:proofErr w:type="spellEnd"/>
+      <w:r>
+        <w:t xml:space="preserve"> Jenkins URL </w:t>
+      </w:r>
+      <w:proofErr w:type="spellStart"/>
+      <w:r>
+        <w:t>внесувам</w:t>
+      </w:r>
+      <w:proofErr w:type="spellEnd"/>
+      <w:r>
+        <w:t xml:space="preserve">: </w:t>
+      </w:r>
+      <w:hyperlink r:id="rId9" w:history="1">
+        <w:r>
+          <w:rPr>
+            <w:rStyle w:val="Hyperlink"/>
+          </w:rPr>
+          <w:t>http://localhost:8082/</w:t>
+        </w:r>
+      </w:hyperlink>
+    </w:p>
+    <w:p>
+      <w:pPr>
+        <w:pStyle w:val="ListParagraph"/>
+        <w:numPr>
+          <w:ilvl w:val="0"/>
+          <w:numId w:val="7"/>
+        </w:numPr>
+      </w:pPr>
+      <w:proofErr w:type="spellStart"/>
+      <w:r>
+        <w:t>Ова</w:t>
+      </w:r>
+      <w:proofErr w:type="spellEnd"/>
+      <w:r>
+        <w:t xml:space="preserve"> </w:t>
+      </w:r>
+      <w:proofErr w:type="spellStart"/>
+      <w:r>
+        <w:t>овозможува</w:t>
+      </w:r>
+      <w:proofErr w:type="spellEnd"/>
+      <w:r>
+        <w:t xml:space="preserve"> </w:t>
+      </w:r>
+      <w:proofErr w:type="spellStart"/>
+      <w:r>
+        <w:t>правилно</w:t>
+      </w:r>
+      <w:proofErr w:type="spellEnd"/>
+      <w:r>
+        <w:t xml:space="preserve"> </w:t>
+      </w:r>
+      <w:proofErr w:type="spellStart"/>
+      <w:r>
+        <w:t>поврзување</w:t>
+      </w:r>
+      <w:proofErr w:type="spellEnd"/>
+      <w:r>
+        <w:t xml:space="preserve"> </w:t>
+      </w:r>
+      <w:proofErr w:type="spellStart"/>
+      <w:r>
+        <w:t>на</w:t>
+      </w:r>
+      <w:proofErr w:type="spellEnd"/>
+      <w:r>
+        <w:t xml:space="preserve"> Jenkins </w:t>
+      </w:r>
+      <w:proofErr w:type="spellStart"/>
+      <w:r>
+        <w:t>со</w:t>
+      </w:r>
+      <w:proofErr w:type="spellEnd"/>
+      <w:r>
+        <w:t xml:space="preserve"> </w:t>
+      </w:r>
+      <w:proofErr w:type="spellStart"/>
+      <w:r>
+        <w:t>други</w:t>
+      </w:r>
+      <w:proofErr w:type="spellEnd"/>
+      <w:r>
+        <w:t xml:space="preserve"> </w:t>
+      </w:r>
+      <w:proofErr w:type="spellStart"/>
+      <w:r>
+        <w:t>системи</w:t>
+      </w:r>
+      <w:proofErr w:type="spellEnd"/>
+      <w:r>
+        <w:t xml:space="preserve"> и </w:t>
+      </w:r>
+      <w:proofErr w:type="spellStart"/>
+      <w:r>
+        <w:t>услуги</w:t>
+      </w:r>
+      <w:proofErr w:type="spellEnd"/>
+    </w:p>
+    <w:p>
+      <w:pPr>
+        <w:pStyle w:val="ListParagraph"/>
+        <w:numPr>
+          <w:ilvl w:val="0"/>
+          <w:numId w:val="7"/>
+        </w:numPr>
+      </w:pPr>
+      <w:proofErr w:type="spellStart"/>
+      <w:r>
+        <w:t>Откако</w:t>
+      </w:r>
+      <w:proofErr w:type="spellEnd"/>
+      <w:r>
+        <w:t xml:space="preserve"> </w:t>
+      </w:r>
+      <w:proofErr w:type="spellStart"/>
+      <w:r>
+        <w:t>ќе</w:t>
+      </w:r>
+      <w:proofErr w:type="spellEnd"/>
+      <w:r>
+        <w:t xml:space="preserve"> </w:t>
+      </w:r>
+      <w:proofErr w:type="spellStart"/>
+      <w:r>
+        <w:t>ја</w:t>
+      </w:r>
+      <w:proofErr w:type="spellEnd"/>
+      <w:r>
+        <w:t xml:space="preserve"> </w:t>
+      </w:r>
+      <w:proofErr w:type="spellStart"/>
+      <w:r>
+        <w:t>зачувам</w:t>
+      </w:r>
+      <w:proofErr w:type="spellEnd"/>
+      <w:r>
+        <w:t xml:space="preserve"> </w:t>
+      </w:r>
+      <w:proofErr w:type="spellStart"/>
+      <w:r>
+        <w:t>конфигурацијата</w:t>
+      </w:r>
+      <w:proofErr w:type="spellEnd"/>
+      <w:r>
+        <w:t xml:space="preserve">, </w:t>
+      </w:r>
+      <w:proofErr w:type="spellStart"/>
+      <w:r>
+        <w:t>се</w:t>
+      </w:r>
+      <w:proofErr w:type="spellEnd"/>
+      <w:r>
+        <w:t xml:space="preserve"> </w:t>
+      </w:r>
+      <w:proofErr w:type="spellStart"/>
+      <w:r>
+        <w:t>прикажува</w:t>
+      </w:r>
+      <w:proofErr w:type="spellEnd"/>
+      <w:r>
+        <w:t xml:space="preserve"> </w:t>
+      </w:r>
+      <w:proofErr w:type="spellStart"/>
+      <w:r>
+        <w:t>почетниот</w:t>
+      </w:r>
+      <w:proofErr w:type="spellEnd"/>
+      <w:r>
+        <w:t xml:space="preserve"> </w:t>
+      </w:r>
+      <w:proofErr w:type="spellStart"/>
+      <w:r>
+        <w:t>екран</w:t>
+      </w:r>
+      <w:proofErr w:type="spellEnd"/>
+      <w:r>
+        <w:t xml:space="preserve"> </w:t>
+      </w:r>
+      <w:proofErr w:type="spellStart"/>
+      <w:r>
+        <w:t>на</w:t>
+      </w:r>
+      <w:proofErr w:type="spellEnd"/>
+      <w:r>
+        <w:t xml:space="preserve"> Jenkins, </w:t>
+      </w:r>
+      <w:proofErr w:type="spellStart"/>
+      <w:r>
+        <w:t>подготвен</w:t>
+      </w:r>
+      <w:proofErr w:type="spellEnd"/>
+      <w:r>
+        <w:t xml:space="preserve"> </w:t>
+      </w:r>
+      <w:proofErr w:type="spellStart"/>
+      <w:r>
+        <w:t>за</w:t>
+      </w:r>
+      <w:proofErr w:type="spellEnd"/>
+      <w:r>
+        <w:t xml:space="preserve"> </w:t>
+      </w:r>
+      <w:proofErr w:type="spellStart"/>
+      <w:r>
+        <w:t>креирање</w:t>
+      </w:r>
+      <w:proofErr w:type="spellEnd"/>
+      <w:r>
+        <w:t xml:space="preserve"> </w:t>
+      </w:r>
+      <w:proofErr w:type="spellStart"/>
+      <w:r>
+        <w:t>на</w:t>
+      </w:r>
+      <w:proofErr w:type="spellEnd"/>
+      <w:r>
+        <w:t xml:space="preserve"> </w:t>
+      </w:r>
+      <w:proofErr w:type="spellStart"/>
+      <w:r>
+        <w:t>проекти</w:t>
+      </w:r>
+      <w:proofErr w:type="spellEnd"/>
+      <w:r>
+        <w:t xml:space="preserve"> и CI/CD pipeline-и.</w:t>
+      </w:r>
+    </w:p>
+    <w:p>
+      <w:pPr>
+        <w:ind w:left="360"/>
+        <w:rPr>
+          <w:b/>
+          <w:bCs/>
+          <w:u w:val="single"/>
+        </w:rPr>
+      </w:pPr>
+      <w:r>
+        <w:rPr>
           <w:noProof/>
-          <w:u w:val="single"/>
         </w:rPr>
         <w:drawing>
-          <wp:inline distT="0" distB="0" distL="0" distR="0" wp14:anchorId="190FB0FF" wp14:editId="177206F7">
+          <wp:inline distT="0" distB="0" distL="0" distR="0" wp14:anchorId="28143EA9" wp14:editId="2BB4932A">
             <wp:extent cx="5943600" cy="2789555"/>
             <wp:effectExtent l="0" t="0" r="0" b="0"/>
             <wp:docPr id="235697217" name="Picture 1" descr="A screenshot of a computer&#10;&#10;Description automatically generated"/>
@@ -721,7 +3880,7 @@
                     <pic:cNvPicPr/>
                   </pic:nvPicPr>
                   <pic:blipFill>
-                    <a:blip r:embed="rId7"/>
+                    <a:blip r:embed="rId10"/>
                     <a:stretch>
                       <a:fillRect/>
                     </a:stretch>
@@ -744,99 +3903,14 @@
     </w:p>
     <w:p>
       <w:pPr>
-        <w:pStyle w:val="ListParagraph"/>
-        <w:numPr>
-          <w:ilvl w:val="0"/>
-          <w:numId w:val="7"/>
-        </w:numPr>
-      </w:pPr>
-      <w:r>
-        <w:rPr>
-          <w:lang w:val="mk-MK"/>
-        </w:rPr>
-        <w:t xml:space="preserve">Инсталирам </w:t>
-      </w:r>
-      <w:r>
-        <w:t>default plugins</w:t>
-      </w:r>
-      <w:r>
-        <w:t xml:space="preserve"> </w:t>
-      </w:r>
-      <w:r>
-        <w:rPr>
-          <w:lang w:val="mk-MK"/>
-        </w:rPr>
-        <w:t xml:space="preserve">од кои во моментот ми треба </w:t>
-      </w:r>
-      <w:r>
-        <w:t>Pipeline plugin-</w:t>
-      </w:r>
-      <w:r>
-        <w:rPr>
-          <w:lang w:val="mk-MK"/>
-        </w:rPr>
-        <w:t>от</w:t>
-      </w:r>
-      <w:r>
-        <w:t xml:space="preserve">, </w:t>
-      </w:r>
-      <w:r>
-        <w:rPr>
-          <w:lang w:val="mk-MK"/>
-        </w:rPr>
-        <w:t xml:space="preserve">потоа </w:t>
-      </w:r>
-      <w:r>
-        <w:t xml:space="preserve">Jenkins </w:t>
-      </w:r>
-      <w:r>
-        <w:rPr>
-          <w:lang w:val="mk-MK"/>
-        </w:rPr>
-        <w:t xml:space="preserve">ме прашува дали сакам да креирам </w:t>
-      </w:r>
-      <w:r>
-        <w:t xml:space="preserve">user </w:t>
-      </w:r>
-      <w:r>
-        <w:rPr>
-          <w:lang w:val="mk-MK"/>
-        </w:rPr>
-        <w:t xml:space="preserve">или да продолжам како </w:t>
-      </w:r>
-      <w:r>
-        <w:t xml:space="preserve">admin. </w:t>
-      </w:r>
-      <w:r>
-        <w:rPr>
-          <w:lang w:val="mk-MK"/>
-        </w:rPr>
-        <w:t xml:space="preserve">Одбирам да продолжам како </w:t>
-      </w:r>
-      <w:r>
-        <w:t xml:space="preserve">admin. </w:t>
-      </w:r>
-      <w:r>
-        <w:rPr>
-          <w:lang w:val="mk-MK"/>
-        </w:rPr>
-        <w:t>Откако ќе преминам на следниот чекор, конфигурирам инстанца.</w:t>
-      </w:r>
-    </w:p>
-    <w:p>
-      <w:pPr>
-        <w:pStyle w:val="ListParagraph"/>
-        <w:numPr>
-          <w:ilvl w:val="0"/>
-          <w:numId w:val="7"/>
-        </w:numPr>
+        <w:ind w:left="360"/>
       </w:pPr>
       <w:r>
         <w:rPr>
           <w:noProof/>
         </w:rPr>
         <w:drawing>
-          <wp:inline distT="0" distB="0" distL="0" distR="0" wp14:anchorId="7670BFEA" wp14:editId="1C22C515">
+          <wp:inline distT="0" distB="0" distL="0" distR="0" wp14:anchorId="497E8DD2" wp14:editId="171389C8">
             <wp:extent cx="5943600" cy="2023110"/>
             <wp:effectExtent l="0" t="0" r="0" b="0"/>
             <wp:docPr id="2070195397" name="Picture 1" descr="A screenshot of a computer&#10;&#10;Description automatically generated"/>
@@ -851,7 +3925,7 @@
                     <pic:cNvPicPr/>
                   </pic:nvPicPr>
                   <pic:blipFill>
-                    <a:blip r:embed="rId8"/>
+                    <a:blip r:embed="rId11"/>
                     <a:stretch>
                       <a:fillRect/>
                     </a:stretch>
@@ -872,6 +3946,55 @@
         </w:drawing>
       </w:r>
     </w:p>
+    <w:p/>
+    <w:p>
+      <w:pPr>
+        <w:rPr>
+          <w:b/>
+          <w:bCs/>
+          <w:u w:val="single"/>
+          <w:lang w:val="mk-MK"/>
+        </w:rPr>
+      </w:pPr>
+      <w:r>
+        <w:rPr>
+          <w:b/>
+          <w:bCs/>
+          <w:u w:val="single"/>
+          <w:lang w:val="mk-MK"/>
+        </w:rPr>
+        <w:lastRenderedPageBreak/>
+        <w:t>Креирање</w:t>
+      </w:r>
+      <w:r>
+        <w:rPr>
+          <w:b/>
+          <w:bCs/>
+          <w:u w:val="single"/>
+          <w:lang w:val="mk-MK"/>
+        </w:rPr>
+        <w:t xml:space="preserve"> и конфигурација</w:t>
+      </w:r>
+      <w:r>
+        <w:rPr>
+          <w:b/>
+          <w:bCs/>
+          <w:u w:val="single"/>
+          <w:lang w:val="mk-MK"/>
+        </w:rPr>
+        <w:t xml:space="preserve"> на </w:t>
+      </w:r>
+      <w:proofErr w:type="spellStart"/>
+      <w:r>
+        <w:rPr>
+          <w:b/>
+          <w:bCs/>
+          <w:u w:val="single"/>
+        </w:rPr>
+        <w:t>Jenkinsfile</w:t>
+      </w:r>
+      <w:proofErr w:type="spellEnd"/>
+    </w:p>
     <w:p>
       <w:pPr>
         <w:pStyle w:val="ListParagraph"/>
@@ -884,8 +4007,7 @@
         <w:rPr>
           <w:lang w:val="mk-MK"/>
         </w:rPr>
-        <w:lastRenderedPageBreak/>
-        <w:t>Откако ќе ја зачувам конфигурацијата, го добивам почетниот екран.</w:t>
+        <w:t>Започнав со креирање на Jenkinsfile во root фолдерот на проектот, односно во Homework_2 фолдерот.</w:t>
       </w:r>
     </w:p>
     <w:p>
@@ -896,26 +4018,59 @@
           <w:numId w:val="7"/>
         </w:numPr>
       </w:pPr>
-      <w:r>
-        <w:rPr>
-          <w:lang w:val="mk-MK"/>
-        </w:rPr>
-        <w:t xml:space="preserve">Додавам </w:t>
-      </w:r>
-      <w:r>
-        <w:t xml:space="preserve">system credentials </w:t>
-      </w:r>
-      <w:r>
-        <w:rPr>
-          <w:lang w:val="mk-MK"/>
-        </w:rPr>
-        <w:t xml:space="preserve">што ќе ги користам во мојот </w:t>
-      </w:r>
       <w:proofErr w:type="spellStart"/>
       <w:r>
         <w:t>Jenkinsfile</w:t>
       </w:r>
       <w:proofErr w:type="spellEnd"/>
+      <w:r>
+        <w:t xml:space="preserve"> </w:t>
+      </w:r>
+      <w:r>
+        <w:rPr>
+          <w:lang w:val="mk-MK"/>
+        </w:rPr>
+        <w:t>фајлот го сместив таму со цел да може</w:t>
+      </w:r>
+      <w:r>
+        <w:t xml:space="preserve"> </w:t>
+      </w:r>
+      <w:r>
+        <w:rPr>
+          <w:lang w:val="mk-MK"/>
+        </w:rPr>
+        <w:t>лесно</w:t>
+      </w:r>
+      <w:r>
+        <w:rPr>
+          <w:lang w:val="mk-MK"/>
+        </w:rPr>
+        <w:t xml:space="preserve"> да пристапи и до двата сервиси</w:t>
+      </w:r>
+      <w:r>
+        <w:t xml:space="preserve"> (server </w:t>
+      </w:r>
+      <w:r>
+        <w:rPr>
+          <w:lang w:val="mk-MK"/>
+        </w:rPr>
+        <w:t xml:space="preserve">и </w:t>
+      </w:r>
+      <w:r>
+        <w:t xml:space="preserve">client </w:t>
+      </w:r>
+      <w:r>
+        <w:rPr>
+          <w:lang w:val="mk-MK"/>
+        </w:rPr>
+        <w:t>апликациите</w:t>
+      </w:r>
+      <w:r>
+        <w:t>).</w:t>
+      </w:r>
+      <w:r>
+        <w:t xml:space="preserve"> </w:t>
+      </w:r>
     </w:p>
     <w:p>
       <w:pPr>
@@ -927,10 +4082,753 @@
       </w:pPr>
       <w:r>
         <w:rPr>
+          <w:lang w:val="mk-MK"/>
+        </w:rPr>
+        <w:t>Во Jenkinsfile ги дефинирав сите потребни</w:t>
+      </w:r>
+      <w:r>
+        <w:rPr>
+          <w:lang w:val="mk-MK"/>
+        </w:rPr>
+        <w:t xml:space="preserve"> конфигурации за </w:t>
+      </w:r>
+      <w:r>
+        <w:t xml:space="preserve">Docker, </w:t>
+      </w:r>
+      <w:r>
+        <w:rPr>
+          <w:lang w:val="mk-MK"/>
+        </w:rPr>
+        <w:t xml:space="preserve">како и чекорите за </w:t>
+      </w:r>
+      <w:r>
+        <w:rPr>
+          <w:lang w:val="mk-MK"/>
+        </w:rPr>
+        <w:t>CI/CD pipeline-от, вклучувајќи ги:</w:t>
+      </w:r>
+    </w:p>
+    <w:p>
+      <w:pPr>
+        <w:pStyle w:val="ListParagraph"/>
+        <w:numPr>
+          <w:ilvl w:val="1"/>
+          <w:numId w:val="7"/>
+        </w:numPr>
+      </w:pPr>
+      <w:proofErr w:type="spellStart"/>
+      <w:r>
+        <w:t>Проверка</w:t>
+      </w:r>
+      <w:proofErr w:type="spellEnd"/>
+      <w:r>
+        <w:t xml:space="preserve"> </w:t>
+      </w:r>
+      <w:proofErr w:type="spellStart"/>
+      <w:r>
+        <w:t>на</w:t>
+      </w:r>
+      <w:proofErr w:type="spellEnd"/>
+      <w:r>
+        <w:t xml:space="preserve"> </w:t>
+      </w:r>
+      <w:proofErr w:type="spellStart"/>
+      <w:r>
+        <w:t>кодот</w:t>
+      </w:r>
+      <w:proofErr w:type="spellEnd"/>
+      <w:r>
+        <w:t xml:space="preserve"> (Checkout Code): </w:t>
+      </w:r>
+      <w:proofErr w:type="spellStart"/>
+      <w:r>
+        <w:t>Преземање</w:t>
+      </w:r>
+      <w:proofErr w:type="spellEnd"/>
+      <w:r>
+        <w:t xml:space="preserve"> </w:t>
+      </w:r>
+      <w:proofErr w:type="spellStart"/>
+      <w:r>
+        <w:t>на</w:t>
+      </w:r>
+      <w:proofErr w:type="spellEnd"/>
+      <w:r>
+        <w:t xml:space="preserve"> </w:t>
+      </w:r>
+      <w:proofErr w:type="spellStart"/>
+      <w:r>
+        <w:t>најновата</w:t>
+      </w:r>
+      <w:proofErr w:type="spellEnd"/>
+      <w:r>
+        <w:t xml:space="preserve"> </w:t>
+      </w:r>
+      <w:proofErr w:type="spellStart"/>
+      <w:r>
+        <w:t>верзија</w:t>
+      </w:r>
+      <w:proofErr w:type="spellEnd"/>
+      <w:r>
+        <w:t xml:space="preserve"> </w:t>
+      </w:r>
+      <w:proofErr w:type="spellStart"/>
+      <w:r>
+        <w:t>на</w:t>
+      </w:r>
+      <w:proofErr w:type="spellEnd"/>
+      <w:r>
+        <w:t xml:space="preserve"> </w:t>
+      </w:r>
+      <w:proofErr w:type="spellStart"/>
+      <w:r>
+        <w:t>кодот</w:t>
+      </w:r>
+      <w:proofErr w:type="spellEnd"/>
+      <w:r>
+        <w:t xml:space="preserve"> </w:t>
+      </w:r>
+      <w:proofErr w:type="spellStart"/>
+      <w:r>
+        <w:t>од</w:t>
+      </w:r>
+      <w:proofErr w:type="spellEnd"/>
+      <w:r>
+        <w:t xml:space="preserve"> </w:t>
+      </w:r>
+      <w:proofErr w:type="spellStart"/>
+      <w:r>
+        <w:t>репозиториумот</w:t>
+      </w:r>
+      <w:proofErr w:type="spellEnd"/>
+    </w:p>
+    <w:p>
+      <w:pPr>
+        <w:pStyle w:val="ListParagraph"/>
+        <w:numPr>
+          <w:ilvl w:val="1"/>
+          <w:numId w:val="7"/>
+        </w:numPr>
+      </w:pPr>
+      <w:proofErr w:type="spellStart"/>
+      <w:r>
+        <w:t>Билдање</w:t>
+      </w:r>
+      <w:proofErr w:type="spellEnd"/>
+      <w:r>
+        <w:t xml:space="preserve"> </w:t>
+      </w:r>
+      <w:proofErr w:type="spellStart"/>
+      <w:r>
+        <w:t>на</w:t>
+      </w:r>
+      <w:proofErr w:type="spellEnd"/>
+      <w:r>
+        <w:t xml:space="preserve"> Docker </w:t>
+      </w:r>
+      <w:r>
+        <w:t>images</w:t>
+      </w:r>
+      <w:r>
+        <w:t xml:space="preserve">: </w:t>
+      </w:r>
+      <w:proofErr w:type="spellStart"/>
+      <w:r>
+        <w:t>Креирање</w:t>
+      </w:r>
+      <w:proofErr w:type="spellEnd"/>
+      <w:r>
+        <w:t xml:space="preserve"> </w:t>
+      </w:r>
+      <w:proofErr w:type="spellStart"/>
+      <w:r>
+        <w:t>на</w:t>
+      </w:r>
+      <w:proofErr w:type="spellEnd"/>
+      <w:r>
+        <w:t xml:space="preserve"> </w:t>
+      </w:r>
+      <w:proofErr w:type="spellStart"/>
+      <w:r>
+        <w:t>слики</w:t>
+      </w:r>
+      <w:proofErr w:type="spellEnd"/>
+      <w:r>
+        <w:t xml:space="preserve"> </w:t>
+      </w:r>
+      <w:proofErr w:type="spellStart"/>
+      <w:r>
+        <w:t>за</w:t>
+      </w:r>
+      <w:proofErr w:type="spellEnd"/>
+      <w:r>
+        <w:t xml:space="preserve"> server и client </w:t>
+      </w:r>
+      <w:proofErr w:type="spellStart"/>
+      <w:r>
+        <w:t>апликациите</w:t>
+      </w:r>
+      <w:proofErr w:type="spellEnd"/>
+    </w:p>
+    <w:p>
+      <w:pPr>
+        <w:pStyle w:val="ListParagraph"/>
+        <w:numPr>
+          <w:ilvl w:val="1"/>
+          <w:numId w:val="7"/>
+        </w:numPr>
+      </w:pPr>
+      <w:proofErr w:type="spellStart"/>
+      <w:r>
+        <w:t>Тестирање</w:t>
+      </w:r>
+      <w:proofErr w:type="spellEnd"/>
+      <w:r>
+        <w:t xml:space="preserve">: </w:t>
+      </w:r>
+      <w:proofErr w:type="spellStart"/>
+      <w:r>
+        <w:t>Извршување</w:t>
+      </w:r>
+      <w:proofErr w:type="spellEnd"/>
+      <w:r>
+        <w:t xml:space="preserve"> </w:t>
+      </w:r>
+      <w:proofErr w:type="spellStart"/>
+      <w:r>
+        <w:t>на</w:t>
+      </w:r>
+      <w:proofErr w:type="spellEnd"/>
+      <w:r>
+        <w:t xml:space="preserve"> </w:t>
+      </w:r>
+      <w:proofErr w:type="spellStart"/>
+      <w:r>
+        <w:t>тестови</w:t>
+      </w:r>
+      <w:proofErr w:type="spellEnd"/>
+      <w:r>
+        <w:t xml:space="preserve"> </w:t>
+      </w:r>
+      <w:proofErr w:type="spellStart"/>
+      <w:r>
+        <w:t>за</w:t>
+      </w:r>
+      <w:proofErr w:type="spellEnd"/>
+      <w:r>
+        <w:t xml:space="preserve"> </w:t>
+      </w:r>
+      <w:proofErr w:type="spellStart"/>
+      <w:r>
+        <w:t>осигурување</w:t>
+      </w:r>
+      <w:proofErr w:type="spellEnd"/>
+      <w:r>
+        <w:t xml:space="preserve"> </w:t>
+      </w:r>
+      <w:proofErr w:type="spellStart"/>
+      <w:r>
+        <w:t>на</w:t>
+      </w:r>
+      <w:proofErr w:type="spellEnd"/>
+      <w:r>
+        <w:t xml:space="preserve"> </w:t>
+      </w:r>
+      <w:proofErr w:type="spellStart"/>
+      <w:r>
+        <w:t>квалитетот</w:t>
+      </w:r>
+      <w:proofErr w:type="spellEnd"/>
+      <w:r>
+        <w:t xml:space="preserve"> </w:t>
+      </w:r>
+      <w:proofErr w:type="spellStart"/>
+      <w:r>
+        <w:t>на</w:t>
+      </w:r>
+      <w:proofErr w:type="spellEnd"/>
+      <w:r>
+        <w:t xml:space="preserve"> </w:t>
+      </w:r>
+      <w:proofErr w:type="spellStart"/>
+      <w:r>
+        <w:t>кодот</w:t>
+      </w:r>
+      <w:proofErr w:type="spellEnd"/>
+    </w:p>
+    <w:p>
+      <w:pPr>
+        <w:pStyle w:val="ListParagraph"/>
+        <w:numPr>
+          <w:ilvl w:val="1"/>
+          <w:numId w:val="7"/>
+        </w:numPr>
+      </w:pPr>
+      <w:proofErr w:type="spellStart"/>
+      <w:r>
+        <w:t>Публикување</w:t>
+      </w:r>
+      <w:proofErr w:type="spellEnd"/>
+      <w:r>
+        <w:t xml:space="preserve"> </w:t>
+      </w:r>
+      <w:proofErr w:type="spellStart"/>
+      <w:r>
+        <w:t>на</w:t>
+      </w:r>
+      <w:proofErr w:type="spellEnd"/>
+      <w:r>
+        <w:t xml:space="preserve"> Docker </w:t>
+      </w:r>
+      <w:proofErr w:type="spellStart"/>
+      <w:r>
+        <w:t>слики</w:t>
+      </w:r>
+      <w:proofErr w:type="spellEnd"/>
+      <w:r>
+        <w:t xml:space="preserve">: </w:t>
+      </w:r>
+      <w:proofErr w:type="spellStart"/>
+      <w:r>
+        <w:t>Испраќање</w:t>
+      </w:r>
+      <w:proofErr w:type="spellEnd"/>
+      <w:r>
+        <w:t xml:space="preserve"> </w:t>
+      </w:r>
+      <w:proofErr w:type="spellStart"/>
+      <w:r>
+        <w:t>на</w:t>
+      </w:r>
+      <w:proofErr w:type="spellEnd"/>
+      <w:r>
+        <w:t xml:space="preserve"> </w:t>
+      </w:r>
+      <w:proofErr w:type="spellStart"/>
+      <w:r>
+        <w:t>сликите</w:t>
+      </w:r>
+      <w:proofErr w:type="spellEnd"/>
+      <w:r>
+        <w:t xml:space="preserve"> </w:t>
+      </w:r>
+      <w:proofErr w:type="spellStart"/>
+      <w:r>
+        <w:t>до</w:t>
+      </w:r>
+      <w:proofErr w:type="spellEnd"/>
+      <w:r>
+        <w:t xml:space="preserve"> DockerHub</w:t>
+      </w:r>
+    </w:p>
+    <w:p>
+      <w:pPr>
+        <w:pStyle w:val="ListParagraph"/>
+        <w:numPr>
+          <w:ilvl w:val="1"/>
+          <w:numId w:val="7"/>
+        </w:numPr>
+      </w:pPr>
+      <w:r>
+        <w:t>Deploy</w:t>
+      </w:r>
+      <w:r>
+        <w:t xml:space="preserve">: </w:t>
+      </w:r>
+      <w:proofErr w:type="spellStart"/>
+      <w:r>
+        <w:t>Стартување</w:t>
+      </w:r>
+      <w:proofErr w:type="spellEnd"/>
+      <w:r>
+        <w:t xml:space="preserve"> </w:t>
+      </w:r>
+      <w:proofErr w:type="spellStart"/>
+      <w:r>
+        <w:t>на</w:t>
+      </w:r>
+      <w:proofErr w:type="spellEnd"/>
+      <w:r>
+        <w:t xml:space="preserve"> </w:t>
+      </w:r>
+      <w:proofErr w:type="spellStart"/>
+      <w:r>
+        <w:t>услугите</w:t>
+      </w:r>
+      <w:proofErr w:type="spellEnd"/>
+      <w:r>
+        <w:t xml:space="preserve"> </w:t>
+      </w:r>
+      <w:proofErr w:type="spellStart"/>
+      <w:r>
+        <w:t>преку</w:t>
+      </w:r>
+      <w:proofErr w:type="spellEnd"/>
+      <w:r>
+        <w:t xml:space="preserve"> Docker Compose</w:t>
+      </w:r>
+    </w:p>
+    <w:p>
+      <w:pPr>
+        <w:pStyle w:val="ListParagraph"/>
+        <w:numPr>
+          <w:ilvl w:val="0"/>
+          <w:numId w:val="7"/>
+        </w:numPr>
+      </w:pPr>
+      <w:proofErr w:type="spellStart"/>
+      <w:r>
+        <w:t>За</w:t>
+      </w:r>
+      <w:proofErr w:type="spellEnd"/>
+      <w:r>
+        <w:t xml:space="preserve"> </w:t>
+      </w:r>
+      <w:proofErr w:type="spellStart"/>
+      <w:r>
+        <w:t>да</w:t>
+      </w:r>
+      <w:proofErr w:type="spellEnd"/>
+      <w:r>
+        <w:t xml:space="preserve"> </w:t>
+      </w:r>
+      <w:proofErr w:type="spellStart"/>
+      <w:r>
+        <w:t>овозможам</w:t>
+      </w:r>
+      <w:proofErr w:type="spellEnd"/>
+      <w:r>
+        <w:t xml:space="preserve"> Jenkins </w:t>
+      </w:r>
+      <w:proofErr w:type="spellStart"/>
+      <w:r>
+        <w:t>да</w:t>
+      </w:r>
+      <w:proofErr w:type="spellEnd"/>
+      <w:r>
+        <w:t xml:space="preserve"> </w:t>
+      </w:r>
+      <w:proofErr w:type="spellStart"/>
+      <w:r>
+        <w:t>ги</w:t>
+      </w:r>
+      <w:proofErr w:type="spellEnd"/>
+      <w:r>
+        <w:t xml:space="preserve"> </w:t>
+      </w:r>
+      <w:proofErr w:type="spellStart"/>
+      <w:r>
+        <w:t>испраќа</w:t>
+      </w:r>
+      <w:proofErr w:type="spellEnd"/>
+      <w:r>
+        <w:t xml:space="preserve"> Docker </w:t>
+      </w:r>
+      <w:proofErr w:type="spellStart"/>
+      <w:r>
+        <w:t>сликите</w:t>
+      </w:r>
+      <w:proofErr w:type="spellEnd"/>
+      <w:r>
+        <w:t xml:space="preserve">, </w:t>
+      </w:r>
+      <w:proofErr w:type="spellStart"/>
+      <w:r>
+        <w:t>додадов</w:t>
+      </w:r>
+      <w:proofErr w:type="spellEnd"/>
+      <w:r>
+        <w:t xml:space="preserve"> </w:t>
+      </w:r>
+      <w:proofErr w:type="spellStart"/>
+      <w:r>
+        <w:t>потребни</w:t>
+      </w:r>
+      <w:proofErr w:type="spellEnd"/>
+      <w:r>
+        <w:t xml:space="preserve"> </w:t>
+      </w:r>
+      <w:proofErr w:type="spellStart"/>
+      <w:r>
+        <w:t>системски</w:t>
+      </w:r>
+      <w:proofErr w:type="spellEnd"/>
+      <w:r>
+        <w:t xml:space="preserve"> </w:t>
+      </w:r>
+      <w:proofErr w:type="spellStart"/>
+      <w:r>
+        <w:t>креденцијали</w:t>
+      </w:r>
+      <w:proofErr w:type="spellEnd"/>
+      <w:r>
+        <w:t>.</w:t>
+      </w:r>
+    </w:p>
+    <w:p>
+      <w:pPr>
+        <w:pStyle w:val="ListParagraph"/>
+        <w:numPr>
+          <w:ilvl w:val="0"/>
+          <w:numId w:val="7"/>
+        </w:numPr>
+      </w:pPr>
+      <w:proofErr w:type="spellStart"/>
+      <w:r>
+        <w:t>Во</w:t>
+      </w:r>
+      <w:proofErr w:type="spellEnd"/>
+      <w:r>
+        <w:t xml:space="preserve"> Jenkins UI, </w:t>
+      </w:r>
+      <w:proofErr w:type="spellStart"/>
+      <w:r>
+        <w:t>навигирав</w:t>
+      </w:r>
+      <w:proofErr w:type="spellEnd"/>
+      <w:r>
+        <w:t xml:space="preserve"> </w:t>
+      </w:r>
+      <w:proofErr w:type="spellStart"/>
+      <w:r>
+        <w:t>до</w:t>
+      </w:r>
+      <w:proofErr w:type="spellEnd"/>
+      <w:r>
+        <w:t xml:space="preserve"> Manage Jenkins &gt; Credentials и </w:t>
+      </w:r>
+      <w:proofErr w:type="spellStart"/>
+      <w:r>
+        <w:t>ги</w:t>
+      </w:r>
+      <w:proofErr w:type="spellEnd"/>
+      <w:r>
+        <w:t xml:space="preserve"> </w:t>
+      </w:r>
+      <w:proofErr w:type="spellStart"/>
+      <w:r>
+        <w:t>внесов</w:t>
+      </w:r>
+      <w:proofErr w:type="spellEnd"/>
+      <w:r>
+        <w:t xml:space="preserve"> </w:t>
+      </w:r>
+      <w:proofErr w:type="spellStart"/>
+      <w:r>
+        <w:t>следниве</w:t>
+      </w:r>
+      <w:proofErr w:type="spellEnd"/>
+      <w:r>
+        <w:t xml:space="preserve"> </w:t>
+      </w:r>
+      <w:proofErr w:type="spellStart"/>
+      <w:r>
+        <w:t>информации</w:t>
+      </w:r>
+      <w:proofErr w:type="spellEnd"/>
+      <w:r>
+        <w:t>.</w:t>
+      </w:r>
+    </w:p>
+    <w:p>
+      <w:pPr>
+        <w:pStyle w:val="ListParagraph"/>
+        <w:numPr>
+          <w:ilvl w:val="1"/>
+          <w:numId w:val="7"/>
+        </w:numPr>
+      </w:pPr>
+      <w:r>
+        <w:t xml:space="preserve">DockerHub credentials: </w:t>
+      </w:r>
+      <w:proofErr w:type="spellStart"/>
+      <w:r>
+        <w:t>Корисничко</w:t>
+      </w:r>
+      <w:proofErr w:type="spellEnd"/>
+      <w:r>
+        <w:t xml:space="preserve"> </w:t>
+      </w:r>
+      <w:proofErr w:type="spellStart"/>
+      <w:r>
+        <w:t>име</w:t>
+      </w:r>
+      <w:proofErr w:type="spellEnd"/>
+      <w:r>
+        <w:t xml:space="preserve"> и </w:t>
+      </w:r>
+      <w:proofErr w:type="spellStart"/>
+      <w:r>
+        <w:t>лозинка</w:t>
+      </w:r>
+      <w:proofErr w:type="spellEnd"/>
+      <w:r>
+        <w:t xml:space="preserve"> </w:t>
+      </w:r>
+      <w:proofErr w:type="spellStart"/>
+      <w:r>
+        <w:t>за</w:t>
+      </w:r>
+      <w:proofErr w:type="spellEnd"/>
+      <w:r>
+        <w:t xml:space="preserve"> </w:t>
+      </w:r>
+      <w:proofErr w:type="spellStart"/>
+      <w:r>
+        <w:t>најавување</w:t>
+      </w:r>
+      <w:proofErr w:type="spellEnd"/>
+      <w:r>
+        <w:t xml:space="preserve"> </w:t>
+      </w:r>
+      <w:proofErr w:type="spellStart"/>
+      <w:r>
+        <w:t>во</w:t>
+      </w:r>
+      <w:proofErr w:type="spellEnd"/>
+      <w:r>
+        <w:t xml:space="preserve"> DockerHub</w:t>
+      </w:r>
+    </w:p>
+    <w:p>
+      <w:pPr>
+        <w:pStyle w:val="ListParagraph"/>
+        <w:numPr>
+          <w:ilvl w:val="1"/>
+          <w:numId w:val="7"/>
+        </w:numPr>
+      </w:pPr>
+      <w:proofErr w:type="spellStart"/>
+      <w:r>
+        <w:t>Овие</w:t>
+      </w:r>
+      <w:proofErr w:type="spellEnd"/>
+      <w:r>
+        <w:t xml:space="preserve"> </w:t>
+      </w:r>
+      <w:proofErr w:type="spellStart"/>
+      <w:r>
+        <w:t>креденцијали</w:t>
+      </w:r>
+      <w:proofErr w:type="spellEnd"/>
+      <w:r>
+        <w:t xml:space="preserve"> </w:t>
+      </w:r>
+      <w:proofErr w:type="spellStart"/>
+      <w:r>
+        <w:t>се</w:t>
+      </w:r>
+      <w:proofErr w:type="spellEnd"/>
+      <w:r>
+        <w:t xml:space="preserve"> </w:t>
+      </w:r>
+      <w:proofErr w:type="spellStart"/>
+      <w:r>
+        <w:t>користат</w:t>
+      </w:r>
+      <w:proofErr w:type="spellEnd"/>
+      <w:r>
+        <w:t xml:space="preserve"> </w:t>
+      </w:r>
+      <w:proofErr w:type="spellStart"/>
+      <w:r>
+        <w:t>во</w:t>
+      </w:r>
+      <w:proofErr w:type="spellEnd"/>
+      <w:r>
+        <w:t xml:space="preserve"> </w:t>
+      </w:r>
+      <w:proofErr w:type="spellStart"/>
+      <w:r>
+        <w:t>Jenkinsfile</w:t>
+      </w:r>
+      <w:proofErr w:type="spellEnd"/>
+      <w:r>
+        <w:t xml:space="preserve"> </w:t>
+      </w:r>
+      <w:proofErr w:type="spellStart"/>
+      <w:r>
+        <w:t>за</w:t>
+      </w:r>
+      <w:proofErr w:type="spellEnd"/>
+      <w:r>
+        <w:t xml:space="preserve"> а</w:t>
+      </w:r>
+      <w:r>
+        <w:rPr>
+          <w:lang w:val="mk-MK"/>
+        </w:rPr>
+        <w:t>в</w:t>
+      </w:r>
+      <w:proofErr w:type="spellStart"/>
+      <w:r>
+        <w:t>тентикација</w:t>
+      </w:r>
+      <w:proofErr w:type="spellEnd"/>
+      <w:r>
+        <w:t xml:space="preserve"> </w:t>
+      </w:r>
+      <w:proofErr w:type="spellStart"/>
+      <w:r>
+        <w:t>при</w:t>
+      </w:r>
+      <w:proofErr w:type="spellEnd"/>
+      <w:r>
+        <w:t xml:space="preserve"> </w:t>
+      </w:r>
+      <w:proofErr w:type="spellStart"/>
+      <w:r>
+        <w:t>пуштање</w:t>
+      </w:r>
+      <w:proofErr w:type="spellEnd"/>
+      <w:r>
+        <w:t xml:space="preserve"> </w:t>
+      </w:r>
+      <w:proofErr w:type="spellStart"/>
+      <w:r>
+        <w:t>на</w:t>
+      </w:r>
+      <w:proofErr w:type="spellEnd"/>
+      <w:r>
+        <w:t xml:space="preserve"> Docker </w:t>
+      </w:r>
+      <w:r>
+        <w:t>images</w:t>
+      </w:r>
+      <w:r>
+        <w:rPr>
+          <w:lang w:val="mk-MK"/>
+        </w:rPr>
+        <w:t xml:space="preserve"> како дел од </w:t>
+      </w:r>
+      <w:r>
+        <w:t xml:space="preserve">CI/CD </w:t>
+      </w:r>
+      <w:r>
+        <w:rPr>
+          <w:lang w:val="mk-MK"/>
+        </w:rPr>
+        <w:t>пипелине-от</w:t>
+      </w:r>
+    </w:p>
+    <w:p/>
+    <w:p/>
+    <w:p>
+      <w:pPr>
+        <w:ind w:firstLine="360"/>
+        <w:rPr>
+          <w:b/>
+          <w:bCs/>
+          <w:u w:val="single"/>
+          <w:lang w:val="mk-MK"/>
+        </w:rPr>
+      </w:pPr>
+      <w:r>
+        <w:rPr>
           <w:noProof/>
         </w:rPr>
         <w:drawing>
-          <wp:inline distT="0" distB="0" distL="0" distR="0" wp14:anchorId="1514A56B" wp14:editId="719F6388">
+          <wp:inline distT="0" distB="0" distL="0" distR="0" wp14:anchorId="402F298E" wp14:editId="2ACA917C">
             <wp:extent cx="5943600" cy="2164080"/>
             <wp:effectExtent l="0" t="0" r="0" b="7620"/>
             <wp:docPr id="1075059438" name="Picture 1" descr="A screenshot of a computer&#10;&#10;Description automatically generated"/>
@@ -945,7 +4843,7 @@
                     <pic:cNvPicPr/>
                   </pic:nvPicPr>
                   <pic:blipFill>
-                    <a:blip r:embed="rId9"/>
+                    <a:blip r:embed="rId12"/>
                     <a:stretch>
                       <a:fillRect/>
                     </a:stretch>
@@ -966,1542 +4864,82 @@
         </w:drawing>
       </w:r>
     </w:p>
+    <w:p/>
     <w:p>
       <w:pPr>
         <w:rPr>
-          <w:b/>
-          <w:bCs/>
-          <w:u w:val="single"/>
-          <w:lang w:val="mk-MK"/>
-        </w:rPr>
-      </w:pPr>
-      <w:r>
-        <w:rPr>
-          <w:b/>
-          <w:bCs/>
-          <w:u w:val="single"/>
-          <w:lang w:val="mk-MK"/>
-        </w:rPr>
-        <w:t xml:space="preserve">Креирање на </w:t>
-      </w:r>
-      <w:proofErr w:type="spellStart"/>
-      <w:r>
-        <w:rPr>
-          <w:b/>
-          <w:bCs/>
-          <w:u w:val="single"/>
-        </w:rPr>
-        <w:t>Jenkinsfile</w:t>
-      </w:r>
-      <w:proofErr w:type="spellEnd"/>
+          <w:lang w:val="mk-MK"/>
+        </w:rPr>
+      </w:pPr>
+      <w:r>
+        <w:t xml:space="preserve">Screenshots </w:t>
+      </w:r>
+      <w:r>
+        <w:rPr>
+          <w:lang w:val="mk-MK"/>
+        </w:rPr>
+        <w:t xml:space="preserve">од дел од командите се ставени во </w:t>
+      </w:r>
+      <w:r>
+        <w:t xml:space="preserve">images </w:t>
+      </w:r>
+      <w:r>
+        <w:rPr>
+          <w:lang w:val="mk-MK"/>
+        </w:rPr>
+        <w:t>фолдерот.</w:t>
+      </w:r>
     </w:p>
     <w:p>
       <w:pPr>
-        <w:pStyle w:val="ListParagraph"/>
-        <w:numPr>
-          <w:ilvl w:val="0"/>
-          <w:numId w:val="7"/>
-        </w:numPr>
-      </w:pPr>
-      <w:r>
-        <w:rPr>
-          <w:lang w:val="mk-MK"/>
-        </w:rPr>
-        <w:t xml:space="preserve">Најпрво започнав со креирање на </w:t>
-      </w:r>
-      <w:proofErr w:type="spellStart"/>
-      <w:r>
-        <w:rPr>
-          <w:b/>
-          <w:bCs/>
-        </w:rPr>
-        <w:t>Jenkinsfile</w:t>
-      </w:r>
-      <w:proofErr w:type="spellEnd"/>
-      <w:r>
-        <w:t xml:space="preserve"> </w:t>
-      </w:r>
-      <w:r>
-        <w:rPr>
-          <w:lang w:val="mk-MK"/>
-        </w:rPr>
-        <w:t xml:space="preserve">во </w:t>
-      </w:r>
-      <w:r>
-        <w:t xml:space="preserve">root </w:t>
-      </w:r>
-      <w:r>
-        <w:rPr>
-          <w:lang w:val="mk-MK"/>
-        </w:rPr>
-        <w:t xml:space="preserve">фолдерот, а тоа е </w:t>
-      </w:r>
-      <w:r>
-        <w:t xml:space="preserve">Homework_2 </w:t>
-      </w:r>
-      <w:r>
-        <w:rPr>
-          <w:lang w:val="mk-MK"/>
-        </w:rPr>
-        <w:t xml:space="preserve">фолдерот. </w:t>
+        <w:rPr>
+          <w:lang w:val="mk-MK"/>
+        </w:rPr>
+      </w:pPr>
+      <w:r>
+        <w:t xml:space="preserve">Source </w:t>
+      </w:r>
+      <w:r>
+        <w:rPr>
+          <w:lang w:val="mk-MK"/>
+        </w:rPr>
+        <w:t xml:space="preserve">кодот е поставен на моето </w:t>
+      </w:r>
+      <w:r>
+        <w:t xml:space="preserve">GitHub </w:t>
+      </w:r>
+      <w:r>
+        <w:rPr>
+          <w:lang w:val="mk-MK"/>
+        </w:rPr>
+        <w:t>репо, во рамки на</w:t>
+      </w:r>
+      <w:r>
+        <w:t xml:space="preserve"> FINKI-DevOps </w:t>
+      </w:r>
+      <w:r>
+        <w:rPr>
+          <w:lang w:val="mk-MK"/>
+        </w:rPr>
+        <w:t>репозиториум</w:t>
+      </w:r>
+      <w:r>
+        <w:rPr>
+          <w:lang w:val="mk-MK"/>
+        </w:rPr>
+        <w:t>.</w:t>
       </w:r>
     </w:p>
     <w:p>
       <w:pPr>
-        <w:pStyle w:val="ListParagraph"/>
-        <w:numPr>
-          <w:ilvl w:val="0"/>
-          <w:numId w:val="7"/>
-        </w:numPr>
-      </w:pPr>
-      <w:proofErr w:type="spellStart"/>
-      <w:r>
-        <w:t>Jenkinsfile</w:t>
-      </w:r>
-      <w:proofErr w:type="spellEnd"/>
-      <w:r>
-        <w:t xml:space="preserve"> </w:t>
-      </w:r>
-      <w:r>
-        <w:rPr>
-          <w:lang w:val="mk-MK"/>
-        </w:rPr>
-        <w:t>фајлот го сместив таму со цел да може да пристапи и до двата сервиси</w:t>
-      </w:r>
-      <w:r>
-        <w:t xml:space="preserve"> (server </w:t>
-      </w:r>
-      <w:r>
-        <w:rPr>
-          <w:lang w:val="mk-MK"/>
-        </w:rPr>
-        <w:t xml:space="preserve">и </w:t>
-      </w:r>
-      <w:r>
-        <w:t>client</w:t>
-      </w:r>
-      <w:r>
-        <w:t xml:space="preserve"> </w:t>
-      </w:r>
-      <w:r>
-        <w:rPr>
-          <w:lang w:val="mk-MK"/>
-        </w:rPr>
-        <w:t>апликациите</w:t>
-      </w:r>
-      <w:r>
-        <w:t>)</w:t>
-      </w:r>
-      <w:r>
-        <w:t>.</w:t>
-      </w:r>
-    </w:p>
-    <w:p>
-      <w:pPr>
-        <w:pStyle w:val="ListParagraph"/>
-        <w:numPr>
-          <w:ilvl w:val="0"/>
-          <w:numId w:val="7"/>
-        </w:numPr>
-      </w:pPr>
-      <w:r>
-        <w:rPr>
-          <w:lang w:val="mk-MK"/>
-        </w:rPr>
-        <w:t xml:space="preserve">Со оглед на тоа што во претходните чекори веќе го инсталирав и исконфигурирав </w:t>
-      </w:r>
-      <w:r>
-        <w:t xml:space="preserve">Jenkins, </w:t>
-      </w:r>
-      <w:r>
-        <w:rPr>
-          <w:lang w:val="mk-MK"/>
-        </w:rPr>
-        <w:t xml:space="preserve">ми останува само уште да го исконфигурирам самиот </w:t>
-      </w:r>
-      <w:proofErr w:type="spellStart"/>
-      <w:r>
-        <w:t>Jenkinsfile</w:t>
-      </w:r>
-      <w:proofErr w:type="spellEnd"/>
-      <w:r>
-        <w:t>.</w:t>
-      </w:r>
-    </w:p>
-    <w:p>
-      <w:pPr>
-        <w:pStyle w:val="ListParagraph"/>
-        <w:numPr>
-          <w:ilvl w:val="0"/>
-          <w:numId w:val="7"/>
-        </w:numPr>
-      </w:pPr>
-      <w:r>
-        <w:rPr>
-          <w:lang w:val="mk-MK"/>
-        </w:rPr>
-        <w:t xml:space="preserve">Во самиот </w:t>
-      </w:r>
-      <w:proofErr w:type="spellStart"/>
-      <w:r>
-        <w:t>Jenkinsfile</w:t>
-      </w:r>
-      <w:proofErr w:type="spellEnd"/>
-      <w:r>
-        <w:rPr>
-          <w:lang w:val="mk-MK"/>
-        </w:rPr>
-        <w:t xml:space="preserve"> ги поставив сите потребни конфигурации за</w:t>
-      </w:r>
-      <w:r>
-        <w:t xml:space="preserve"> </w:t>
-      </w:r>
-      <w:r>
-        <w:rPr>
-          <w:lang w:val="mk-MK"/>
-        </w:rPr>
-        <w:t xml:space="preserve">самиот </w:t>
-      </w:r>
-      <w:r>
-        <w:t xml:space="preserve">pipeline </w:t>
-      </w:r>
-      <w:r>
-        <w:rPr>
-          <w:lang w:val="mk-MK"/>
-        </w:rPr>
-        <w:t xml:space="preserve">како и за </w:t>
-      </w:r>
-      <w:r>
-        <w:t>Docker</w:t>
-      </w:r>
-      <w:r>
-        <w:rPr>
-          <w:lang w:val="mk-MK"/>
-        </w:rPr>
-        <w:t xml:space="preserve">. </w:t>
-      </w:r>
-    </w:p>
-    <w:p>
-      <w:pPr>
-        <w:rPr>
-          <w:b/>
-          <w:bCs/>
-          <w:u w:val="single"/>
-          <w:lang w:val="mk-MK"/>
-        </w:rPr>
-      </w:pPr>
-      <w:r>
-        <w:rPr>
-          <w:b/>
-          <w:bCs/>
-          <w:u w:val="single"/>
-          <w:lang w:val="mk-MK"/>
-        </w:rPr>
-        <w:t>Креирање на</w:t>
-      </w:r>
-      <w:r>
-        <w:rPr>
-          <w:b/>
-          <w:bCs/>
-          <w:u w:val="single"/>
-          <w:lang w:val="mk-MK"/>
-        </w:rPr>
-        <w:t xml:space="preserve"> </w:t>
-      </w:r>
-      <w:r>
-        <w:rPr>
-          <w:b/>
-          <w:bCs/>
-          <w:u w:val="single"/>
-        </w:rPr>
-        <w:t>docker-</w:t>
-      </w:r>
-      <w:proofErr w:type="spellStart"/>
-      <w:r>
-        <w:rPr>
-          <w:b/>
-          <w:bCs/>
-          <w:u w:val="single"/>
-        </w:rPr>
-        <w:t>compose.yml</w:t>
-      </w:r>
-      <w:proofErr w:type="spellEnd"/>
-      <w:r>
-        <w:rPr>
-          <w:b/>
-          <w:bCs/>
-          <w:u w:val="single"/>
-        </w:rPr>
-        <w:t xml:space="preserve"> </w:t>
-      </w:r>
-      <w:r>
-        <w:rPr>
-          <w:b/>
-          <w:bCs/>
-          <w:u w:val="single"/>
-          <w:lang w:val="mk-MK"/>
-        </w:rPr>
-        <w:t>фајл</w:t>
-      </w:r>
-    </w:p>
-    <w:p>
-      <w:pPr>
-        <w:pStyle w:val="ListParagraph"/>
-        <w:numPr>
-          <w:ilvl w:val="0"/>
-          <w:numId w:val="7"/>
-        </w:numPr>
-        <w:rPr>
-          <w:u w:val="single"/>
-          <w:lang w:val="mk-MK"/>
-        </w:rPr>
-      </w:pPr>
-      <w:r>
-        <w:rPr>
-          <w:lang w:val="mk-MK"/>
-        </w:rPr>
-        <w:t xml:space="preserve">Во </w:t>
-      </w:r>
-      <w:r>
-        <w:t xml:space="preserve">root </w:t>
-      </w:r>
-      <w:r>
-        <w:rPr>
-          <w:lang w:val="mk-MK"/>
-        </w:rPr>
-        <w:t xml:space="preserve">фолдерот креирав </w:t>
-      </w:r>
-      <w:r>
-        <w:rPr>
-          <w:b/>
-          <w:bCs/>
-          <w:lang w:val="mk-MK"/>
-        </w:rPr>
-        <w:t>docker-compose.yml</w:t>
-      </w:r>
-      <w:r>
-        <w:rPr>
-          <w:lang w:val="mk-MK"/>
-        </w:rPr>
-        <w:t xml:space="preserve"> фајл</w:t>
-      </w:r>
-      <w:r>
-        <w:t>.</w:t>
-      </w:r>
-    </w:p>
-    <w:p>
-      <w:pPr>
-        <w:pStyle w:val="ListParagraph"/>
-        <w:numPr>
-          <w:ilvl w:val="0"/>
-          <w:numId w:val="7"/>
-        </w:numPr>
-        <w:rPr>
-          <w:lang w:val="mk-MK"/>
-        </w:rPr>
-      </w:pPr>
-      <w:r>
-        <w:rPr>
-          <w:lang w:val="mk-MK"/>
-        </w:rPr>
-        <w:t>Целта на docker-compose.yml е да обезбеди декларативен начин за дефинирање и управување со повеќе Docker контејнери кои треба да работат заедно како дел од една апликација или проект. Овој фа</w:t>
-      </w:r>
-      <w:r>
-        <w:t>j</w:t>
-      </w:r>
-      <w:r>
-        <w:rPr>
-          <w:lang w:val="mk-MK"/>
-        </w:rPr>
-        <w:t>л ја опишува инфраструктурата на апликацијата, вклучувајќи ги контејнерите, нивните мрежи, волумените и другите конфигурации потребни за да функционираат правилно.</w:t>
-      </w:r>
-    </w:p>
-    <w:p>
-      <w:pPr>
-        <w:pStyle w:val="ListParagraph"/>
-        <w:numPr>
-          <w:ilvl w:val="0"/>
-          <w:numId w:val="7"/>
-        </w:numPr>
-        <w:rPr>
-          <w:lang w:val="mk-MK"/>
-        </w:rPr>
-      </w:pPr>
-      <w:r>
-        <w:rPr>
-          <w:lang w:val="mk-MK"/>
-        </w:rPr>
-        <w:t>Со една команда</w:t>
-      </w:r>
-      <w:r>
-        <w:t>:</w:t>
-      </w:r>
-      <w:r>
-        <w:rPr>
-          <w:lang w:val="mk-MK"/>
-        </w:rPr>
-        <w:t xml:space="preserve"> </w:t>
-      </w:r>
-      <w:r>
-        <w:rPr>
-          <w:b/>
-          <w:bCs/>
-          <w:lang w:val="mk-MK"/>
-        </w:rPr>
-        <w:t>docker-compose up</w:t>
-      </w:r>
-      <w:r>
-        <w:rPr>
-          <w:lang w:val="mk-MK"/>
-        </w:rPr>
-        <w:t>, се стартуваат сите контејнери дефинирани во docker-compose.yml и се поврзуваат меѓусебно според дефинираните правила.</w:t>
-      </w:r>
-    </w:p>
-    <w:p>
-      <w:pPr>
-        <w:pStyle w:val="ListParagraph"/>
-        <w:numPr>
-          <w:ilvl w:val="0"/>
-          <w:numId w:val="7"/>
-        </w:numPr>
-        <w:rPr>
-          <w:lang w:val="mk-MK"/>
-        </w:rPr>
-      </w:pPr>
-      <w:r>
-        <w:rPr>
-          <w:lang w:val="mk-MK"/>
-        </w:rPr>
-        <w:t xml:space="preserve">Ја извршувам командата </w:t>
-      </w:r>
-      <w:r>
-        <w:rPr>
-          <w:b/>
-          <w:bCs/>
-          <w:lang w:val="mk-MK"/>
-        </w:rPr>
-        <w:t>docker-compose up</w:t>
-      </w:r>
-      <w:r>
-        <w:rPr>
-          <w:b/>
-          <w:bCs/>
-          <w:lang w:val="mk-MK"/>
-        </w:rPr>
-        <w:t xml:space="preserve"> </w:t>
-      </w:r>
-      <w:r>
-        <w:rPr>
-          <w:lang w:val="mk-MK"/>
-        </w:rPr>
-        <w:t>за да ги стартнам сите контејнери.</w:t>
-      </w:r>
-    </w:p>
-    <w:p>
-      <w:pPr>
-        <w:rPr>
-          <w:b/>
-          <w:bCs/>
-          <w:u w:val="single"/>
-        </w:rPr>
-      </w:pPr>
-      <w:r>
-        <w:rPr>
-          <w:b/>
-          <w:bCs/>
-          <w:u w:val="single"/>
-        </w:rPr>
-        <w:lastRenderedPageBreak/>
-        <w:t xml:space="preserve">Setup </w:t>
-      </w:r>
-      <w:r>
-        <w:rPr>
-          <w:b/>
-          <w:bCs/>
-          <w:u w:val="single"/>
-          <w:lang w:val="mk-MK"/>
-        </w:rPr>
-        <w:t xml:space="preserve">на </w:t>
-      </w:r>
-      <w:r>
-        <w:rPr>
-          <w:b/>
-          <w:bCs/>
-          <w:u w:val="single"/>
-        </w:rPr>
-        <w:t xml:space="preserve">Jenkins </w:t>
-      </w:r>
-      <w:r>
-        <w:rPr>
-          <w:b/>
-          <w:bCs/>
-          <w:u w:val="single"/>
-          <w:lang w:val="mk-MK"/>
-        </w:rPr>
-        <w:t xml:space="preserve">за </w:t>
-      </w:r>
-      <w:r>
-        <w:rPr>
-          <w:b/>
-          <w:bCs/>
-          <w:u w:val="single"/>
-        </w:rPr>
-        <w:t>GitHub repository</w:t>
-      </w:r>
-    </w:p>
-    <w:p>
-      <w:pPr>
-        <w:pStyle w:val="ListParagraph"/>
-        <w:numPr>
-          <w:ilvl w:val="0"/>
-          <w:numId w:val="7"/>
-        </w:numPr>
-        <w:rPr>
-          <w:u w:val="single"/>
-          <w:lang w:val="mk-MK"/>
-        </w:rPr>
-      </w:pPr>
-      <w:r>
-        <w:rPr>
-          <w:lang w:val="mk-MK"/>
-        </w:rPr>
-        <w:t xml:space="preserve">Во </w:t>
-      </w:r>
-      <w:r>
-        <w:t xml:space="preserve">root </w:t>
-      </w:r>
-      <w:r>
-        <w:rPr>
-          <w:lang w:val="mk-MK"/>
-        </w:rPr>
-        <w:t xml:space="preserve">фолдерот креирав </w:t>
-      </w:r>
-      <w:r>
-        <w:rPr>
-          <w:b/>
-          <w:bCs/>
-          <w:lang w:val="mk-MK"/>
-        </w:rPr>
-        <w:t>docker-compose.yml</w:t>
-      </w:r>
-      <w:r>
-        <w:rPr>
-          <w:lang w:val="mk-MK"/>
-        </w:rPr>
-        <w:t xml:space="preserve"> фајл</w:t>
-      </w:r>
-      <w:r>
-        <w:t>.</w:t>
-      </w:r>
-    </w:p>
-    <w:p>
-      <w:r>
-        <w:drawing>
-          <wp:inline distT="0" distB="0" distL="0" distR="0" wp14:anchorId="146345A0" wp14:editId="20AD00AB">
-            <wp:extent cx="5943600" cy="4315460"/>
-            <wp:effectExtent l="0" t="0" r="0" b="8890"/>
-            <wp:docPr id="394573403" name="Picture 1" descr="A screenshot of a computer&#10;&#10;Description automatically generated"/>
-            <wp:cNvGraphicFramePr>
-              <a:graphicFrameLocks xmlns:a="http://schemas.openxmlformats.org/drawingml/2006/main" noChangeAspect="1"/>
-            </wp:cNvGraphicFramePr>
-            <a:graphic xmlns:a="http://schemas.openxmlformats.org/drawingml/2006/main">
-              <a:graphicData uri="http://schemas.openxmlformats.org/drawingml/2006/picture">
-                <pic:pic xmlns:pic="http://schemas.openxmlformats.org/drawingml/2006/picture">
-                  <pic:nvPicPr>
-                    <pic:cNvPr id="394573403" name="Picture 1" descr="A screenshot of a computer&#10;&#10;Description automatically generated"/>
-                    <pic:cNvPicPr/>
-                  </pic:nvPicPr>
-                  <pic:blipFill>
-                    <a:blip r:embed="rId10"/>
-                    <a:stretch>
-                      <a:fillRect/>
-                    </a:stretch>
-                  </pic:blipFill>
-                  <pic:spPr>
-                    <a:xfrm>
-                      <a:off x="0" y="0"/>
-                      <a:ext cx="5943600" cy="4315460"/>
-                    </a:xfrm>
-                    <a:prstGeom prst="rect">
-                      <a:avLst/>
-                    </a:prstGeom>
-                  </pic:spPr>
-                </pic:pic>
-              </a:graphicData>
-            </a:graphic>
-          </wp:inline>
-        </w:drawing>
-      </w:r>
-    </w:p>
-    <w:p>
-      <w:pPr>
-        <w:pStyle w:val="ListParagraph"/>
-        <w:numPr>
-          <w:ilvl w:val="0"/>
-          <w:numId w:val="7"/>
-        </w:numPr>
-        <w:rPr>
-          <w:u w:val="single"/>
-          <w:lang w:val="mk-MK"/>
-        </w:rPr>
-      </w:pPr>
-      <w:r>
-        <w:rPr>
-          <w:lang w:val="mk-MK"/>
-        </w:rPr>
-        <w:t xml:space="preserve">Во </w:t>
-      </w:r>
-      <w:r>
-        <w:rPr>
-          <w:lang w:val="mk-MK"/>
-        </w:rPr>
-        <w:t xml:space="preserve">оваа фаза нема да сетурам автоматски </w:t>
-      </w:r>
-      <w:r>
-        <w:t xml:space="preserve">build, </w:t>
-      </w:r>
-      <w:r>
-        <w:rPr>
-          <w:lang w:val="mk-MK"/>
-        </w:rPr>
-        <w:t xml:space="preserve">но доколку сакам, мопжам да сетирам и автоматски </w:t>
-      </w:r>
-      <w:r>
-        <w:t xml:space="preserve">build, </w:t>
-      </w:r>
-      <w:r>
-        <w:rPr>
-          <w:lang w:val="mk-MK"/>
-        </w:rPr>
-        <w:t xml:space="preserve">или тригерирање на </w:t>
-      </w:r>
-      <w:r>
-        <w:t xml:space="preserve">build </w:t>
-      </w:r>
-      <w:r>
-        <w:rPr>
-          <w:lang w:val="mk-MK"/>
-        </w:rPr>
-        <w:t>на одредено време.</w:t>
-      </w:r>
-    </w:p>
-    <w:p>
-      <w:pPr>
-        <w:pStyle w:val="ListParagraph"/>
-        <w:numPr>
-          <w:ilvl w:val="0"/>
-          <w:numId w:val="7"/>
-        </w:numPr>
-        <w:rPr>
-          <w:u w:val="single"/>
-          <w:lang w:val="mk-MK"/>
-        </w:rPr>
-      </w:pPr>
-      <w:r>
-        <w:t xml:space="preserve">Run </w:t>
-      </w:r>
-      <w:r>
-        <w:rPr>
-          <w:lang w:val="mk-MK"/>
-        </w:rPr>
-        <w:t xml:space="preserve">на </w:t>
-      </w:r>
-      <w:r>
-        <w:t xml:space="preserve">setup </w:t>
-      </w:r>
-      <w:r>
-        <w:rPr>
-          <w:lang w:val="mk-MK"/>
-        </w:rPr>
-        <w:t xml:space="preserve">за да може </w:t>
-      </w:r>
-      <w:r>
-        <w:t>Jenkins container-</w:t>
-      </w:r>
-      <w:r>
-        <w:rPr>
-          <w:lang w:val="mk-MK"/>
-        </w:rPr>
-        <w:t xml:space="preserve">от да го користи </w:t>
-      </w:r>
-      <w:r>
-        <w:t xml:space="preserve">Docker daemon </w:t>
-      </w:r>
-      <w:r>
-        <w:rPr>
-          <w:lang w:val="mk-MK"/>
-        </w:rPr>
-        <w:t xml:space="preserve">од </w:t>
-      </w:r>
-      <w:r>
-        <w:t xml:space="preserve">host </w:t>
-      </w:r>
-      <w:r>
-        <w:rPr>
-          <w:lang w:val="mk-MK"/>
-        </w:rPr>
-        <w:t>машината.</w:t>
-      </w:r>
-    </w:p>
-    <w:p>
-      <w:pPr>
-        <w:pStyle w:val="ListParagraph"/>
-        <w:numPr>
-          <w:ilvl w:val="0"/>
-          <w:numId w:val="7"/>
-        </w:numPr>
-        <w:rPr>
-          <w:u w:val="single"/>
-          <w:lang w:val="mk-MK"/>
-        </w:rPr>
-      </w:pPr>
-      <w:r>
-        <w:rPr>
-          <w:u w:val="single"/>
-          <w:lang w:val="mk-MK"/>
-        </w:rPr>
-        <w:drawing>
-          <wp:inline distT="0" distB="0" distL="0" distR="0" wp14:anchorId="481EA971" wp14:editId="546F0F1E">
-            <wp:extent cx="5943600" cy="1447800"/>
-            <wp:effectExtent l="0" t="0" r="0" b="0"/>
-            <wp:docPr id="1078002994" name="Picture 1" descr="A screen shot of a computer&#10;&#10;Description automatically generated"/>
-            <wp:cNvGraphicFramePr>
-              <a:graphicFrameLocks xmlns:a="http://schemas.openxmlformats.org/drawingml/2006/main" noChangeAspect="1"/>
-            </wp:cNvGraphicFramePr>
-            <a:graphic xmlns:a="http://schemas.openxmlformats.org/drawingml/2006/main">
-              <a:graphicData uri="http://schemas.openxmlformats.org/drawingml/2006/picture">
-                <pic:pic xmlns:pic="http://schemas.openxmlformats.org/drawingml/2006/picture">
-                  <pic:nvPicPr>
-                    <pic:cNvPr id="1078002994" name="Picture 1" descr="A screen shot of a computer&#10;&#10;Description automatically generated"/>
-                    <pic:cNvPicPr/>
-                  </pic:nvPicPr>
-                  <pic:blipFill>
-                    <a:blip r:embed="rId11"/>
-                    <a:stretch>
-                      <a:fillRect/>
-                    </a:stretch>
-                  </pic:blipFill>
-                  <pic:spPr>
-                    <a:xfrm>
-                      <a:off x="0" y="0"/>
-                      <a:ext cx="5943600" cy="1447800"/>
-                    </a:xfrm>
-                    <a:prstGeom prst="rect">
-                      <a:avLst/>
-                    </a:prstGeom>
-                  </pic:spPr>
-                </pic:pic>
-              </a:graphicData>
-            </a:graphic>
-          </wp:inline>
-        </w:drawing>
-      </w:r>
-    </w:p>
-    <w:p>
-      <w:pPr>
-        <w:pStyle w:val="ListParagraph"/>
-        <w:numPr>
-          <w:ilvl w:val="0"/>
-          <w:numId w:val="7"/>
-        </w:numPr>
-        <w:rPr>
-          <w:lang w:val="mk-MK"/>
-        </w:rPr>
-      </w:pPr>
-      <w:r>
-        <w:rPr>
-          <w:lang w:val="mk-MK"/>
-        </w:rPr>
-        <w:t xml:space="preserve">Следно </w:t>
-      </w:r>
-      <w:r>
-        <w:rPr>
-          <w:b/>
-          <w:bCs/>
-        </w:rPr>
-        <w:t xml:space="preserve">docker exec -it </w:t>
-      </w:r>
-      <w:proofErr w:type="spellStart"/>
-      <w:r>
-        <w:rPr>
-          <w:b/>
-          <w:bCs/>
-        </w:rPr>
-        <w:t>jenkins</w:t>
-      </w:r>
-      <w:proofErr w:type="spellEnd"/>
-      <w:r>
-        <w:rPr>
-          <w:b/>
-          <w:bCs/>
-        </w:rPr>
-        <w:t xml:space="preserve"> bash</w:t>
-      </w:r>
-    </w:p>
-    <w:p>
-      <w:pPr>
-        <w:rPr>
-          <w:u w:val="single"/>
-        </w:rPr>
-      </w:pPr>
-    </w:p>
-    <w:p>
-      <w:pPr>
-        <w:rPr>
-          <w:b/>
-          <w:bCs/>
-          <w:u w:val="single"/>
-        </w:rPr>
-      </w:pPr>
-      <w:r>
-        <w:rPr>
-          <w:b/>
-          <w:bCs/>
-          <w:u w:val="single"/>
-        </w:rPr>
-        <w:lastRenderedPageBreak/>
-        <w:t>Steps to Configure the Pipeline</w:t>
-      </w:r>
-    </w:p>
-    <w:p>
-      <w:pPr>
-        <w:numPr>
-          <w:ilvl w:val="0"/>
-          <w:numId w:val="18"/>
-        </w:numPr>
-        <w:rPr>
-          <w:u w:val="single"/>
-        </w:rPr>
-      </w:pPr>
-      <w:r>
-        <w:rPr>
-          <w:b/>
-          <w:bCs/>
-          <w:u w:val="single"/>
-        </w:rPr>
-        <w:t>Set SCM to Git</w:t>
-      </w:r>
-      <w:r>
-        <w:rPr>
-          <w:u w:val="single"/>
-        </w:rPr>
-        <w:t>:</w:t>
-      </w:r>
-    </w:p>
-    <w:p>
-      <w:pPr>
-        <w:numPr>
-          <w:ilvl w:val="1"/>
-          <w:numId w:val="18"/>
-        </w:numPr>
-        <w:rPr>
-          <w:u w:val="single"/>
-        </w:rPr>
-      </w:pPr>
-      <w:r>
-        <w:rPr>
-          <w:u w:val="single"/>
-        </w:rPr>
-        <w:t xml:space="preserve">In the dropdown next to SCM, select </w:t>
-      </w:r>
-      <w:r>
-        <w:rPr>
-          <w:b/>
-          <w:bCs/>
-          <w:u w:val="single"/>
-        </w:rPr>
-        <w:t>Git</w:t>
-      </w:r>
-      <w:r>
-        <w:rPr>
-          <w:u w:val="single"/>
-        </w:rPr>
-        <w:t>.</w:t>
-      </w:r>
-    </w:p>
-    <w:p>
-      <w:pPr>
-        <w:numPr>
-          <w:ilvl w:val="0"/>
-          <w:numId w:val="18"/>
-        </w:numPr>
-        <w:rPr>
-          <w:u w:val="single"/>
-        </w:rPr>
-      </w:pPr>
-      <w:r>
-        <w:rPr>
-          <w:b/>
-          <w:bCs/>
-          <w:u w:val="single"/>
-        </w:rPr>
-        <w:t>Enter Your Repository URL</w:t>
-      </w:r>
-      <w:r>
-        <w:rPr>
-          <w:u w:val="single"/>
-        </w:rPr>
-        <w:t>:</w:t>
-      </w:r>
-    </w:p>
-    <w:p>
-      <w:pPr>
-        <w:numPr>
-          <w:ilvl w:val="1"/>
-          <w:numId w:val="18"/>
-        </w:numPr>
-        <w:rPr>
-          <w:u w:val="single"/>
-        </w:rPr>
-      </w:pPr>
-      <w:r>
-        <w:rPr>
-          <w:u w:val="single"/>
-        </w:rPr>
-        <w:t>Add the HTTPS URL of your GitHub repository:</w:t>
-      </w:r>
-    </w:p>
-    <w:p>
-      <w:pPr>
-        <w:rPr>
-          <w:u w:val="single"/>
-        </w:rPr>
-      </w:pPr>
-      <w:r>
-        <w:rPr>
-          <w:u w:val="single"/>
-        </w:rPr>
-        <w:t>https://github.com/anetastankovska/FINKI-DevOps.git</w:t>
-      </w:r>
-    </w:p>
-    <w:p>
-      <w:pPr>
-        <w:numPr>
-          <w:ilvl w:val="0"/>
-          <w:numId w:val="18"/>
-        </w:numPr>
-        <w:rPr>
-          <w:u w:val="single"/>
-        </w:rPr>
-      </w:pPr>
-      <w:r>
-        <w:rPr>
-          <w:b/>
-          <w:bCs/>
-          <w:u w:val="single"/>
-        </w:rPr>
-        <w:t>Set Credentials</w:t>
-      </w:r>
-      <w:r>
-        <w:rPr>
-          <w:u w:val="single"/>
-        </w:rPr>
-        <w:t>:</w:t>
-      </w:r>
-    </w:p>
-    <w:p>
-      <w:pPr>
-        <w:numPr>
-          <w:ilvl w:val="1"/>
-          <w:numId w:val="18"/>
-        </w:numPr>
-        <w:rPr>
-          <w:u w:val="single"/>
-        </w:rPr>
-      </w:pPr>
-      <w:r>
-        <w:rPr>
-          <w:u w:val="single"/>
-        </w:rPr>
-        <w:t xml:space="preserve">If your repository is private, click </w:t>
-      </w:r>
-      <w:r>
-        <w:rPr>
-          <w:b/>
-          <w:bCs/>
-          <w:u w:val="single"/>
-        </w:rPr>
-        <w:t>Add</w:t>
-      </w:r>
-      <w:r>
-        <w:rPr>
-          <w:u w:val="single"/>
-        </w:rPr>
-        <w:t xml:space="preserve"> next to the Credentials dropdown and add your GitHub credentials.</w:t>
-      </w:r>
-    </w:p>
-    <w:p>
-      <w:pPr>
-        <w:numPr>
-          <w:ilvl w:val="1"/>
-          <w:numId w:val="18"/>
-        </w:numPr>
-        <w:rPr>
-          <w:u w:val="single"/>
-        </w:rPr>
-      </w:pPr>
-      <w:r>
-        <w:rPr>
-          <w:u w:val="single"/>
-        </w:rPr>
-        <w:t>Select the credentials from the dropdown after adding them.</w:t>
-      </w:r>
-    </w:p>
-    <w:p>
-      <w:pPr>
-        <w:numPr>
-          <w:ilvl w:val="0"/>
-          <w:numId w:val="18"/>
-        </w:numPr>
-        <w:rPr>
-          <w:u w:val="single"/>
-        </w:rPr>
-      </w:pPr>
-      <w:r>
-        <w:rPr>
-          <w:b/>
-          <w:bCs/>
-          <w:u w:val="single"/>
-        </w:rPr>
-        <w:t>Specify the Branch</w:t>
-      </w:r>
-      <w:r>
-        <w:rPr>
-          <w:u w:val="single"/>
-        </w:rPr>
-        <w:t>:</w:t>
-      </w:r>
-    </w:p>
-    <w:p>
-      <w:pPr>
-        <w:numPr>
-          <w:ilvl w:val="1"/>
-          <w:numId w:val="18"/>
-        </w:numPr>
-        <w:rPr>
-          <w:u w:val="single"/>
-        </w:rPr>
-      </w:pPr>
-      <w:r>
-        <w:rPr>
-          <w:u w:val="single"/>
-        </w:rPr>
-        <w:t>Use the branch name you are working on (e.g., main or master).</w:t>
-      </w:r>
-    </w:p>
-    <w:p>
-      <w:pPr>
-        <w:numPr>
-          <w:ilvl w:val="0"/>
-          <w:numId w:val="18"/>
-        </w:numPr>
-        <w:rPr>
-          <w:u w:val="single"/>
-        </w:rPr>
-      </w:pPr>
-      <w:r>
-        <w:rPr>
-          <w:b/>
-          <w:bCs/>
-          <w:u w:val="single"/>
-        </w:rPr>
-        <w:t>Set the Script Path</w:t>
-      </w:r>
-      <w:r>
-        <w:rPr>
-          <w:u w:val="single"/>
-        </w:rPr>
-        <w:t>:</w:t>
-      </w:r>
-    </w:p>
-    <w:p>
-      <w:pPr>
-        <w:numPr>
-          <w:ilvl w:val="1"/>
-          <w:numId w:val="18"/>
-        </w:numPr>
-        <w:rPr>
-          <w:u w:val="single"/>
-        </w:rPr>
-      </w:pPr>
-      <w:r>
-        <w:rPr>
-          <w:u w:val="single"/>
-        </w:rPr>
-        <w:t xml:space="preserve">Enter the path to </w:t>
-      </w:r>
-      <w:proofErr w:type="gramStart"/>
-      <w:r>
-        <w:rPr>
-          <w:u w:val="single"/>
-        </w:rPr>
-        <w:t xml:space="preserve">the </w:t>
-      </w:r>
-      <w:proofErr w:type="spellStart"/>
-      <w:r>
-        <w:rPr>
-          <w:u w:val="single"/>
-        </w:rPr>
-        <w:t>Jenkinsfile</w:t>
-      </w:r>
-      <w:proofErr w:type="spellEnd"/>
-      <w:proofErr w:type="gramEnd"/>
-      <w:r>
-        <w:rPr>
-          <w:u w:val="single"/>
-        </w:rPr>
-        <w:t xml:space="preserve"> inside your repository:</w:t>
-      </w:r>
-    </w:p>
-    <w:p>
-      <w:pPr>
-        <w:rPr>
-          <w:u w:val="single"/>
-        </w:rPr>
-      </w:pPr>
-      <w:r>
-        <w:rPr>
-          <w:u w:val="single"/>
-        </w:rPr>
-        <w:t>Copy code</w:t>
-      </w:r>
-    </w:p>
-    <w:p>
-      <w:pPr>
-        <w:rPr>
-          <w:u w:val="single"/>
-        </w:rPr>
-      </w:pPr>
-      <w:r>
-        <w:rPr>
-          <w:u w:val="single"/>
-        </w:rPr>
-        <w:t>Homework_2/</w:t>
-      </w:r>
-      <w:proofErr w:type="spellStart"/>
-      <w:r>
-        <w:rPr>
-          <w:u w:val="single"/>
-        </w:rPr>
-        <w:t>Jenkinsfile</w:t>
-      </w:r>
-      <w:proofErr w:type="spellEnd"/>
-    </w:p>
-    <w:p>
-      <w:pPr>
-        <w:numPr>
-          <w:ilvl w:val="0"/>
-          <w:numId w:val="18"/>
-        </w:numPr>
-        <w:rPr>
-          <w:u w:val="single"/>
-        </w:rPr>
-      </w:pPr>
-      <w:r>
-        <w:rPr>
-          <w:b/>
-          <w:bCs/>
-          <w:u w:val="single"/>
-        </w:rPr>
-        <w:t>Enable Lightweight Checkout</w:t>
-      </w:r>
-      <w:r>
-        <w:rPr>
-          <w:u w:val="single"/>
-        </w:rPr>
-        <w:t>:</w:t>
-      </w:r>
-    </w:p>
-    <w:p>
-      <w:pPr>
-        <w:numPr>
-          <w:ilvl w:val="1"/>
-          <w:numId w:val="18"/>
-        </w:numPr>
-        <w:rPr>
-          <w:u w:val="single"/>
-        </w:rPr>
-      </w:pPr>
-      <w:r>
-        <w:rPr>
-          <w:u w:val="single"/>
-        </w:rPr>
-        <w:t xml:space="preserve">Leave the </w:t>
-      </w:r>
-      <w:r>
-        <w:rPr>
-          <w:b/>
-          <w:bCs/>
-          <w:u w:val="single"/>
-        </w:rPr>
-        <w:t>Lightweight checkout</w:t>
-      </w:r>
-      <w:r>
-        <w:rPr>
-          <w:u w:val="single"/>
-        </w:rPr>
-        <w:t xml:space="preserve"> option enabled. This ensures that only the </w:t>
-      </w:r>
-      <w:proofErr w:type="spellStart"/>
-      <w:r>
-        <w:rPr>
-          <w:u w:val="single"/>
-        </w:rPr>
-        <w:t>Jenkinsfile</w:t>
-      </w:r>
-      <w:proofErr w:type="spellEnd"/>
-      <w:r>
-        <w:rPr>
-          <w:u w:val="single"/>
-        </w:rPr>
-        <w:t xml:space="preserve"> and necessary files are fetched instead of the entire repository.</w:t>
-      </w:r>
-    </w:p>
-    <w:p>
-      <w:pPr>
-        <w:rPr>
-          <w:u w:val="single"/>
-        </w:rPr>
-      </w:pPr>
-      <w:r>
-        <w:rPr>
-          <w:u w:val="single"/>
-        </w:rPr>
-        <w:pict w14:anchorId="1A1F0105">
-          <v:rect id="_x0000_i1025" style="width:0;height:1.5pt" o:hralign="center" o:hrstd="t" o:hr="t" fillcolor="#a0a0a0" stroked="f"/>
-        </w:pict>
-      </w:r>
-    </w:p>
-    <w:p>
-      <w:pPr>
-        <w:rPr>
-          <w:b/>
-          <w:bCs/>
-          <w:u w:val="single"/>
-        </w:rPr>
-      </w:pPr>
-      <w:r>
-        <w:rPr>
-          <w:b/>
-          <w:bCs/>
-          <w:u w:val="single"/>
-        </w:rPr>
-        <w:t>Final Configuration</w:t>
-      </w:r>
-    </w:p>
-    <w:p>
-      <w:pPr>
-        <w:rPr>
-          <w:u w:val="single"/>
-        </w:rPr>
-      </w:pPr>
-      <w:r>
-        <w:rPr>
-          <w:u w:val="single"/>
-        </w:rPr>
-        <w:t xml:space="preserve">After configuring, it should </w:t>
-      </w:r>
-      <w:proofErr w:type="gramStart"/>
-      <w:r>
-        <w:rPr>
-          <w:u w:val="single"/>
-        </w:rPr>
-        <w:t>look something</w:t>
-      </w:r>
-      <w:proofErr w:type="gramEnd"/>
-      <w:r>
-        <w:rPr>
-          <w:u w:val="single"/>
-        </w:rPr>
-        <w:t xml:space="preserve"> like this:</w:t>
-      </w:r>
-    </w:p>
-    <w:p>
-      <w:pPr>
-        <w:numPr>
-          <w:ilvl w:val="0"/>
-          <w:numId w:val="19"/>
-        </w:numPr>
-        <w:rPr>
-          <w:u w:val="single"/>
-        </w:rPr>
-      </w:pPr>
-      <w:r>
-        <w:rPr>
-          <w:b/>
-          <w:bCs/>
-          <w:u w:val="single"/>
-        </w:rPr>
-        <w:t>SCM</w:t>
-      </w:r>
-      <w:r>
-        <w:rPr>
-          <w:u w:val="single"/>
-        </w:rPr>
-        <w:t>: Git</w:t>
-      </w:r>
-    </w:p>
-    <w:p>
-      <w:pPr>
-        <w:numPr>
-          <w:ilvl w:val="0"/>
-          <w:numId w:val="19"/>
-        </w:numPr>
-        <w:rPr>
-          <w:u w:val="single"/>
-        </w:rPr>
-      </w:pPr>
-      <w:r>
-        <w:rPr>
-          <w:b/>
-          <w:bCs/>
-          <w:u w:val="single"/>
-        </w:rPr>
-        <w:t>Repository URL</w:t>
-      </w:r>
-      <w:r>
-        <w:rPr>
-          <w:u w:val="single"/>
-        </w:rPr>
-        <w:t>: https://github.com/anetastankovska/FINKI-DevOps.git</w:t>
-      </w:r>
-    </w:p>
-    <w:p>
-      <w:pPr>
-        <w:numPr>
-          <w:ilvl w:val="0"/>
-          <w:numId w:val="19"/>
-        </w:numPr>
-        <w:rPr>
-          <w:u w:val="single"/>
-        </w:rPr>
-      </w:pPr>
-      <w:r>
-        <w:rPr>
-          <w:b/>
-          <w:bCs/>
-          <w:u w:val="single"/>
-        </w:rPr>
-        <w:t>Branch</w:t>
-      </w:r>
-      <w:r>
-        <w:rPr>
-          <w:u w:val="single"/>
-        </w:rPr>
-        <w:t>: main</w:t>
-      </w:r>
-    </w:p>
-    <w:p>
-      <w:pPr>
-        <w:numPr>
-          <w:ilvl w:val="0"/>
-          <w:numId w:val="19"/>
-        </w:numPr>
-        <w:rPr>
-          <w:u w:val="single"/>
-        </w:rPr>
-      </w:pPr>
-      <w:r>
-        <w:rPr>
-          <w:b/>
-          <w:bCs/>
-          <w:u w:val="single"/>
-        </w:rPr>
-        <w:t>Script Path</w:t>
-      </w:r>
-      <w:r>
-        <w:rPr>
-          <w:u w:val="single"/>
-        </w:rPr>
-        <w:t>: Homework_2/</w:t>
-      </w:r>
-      <w:proofErr w:type="spellStart"/>
-      <w:r>
-        <w:rPr>
-          <w:u w:val="single"/>
-        </w:rPr>
-        <w:t>Jenkinsfile</w:t>
-      </w:r>
-      <w:proofErr w:type="spellEnd"/>
-    </w:p>
-    <w:p>
-      <w:pPr>
-        <w:rPr>
-          <w:u w:val="single"/>
-        </w:rPr>
-      </w:pPr>
-    </w:p>
-    <w:p>
-      <w:pPr>
-        <w:rPr>
-          <w:u w:val="single"/>
-        </w:rPr>
-      </w:pPr>
-      <w:r>
-        <w:rPr>
-          <w:u w:val="single"/>
-        </w:rPr>
-        <w:lastRenderedPageBreak/>
-        <w:drawing>
-          <wp:inline distT="0" distB="0" distL="0" distR="0" wp14:anchorId="4A8D1D08" wp14:editId="1D17CCE4">
-            <wp:extent cx="5943600" cy="3869055"/>
-            <wp:effectExtent l="0" t="0" r="0" b="0"/>
-            <wp:docPr id="799083131" name="Picture 1" descr="A screenshot of a computer&#10;&#10;Description automatically generated"/>
-            <wp:cNvGraphicFramePr>
-              <a:graphicFrameLocks xmlns:a="http://schemas.openxmlformats.org/drawingml/2006/main" noChangeAspect="1"/>
-            </wp:cNvGraphicFramePr>
-            <a:graphic xmlns:a="http://schemas.openxmlformats.org/drawingml/2006/main">
-              <a:graphicData uri="http://schemas.openxmlformats.org/drawingml/2006/picture">
-                <pic:pic xmlns:pic="http://schemas.openxmlformats.org/drawingml/2006/picture">
-                  <pic:nvPicPr>
-                    <pic:cNvPr id="799083131" name="Picture 1" descr="A screenshot of a computer&#10;&#10;Description automatically generated"/>
-                    <pic:cNvPicPr/>
-                  </pic:nvPicPr>
-                  <pic:blipFill>
-                    <a:blip r:embed="rId12"/>
-                    <a:stretch>
-                      <a:fillRect/>
-                    </a:stretch>
-                  </pic:blipFill>
-                  <pic:spPr>
-                    <a:xfrm>
-                      <a:off x="0" y="0"/>
-                      <a:ext cx="5943600" cy="3869055"/>
-                    </a:xfrm>
-                    <a:prstGeom prst="rect">
-                      <a:avLst/>
-                    </a:prstGeom>
-                  </pic:spPr>
-                </pic:pic>
-              </a:graphicData>
-            </a:graphic>
-          </wp:inline>
-        </w:drawing>
-      </w:r>
-    </w:p>
-    <w:p>
-      <w:pPr>
-        <w:rPr>
-          <w:u w:val="single"/>
-        </w:rPr>
-      </w:pPr>
-      <w:r>
-        <w:rPr>
-          <w:u w:val="single"/>
-        </w:rPr>
-        <w:drawing>
-          <wp:inline distT="0" distB="0" distL="0" distR="0" wp14:anchorId="4013973A" wp14:editId="20618C20">
-            <wp:extent cx="5943600" cy="1022985"/>
-            <wp:effectExtent l="0" t="0" r="0" b="5715"/>
-            <wp:docPr id="631034247" name="Picture 1" descr="A black screen with white text&#10;&#10;Description automatically generated"/>
-            <wp:cNvGraphicFramePr>
-              <a:graphicFrameLocks xmlns:a="http://schemas.openxmlformats.org/drawingml/2006/main" noChangeAspect="1"/>
-            </wp:cNvGraphicFramePr>
-            <a:graphic xmlns:a="http://schemas.openxmlformats.org/drawingml/2006/main">
-              <a:graphicData uri="http://schemas.openxmlformats.org/drawingml/2006/picture">
-                <pic:pic xmlns:pic="http://schemas.openxmlformats.org/drawingml/2006/picture">
-                  <pic:nvPicPr>
-                    <pic:cNvPr id="631034247" name="Picture 1" descr="A black screen with white text&#10;&#10;Description automatically generated"/>
-                    <pic:cNvPicPr/>
-                  </pic:nvPicPr>
-                  <pic:blipFill>
-                    <a:blip r:embed="rId13"/>
-                    <a:stretch>
-                      <a:fillRect/>
-                    </a:stretch>
-                  </pic:blipFill>
-                  <pic:spPr>
-                    <a:xfrm>
-                      <a:off x="0" y="0"/>
-                      <a:ext cx="5943600" cy="1022985"/>
-                    </a:xfrm>
-                    <a:prstGeom prst="rect">
-                      <a:avLst/>
-                    </a:prstGeom>
-                  </pic:spPr>
-                </pic:pic>
-              </a:graphicData>
-            </a:graphic>
-          </wp:inline>
-        </w:drawing>
-      </w:r>
-    </w:p>
-    <w:p/>
-    <w:p>
-      <w:pPr>
-        <w:rPr>
-          <w:lang w:val="mk-MK"/>
-        </w:rPr>
-      </w:pPr>
-      <w:r>
-        <w:t xml:space="preserve">Screenshots </w:t>
-      </w:r>
-      <w:r>
-        <w:rPr>
-          <w:lang w:val="mk-MK"/>
-        </w:rPr>
-        <w:t xml:space="preserve">од дел од командите се ставени во </w:t>
-      </w:r>
-      <w:r>
-        <w:t xml:space="preserve">images </w:t>
-      </w:r>
-      <w:r>
-        <w:rPr>
-          <w:lang w:val="mk-MK"/>
-        </w:rPr>
-        <w:t>фолдерот.</w:t>
-      </w:r>
-    </w:p>
-    <w:p>
-      <w:pPr>
-        <w:rPr>
-          <w:lang w:val="mk-MK"/>
-        </w:rPr>
-      </w:pPr>
-      <w:r>
-        <w:t xml:space="preserve">Source </w:t>
-      </w:r>
-      <w:r>
-        <w:rPr>
-          <w:lang w:val="mk-MK"/>
-        </w:rPr>
-        <w:t xml:space="preserve">кодот е поставен на моето </w:t>
-      </w:r>
-      <w:r>
-        <w:t xml:space="preserve">GitHub </w:t>
-      </w:r>
-      <w:r>
-        <w:rPr>
-          <w:lang w:val="mk-MK"/>
-        </w:rPr>
-        <w:t>репо, во рамки на</w:t>
-      </w:r>
-      <w:r>
-        <w:t xml:space="preserve"> FINKI-DevOps </w:t>
-      </w:r>
-      <w:r>
-        <w:rPr>
-          <w:lang w:val="mk-MK"/>
-        </w:rPr>
-        <w:t>репозиториум</w:t>
-      </w:r>
-      <w:r>
-        <w:rPr>
-          <w:lang w:val="mk-MK"/>
-        </w:rPr>
-        <w:t>.</w:t>
-      </w:r>
-    </w:p>
-    <w:p>
-      <w:pPr>
-        <w:rPr>
-          <w:rStyle w:val="Hyperlink"/>
+        <w:rPr>
+          <w:color w:val="467886" w:themeColor="hyperlink"/>
           <w:sz w:val="32"/>
           <w:szCs w:val="32"/>
-          <w:lang w:val="mk-MK"/>
-        </w:rPr>
-      </w:pPr>
-      <w:hyperlink r:id="rId14" w:history="1">
+          <w:u w:val="single"/>
+        </w:rPr>
+      </w:pPr>
+      <w:hyperlink r:id="rId13" w:history="1">
         <w:r>
           <w:rPr>
             <w:rStyle w:val="Hyperlink"/>
@@ -2512,453 +4950,6 @@
           <w:t>ЛИНК до репо</w:t>
         </w:r>
       </w:hyperlink>
-    </w:p>
-    <w:p>
-      <w:pPr>
-        <w:rPr>
-          <w:rStyle w:val="Hyperlink"/>
-          <w:sz w:val="28"/>
-          <w:szCs w:val="28"/>
-        </w:rPr>
-      </w:pPr>
-    </w:p>
-    <w:p>
-      <w:pPr>
-        <w:rPr>
-          <w:rStyle w:val="Hyperlink"/>
-          <w:b/>
-          <w:bCs/>
-          <w:color w:val="auto"/>
-          <w:u w:val="none"/>
-          <w:lang w:val="mk-MK"/>
-        </w:rPr>
-      </w:pPr>
-      <w:r>
-        <w:rPr>
-          <w:rStyle w:val="Hyperlink"/>
-          <w:b/>
-          <w:bCs/>
-          <w:color w:val="auto"/>
-          <w:u w:val="none"/>
-          <w:lang w:val="mk-MK"/>
-        </w:rPr>
-        <w:t>Преглед на најважните команди</w:t>
-      </w:r>
-    </w:p>
-    <w:p>
-      <w:pPr>
-        <w:pStyle w:val="ListParagraph"/>
-        <w:numPr>
-          <w:ilvl w:val="0"/>
-          <w:numId w:val="11"/>
-        </w:numPr>
-      </w:pPr>
-      <w:r>
-        <w:t>Build an image: docker build -t &lt;</w:t>
-      </w:r>
-      <w:proofErr w:type="spellStart"/>
-      <w:r>
-        <w:t>image_name</w:t>
-      </w:r>
-      <w:proofErr w:type="spellEnd"/>
-      <w:r>
-        <w:t>&gt;:&lt;tag</w:t>
-      </w:r>
-      <w:proofErr w:type="gramStart"/>
-      <w:r>
-        <w:t>&gt; .</w:t>
-      </w:r>
-      <w:proofErr w:type="gramEnd"/>
-    </w:p>
-    <w:p>
-      <w:pPr>
-        <w:pStyle w:val="ListParagraph"/>
-        <w:numPr>
-          <w:ilvl w:val="0"/>
-          <w:numId w:val="11"/>
-        </w:numPr>
-      </w:pPr>
-      <w:r>
-        <w:t>List images: docker images</w:t>
-      </w:r>
-    </w:p>
-    <w:p>
-      <w:pPr>
-        <w:pStyle w:val="ListParagraph"/>
-        <w:numPr>
-          <w:ilvl w:val="0"/>
-          <w:numId w:val="11"/>
-        </w:numPr>
-      </w:pPr>
-      <w:r>
-        <w:lastRenderedPageBreak/>
-        <w:t>Run a container: docker run -d -p &lt;</w:t>
-      </w:r>
-      <w:proofErr w:type="spellStart"/>
-      <w:r>
-        <w:t>host_port</w:t>
-      </w:r>
-      <w:proofErr w:type="spellEnd"/>
-      <w:r>
-        <w:t>&gt;:&lt;</w:t>
-      </w:r>
-      <w:proofErr w:type="spellStart"/>
-      <w:r>
-        <w:t>container_port</w:t>
-      </w:r>
-      <w:proofErr w:type="spellEnd"/>
-      <w:r>
-        <w:t>&gt; &lt;</w:t>
-      </w:r>
-      <w:proofErr w:type="spellStart"/>
-      <w:r>
-        <w:t>image_name</w:t>
-      </w:r>
-      <w:proofErr w:type="spellEnd"/>
-      <w:r>
-        <w:t>&gt;:&lt;tag&gt;</w:t>
-      </w:r>
-    </w:p>
-    <w:p>
-      <w:pPr>
-        <w:pStyle w:val="ListParagraph"/>
-        <w:numPr>
-          <w:ilvl w:val="0"/>
-          <w:numId w:val="11"/>
-        </w:numPr>
-      </w:pPr>
-      <w:r>
-        <w:t>Run a container interactively: docker run -it &lt;</w:t>
-      </w:r>
-      <w:proofErr w:type="spellStart"/>
-      <w:r>
-        <w:t>image_name</w:t>
-      </w:r>
-      <w:proofErr w:type="spellEnd"/>
-      <w:r>
-        <w:t>&gt;:&lt;tag&gt; /bin/bash</w:t>
-      </w:r>
-    </w:p>
-    <w:p>
-      <w:pPr>
-        <w:pStyle w:val="ListParagraph"/>
-        <w:numPr>
-          <w:ilvl w:val="0"/>
-          <w:numId w:val="11"/>
-        </w:numPr>
-      </w:pPr>
-      <w:r>
-        <w:t xml:space="preserve">List running containers: docker </w:t>
-      </w:r>
-      <w:proofErr w:type="spellStart"/>
-      <w:r>
-        <w:t>ps</w:t>
-      </w:r>
-      <w:proofErr w:type="spellEnd"/>
-    </w:p>
-    <w:p>
-      <w:pPr>
-        <w:pStyle w:val="ListParagraph"/>
-        <w:numPr>
-          <w:ilvl w:val="0"/>
-          <w:numId w:val="11"/>
-        </w:numPr>
-      </w:pPr>
-      <w:r>
-        <w:t xml:space="preserve">List all containers (including stopped): docker </w:t>
-      </w:r>
-      <w:proofErr w:type="spellStart"/>
-      <w:r>
-        <w:t>ps</w:t>
-      </w:r>
-      <w:proofErr w:type="spellEnd"/>
-      <w:r>
-        <w:t xml:space="preserve"> -a</w:t>
-      </w:r>
-    </w:p>
-    <w:p>
-      <w:pPr>
-        <w:pStyle w:val="ListParagraph"/>
-        <w:numPr>
-          <w:ilvl w:val="0"/>
-          <w:numId w:val="11"/>
-        </w:numPr>
-      </w:pPr>
-      <w:r>
-        <w:t>Stop a container: docker stop &lt;</w:t>
-      </w:r>
-      <w:proofErr w:type="spellStart"/>
-      <w:r>
-        <w:t>container_id</w:t>
-      </w:r>
-      <w:proofErr w:type="spellEnd"/>
-      <w:r>
-        <w:t>&gt;</w:t>
-      </w:r>
-    </w:p>
-    <w:p>
-      <w:pPr>
-        <w:pStyle w:val="ListParagraph"/>
-        <w:numPr>
-          <w:ilvl w:val="0"/>
-          <w:numId w:val="11"/>
-        </w:numPr>
-      </w:pPr>
-      <w:r>
-        <w:t>Remove a container: docker rm &lt;</w:t>
-      </w:r>
-      <w:proofErr w:type="spellStart"/>
-      <w:r>
-        <w:t>container_id</w:t>
-      </w:r>
-      <w:proofErr w:type="spellEnd"/>
-      <w:r>
-        <w:t>&gt;</w:t>
-      </w:r>
-    </w:p>
-    <w:p>
-      <w:pPr>
-        <w:pStyle w:val="ListParagraph"/>
-        <w:numPr>
-          <w:ilvl w:val="0"/>
-          <w:numId w:val="11"/>
-        </w:numPr>
-      </w:pPr>
-      <w:r>
-        <w:t>Remove all stopped containers: docker container prune</w:t>
-      </w:r>
-    </w:p>
-    <w:p>
-      <w:pPr>
-        <w:pStyle w:val="ListParagraph"/>
-        <w:numPr>
-          <w:ilvl w:val="0"/>
-          <w:numId w:val="11"/>
-        </w:numPr>
-      </w:pPr>
-      <w:r>
-        <w:t xml:space="preserve">Remove an image: docker </w:t>
-      </w:r>
-      <w:proofErr w:type="spellStart"/>
-      <w:r>
-        <w:t>rmi</w:t>
-      </w:r>
-      <w:proofErr w:type="spellEnd"/>
-      <w:r>
-        <w:t xml:space="preserve"> &lt;</w:t>
-      </w:r>
-      <w:proofErr w:type="spellStart"/>
-      <w:r>
-        <w:t>image_name</w:t>
-      </w:r>
-      <w:proofErr w:type="spellEnd"/>
-      <w:r>
-        <w:t>&gt;:&lt;tag&gt;</w:t>
-      </w:r>
-    </w:p>
-    <w:p>
-      <w:pPr>
-        <w:pStyle w:val="ListParagraph"/>
-        <w:numPr>
-          <w:ilvl w:val="0"/>
-          <w:numId w:val="11"/>
-        </w:numPr>
-      </w:pPr>
-      <w:r>
-        <w:t>Login to Docker Hub: docker login</w:t>
-      </w:r>
-    </w:p>
-    <w:p>
-      <w:pPr>
-        <w:pStyle w:val="ListParagraph"/>
-        <w:numPr>
-          <w:ilvl w:val="0"/>
-          <w:numId w:val="11"/>
-        </w:numPr>
-      </w:pPr>
-      <w:r>
-        <w:t>Add tag to image: docker tag &lt;</w:t>
-      </w:r>
-      <w:proofErr w:type="spellStart"/>
-      <w:r>
-        <w:t>existing_image_name</w:t>
-      </w:r>
-      <w:proofErr w:type="spellEnd"/>
-      <w:r>
-        <w:t>&gt;:&lt;tag&gt; &lt;</w:t>
-      </w:r>
-      <w:proofErr w:type="spellStart"/>
-      <w:r>
-        <w:t>new_image_name</w:t>
-      </w:r>
-      <w:proofErr w:type="spellEnd"/>
-      <w:r>
-        <w:t>&gt;:&lt;</w:t>
-      </w:r>
-      <w:proofErr w:type="spellStart"/>
-      <w:r>
-        <w:t>new_tag</w:t>
-      </w:r>
-      <w:proofErr w:type="spellEnd"/>
-      <w:r>
-        <w:t>&gt;</w:t>
-      </w:r>
-    </w:p>
-    <w:p>
-      <w:pPr>
-        <w:pStyle w:val="ListParagraph"/>
-        <w:numPr>
-          <w:ilvl w:val="0"/>
-          <w:numId w:val="11"/>
-        </w:numPr>
-      </w:pPr>
-      <w:r>
-        <w:t>Commit changes in a container to a new image: docker commit &lt;</w:t>
-      </w:r>
-      <w:proofErr w:type="spellStart"/>
-      <w:r>
-        <w:t>container_id</w:t>
-      </w:r>
-      <w:proofErr w:type="spellEnd"/>
-      <w:r>
-        <w:t>&gt; &lt;</w:t>
-      </w:r>
-      <w:proofErr w:type="spellStart"/>
-      <w:r>
-        <w:t>new_image_name</w:t>
-      </w:r>
-      <w:proofErr w:type="spellEnd"/>
-      <w:r>
-        <w:t>&gt;:&lt;tag&gt;</w:t>
-      </w:r>
-    </w:p>
-    <w:p>
-      <w:pPr>
-        <w:pStyle w:val="ListParagraph"/>
-        <w:numPr>
-          <w:ilvl w:val="0"/>
-          <w:numId w:val="11"/>
-        </w:numPr>
-      </w:pPr>
-      <w:r>
-        <w:t>Push an image to Docker Hub: docker push &lt;</w:t>
-      </w:r>
-      <w:proofErr w:type="spellStart"/>
-      <w:r>
-        <w:t>image_name</w:t>
-      </w:r>
-      <w:proofErr w:type="spellEnd"/>
-      <w:r>
-        <w:t>&gt;:&lt;tag&gt;</w:t>
-      </w:r>
-    </w:p>
-    <w:p>
-      <w:pPr>
-        <w:pStyle w:val="ListParagraph"/>
-        <w:numPr>
-          <w:ilvl w:val="0"/>
-          <w:numId w:val="11"/>
-        </w:numPr>
-      </w:pPr>
-      <w:r>
-        <w:t>Save an image as a tar file: docker save -o &lt;</w:t>
-      </w:r>
-      <w:proofErr w:type="spellStart"/>
-      <w:r>
-        <w:t>file_name</w:t>
-      </w:r>
-      <w:proofErr w:type="spellEnd"/>
-      <w:r>
-        <w:t>&gt;.tar &lt;</w:t>
-      </w:r>
-      <w:proofErr w:type="spellStart"/>
-      <w:r>
-        <w:t>image_name</w:t>
-      </w:r>
-      <w:proofErr w:type="spellEnd"/>
-      <w:r>
-        <w:t>&gt;:&lt;tag&gt;</w:t>
-      </w:r>
-    </w:p>
-    <w:p>
-      <w:pPr>
-        <w:pStyle w:val="ListParagraph"/>
-        <w:numPr>
-          <w:ilvl w:val="0"/>
-          <w:numId w:val="11"/>
-        </w:numPr>
-      </w:pPr>
-      <w:r>
-        <w:t>Load an image from a tar file: docker load -</w:t>
-      </w:r>
-      <w:proofErr w:type="spellStart"/>
-      <w:r>
-        <w:t>i</w:t>
-      </w:r>
-      <w:proofErr w:type="spellEnd"/>
-      <w:r>
-        <w:t xml:space="preserve"> &lt;</w:t>
-      </w:r>
-      <w:proofErr w:type="spellStart"/>
-      <w:r>
-        <w:t>file_name</w:t>
-      </w:r>
-      <w:proofErr w:type="spellEnd"/>
-      <w:r>
-        <w:t>&gt;.tar</w:t>
-      </w:r>
-    </w:p>
-    <w:p>
-      <w:pPr>
-        <w:pStyle w:val="ListParagraph"/>
-        <w:numPr>
-          <w:ilvl w:val="0"/>
-          <w:numId w:val="11"/>
-        </w:numPr>
-      </w:pPr>
-      <w:r>
-        <w:t>Remove unused images, containers, and networks: docker system prune</w:t>
-      </w:r>
-    </w:p>
-    <w:p>
-      <w:pPr>
-        <w:pStyle w:val="ListParagraph"/>
-        <w:numPr>
-          <w:ilvl w:val="0"/>
-          <w:numId w:val="11"/>
-        </w:numPr>
-      </w:pPr>
-      <w:r>
-        <w:t>Check container logs: docker logs &lt;</w:t>
-      </w:r>
-      <w:proofErr w:type="spellStart"/>
-      <w:r>
-        <w:t>container_id</w:t>
-      </w:r>
-      <w:proofErr w:type="spellEnd"/>
-      <w:r>
-        <w:t>&gt;</w:t>
-      </w:r>
-    </w:p>
-    <w:p>
-      <w:pPr>
-        <w:pStyle w:val="ListParagraph"/>
-        <w:numPr>
-          <w:ilvl w:val="0"/>
-          <w:numId w:val="11"/>
-        </w:numPr>
-      </w:pPr>
-      <w:r>
-        <w:t>Execute a command inside a running container: docker exec -it &lt;</w:t>
-      </w:r>
-      <w:proofErr w:type="spellStart"/>
-      <w:r>
-        <w:t>container_id</w:t>
-      </w:r>
-      <w:proofErr w:type="spellEnd"/>
-      <w:r>
-        <w:t>&gt; &lt;command&gt;</w:t>
-      </w:r>
     </w:p>
     <w:sectPr>
       <w:pgSz w:w="12240" w:h="15840"/>
@@ -3947,6 +5938,118 @@
     </w:lvl>
   </w:abstractNum>
   <w:abstractNum w:abstractNumId="8" w15:restartNumberingAfterBreak="0">
+    <w:nsid w:val="3A8C579D"/>
+    <w:multiLevelType w:val="hybridMultilevel"/>
+    <w:tmpl w:val="B76080BE"/>
+    <w:lvl w:ilvl="0" w:tplc="4B9AA544">
+      <w:numFmt w:val="bullet"/>
+      <w:lvlText w:val="-"/>
+      <w:lvlJc w:val="left"/>
+      <w:pPr>
+        <w:ind w:left="720" w:hanging="360"/>
+      </w:pPr>
+      <w:rPr>
+        <w:rFonts w:ascii="Aptos" w:eastAsiaTheme="minorHAnsi" w:hAnsi="Aptos" w:cstheme="minorBidi" w:hint="default"/>
+      </w:rPr>
+    </w:lvl>
+    <w:lvl w:ilvl="1" w:tplc="04090003" w:tentative="1">
+      <w:start w:val="1"/>
+      <w:numFmt w:val="bullet"/>
+      <w:lvlText w:val="o"/>
+      <w:lvlJc w:val="left"/>
+      <w:pPr>
+        <w:ind w:left="1440" w:hanging="360"/>
+      </w:pPr>
+      <w:rPr>
+        <w:rFonts w:ascii="Courier New" w:hAnsi="Courier New" w:cs="Courier New" w:hint="default"/>
+      </w:rPr>
+    </w:lvl>
+    <w:lvl w:ilvl="2" w:tplc="04090005" w:tentative="1">
+      <w:start w:val="1"/>
+      <w:numFmt w:val="bullet"/>
+      <w:lvlText w:val=""/>
+      <w:lvlJc w:val="left"/>
+      <w:pPr>
+        <w:ind w:left="2160" w:hanging="360"/>
+      </w:pPr>
+      <w:rPr>
+        <w:rFonts w:ascii="Wingdings" w:hAnsi="Wingdings" w:hint="default"/>
+      </w:rPr>
+    </w:lvl>
+    <w:lvl w:ilvl="3" w:tplc="04090001" w:tentative="1">
+      <w:start w:val="1"/>
+      <w:numFmt w:val="bullet"/>
+      <w:lvlText w:val=""/>
+      <w:lvlJc w:val="left"/>
+      <w:pPr>
+        <w:ind w:left="2880" w:hanging="360"/>
+      </w:pPr>
+      <w:rPr>
+        <w:rFonts w:ascii="Symbol" w:hAnsi="Symbol" w:hint="default"/>
+      </w:rPr>
+    </w:lvl>
+    <w:lvl w:ilvl="4" w:tplc="04090003" w:tentative="1">
+      <w:start w:val="1"/>
+      <w:numFmt w:val="bullet"/>
+      <w:lvlText w:val="o"/>
+      <w:lvlJc w:val="left"/>
+      <w:pPr>
+        <w:ind w:left="3600" w:hanging="360"/>
+      </w:pPr>
+      <w:rPr>
+        <w:rFonts w:ascii="Courier New" w:hAnsi="Courier New" w:cs="Courier New" w:hint="default"/>
+      </w:rPr>
+    </w:lvl>
+    <w:lvl w:ilvl="5" w:tplc="04090005" w:tentative="1">
+      <w:start w:val="1"/>
+      <w:numFmt w:val="bullet"/>
+      <w:lvlText w:val=""/>
+      <w:lvlJc w:val="left"/>
+      <w:pPr>
+        <w:ind w:left="4320" w:hanging="360"/>
+      </w:pPr>
+      <w:rPr>
+        <w:rFonts w:ascii="Wingdings" w:hAnsi="Wingdings" w:hint="default"/>
+      </w:rPr>
+    </w:lvl>
+    <w:lvl w:ilvl="6" w:tplc="04090001" w:tentative="1">
+      <w:start w:val="1"/>
+      <w:numFmt w:val="bullet"/>
+      <w:lvlText w:val=""/>
+      <w:lvlJc w:val="left"/>
+      <w:pPr>
+        <w:ind w:left="5040" w:hanging="360"/>
+      </w:pPr>
+      <w:rPr>
+        <w:rFonts w:ascii="Symbol" w:hAnsi="Symbol" w:hint="default"/>
+      </w:rPr>
+    </w:lvl>
+    <w:lvl w:ilvl="7" w:tplc="04090003" w:tentative="1">
+      <w:start w:val="1"/>
+      <w:numFmt w:val="bullet"/>
+      <w:lvlText w:val="o"/>
+      <w:lvlJc w:val="left"/>
+      <w:pPr>
+        <w:ind w:left="5760" w:hanging="360"/>
+      </w:pPr>
+      <w:rPr>
+        <w:rFonts w:ascii="Courier New" w:hAnsi="Courier New" w:cs="Courier New" w:hint="default"/>
+      </w:rPr>
+    </w:lvl>
+    <w:lvl w:ilvl="8" w:tplc="04090005" w:tentative="1">
+      <w:start w:val="1"/>
+      <w:numFmt w:val="bullet"/>
+      <w:lvlText w:val=""/>
+      <w:lvlJc w:val="left"/>
+      <w:pPr>
+        <w:ind w:left="6480" w:hanging="360"/>
+      </w:pPr>
+      <w:rPr>
+        <w:rFonts w:ascii="Wingdings" w:hAnsi="Wingdings" w:hint="default"/>
+      </w:rPr>
+    </w:lvl>
+  </w:abstractNum>
+  <w:abstractNum w:abstractNumId="9" w15:restartNumberingAfterBreak="0">
     <w:nsid w:val="3DC975AE"/>
     <w:multiLevelType w:val="hybridMultilevel"/>
     <w:tmpl w:val="A30EBFC8"/>
@@ -4059,7 +6162,7 @@
       </w:rPr>
     </w:lvl>
   </w:abstractNum>
-  <w:abstractNum w:abstractNumId="9" w15:restartNumberingAfterBreak="0">
+  <w:abstractNum w:abstractNumId="10" w15:restartNumberingAfterBreak="0">
     <w:nsid w:val="3F4B55E1"/>
     <w:multiLevelType w:val="multilevel"/>
     <w:tmpl w:val="D2F6E152"/>
@@ -4176,7 +6279,7 @@
       </w:pPr>
     </w:lvl>
   </w:abstractNum>
-  <w:abstractNum w:abstractNumId="10" w15:restartNumberingAfterBreak="0">
+  <w:abstractNum w:abstractNumId="11" w15:restartNumberingAfterBreak="0">
     <w:nsid w:val="48D857BE"/>
     <w:multiLevelType w:val="hybridMultilevel"/>
     <w:tmpl w:val="4364D8D2"/>
@@ -4288,7 +6391,7 @@
       </w:rPr>
     </w:lvl>
   </w:abstractNum>
-  <w:abstractNum w:abstractNumId="11" w15:restartNumberingAfterBreak="0">
+  <w:abstractNum w:abstractNumId="12" w15:restartNumberingAfterBreak="0">
     <w:nsid w:val="50C262DC"/>
     <w:multiLevelType w:val="hybridMultilevel"/>
     <w:tmpl w:val="CE10DE58"/>
@@ -4401,7 +6504,7 @@
       </w:rPr>
     </w:lvl>
   </w:abstractNum>
-  <w:abstractNum w:abstractNumId="12" w15:restartNumberingAfterBreak="0">
+  <w:abstractNum w:abstractNumId="13" w15:restartNumberingAfterBreak="0">
     <w:nsid w:val="5D7B7B8E"/>
     <w:multiLevelType w:val="hybridMultilevel"/>
     <w:tmpl w:val="B97A2CDA"/>
@@ -4513,7 +6616,119 @@
       </w:rPr>
     </w:lvl>
   </w:abstractNum>
-  <w:abstractNum w:abstractNumId="13" w15:restartNumberingAfterBreak="0">
+  <w:abstractNum w:abstractNumId="14" w15:restartNumberingAfterBreak="0">
+    <w:nsid w:val="60CC49CF"/>
+    <w:multiLevelType w:val="hybridMultilevel"/>
+    <w:tmpl w:val="3D9626F8"/>
+    <w:lvl w:ilvl="0" w:tplc="87043C86">
+      <w:numFmt w:val="bullet"/>
+      <w:lvlText w:val="-"/>
+      <w:lvlJc w:val="left"/>
+      <w:pPr>
+        <w:ind w:left="720" w:hanging="360"/>
+      </w:pPr>
+      <w:rPr>
+        <w:rFonts w:ascii="Aptos" w:eastAsiaTheme="minorHAnsi" w:hAnsi="Aptos" w:cstheme="minorBidi" w:hint="default"/>
+      </w:rPr>
+    </w:lvl>
+    <w:lvl w:ilvl="1" w:tplc="04090003" w:tentative="1">
+      <w:start w:val="1"/>
+      <w:numFmt w:val="bullet"/>
+      <w:lvlText w:val="o"/>
+      <w:lvlJc w:val="left"/>
+      <w:pPr>
+        <w:ind w:left="1440" w:hanging="360"/>
+      </w:pPr>
+      <w:rPr>
+        <w:rFonts w:ascii="Courier New" w:hAnsi="Courier New" w:cs="Courier New" w:hint="default"/>
+      </w:rPr>
+    </w:lvl>
+    <w:lvl w:ilvl="2" w:tplc="04090005" w:tentative="1">
+      <w:start w:val="1"/>
+      <w:numFmt w:val="bullet"/>
+      <w:lvlText w:val=""/>
+      <w:lvlJc w:val="left"/>
+      <w:pPr>
+        <w:ind w:left="2160" w:hanging="360"/>
+      </w:pPr>
+      <w:rPr>
+        <w:rFonts w:ascii="Wingdings" w:hAnsi="Wingdings" w:hint="default"/>
+      </w:rPr>
+    </w:lvl>
+    <w:lvl w:ilvl="3" w:tplc="04090001" w:tentative="1">
+      <w:start w:val="1"/>
+      <w:numFmt w:val="bullet"/>
+      <w:lvlText w:val=""/>
+      <w:lvlJc w:val="left"/>
+      <w:pPr>
+        <w:ind w:left="2880" w:hanging="360"/>
+      </w:pPr>
+      <w:rPr>
+        <w:rFonts w:ascii="Symbol" w:hAnsi="Symbol" w:hint="default"/>
+      </w:rPr>
+    </w:lvl>
+    <w:lvl w:ilvl="4" w:tplc="04090003" w:tentative="1">
+      <w:start w:val="1"/>
+      <w:numFmt w:val="bullet"/>
+      <w:lvlText w:val="o"/>
+      <w:lvlJc w:val="left"/>
+      <w:pPr>
+        <w:ind w:left="3600" w:hanging="360"/>
+      </w:pPr>
+      <w:rPr>
+        <w:rFonts w:ascii="Courier New" w:hAnsi="Courier New" w:cs="Courier New" w:hint="default"/>
+      </w:rPr>
+    </w:lvl>
+    <w:lvl w:ilvl="5" w:tplc="04090005" w:tentative="1">
+      <w:start w:val="1"/>
+      <w:numFmt w:val="bullet"/>
+      <w:lvlText w:val=""/>
+      <w:lvlJc w:val="left"/>
+      <w:pPr>
+        <w:ind w:left="4320" w:hanging="360"/>
+      </w:pPr>
+      <w:rPr>
+        <w:rFonts w:ascii="Wingdings" w:hAnsi="Wingdings" w:hint="default"/>
+      </w:rPr>
+    </w:lvl>
+    <w:lvl w:ilvl="6" w:tplc="04090001" w:tentative="1">
+      <w:start w:val="1"/>
+      <w:numFmt w:val="bullet"/>
+      <w:lvlText w:val=""/>
+      <w:lvlJc w:val="left"/>
+      <w:pPr>
+        <w:ind w:left="5040" w:hanging="360"/>
+      </w:pPr>
+      <w:rPr>
+        <w:rFonts w:ascii="Symbol" w:hAnsi="Symbol" w:hint="default"/>
+      </w:rPr>
+    </w:lvl>
+    <w:lvl w:ilvl="7" w:tplc="04090003" w:tentative="1">
+      <w:start w:val="1"/>
+      <w:numFmt w:val="bullet"/>
+      <w:lvlText w:val="o"/>
+      <w:lvlJc w:val="left"/>
+      <w:pPr>
+        <w:ind w:left="5760" w:hanging="360"/>
+      </w:pPr>
+      <w:rPr>
+        <w:rFonts w:ascii="Courier New" w:hAnsi="Courier New" w:cs="Courier New" w:hint="default"/>
+      </w:rPr>
+    </w:lvl>
+    <w:lvl w:ilvl="8" w:tplc="04090005" w:tentative="1">
+      <w:start w:val="1"/>
+      <w:numFmt w:val="bullet"/>
+      <w:lvlText w:val=""/>
+      <w:lvlJc w:val="left"/>
+      <w:pPr>
+        <w:ind w:left="6480" w:hanging="360"/>
+      </w:pPr>
+      <w:rPr>
+        <w:rFonts w:ascii="Wingdings" w:hAnsi="Wingdings" w:hint="default"/>
+      </w:rPr>
+    </w:lvl>
+  </w:abstractNum>
+  <w:abstractNum w:abstractNumId="15" w15:restartNumberingAfterBreak="0">
     <w:nsid w:val="64957C71"/>
     <w:multiLevelType w:val="hybridMultilevel"/>
     <w:tmpl w:val="4282EC34"/>
@@ -4626,7 +6841,7 @@
       </w:rPr>
     </w:lvl>
   </w:abstractNum>
-  <w:abstractNum w:abstractNumId="14" w15:restartNumberingAfterBreak="0">
+  <w:abstractNum w:abstractNumId="16" w15:restartNumberingAfterBreak="0">
     <w:nsid w:val="673704D5"/>
     <w:multiLevelType w:val="hybridMultilevel"/>
     <w:tmpl w:val="FE324920"/>
@@ -4739,7 +6954,7 @@
       </w:rPr>
     </w:lvl>
   </w:abstractNum>
-  <w:abstractNum w:abstractNumId="15" w15:restartNumberingAfterBreak="0">
+  <w:abstractNum w:abstractNumId="17" w15:restartNumberingAfterBreak="0">
     <w:nsid w:val="681E1790"/>
     <w:multiLevelType w:val="hybridMultilevel"/>
     <w:tmpl w:val="DA569C44"/>
@@ -4852,7 +7067,7 @@
       </w:rPr>
     </w:lvl>
   </w:abstractNum>
-  <w:abstractNum w:abstractNumId="16" w15:restartNumberingAfterBreak="0">
+  <w:abstractNum w:abstractNumId="18" w15:restartNumberingAfterBreak="0">
     <w:nsid w:val="6A296A0A"/>
     <w:multiLevelType w:val="hybridMultilevel"/>
     <w:tmpl w:val="915054A8"/>
@@ -4965,7 +7180,7 @@
       </w:rPr>
     </w:lvl>
   </w:abstractNum>
-  <w:abstractNum w:abstractNumId="17" w15:restartNumberingAfterBreak="0">
+  <w:abstractNum w:abstractNumId="19" w15:restartNumberingAfterBreak="0">
     <w:nsid w:val="6B8D4FCE"/>
     <w:multiLevelType w:val="hybridMultilevel"/>
     <w:tmpl w:val="8FAA09BE"/>
@@ -5078,7 +7293,7 @@
       </w:rPr>
     </w:lvl>
   </w:abstractNum>
-  <w:abstractNum w:abstractNumId="18" w15:restartNumberingAfterBreak="0">
+  <w:abstractNum w:abstractNumId="20" w15:restartNumberingAfterBreak="0">
     <w:nsid w:val="6EB56B28"/>
     <w:multiLevelType w:val="hybridMultilevel"/>
     <w:tmpl w:val="DC94B7D2"/>
@@ -5190,44 +7405,193 @@
       </w:rPr>
     </w:lvl>
   </w:abstractNum>
+  <w:abstractNum w:abstractNumId="21" w15:restartNumberingAfterBreak="0">
+    <w:nsid w:val="7BF24023"/>
+    <w:multiLevelType w:val="multilevel"/>
+    <w:tmpl w:val="81949AE4"/>
+    <w:lvl w:ilvl="0">
+      <w:start w:val="1"/>
+      <w:numFmt w:val="bullet"/>
+      <w:lvlText w:val=""/>
+      <w:lvlJc w:val="left"/>
+      <w:pPr>
+        <w:tabs>
+          <w:tab w:val="num" w:pos="720"/>
+        </w:tabs>
+        <w:ind w:left="720" w:hanging="360"/>
+      </w:pPr>
+      <w:rPr>
+        <w:rFonts w:ascii="Symbol" w:hAnsi="Symbol" w:hint="default"/>
+        <w:sz w:val="20"/>
+      </w:rPr>
+    </w:lvl>
+    <w:lvl w:ilvl="1" w:tentative="1">
+      <w:start w:val="1"/>
+      <w:numFmt w:val="bullet"/>
+      <w:lvlText w:val="o"/>
+      <w:lvlJc w:val="left"/>
+      <w:pPr>
+        <w:tabs>
+          <w:tab w:val="num" w:pos="1440"/>
+        </w:tabs>
+        <w:ind w:left="1440" w:hanging="360"/>
+      </w:pPr>
+      <w:rPr>
+        <w:rFonts w:ascii="Courier New" w:hAnsi="Courier New" w:hint="default"/>
+        <w:sz w:val="20"/>
+      </w:rPr>
+    </w:lvl>
+    <w:lvl w:ilvl="2" w:tentative="1">
+      <w:start w:val="1"/>
+      <w:numFmt w:val="bullet"/>
+      <w:lvlText w:val=""/>
+      <w:lvlJc w:val="left"/>
+      <w:pPr>
+        <w:tabs>
+          <w:tab w:val="num" w:pos="2160"/>
+        </w:tabs>
+        <w:ind w:left="2160" w:hanging="360"/>
+      </w:pPr>
+      <w:rPr>
+        <w:rFonts w:ascii="Wingdings" w:hAnsi="Wingdings" w:hint="default"/>
+        <w:sz w:val="20"/>
+      </w:rPr>
+    </w:lvl>
+    <w:lvl w:ilvl="3" w:tentative="1">
+      <w:start w:val="1"/>
+      <w:numFmt w:val="bullet"/>
+      <w:lvlText w:val=""/>
+      <w:lvlJc w:val="left"/>
+      <w:pPr>
+        <w:tabs>
+          <w:tab w:val="num" w:pos="2880"/>
+        </w:tabs>
+        <w:ind w:left="2880" w:hanging="360"/>
+      </w:pPr>
+      <w:rPr>
+        <w:rFonts w:ascii="Wingdings" w:hAnsi="Wingdings" w:hint="default"/>
+        <w:sz w:val="20"/>
+      </w:rPr>
+    </w:lvl>
+    <w:lvl w:ilvl="4" w:tentative="1">
+      <w:start w:val="1"/>
+      <w:numFmt w:val="bullet"/>
+      <w:lvlText w:val=""/>
+      <w:lvlJc w:val="left"/>
+      <w:pPr>
+        <w:tabs>
+          <w:tab w:val="num" w:pos="3600"/>
+        </w:tabs>
+        <w:ind w:left="3600" w:hanging="360"/>
+      </w:pPr>
+      <w:rPr>
+        <w:rFonts w:ascii="Wingdings" w:hAnsi="Wingdings" w:hint="default"/>
+        <w:sz w:val="20"/>
+      </w:rPr>
+    </w:lvl>
+    <w:lvl w:ilvl="5" w:tentative="1">
+      <w:start w:val="1"/>
+      <w:numFmt w:val="bullet"/>
+      <w:lvlText w:val=""/>
+      <w:lvlJc w:val="left"/>
+      <w:pPr>
+        <w:tabs>
+          <w:tab w:val="num" w:pos="4320"/>
+        </w:tabs>
+        <w:ind w:left="4320" w:hanging="360"/>
+      </w:pPr>
+      <w:rPr>
+        <w:rFonts w:ascii="Wingdings" w:hAnsi="Wingdings" w:hint="default"/>
+        <w:sz w:val="20"/>
+      </w:rPr>
+    </w:lvl>
+    <w:lvl w:ilvl="6" w:tentative="1">
+      <w:start w:val="1"/>
+      <w:numFmt w:val="bullet"/>
+      <w:lvlText w:val=""/>
+      <w:lvlJc w:val="left"/>
+      <w:pPr>
+        <w:tabs>
+          <w:tab w:val="num" w:pos="5040"/>
+        </w:tabs>
+        <w:ind w:left="5040" w:hanging="360"/>
+      </w:pPr>
+      <w:rPr>
+        <w:rFonts w:ascii="Wingdings" w:hAnsi="Wingdings" w:hint="default"/>
+        <w:sz w:val="20"/>
+      </w:rPr>
+    </w:lvl>
+    <w:lvl w:ilvl="7" w:tentative="1">
+      <w:start w:val="1"/>
+      <w:numFmt w:val="bullet"/>
+      <w:lvlText w:val=""/>
+      <w:lvlJc w:val="left"/>
+      <w:pPr>
+        <w:tabs>
+          <w:tab w:val="num" w:pos="5760"/>
+        </w:tabs>
+        <w:ind w:left="5760" w:hanging="360"/>
+      </w:pPr>
+      <w:rPr>
+        <w:rFonts w:ascii="Wingdings" w:hAnsi="Wingdings" w:hint="default"/>
+        <w:sz w:val="20"/>
+      </w:rPr>
+    </w:lvl>
+    <w:lvl w:ilvl="8" w:tentative="1">
+      <w:start w:val="1"/>
+      <w:numFmt w:val="bullet"/>
+      <w:lvlText w:val=""/>
+      <w:lvlJc w:val="left"/>
+      <w:pPr>
+        <w:tabs>
+          <w:tab w:val="num" w:pos="6480"/>
+        </w:tabs>
+        <w:ind w:left="6480" w:hanging="360"/>
+      </w:pPr>
+      <w:rPr>
+        <w:rFonts w:ascii="Wingdings" w:hAnsi="Wingdings" w:hint="default"/>
+        <w:sz w:val="20"/>
+      </w:rPr>
+    </w:lvl>
+  </w:abstractNum>
   <w:num w:numId="1" w16cid:durableId="78136508">
-    <w:abstractNumId w:val="18"/>
+    <w:abstractNumId w:val="20"/>
   </w:num>
   <w:num w:numId="2" w16cid:durableId="1630670217">
-    <w:abstractNumId w:val="10"/>
+    <w:abstractNumId w:val="11"/>
   </w:num>
   <w:num w:numId="3" w16cid:durableId="693460487">
     <w:abstractNumId w:val="5"/>
   </w:num>
   <w:num w:numId="4" w16cid:durableId="1822111844">
-    <w:abstractNumId w:val="13"/>
+    <w:abstractNumId w:val="15"/>
   </w:num>
   <w:num w:numId="5" w16cid:durableId="298413642">
-    <w:abstractNumId w:val="12"/>
+    <w:abstractNumId w:val="13"/>
   </w:num>
   <w:num w:numId="6" w16cid:durableId="1640113682">
     <w:abstractNumId w:val="6"/>
   </w:num>
   <w:num w:numId="7" w16cid:durableId="1383754624">
-    <w:abstractNumId w:val="11"/>
+    <w:abstractNumId w:val="12"/>
   </w:num>
   <w:num w:numId="8" w16cid:durableId="2020741193">
-    <w:abstractNumId w:val="17"/>
+    <w:abstractNumId w:val="19"/>
   </w:num>
   <w:num w:numId="9" w16cid:durableId="1006401880">
-    <w:abstractNumId w:val="16"/>
+    <w:abstractNumId w:val="18"/>
   </w:num>
   <w:num w:numId="10" w16cid:durableId="306521681">
     <w:abstractNumId w:val="4"/>
   </w:num>
   <w:num w:numId="11" w16cid:durableId="1747609344">
-    <w:abstractNumId w:val="8"/>
+    <w:abstractNumId w:val="9"/>
   </w:num>
   <w:num w:numId="12" w16cid:durableId="1616138315">
     <w:abstractNumId w:val="2"/>
   </w:num>
   <w:num w:numId="13" w16cid:durableId="550187761">
-    <w:abstractNumId w:val="15"/>
+    <w:abstractNumId w:val="17"/>
   </w:num>
   <w:num w:numId="14" w16cid:durableId="1790005976">
     <w:abstractNumId w:val="7"/>
@@ -5236,16 +7600,25 @@
     <w:abstractNumId w:val="0"/>
   </w:num>
   <w:num w:numId="16" w16cid:durableId="727653693">
-    <w:abstractNumId w:val="14"/>
+    <w:abstractNumId w:val="16"/>
   </w:num>
   <w:num w:numId="17" w16cid:durableId="601452800">
     <w:abstractNumId w:val="3"/>
   </w:num>
   <w:num w:numId="18" w16cid:durableId="1615165839">
-    <w:abstractNumId w:val="9"/>
+    <w:abstractNumId w:val="10"/>
   </w:num>
   <w:num w:numId="19" w16cid:durableId="576129332">
     <w:abstractNumId w:val="1"/>
+  </w:num>
+  <w:num w:numId="20" w16cid:durableId="213856307">
+    <w:abstractNumId w:val="14"/>
+  </w:num>
+  <w:num w:numId="21" w16cid:durableId="1593011213">
+    <w:abstractNumId w:val="21"/>
+  </w:num>
+  <w:num w:numId="22" w16cid:durableId="985473637">
+    <w:abstractNumId w:val="8"/>
   </w:num>
 </w:numbering>
 </file>
@@ -6189,6 +8562,18 @@
       <w:shd w:val="clear" w:color="auto" w:fill="E1DFDD"/>
     </w:rPr>
   </w:style>
+  <w:style w:type="character" w:styleId="FollowedHyperlink">
+    <w:name w:val="FollowedHyperlink"/>
+    <w:basedOn w:val="DefaultParagraphFont"/>
+    <w:uiPriority w:val="99"/>
+    <w:semiHidden/>
+    <w:unhideWhenUsed/>
+    <w:rsid w:val="00721A2F"/>
+    <w:rPr>
+      <w:color w:val="96607D" w:themeColor="followedHyperlink"/>
+      <w:u w:val="single"/>
+    </w:rPr>
+  </w:style>
 </w:styles>
 </file>
 

--- a/Homework_2/Homework2_AnetaStankovska.docx
+++ b/Homework_2/Homework2_AnetaStankovska.docx
@@ -98,275 +98,46 @@
           <w:u w:val="single"/>
         </w:rPr>
       </w:pPr>
-      <w:proofErr w:type="spellStart"/>
       <w:r>
         <w:rPr>
           <w:b/>
           <w:bCs/>
           <w:u w:val="single"/>
         </w:rPr>
-        <w:t>Во</w:t>
-      </w:r>
-      <w:proofErr w:type="spellEnd"/>
+        <w:t>Во рамките на домашна работа бр. 2, се фокусира</w:t>
+      </w:r>
       <w:r>
         <w:rPr>
           <w:b/>
           <w:bCs/>
           <w:u w:val="single"/>
-        </w:rPr>
-        <w:t xml:space="preserve"> </w:t>
-      </w:r>
-      <w:proofErr w:type="spellStart"/>
+          <w:lang w:val="mk-MK"/>
+        </w:rPr>
+        <w:t>в</w:t>
+      </w:r>
       <w:r>
         <w:rPr>
           <w:b/>
           <w:bCs/>
           <w:u w:val="single"/>
         </w:rPr>
-        <w:t>рамките</w:t>
-      </w:r>
-      <w:proofErr w:type="spellEnd"/>
+        <w:t xml:space="preserve"> на креирање </w:t>
+      </w:r>
       <w:r>
         <w:rPr>
           <w:b/>
           <w:bCs/>
           <w:u w:val="single"/>
         </w:rPr>
-        <w:t xml:space="preserve"> </w:t>
-      </w:r>
-      <w:proofErr w:type="spellStart"/>
+        <w:t>container-</w:t>
+      </w:r>
       <w:r>
         <w:rPr>
           <w:b/>
           <w:bCs/>
           <w:u w:val="single"/>
         </w:rPr>
-        <w:t>на</w:t>
-      </w:r>
-      <w:proofErr w:type="spellEnd"/>
-      <w:r>
-        <w:rPr>
-          <w:b/>
-          <w:bCs/>
-          <w:u w:val="single"/>
-        </w:rPr>
-        <w:t xml:space="preserve"> </w:t>
-      </w:r>
-      <w:proofErr w:type="spellStart"/>
-      <w:r>
-        <w:rPr>
-          <w:b/>
-          <w:bCs/>
-          <w:u w:val="single"/>
-        </w:rPr>
-        <w:t>домашна</w:t>
-      </w:r>
-      <w:proofErr w:type="spellEnd"/>
-      <w:r>
-        <w:rPr>
-          <w:b/>
-          <w:bCs/>
-          <w:u w:val="single"/>
-        </w:rPr>
-        <w:t xml:space="preserve"> </w:t>
-      </w:r>
-      <w:proofErr w:type="spellStart"/>
-      <w:r>
-        <w:rPr>
-          <w:b/>
-          <w:bCs/>
-          <w:u w:val="single"/>
-        </w:rPr>
-        <w:t>работа</w:t>
-      </w:r>
-      <w:proofErr w:type="spellEnd"/>
-      <w:r>
-        <w:rPr>
-          <w:b/>
-          <w:bCs/>
-          <w:u w:val="single"/>
-        </w:rPr>
-        <w:t xml:space="preserve"> </w:t>
-      </w:r>
-      <w:proofErr w:type="spellStart"/>
-      <w:r>
-        <w:rPr>
-          <w:b/>
-          <w:bCs/>
-          <w:u w:val="single"/>
-        </w:rPr>
-        <w:t>бр</w:t>
-      </w:r>
-      <w:proofErr w:type="spellEnd"/>
-      <w:r>
-        <w:rPr>
-          <w:b/>
-          <w:bCs/>
-          <w:u w:val="single"/>
-        </w:rPr>
-        <w:t xml:space="preserve">. 2, </w:t>
-      </w:r>
-      <w:proofErr w:type="spellStart"/>
-      <w:r>
-        <w:rPr>
-          <w:b/>
-          <w:bCs/>
-          <w:u w:val="single"/>
-        </w:rPr>
-        <w:t>се</w:t>
-      </w:r>
-      <w:proofErr w:type="spellEnd"/>
-      <w:r>
-        <w:rPr>
-          <w:b/>
-          <w:bCs/>
-          <w:u w:val="single"/>
-        </w:rPr>
-        <w:t xml:space="preserve"> </w:t>
-      </w:r>
-      <w:proofErr w:type="spellStart"/>
-      <w:r>
-        <w:rPr>
-          <w:b/>
-          <w:bCs/>
-          <w:u w:val="single"/>
-        </w:rPr>
-        <w:t>фокусиравме</w:t>
-      </w:r>
-      <w:proofErr w:type="spellEnd"/>
-      <w:r>
-        <w:rPr>
-          <w:b/>
-          <w:bCs/>
-          <w:u w:val="single"/>
-        </w:rPr>
-        <w:t xml:space="preserve"> </w:t>
-      </w:r>
-      <w:proofErr w:type="spellStart"/>
-      <w:r>
-        <w:rPr>
-          <w:b/>
-          <w:bCs/>
-          <w:u w:val="single"/>
-        </w:rPr>
-        <w:t>на</w:t>
-      </w:r>
-      <w:proofErr w:type="spellEnd"/>
-      <w:r>
-        <w:rPr>
-          <w:b/>
-          <w:bCs/>
-          <w:u w:val="single"/>
-        </w:rPr>
-        <w:t xml:space="preserve"> </w:t>
-      </w:r>
-      <w:proofErr w:type="spellStart"/>
-      <w:r>
-        <w:rPr>
-          <w:b/>
-          <w:bCs/>
-          <w:u w:val="single"/>
-        </w:rPr>
-        <w:t>креирање</w:t>
-      </w:r>
-      <w:proofErr w:type="spellEnd"/>
-      <w:r>
-        <w:rPr>
-          <w:b/>
-          <w:bCs/>
-          <w:u w:val="single"/>
-        </w:rPr>
-        <w:t xml:space="preserve"> </w:t>
-      </w:r>
-      <w:proofErr w:type="spellStart"/>
-      <w:r>
-        <w:rPr>
-          <w:b/>
-          <w:bCs/>
-          <w:u w:val="single"/>
-        </w:rPr>
-        <w:t>контејнери</w:t>
-      </w:r>
-      <w:proofErr w:type="spellEnd"/>
-      <w:r>
-        <w:rPr>
-          <w:b/>
-          <w:bCs/>
-          <w:u w:val="single"/>
-        </w:rPr>
-        <w:t xml:space="preserve"> </w:t>
-      </w:r>
-      <w:proofErr w:type="spellStart"/>
-      <w:r>
-        <w:rPr>
-          <w:b/>
-          <w:bCs/>
-          <w:u w:val="single"/>
-        </w:rPr>
-        <w:t>за</w:t>
-      </w:r>
-      <w:proofErr w:type="spellEnd"/>
-      <w:r>
-        <w:rPr>
-          <w:b/>
-          <w:bCs/>
-          <w:u w:val="single"/>
-        </w:rPr>
-        <w:t xml:space="preserve"> </w:t>
-      </w:r>
-      <w:proofErr w:type="spellStart"/>
-      <w:r>
-        <w:rPr>
-          <w:b/>
-          <w:bCs/>
-          <w:u w:val="single"/>
-        </w:rPr>
-        <w:t>повеќе</w:t>
-      </w:r>
-      <w:proofErr w:type="spellEnd"/>
-      <w:r>
-        <w:rPr>
-          <w:b/>
-          <w:bCs/>
-          <w:u w:val="single"/>
-        </w:rPr>
-        <w:t xml:space="preserve"> </w:t>
-      </w:r>
-      <w:proofErr w:type="spellStart"/>
-      <w:r>
-        <w:rPr>
-          <w:b/>
-          <w:bCs/>
-          <w:u w:val="single"/>
-        </w:rPr>
-        <w:t>сервиси</w:t>
-      </w:r>
-      <w:proofErr w:type="spellEnd"/>
-      <w:r>
-        <w:rPr>
-          <w:b/>
-          <w:bCs/>
-          <w:u w:val="single"/>
-        </w:rPr>
-        <w:t xml:space="preserve"> </w:t>
-      </w:r>
-      <w:proofErr w:type="spellStart"/>
-      <w:r>
-        <w:rPr>
-          <w:b/>
-          <w:bCs/>
-          <w:u w:val="single"/>
-        </w:rPr>
-        <w:t>како</w:t>
-      </w:r>
-      <w:proofErr w:type="spellEnd"/>
-      <w:r>
-        <w:rPr>
-          <w:b/>
-          <w:bCs/>
-          <w:u w:val="single"/>
-        </w:rPr>
-        <w:t>:</w:t>
+        <w:t>и за повеќе сервиси како:</w:t>
       </w:r>
     </w:p>
     <w:p>
@@ -387,97 +158,7 @@
           <w:bCs/>
           <w:u w:val="single"/>
         </w:rPr>
-        <w:t>Git engine (</w:t>
-      </w:r>
-      <w:proofErr w:type="spellStart"/>
-      <w:r>
-        <w:rPr>
-          <w:b/>
-          <w:bCs/>
-          <w:u w:val="single"/>
-        </w:rPr>
-        <w:t>Gitea</w:t>
-      </w:r>
-      <w:proofErr w:type="spellEnd"/>
-      <w:r>
-        <w:rPr>
-          <w:b/>
-          <w:bCs/>
-          <w:u w:val="single"/>
-        </w:rPr>
-        <w:t xml:space="preserve">) </w:t>
-      </w:r>
-      <w:proofErr w:type="spellStart"/>
-      <w:r>
-        <w:rPr>
-          <w:b/>
-          <w:bCs/>
-          <w:u w:val="single"/>
-        </w:rPr>
-        <w:t>за</w:t>
-      </w:r>
-      <w:proofErr w:type="spellEnd"/>
-      <w:r>
-        <w:rPr>
-          <w:b/>
-          <w:bCs/>
-          <w:u w:val="single"/>
-        </w:rPr>
-        <w:t xml:space="preserve"> </w:t>
-      </w:r>
-      <w:proofErr w:type="spellStart"/>
-      <w:r>
-        <w:rPr>
-          <w:b/>
-          <w:bCs/>
-          <w:u w:val="single"/>
-        </w:rPr>
-        <w:t>управување</w:t>
-      </w:r>
-      <w:proofErr w:type="spellEnd"/>
-      <w:r>
-        <w:rPr>
-          <w:b/>
-          <w:bCs/>
-          <w:u w:val="single"/>
-        </w:rPr>
-        <w:t xml:space="preserve"> </w:t>
-      </w:r>
-      <w:proofErr w:type="spellStart"/>
-      <w:r>
-        <w:rPr>
-          <w:b/>
-          <w:bCs/>
-          <w:u w:val="single"/>
-        </w:rPr>
-        <w:t>со</w:t>
-      </w:r>
-      <w:proofErr w:type="spellEnd"/>
-      <w:r>
-        <w:rPr>
-          <w:b/>
-          <w:bCs/>
-          <w:u w:val="single"/>
-        </w:rPr>
-        <w:t xml:space="preserve"> </w:t>
-      </w:r>
-      <w:proofErr w:type="spellStart"/>
-      <w:r>
-        <w:rPr>
-          <w:b/>
-          <w:bCs/>
-          <w:u w:val="single"/>
-        </w:rPr>
-        <w:t>репозиториуми</w:t>
-      </w:r>
-      <w:proofErr w:type="spellEnd"/>
-      <w:r>
-        <w:rPr>
-          <w:b/>
-          <w:bCs/>
-          <w:u w:val="single"/>
-        </w:rPr>
-        <w:t>,</w:t>
+        <w:t>Git engine (Gitea) за управување со репозиториуми,</w:t>
       </w:r>
     </w:p>
     <w:p>
@@ -498,25 +179,7 @@
           <w:bCs/>
           <w:u w:val="single"/>
         </w:rPr>
-        <w:t xml:space="preserve">Jenkins </w:t>
-      </w:r>
-      <w:proofErr w:type="spellStart"/>
-      <w:r>
-        <w:rPr>
-          <w:b/>
-          <w:bCs/>
-          <w:u w:val="single"/>
-        </w:rPr>
-        <w:t>за</w:t>
-      </w:r>
-      <w:proofErr w:type="spellEnd"/>
-      <w:r>
-        <w:rPr>
-          <w:b/>
-          <w:bCs/>
-          <w:u w:val="single"/>
-        </w:rPr>
-        <w:t xml:space="preserve"> CI/CD,</w:t>
+        <w:t>Jenkins за CI/CD,</w:t>
       </w:r>
     </w:p>
     <w:p>
@@ -537,367 +200,102 @@
           <w:bCs/>
           <w:u w:val="single"/>
         </w:rPr>
-        <w:t xml:space="preserve">Nexus repository </w:t>
-      </w:r>
-      <w:proofErr w:type="spellStart"/>
-      <w:r>
+        <w:t>Nexus repository за чување артифакти од билдови.</w:t>
+      </w:r>
+    </w:p>
+    <w:p>
+      <w:pPr>
         <w:rPr>
           <w:b/>
           <w:bCs/>
           <w:u w:val="single"/>
         </w:rPr>
-        <w:t>за</w:t>
-      </w:r>
-      <w:proofErr w:type="spellEnd"/>
-      <w:r>
+      </w:pPr>
+    </w:p>
+    <w:p>
+      <w:pPr>
+        <w:jc w:val="both"/>
         <w:rPr>
           <w:b/>
           <w:bCs/>
           <w:u w:val="single"/>
         </w:rPr>
-        <w:t xml:space="preserve"> </w:t>
-      </w:r>
-      <w:proofErr w:type="spellStart"/>
+      </w:pPr>
       <w:r>
         <w:rPr>
           <w:b/>
           <w:bCs/>
           <w:u w:val="single"/>
         </w:rPr>
-        <w:t>чување</w:t>
-      </w:r>
-      <w:proofErr w:type="spellEnd"/>
+        <w:t>За основа ги ко</w:t>
+      </w:r>
       <w:r>
         <w:rPr>
           <w:b/>
           <w:bCs/>
           <w:u w:val="single"/>
-        </w:rPr>
-        <w:t xml:space="preserve"> </w:t>
-      </w:r>
-      <w:proofErr w:type="spellStart"/>
+          <w:lang w:val="mk-MK"/>
+        </w:rPr>
+        <w:t>ристев</w:t>
+      </w:r>
       <w:r>
         <w:rPr>
           <w:b/>
           <w:bCs/>
           <w:u w:val="single"/>
         </w:rPr>
-        <w:t>артифакти</w:t>
-      </w:r>
-      <w:proofErr w:type="spellEnd"/>
+        <w:t xml:space="preserve"> frontend и backend сервисите од првата домашна работа, при што дода</w:t>
+      </w:r>
       <w:r>
         <w:rPr>
           <w:b/>
           <w:bCs/>
           <w:u w:val="single"/>
-        </w:rPr>
-        <w:t xml:space="preserve"> </w:t>
-      </w:r>
-      <w:proofErr w:type="spellStart"/>
+          <w:lang w:val="mk-MK"/>
+        </w:rPr>
+        <w:t>дов</w:t>
+      </w:r>
       <w:r>
         <w:rPr>
           <w:b/>
           <w:bCs/>
           <w:u w:val="single"/>
         </w:rPr>
-        <w:t>од</w:t>
-      </w:r>
-      <w:proofErr w:type="spellEnd"/>
+        <w:t xml:space="preserve"> Dockerfile и за frontend</w:t>
+      </w:r>
       <w:r>
         <w:rPr>
           <w:b/>
           <w:bCs/>
           <w:u w:val="single"/>
-        </w:rPr>
-        <w:t xml:space="preserve"> </w:t>
-      </w:r>
-      <w:proofErr w:type="spellStart"/>
+          <w:lang w:val="mk-MK"/>
+        </w:rPr>
+        <w:t xml:space="preserve">, бидејќи претходно имаше само за </w:t>
+      </w:r>
       <w:r>
         <w:rPr>
           <w:b/>
           <w:bCs/>
           <w:u w:val="single"/>
         </w:rPr>
-        <w:t>билдови</w:t>
-      </w:r>
-      <w:proofErr w:type="spellEnd"/>
+        <w:t xml:space="preserve">backend </w:t>
+      </w:r>
       <w:r>
         <w:rPr>
           <w:b/>
           <w:bCs/>
           <w:u w:val="single"/>
+          <w:lang w:val="mk-MK"/>
+        </w:rPr>
+        <w:t>сервисот</w:t>
+      </w:r>
+      <w:r>
+        <w:rPr>
+          <w:b/>
+          <w:bCs/>
+          <w:u w:val="single"/>
         </w:rPr>
         <w:t>.</w:t>
-      </w:r>
-    </w:p>
-    <w:p>
-      <w:pPr>
-        <w:rPr>
-          <w:b/>
-          <w:bCs/>
-          <w:u w:val="single"/>
-        </w:rPr>
-      </w:pPr>
-    </w:p>
-    <w:p>
-      <w:pPr>
-        <w:rPr>
-          <w:b/>
-          <w:bCs/>
-          <w:u w:val="single"/>
-        </w:rPr>
-      </w:pPr>
-      <w:proofErr w:type="spellStart"/>
-      <w:r>
-        <w:rPr>
-          <w:b/>
-          <w:bCs/>
-          <w:u w:val="single"/>
-        </w:rPr>
-        <w:t>За</w:t>
-      </w:r>
-      <w:proofErr w:type="spellEnd"/>
-      <w:r>
-        <w:rPr>
-          <w:b/>
-          <w:bCs/>
-          <w:u w:val="single"/>
-        </w:rPr>
-        <w:t xml:space="preserve"> </w:t>
-      </w:r>
-      <w:proofErr w:type="spellStart"/>
-      <w:r>
-        <w:rPr>
-          <w:b/>
-          <w:bCs/>
-          <w:u w:val="single"/>
-        </w:rPr>
-        <w:t>основа</w:t>
-      </w:r>
-      <w:proofErr w:type="spellEnd"/>
-      <w:r>
-        <w:rPr>
-          <w:b/>
-          <w:bCs/>
-          <w:u w:val="single"/>
-        </w:rPr>
-        <w:t xml:space="preserve"> </w:t>
-      </w:r>
-      <w:proofErr w:type="spellStart"/>
-      <w:r>
-        <w:rPr>
-          <w:b/>
-          <w:bCs/>
-          <w:u w:val="single"/>
-        </w:rPr>
-        <w:t>ги</w:t>
-      </w:r>
-      <w:proofErr w:type="spellEnd"/>
-      <w:r>
-        <w:rPr>
-          <w:b/>
-          <w:bCs/>
-          <w:u w:val="single"/>
-        </w:rPr>
-        <w:t xml:space="preserve"> </w:t>
-      </w:r>
-      <w:proofErr w:type="spellStart"/>
-      <w:r>
-        <w:rPr>
-          <w:b/>
-          <w:bCs/>
-          <w:u w:val="single"/>
-        </w:rPr>
-        <w:t>користиме</w:t>
-      </w:r>
-      <w:proofErr w:type="spellEnd"/>
-      <w:r>
-        <w:rPr>
-          <w:b/>
-          <w:bCs/>
-          <w:u w:val="single"/>
-        </w:rPr>
-        <w:t xml:space="preserve"> frontend и backend </w:t>
-      </w:r>
-      <w:proofErr w:type="spellStart"/>
-      <w:r>
-        <w:rPr>
-          <w:b/>
-          <w:bCs/>
-          <w:u w:val="single"/>
-        </w:rPr>
-        <w:t>сервисите</w:t>
-      </w:r>
-      <w:proofErr w:type="spellEnd"/>
-      <w:r>
-        <w:rPr>
-          <w:b/>
-          <w:bCs/>
-          <w:u w:val="single"/>
-        </w:rPr>
-        <w:t xml:space="preserve"> </w:t>
-      </w:r>
-      <w:proofErr w:type="spellStart"/>
-      <w:r>
-        <w:rPr>
-          <w:b/>
-          <w:bCs/>
-          <w:u w:val="single"/>
-        </w:rPr>
-        <w:t>од</w:t>
-      </w:r>
-      <w:proofErr w:type="spellEnd"/>
-      <w:r>
-        <w:rPr>
-          <w:b/>
-          <w:bCs/>
-          <w:u w:val="single"/>
-        </w:rPr>
-        <w:t xml:space="preserve"> </w:t>
-      </w:r>
-      <w:proofErr w:type="spellStart"/>
-      <w:r>
-        <w:rPr>
-          <w:b/>
-          <w:bCs/>
-          <w:u w:val="single"/>
-        </w:rPr>
-        <w:t>првата</w:t>
-      </w:r>
-      <w:proofErr w:type="spellEnd"/>
-      <w:r>
-        <w:rPr>
-          <w:b/>
-          <w:bCs/>
-          <w:u w:val="single"/>
-        </w:rPr>
-        <w:t xml:space="preserve"> </w:t>
-      </w:r>
-      <w:proofErr w:type="spellStart"/>
-      <w:r>
-        <w:rPr>
-          <w:b/>
-          <w:bCs/>
-          <w:u w:val="single"/>
-        </w:rPr>
-        <w:t>домашна</w:t>
-      </w:r>
-      <w:proofErr w:type="spellEnd"/>
-      <w:r>
-        <w:rPr>
-          <w:b/>
-          <w:bCs/>
-          <w:u w:val="single"/>
-        </w:rPr>
-        <w:t xml:space="preserve"> </w:t>
-      </w:r>
-      <w:proofErr w:type="spellStart"/>
-      <w:r>
-        <w:rPr>
-          <w:b/>
-          <w:bCs/>
-          <w:u w:val="single"/>
-        </w:rPr>
-        <w:t>работа</w:t>
-      </w:r>
-      <w:proofErr w:type="spellEnd"/>
-      <w:r>
-        <w:rPr>
-          <w:b/>
-          <w:bCs/>
-          <w:u w:val="single"/>
-        </w:rPr>
-        <w:t xml:space="preserve">, </w:t>
-      </w:r>
-      <w:proofErr w:type="spellStart"/>
-      <w:r>
-        <w:rPr>
-          <w:b/>
-          <w:bCs/>
-          <w:u w:val="single"/>
-        </w:rPr>
-        <w:t>при</w:t>
-      </w:r>
-      <w:proofErr w:type="spellEnd"/>
-      <w:r>
-        <w:rPr>
-          <w:b/>
-          <w:bCs/>
-          <w:u w:val="single"/>
-        </w:rPr>
-        <w:t xml:space="preserve"> </w:t>
-      </w:r>
-      <w:proofErr w:type="spellStart"/>
-      <w:r>
-        <w:rPr>
-          <w:b/>
-          <w:bCs/>
-          <w:u w:val="single"/>
-        </w:rPr>
-        <w:t>што</w:t>
-      </w:r>
-      <w:proofErr w:type="spellEnd"/>
-      <w:r>
-        <w:rPr>
-          <w:b/>
-          <w:bCs/>
-          <w:u w:val="single"/>
-        </w:rPr>
-        <w:t xml:space="preserve"> </w:t>
-      </w:r>
-      <w:proofErr w:type="spellStart"/>
-      <w:r>
-        <w:rPr>
-          <w:b/>
-          <w:bCs/>
-          <w:u w:val="single"/>
-        </w:rPr>
-        <w:t>додаваме</w:t>
-      </w:r>
-      <w:proofErr w:type="spellEnd"/>
-      <w:r>
-        <w:rPr>
-          <w:b/>
-          <w:bCs/>
-          <w:u w:val="single"/>
-        </w:rPr>
-        <w:t xml:space="preserve"> </w:t>
-      </w:r>
-      <w:proofErr w:type="spellStart"/>
-      <w:r>
-        <w:rPr>
-          <w:b/>
-          <w:bCs/>
-          <w:u w:val="single"/>
-        </w:rPr>
-        <w:t>Dockerfile</w:t>
-      </w:r>
-      <w:proofErr w:type="spellEnd"/>
-      <w:r>
-        <w:rPr>
-          <w:b/>
-          <w:bCs/>
-          <w:u w:val="single"/>
-        </w:rPr>
-        <w:t xml:space="preserve"> и </w:t>
-      </w:r>
-      <w:proofErr w:type="spellStart"/>
-      <w:r>
-        <w:rPr>
-          <w:b/>
-          <w:bCs/>
-          <w:u w:val="single"/>
-        </w:rPr>
-        <w:t>за</w:t>
-      </w:r>
-      <w:proofErr w:type="spellEnd"/>
-      <w:r>
-        <w:rPr>
-          <w:b/>
-          <w:bCs/>
-          <w:u w:val="single"/>
-        </w:rPr>
-        <w:t xml:space="preserve"> frontend.</w:t>
       </w:r>
     </w:p>
     <w:p>
@@ -943,165 +341,20 @@
           <w:numId w:val="7"/>
         </w:numPr>
       </w:pPr>
-      <w:proofErr w:type="spellStart"/>
-      <w:r>
-        <w:t>Како</w:t>
-      </w:r>
-      <w:proofErr w:type="spellEnd"/>
-      <w:r>
-        <w:t xml:space="preserve"> </w:t>
-      </w:r>
-      <w:proofErr w:type="spellStart"/>
-      <w:r>
-        <w:t>прв</w:t>
-      </w:r>
-      <w:proofErr w:type="spellEnd"/>
-      <w:r>
-        <w:t xml:space="preserve"> </w:t>
-      </w:r>
-      <w:proofErr w:type="spellStart"/>
-      <w:r>
-        <w:t>чекор</w:t>
-      </w:r>
-      <w:proofErr w:type="spellEnd"/>
-      <w:r>
-        <w:t xml:space="preserve">, </w:t>
-      </w:r>
-      <w:proofErr w:type="spellStart"/>
-      <w:r>
-        <w:t>потребно</w:t>
-      </w:r>
-      <w:proofErr w:type="spellEnd"/>
-      <w:r>
-        <w:t xml:space="preserve"> е </w:t>
-      </w:r>
-      <w:proofErr w:type="spellStart"/>
-      <w:r>
-        <w:t>да</w:t>
-      </w:r>
-      <w:proofErr w:type="spellEnd"/>
-      <w:r>
-        <w:t xml:space="preserve"> </w:t>
-      </w:r>
-      <w:proofErr w:type="spellStart"/>
-      <w:r>
-        <w:t>се</w:t>
-      </w:r>
-      <w:proofErr w:type="spellEnd"/>
-      <w:r>
-        <w:t xml:space="preserve"> </w:t>
-      </w:r>
-      <w:proofErr w:type="spellStart"/>
-      <w:r>
-        <w:t>инсталира</w:t>
-      </w:r>
-      <w:proofErr w:type="spellEnd"/>
-      <w:r>
-        <w:t xml:space="preserve"> Docker Desktop </w:t>
-      </w:r>
-      <w:proofErr w:type="spellStart"/>
-      <w:r>
-        <w:t>на</w:t>
-      </w:r>
-      <w:proofErr w:type="spellEnd"/>
-      <w:r>
-        <w:t xml:space="preserve"> </w:t>
-      </w:r>
-      <w:proofErr w:type="spellStart"/>
-      <w:r>
-        <w:t>локалната</w:t>
-      </w:r>
-      <w:proofErr w:type="spellEnd"/>
-      <w:r>
-        <w:t xml:space="preserve"> </w:t>
-      </w:r>
-      <w:proofErr w:type="spellStart"/>
-      <w:r>
-        <w:t>машина</w:t>
-      </w:r>
-      <w:proofErr w:type="spellEnd"/>
-      <w:r>
-        <w:t xml:space="preserve">. Docker Desktop </w:t>
-      </w:r>
-      <w:proofErr w:type="spellStart"/>
-      <w:r>
-        <w:t>овозможува</w:t>
-      </w:r>
-      <w:proofErr w:type="spellEnd"/>
-      <w:r>
-        <w:t xml:space="preserve"> </w:t>
-      </w:r>
-      <w:proofErr w:type="spellStart"/>
-      <w:r>
-        <w:t>креирање</w:t>
-      </w:r>
-      <w:proofErr w:type="spellEnd"/>
-      <w:r>
-        <w:t xml:space="preserve"> и </w:t>
-      </w:r>
-      <w:proofErr w:type="spellStart"/>
-      <w:r>
-        <w:t>управување</w:t>
-      </w:r>
-      <w:proofErr w:type="spellEnd"/>
-      <w:r>
-        <w:t xml:space="preserve"> </w:t>
-      </w:r>
-      <w:proofErr w:type="spellStart"/>
-      <w:r>
-        <w:t>со</w:t>
-      </w:r>
-      <w:proofErr w:type="spellEnd"/>
-      <w:r>
-        <w:t xml:space="preserve"> Docker </w:t>
-      </w:r>
-      <w:proofErr w:type="spellStart"/>
-      <w:r>
-        <w:t>контејнери</w:t>
-      </w:r>
-      <w:proofErr w:type="spellEnd"/>
-      <w:r>
-        <w:t xml:space="preserve">, </w:t>
-      </w:r>
-      <w:proofErr w:type="spellStart"/>
-      <w:r>
-        <w:t>што</w:t>
-      </w:r>
-      <w:proofErr w:type="spellEnd"/>
-      <w:r>
-        <w:t xml:space="preserve"> е </w:t>
-      </w:r>
-      <w:proofErr w:type="spellStart"/>
-      <w:r>
-        <w:t>неопходно</w:t>
-      </w:r>
-      <w:proofErr w:type="spellEnd"/>
-      <w:r>
-        <w:t xml:space="preserve"> </w:t>
-      </w:r>
-      <w:proofErr w:type="spellStart"/>
-      <w:r>
-        <w:t>за</w:t>
-      </w:r>
-      <w:proofErr w:type="spellEnd"/>
-      <w:r>
-        <w:t xml:space="preserve"> </w:t>
-      </w:r>
-      <w:proofErr w:type="spellStart"/>
-      <w:r>
-        <w:t>подесување</w:t>
-      </w:r>
-      <w:proofErr w:type="spellEnd"/>
-      <w:r>
-        <w:t xml:space="preserve"> </w:t>
-      </w:r>
-      <w:proofErr w:type="spellStart"/>
-      <w:r>
-        <w:t>на</w:t>
-      </w:r>
-      <w:proofErr w:type="spellEnd"/>
-      <w:r>
-        <w:t xml:space="preserve"> Jenkins.</w:t>
+      <w:r>
+        <w:t xml:space="preserve">Како прв чекор, потребно е да се инсталира Docker Desktop на локалната машина. Docker Desktop овозможува креирање и управување со Docker </w:t>
+      </w:r>
+      <w:r>
+        <w:t>container-</w:t>
+      </w:r>
+      <w:r>
+        <w:rPr>
+          <w:lang w:val="mk-MK"/>
+        </w:rPr>
+        <w:t>и</w:t>
+      </w:r>
+      <w:r>
+        <w:t>, што е неопходно за подесување на Jenkins.</w:t>
       </w:r>
     </w:p>
     <w:p>
@@ -1112,155 +365,41 @@
           <w:numId w:val="7"/>
         </w:numPr>
       </w:pPr>
-      <w:proofErr w:type="spellStart"/>
-      <w:r>
-        <w:t>Со</w:t>
-      </w:r>
-      <w:proofErr w:type="spellEnd"/>
-      <w:r>
-        <w:t xml:space="preserve"> </w:t>
-      </w:r>
-      <w:proofErr w:type="spellStart"/>
-      <w:r>
-        <w:t>оглед</w:t>
-      </w:r>
-      <w:proofErr w:type="spellEnd"/>
-      <w:r>
-        <w:t xml:space="preserve"> </w:t>
-      </w:r>
-      <w:proofErr w:type="spellStart"/>
-      <w:r>
-        <w:t>на</w:t>
-      </w:r>
-      <w:proofErr w:type="spellEnd"/>
-      <w:r>
-        <w:t xml:space="preserve"> </w:t>
-      </w:r>
-      <w:proofErr w:type="spellStart"/>
-      <w:r>
-        <w:t>тоа</w:t>
-      </w:r>
-      <w:proofErr w:type="spellEnd"/>
-      <w:r>
-        <w:t xml:space="preserve"> </w:t>
-      </w:r>
-      <w:proofErr w:type="spellStart"/>
-      <w:r>
-        <w:t>што</w:t>
-      </w:r>
-      <w:proofErr w:type="spellEnd"/>
-      <w:r>
-        <w:t xml:space="preserve"> Docker </w:t>
-      </w:r>
-      <w:proofErr w:type="spellStart"/>
-      <w:r>
-        <w:t>веќе</w:t>
-      </w:r>
-      <w:proofErr w:type="spellEnd"/>
-      <w:r>
-        <w:t xml:space="preserve"> е </w:t>
-      </w:r>
-      <w:proofErr w:type="spellStart"/>
-      <w:r>
-        <w:t>инсталиран</w:t>
-      </w:r>
-      <w:proofErr w:type="spellEnd"/>
-      <w:r>
-        <w:t xml:space="preserve"> </w:t>
-      </w:r>
-      <w:proofErr w:type="spellStart"/>
-      <w:r>
-        <w:t>на</w:t>
-      </w:r>
-      <w:proofErr w:type="spellEnd"/>
-      <w:r>
-        <w:t xml:space="preserve"> </w:t>
-      </w:r>
-      <w:proofErr w:type="spellStart"/>
-      <w:r>
-        <w:t>мојата</w:t>
-      </w:r>
-      <w:proofErr w:type="spellEnd"/>
-      <w:r>
-        <w:t xml:space="preserve"> </w:t>
-      </w:r>
-      <w:proofErr w:type="spellStart"/>
-      <w:r>
-        <w:t>машина</w:t>
-      </w:r>
-      <w:proofErr w:type="spellEnd"/>
-      <w:r>
-        <w:t xml:space="preserve">, </w:t>
-      </w:r>
-      <w:proofErr w:type="spellStart"/>
-      <w:r>
-        <w:t>ја</w:t>
-      </w:r>
-      <w:proofErr w:type="spellEnd"/>
-      <w:r>
-        <w:t xml:space="preserve"> </w:t>
-      </w:r>
-      <w:proofErr w:type="spellStart"/>
-      <w:r>
-        <w:t>стартувам</w:t>
-      </w:r>
-      <w:proofErr w:type="spellEnd"/>
-      <w:r>
-        <w:t xml:space="preserve"> Docker Desktop </w:t>
-      </w:r>
-      <w:proofErr w:type="spellStart"/>
-      <w:r>
-        <w:t>апликацијата</w:t>
-      </w:r>
-      <w:proofErr w:type="spellEnd"/>
-      <w:r>
-        <w:t xml:space="preserve"> </w:t>
-      </w:r>
-      <w:proofErr w:type="spellStart"/>
-      <w:r>
-        <w:t>за</w:t>
-      </w:r>
-      <w:proofErr w:type="spellEnd"/>
-      <w:r>
-        <w:t xml:space="preserve"> </w:t>
-      </w:r>
-      <w:proofErr w:type="spellStart"/>
-      <w:r>
-        <w:t>да</w:t>
-      </w:r>
-      <w:proofErr w:type="spellEnd"/>
-      <w:r>
-        <w:t xml:space="preserve"> </w:t>
-      </w:r>
-      <w:proofErr w:type="spellStart"/>
-      <w:r>
-        <w:t>го</w:t>
-      </w:r>
-      <w:proofErr w:type="spellEnd"/>
-      <w:r>
-        <w:t xml:space="preserve"> </w:t>
-      </w:r>
-      <w:proofErr w:type="spellStart"/>
-      <w:r>
-        <w:t>активирам</w:t>
-      </w:r>
-      <w:proofErr w:type="spellEnd"/>
-      <w:r>
-        <w:t xml:space="preserve"> Docker </w:t>
+      <w:r>
+        <w:t xml:space="preserve">Со оглед на тоа што Docker веќе </w:t>
+      </w:r>
+      <w:r>
+        <w:rPr>
+          <w:lang w:val="mk-MK"/>
+        </w:rPr>
+        <w:t>имав</w:t>
+      </w:r>
+      <w:r>
+        <w:t xml:space="preserve"> инсталиран</w:t>
+      </w:r>
+      <w:r>
+        <w:rPr>
+          <w:lang w:val="mk-MK"/>
+        </w:rPr>
+        <w:t>о</w:t>
+      </w:r>
+      <w:r>
+        <w:t xml:space="preserve"> на мојата машина</w:t>
+      </w:r>
+      <w:r>
+        <w:rPr>
+          <w:lang w:val="mk-MK"/>
+        </w:rPr>
+        <w:t xml:space="preserve"> уште од првата домашна</w:t>
+      </w:r>
+      <w:r>
+        <w:t xml:space="preserve">, ја стартувам Docker Desktop апликацијата за да го активирам Docker </w:t>
       </w:r>
       <w:r>
         <w:t>Daemon</w:t>
       </w:r>
       <w:r>
-        <w:t>-</w:t>
-      </w:r>
-      <w:proofErr w:type="spellStart"/>
-      <w:r>
-        <w:t>от</w:t>
-      </w:r>
-      <w:proofErr w:type="spellEnd"/>
-      <w:r>
-        <w:t>.</w:t>
+        <w:t>-от.</w:t>
       </w:r>
     </w:p>
     <w:p>
@@ -1271,185 +410,25 @@
           <w:numId w:val="7"/>
         </w:numPr>
       </w:pPr>
-      <w:proofErr w:type="spellStart"/>
-      <w:r>
-        <w:t>За</w:t>
-      </w:r>
-      <w:proofErr w:type="spellEnd"/>
+      <w:r>
+        <w:t xml:space="preserve">За да го преземам Docker image-от за Jenkins (што е основата за создавање на Jenkins </w:t>
+      </w:r>
+      <w:r>
+        <w:t>container</w:t>
+      </w:r>
+      <w:r>
+        <w:t>), ја извршувам следната команда во терминал:</w:t>
+      </w:r>
       <w:r>
         <w:t xml:space="preserve"> </w:t>
       </w:r>
-      <w:proofErr w:type="spellStart"/>
-      <w:r>
-        <w:t>да</w:t>
-      </w:r>
-      <w:proofErr w:type="spellEnd"/>
-      <w:r>
-        <w:t xml:space="preserve"> </w:t>
-      </w:r>
-      <w:proofErr w:type="spellStart"/>
-      <w:r>
-        <w:t>го</w:t>
-      </w:r>
-      <w:proofErr w:type="spellEnd"/>
-      <w:r>
-        <w:t xml:space="preserve"> </w:t>
-      </w:r>
-      <w:proofErr w:type="spellStart"/>
-      <w:r>
-        <w:t>преземам</w:t>
-      </w:r>
-      <w:proofErr w:type="spellEnd"/>
-      <w:r>
-        <w:t xml:space="preserve"> Docker image-</w:t>
-      </w:r>
-      <w:proofErr w:type="spellStart"/>
-      <w:r>
-        <w:t>от</w:t>
-      </w:r>
-      <w:proofErr w:type="spellEnd"/>
-      <w:r>
-        <w:t xml:space="preserve"> </w:t>
-      </w:r>
-      <w:proofErr w:type="spellStart"/>
-      <w:r>
-        <w:t>за</w:t>
-      </w:r>
-      <w:proofErr w:type="spellEnd"/>
-      <w:r>
-        <w:t xml:space="preserve"> Jenkins (</w:t>
-      </w:r>
-      <w:proofErr w:type="spellStart"/>
-      <w:r>
-        <w:t>што</w:t>
-      </w:r>
-      <w:proofErr w:type="spellEnd"/>
-      <w:r>
-        <w:t xml:space="preserve"> е </w:t>
-      </w:r>
-      <w:proofErr w:type="spellStart"/>
-      <w:r>
-        <w:t>основата</w:t>
-      </w:r>
-      <w:proofErr w:type="spellEnd"/>
-      <w:r>
-        <w:t xml:space="preserve"> </w:t>
-      </w:r>
-      <w:proofErr w:type="spellStart"/>
-      <w:r>
-        <w:t>за</w:t>
-      </w:r>
-      <w:proofErr w:type="spellEnd"/>
-      <w:r>
-        <w:t xml:space="preserve"> </w:t>
-      </w:r>
-      <w:proofErr w:type="spellStart"/>
-      <w:r>
-        <w:t>создавање</w:t>
-      </w:r>
-      <w:proofErr w:type="spellEnd"/>
-      <w:r>
-        <w:t xml:space="preserve"> </w:t>
-      </w:r>
-      <w:proofErr w:type="spellStart"/>
-      <w:r>
-        <w:t>на</w:t>
-      </w:r>
-      <w:proofErr w:type="spellEnd"/>
-      <w:r>
-        <w:t xml:space="preserve"> Jenkins </w:t>
-      </w:r>
-      <w:proofErr w:type="spellStart"/>
-      <w:r>
-        <w:t>контејнер</w:t>
-      </w:r>
-      <w:proofErr w:type="spellEnd"/>
-      <w:r>
-        <w:t xml:space="preserve">), </w:t>
-      </w:r>
-      <w:proofErr w:type="spellStart"/>
-      <w:r>
-        <w:t>ја</w:t>
-      </w:r>
-      <w:proofErr w:type="spellEnd"/>
-      <w:r>
-        <w:t xml:space="preserve"> </w:t>
-      </w:r>
-      <w:proofErr w:type="spellStart"/>
-      <w:r>
-        <w:t>извршувам</w:t>
-      </w:r>
-      <w:proofErr w:type="spellEnd"/>
-      <w:r>
-        <w:t xml:space="preserve"> </w:t>
-      </w:r>
-      <w:proofErr w:type="spellStart"/>
-      <w:r>
-        <w:t>следната</w:t>
-      </w:r>
-      <w:proofErr w:type="spellEnd"/>
-      <w:r>
-        <w:t xml:space="preserve"> </w:t>
-      </w:r>
-      <w:proofErr w:type="spellStart"/>
-      <w:r>
-        <w:t>команда</w:t>
-      </w:r>
-      <w:proofErr w:type="spellEnd"/>
-      <w:r>
-        <w:t xml:space="preserve"> </w:t>
-      </w:r>
-      <w:proofErr w:type="spellStart"/>
-      <w:r>
-        <w:t>во</w:t>
-      </w:r>
-      <w:proofErr w:type="spellEnd"/>
-      <w:r>
-        <w:t xml:space="preserve"> </w:t>
-      </w:r>
-      <w:proofErr w:type="spellStart"/>
-      <w:r>
-        <w:t>терминал</w:t>
-      </w:r>
-      <w:proofErr w:type="spellEnd"/>
-      <w:r>
-        <w:t>:</w:t>
-      </w:r>
-      <w:r>
-        <w:t xml:space="preserve"> </w:t>
-      </w:r>
-      <w:r>
-        <w:rPr>
-          <w:b/>
-          <w:bCs/>
-        </w:rPr>
-        <w:t xml:space="preserve">docker pull </w:t>
-      </w:r>
-      <w:proofErr w:type="spellStart"/>
-      <w:r>
-        <w:rPr>
-          <w:b/>
-          <w:bCs/>
-        </w:rPr>
-        <w:t>jenkins</w:t>
-      </w:r>
-      <w:proofErr w:type="spellEnd"/>
-      <w:r>
-        <w:rPr>
-          <w:b/>
-          <w:bCs/>
-        </w:rPr>
-        <w:t>/</w:t>
-      </w:r>
-      <w:proofErr w:type="spellStart"/>
-      <w:r>
-        <w:rPr>
-          <w:b/>
-          <w:bCs/>
-        </w:rPr>
-        <w:t>jenkins:lts</w:t>
-      </w:r>
-      <w:proofErr w:type="spellEnd"/>
+      <w:r>
+        <w:rPr>
+          <w:b/>
+          <w:bCs/>
+        </w:rPr>
+        <w:t>docker pull jenkins/jenkins:lts</w:t>
+      </w:r>
     </w:p>
     <w:p>
       <w:pPr>
@@ -1459,165 +438,41 @@
           <w:numId w:val="7"/>
         </w:numPr>
       </w:pPr>
-      <w:proofErr w:type="spellStart"/>
-      <w:r>
-        <w:t>Оваа</w:t>
-      </w:r>
-      <w:proofErr w:type="spellEnd"/>
+      <w:r>
+        <w:t>Оваа команда го презема официјалниот Jenkins image со верзијата LTS (Long-Term Support), која е стабилна и препорачана за</w:t>
+      </w:r>
+      <w:r>
+        <w:rPr>
+          <w:lang w:val="mk-MK"/>
+        </w:rPr>
+        <w:t xml:space="preserve"> работење со </w:t>
+      </w:r>
+      <w:r>
+        <w:t xml:space="preserve">Jenkins </w:t>
+      </w:r>
+      <w:r>
+        <w:rPr>
+          <w:lang w:val="mk-MK"/>
+        </w:rPr>
+        <w:t xml:space="preserve">во </w:t>
+      </w:r>
+      <w:r>
+        <w:t>container</w:t>
+      </w:r>
+      <w:r>
+        <w:t>. Image-от содржи предефинирани поставки за Jenkins и е</w:t>
+      </w:r>
       <w:r>
         <w:t xml:space="preserve"> </w:t>
       </w:r>
-      <w:proofErr w:type="spellStart"/>
-      <w:r>
-        <w:t>команда</w:t>
-      </w:r>
-      <w:proofErr w:type="spellEnd"/>
-      <w:r>
-        <w:t xml:space="preserve"> </w:t>
-      </w:r>
-      <w:proofErr w:type="spellStart"/>
-      <w:r>
-        <w:t>го</w:t>
-      </w:r>
-      <w:proofErr w:type="spellEnd"/>
-      <w:r>
-        <w:t xml:space="preserve"> </w:t>
-      </w:r>
-      <w:proofErr w:type="spellStart"/>
-      <w:r>
-        <w:t>презема</w:t>
-      </w:r>
-      <w:proofErr w:type="spellEnd"/>
-      <w:r>
-        <w:t xml:space="preserve"> </w:t>
-      </w:r>
-      <w:proofErr w:type="spellStart"/>
-      <w:r>
-        <w:t>официјалниот</w:t>
-      </w:r>
-      <w:proofErr w:type="spellEnd"/>
-      <w:r>
-        <w:t xml:space="preserve"> Jenkins image </w:t>
-      </w:r>
-      <w:proofErr w:type="spellStart"/>
-      <w:r>
-        <w:t>со</w:t>
-      </w:r>
-      <w:proofErr w:type="spellEnd"/>
-      <w:r>
-        <w:t xml:space="preserve"> </w:t>
-      </w:r>
-      <w:proofErr w:type="spellStart"/>
-      <w:r>
-        <w:t>верзијата</w:t>
-      </w:r>
-      <w:proofErr w:type="spellEnd"/>
-      <w:r>
-        <w:t xml:space="preserve"> LTS (Long-Term Support), </w:t>
-      </w:r>
-      <w:proofErr w:type="spellStart"/>
-      <w:r>
-        <w:t>која</w:t>
-      </w:r>
-      <w:proofErr w:type="spellEnd"/>
-      <w:r>
-        <w:t xml:space="preserve"> е </w:t>
-      </w:r>
-      <w:proofErr w:type="spellStart"/>
-      <w:r>
-        <w:t>стабилна</w:t>
-      </w:r>
-      <w:proofErr w:type="spellEnd"/>
-      <w:r>
-        <w:t xml:space="preserve"> и </w:t>
-      </w:r>
-      <w:proofErr w:type="spellStart"/>
-      <w:r>
-        <w:t>препорачана</w:t>
-      </w:r>
-      <w:proofErr w:type="spellEnd"/>
-      <w:r>
-        <w:t xml:space="preserve"> </w:t>
-      </w:r>
-      <w:proofErr w:type="spellStart"/>
-      <w:r>
-        <w:t>за</w:t>
-      </w:r>
-      <w:proofErr w:type="spellEnd"/>
-      <w:r>
-        <w:t xml:space="preserve"> </w:t>
-      </w:r>
-      <w:proofErr w:type="spellStart"/>
-      <w:r>
-        <w:t>производство</w:t>
-      </w:r>
-      <w:proofErr w:type="spellEnd"/>
-      <w:r>
-        <w:t>. Image-</w:t>
-      </w:r>
-      <w:proofErr w:type="spellStart"/>
-      <w:r>
-        <w:t>от</w:t>
-      </w:r>
-      <w:proofErr w:type="spellEnd"/>
-      <w:r>
-        <w:t xml:space="preserve"> </w:t>
-      </w:r>
-      <w:proofErr w:type="spellStart"/>
-      <w:r>
-        <w:t>содржи</w:t>
-      </w:r>
-      <w:proofErr w:type="spellEnd"/>
-      <w:r>
-        <w:t xml:space="preserve"> </w:t>
-      </w:r>
-      <w:proofErr w:type="spellStart"/>
-      <w:r>
-        <w:t>пред-дефинирани</w:t>
-      </w:r>
-      <w:proofErr w:type="spellEnd"/>
-      <w:r>
-        <w:t xml:space="preserve"> </w:t>
-      </w:r>
-      <w:proofErr w:type="spellStart"/>
-      <w:r>
-        <w:t>поставки</w:t>
-      </w:r>
-      <w:proofErr w:type="spellEnd"/>
-      <w:r>
-        <w:t xml:space="preserve"> </w:t>
-      </w:r>
-      <w:proofErr w:type="spellStart"/>
-      <w:r>
-        <w:t>за</w:t>
-      </w:r>
-      <w:proofErr w:type="spellEnd"/>
-      <w:r>
-        <w:t xml:space="preserve"> Jenkins и е </w:t>
-      </w:r>
-      <w:proofErr w:type="spellStart"/>
-      <w:r>
-        <w:t>спремен</w:t>
-      </w:r>
-      <w:proofErr w:type="spellEnd"/>
-      <w:r>
-        <w:t xml:space="preserve"> </w:t>
-      </w:r>
-      <w:proofErr w:type="spellStart"/>
-      <w:r>
-        <w:t>за</w:t>
-      </w:r>
-      <w:proofErr w:type="spellEnd"/>
-      <w:r>
-        <w:t xml:space="preserve"> </w:t>
-      </w:r>
-      <w:proofErr w:type="spellStart"/>
-      <w:r>
-        <w:t>употреба</w:t>
-      </w:r>
-      <w:proofErr w:type="spellEnd"/>
-      <w:r>
-        <w:t>.</w:t>
+      <w:r>
+        <w:rPr>
+          <w:lang w:val="mk-MK"/>
+        </w:rPr>
+        <w:t>веќе</w:t>
+      </w:r>
+      <w:r>
+        <w:t xml:space="preserve"> спремен за употреба.</w:t>
       </w:r>
     </w:p>
     <w:p>
@@ -1628,205 +483,53 @@
           <w:numId w:val="7"/>
         </w:numPr>
       </w:pPr>
-      <w:proofErr w:type="spellStart"/>
-      <w:r>
-        <w:t>Користењето</w:t>
-      </w:r>
-      <w:proofErr w:type="spellEnd"/>
+      <w:r>
+        <w:t>Користењето на Docker</w:t>
+      </w:r>
+      <w:r>
+        <w:rPr>
+          <w:lang w:val="mk-MK"/>
+        </w:rPr>
+        <w:t xml:space="preserve"> за </w:t>
+      </w:r>
+      <w:r>
+        <w:t>Jenkins</w:t>
+      </w:r>
       <w:r>
         <w:t xml:space="preserve"> </w:t>
       </w:r>
-      <w:proofErr w:type="spellStart"/>
-      <w:r>
+      <w:r>
+        <w:t xml:space="preserve">(containerization </w:t>
+      </w:r>
+      <w:r>
+        <w:rPr>
+          <w:lang w:val="mk-MK"/>
+        </w:rPr>
+        <w:t xml:space="preserve">на </w:t>
+      </w:r>
+      <w:r>
+        <w:t xml:space="preserve">Jenkins) </w:t>
+      </w:r>
+      <w:r>
+        <w:t>овозможува изолирана околина за Jenkins, што значи дека локалните поставки на машината не влијаат врз Jenkins, а исто така овозможува ле</w:t>
+      </w:r>
+      <w:r>
+        <w:rPr>
+          <w:lang w:val="mk-MK"/>
+        </w:rPr>
+        <w:t xml:space="preserve">сен пренос </w:t>
+      </w:r>
+      <w:r>
+        <w:t xml:space="preserve">на Jenkins </w:t>
+      </w:r>
+      <w:r>
+        <w:rPr>
+          <w:lang w:val="mk-MK"/>
+        </w:rPr>
         <w:t>на</w:t>
       </w:r>
-      <w:proofErr w:type="spellEnd"/>
-      <w:r>
-        <w:t xml:space="preserve"> Docker </w:t>
-      </w:r>
-      <w:proofErr w:type="spellStart"/>
-      <w:r>
-        <w:t>овозможува</w:t>
-      </w:r>
-      <w:proofErr w:type="spellEnd"/>
-      <w:r>
-        <w:t xml:space="preserve"> </w:t>
-      </w:r>
-      <w:proofErr w:type="spellStart"/>
-      <w:r>
-        <w:t>изолирана</w:t>
-      </w:r>
-      <w:proofErr w:type="spellEnd"/>
-      <w:r>
-        <w:t xml:space="preserve"> </w:t>
-      </w:r>
-      <w:proofErr w:type="spellStart"/>
-      <w:r>
-        <w:t>околина</w:t>
-      </w:r>
-      <w:proofErr w:type="spellEnd"/>
-      <w:r>
-        <w:t xml:space="preserve"> </w:t>
-      </w:r>
-      <w:proofErr w:type="spellStart"/>
-      <w:r>
-        <w:t>за</w:t>
-      </w:r>
-      <w:proofErr w:type="spellEnd"/>
-      <w:r>
-        <w:t xml:space="preserve"> Jenkins, </w:t>
-      </w:r>
-      <w:proofErr w:type="spellStart"/>
-      <w:r>
-        <w:t>што</w:t>
-      </w:r>
-      <w:proofErr w:type="spellEnd"/>
-      <w:r>
-        <w:t xml:space="preserve"> </w:t>
-      </w:r>
-      <w:proofErr w:type="spellStart"/>
-      <w:r>
-        <w:t>значи</w:t>
-      </w:r>
-      <w:proofErr w:type="spellEnd"/>
-      <w:r>
-        <w:t xml:space="preserve"> </w:t>
-      </w:r>
-      <w:proofErr w:type="spellStart"/>
-      <w:r>
-        <w:t>дека</w:t>
-      </w:r>
-      <w:proofErr w:type="spellEnd"/>
-      <w:r>
-        <w:t xml:space="preserve"> </w:t>
-      </w:r>
-      <w:proofErr w:type="spellStart"/>
-      <w:r>
-        <w:t>локалните</w:t>
-      </w:r>
-      <w:proofErr w:type="spellEnd"/>
-      <w:r>
-        <w:t xml:space="preserve"> </w:t>
-      </w:r>
-      <w:proofErr w:type="spellStart"/>
-      <w:r>
-        <w:t>поставки</w:t>
-      </w:r>
-      <w:proofErr w:type="spellEnd"/>
-      <w:r>
-        <w:t xml:space="preserve"> </w:t>
-      </w:r>
-      <w:proofErr w:type="spellStart"/>
-      <w:r>
-        <w:t>на</w:t>
-      </w:r>
-      <w:proofErr w:type="spellEnd"/>
-      <w:r>
-        <w:t xml:space="preserve"> </w:t>
-      </w:r>
-      <w:proofErr w:type="spellStart"/>
-      <w:r>
-        <w:t>машината</w:t>
-      </w:r>
-      <w:proofErr w:type="spellEnd"/>
-      <w:r>
-        <w:t xml:space="preserve"> </w:t>
-      </w:r>
-      <w:proofErr w:type="spellStart"/>
-      <w:r>
-        <w:t>не</w:t>
-      </w:r>
-      <w:proofErr w:type="spellEnd"/>
-      <w:r>
-        <w:t xml:space="preserve"> </w:t>
-      </w:r>
-      <w:proofErr w:type="spellStart"/>
-      <w:r>
-        <w:t>влијаат</w:t>
-      </w:r>
-      <w:proofErr w:type="spellEnd"/>
-      <w:r>
-        <w:t xml:space="preserve"> </w:t>
-      </w:r>
-      <w:proofErr w:type="spellStart"/>
-      <w:r>
-        <w:t>врз</w:t>
-      </w:r>
-      <w:proofErr w:type="spellEnd"/>
-      <w:r>
-        <w:t xml:space="preserve"> Jenkins, а </w:t>
-      </w:r>
-      <w:proofErr w:type="spellStart"/>
-      <w:r>
-        <w:t>исто</w:t>
-      </w:r>
-      <w:proofErr w:type="spellEnd"/>
-      <w:r>
-        <w:t xml:space="preserve"> </w:t>
-      </w:r>
-      <w:proofErr w:type="spellStart"/>
-      <w:r>
-        <w:t>така</w:t>
-      </w:r>
-      <w:proofErr w:type="spellEnd"/>
-      <w:r>
-        <w:t xml:space="preserve"> </w:t>
-      </w:r>
-      <w:proofErr w:type="spellStart"/>
-      <w:r>
-        <w:t>овозможува</w:t>
-      </w:r>
-      <w:proofErr w:type="spellEnd"/>
-      <w:r>
-        <w:t xml:space="preserve"> </w:t>
-      </w:r>
-      <w:proofErr w:type="spellStart"/>
-      <w:r>
-        <w:t>лесно</w:t>
-      </w:r>
-      <w:proofErr w:type="spellEnd"/>
-      <w:r>
-        <w:t xml:space="preserve"> </w:t>
-      </w:r>
-      <w:proofErr w:type="spellStart"/>
-      <w:r>
-        <w:t>преместување</w:t>
-      </w:r>
-      <w:proofErr w:type="spellEnd"/>
-      <w:r>
-        <w:t xml:space="preserve"> </w:t>
-      </w:r>
-      <w:proofErr w:type="spellStart"/>
-      <w:r>
-        <w:t>на</w:t>
-      </w:r>
-      <w:proofErr w:type="spellEnd"/>
-      <w:r>
-        <w:t xml:space="preserve"> Jenkins </w:t>
-      </w:r>
-      <w:proofErr w:type="spellStart"/>
-      <w:r>
-        <w:t>меѓу</w:t>
-      </w:r>
-      <w:proofErr w:type="spellEnd"/>
-      <w:r>
-        <w:t xml:space="preserve"> </w:t>
-      </w:r>
-      <w:proofErr w:type="spellStart"/>
-      <w:r>
-        <w:t>различни</w:t>
-      </w:r>
-      <w:proofErr w:type="spellEnd"/>
-      <w:r>
-        <w:t xml:space="preserve"> </w:t>
-      </w:r>
-      <w:proofErr w:type="spellStart"/>
-      <w:r>
-        <w:t>машини</w:t>
-      </w:r>
-      <w:proofErr w:type="spellEnd"/>
-      <w:r>
-        <w:t>.</w:t>
+      <w:r>
+        <w:t xml:space="preserve"> различни машини.</w:t>
       </w:r>
     </w:p>
     <w:p>
@@ -1837,101 +540,14 @@
           <w:numId w:val="7"/>
         </w:numPr>
       </w:pPr>
-      <w:proofErr w:type="spellStart"/>
-      <w:r>
-        <w:t>Откако</w:t>
-      </w:r>
-      <w:proofErr w:type="spellEnd"/>
-      <w:r>
-        <w:t xml:space="preserve"> image-</w:t>
-      </w:r>
-      <w:proofErr w:type="spellStart"/>
-      <w:r>
-        <w:t>от</w:t>
-      </w:r>
-      <w:proofErr w:type="spellEnd"/>
-      <w:r>
-        <w:t xml:space="preserve"> е </w:t>
-      </w:r>
-      <w:proofErr w:type="spellStart"/>
-      <w:r>
-        <w:t>преземен</w:t>
-      </w:r>
-      <w:proofErr w:type="spellEnd"/>
-      <w:r>
-        <w:t xml:space="preserve">, </w:t>
-      </w:r>
-      <w:proofErr w:type="spellStart"/>
-      <w:r>
-        <w:t>следно</w:t>
-      </w:r>
-      <w:proofErr w:type="spellEnd"/>
-      <w:r>
-        <w:t xml:space="preserve"> е </w:t>
-      </w:r>
-      <w:proofErr w:type="spellStart"/>
-      <w:r>
-        <w:t>креирање</w:t>
-      </w:r>
-      <w:proofErr w:type="spellEnd"/>
-      <w:r>
-        <w:t xml:space="preserve"> </w:t>
-      </w:r>
-      <w:proofErr w:type="spellStart"/>
-      <w:r>
-        <w:t>на</w:t>
-      </w:r>
-      <w:proofErr w:type="spellEnd"/>
-      <w:r>
-        <w:t xml:space="preserve"> Jenkins </w:t>
-      </w:r>
-      <w:proofErr w:type="spellStart"/>
-      <w:r>
-        <w:t>контејнер</w:t>
-      </w:r>
-      <w:proofErr w:type="spellEnd"/>
-      <w:r>
-        <w:t xml:space="preserve"> и </w:t>
-      </w:r>
-      <w:proofErr w:type="spellStart"/>
-      <w:r>
-        <w:t>негово</w:t>
-      </w:r>
-      <w:proofErr w:type="spellEnd"/>
-      <w:r>
-        <w:t xml:space="preserve"> </w:t>
-      </w:r>
-      <w:proofErr w:type="spellStart"/>
-      <w:r>
-        <w:t>поврзување</w:t>
-      </w:r>
-      <w:proofErr w:type="spellEnd"/>
-      <w:r>
-        <w:t xml:space="preserve"> </w:t>
-      </w:r>
-      <w:proofErr w:type="spellStart"/>
-      <w:r>
-        <w:t>со</w:t>
-      </w:r>
-      <w:proofErr w:type="spellEnd"/>
-      <w:r>
-        <w:t xml:space="preserve"> </w:t>
-      </w:r>
-      <w:proofErr w:type="spellStart"/>
-      <w:r>
-        <w:t>локалната</w:t>
-      </w:r>
-      <w:proofErr w:type="spellEnd"/>
-      <w:r>
-        <w:t xml:space="preserve"> </w:t>
-      </w:r>
-      <w:proofErr w:type="spellStart"/>
-      <w:r>
-        <w:t>мрежа</w:t>
-      </w:r>
-      <w:proofErr w:type="spellEnd"/>
-      <w:r>
-        <w:t>.</w:t>
+      <w:r>
+        <w:t xml:space="preserve">Откако image-от е преземен, следно е креирање на Jenkins </w:t>
+      </w:r>
+      <w:r>
+        <w:t>container</w:t>
+      </w:r>
+      <w:r>
+        <w:t xml:space="preserve"> и негово поврзување со локалната мрежа.</w:t>
       </w:r>
     </w:p>
     <w:p>
@@ -2026,25 +642,7 @@
           <w:bCs/>
           <w:u w:val="single"/>
         </w:rPr>
-        <w:t>docker-</w:t>
-      </w:r>
-      <w:proofErr w:type="spellStart"/>
-      <w:r>
-        <w:rPr>
-          <w:b/>
-          <w:bCs/>
-          <w:u w:val="single"/>
-        </w:rPr>
-        <w:t>compose.yml</w:t>
-      </w:r>
-      <w:proofErr w:type="spellEnd"/>
-      <w:r>
-        <w:rPr>
-          <w:b/>
-          <w:bCs/>
-          <w:u w:val="single"/>
-        </w:rPr>
-        <w:t xml:space="preserve"> </w:t>
+        <w:t xml:space="preserve">docker-compose.yml </w:t>
       </w:r>
       <w:r>
         <w:rPr>
@@ -2116,7 +714,100 @@
         <w:rPr>
           <w:lang w:val="mk-MK"/>
         </w:rPr>
-        <w:t>docker-compose.yml е декларативен фајл кој овозможува дефинирање и управување со повеќе Docker контејнери како дел од една апликација или проект. Овој фајл ја опишува инфраструктурата на апликацијата, вклучувајќи ги контејнерите, нивните мрежи, волумени и другите конфигурации потребни за правилно функционирање.</w:t>
+        <w:t xml:space="preserve">docker-compose.yml е декларативен фајл кој овозможува дефинирање и управување со повеќе Docker </w:t>
+      </w:r>
+      <w:r>
+        <w:t>container-</w:t>
+      </w:r>
+      <w:r>
+        <w:rPr>
+          <w:lang w:val="mk-MK"/>
+        </w:rPr>
+        <w:t xml:space="preserve">и како дел од една апликација или проект. </w:t>
+      </w:r>
+      <w:r>
+        <w:rPr>
+          <w:lang w:val="mk-MK"/>
+        </w:rPr>
+        <w:t xml:space="preserve">Целта која јас ја имав е со помош на </w:t>
+      </w:r>
+      <w:r>
+        <w:t xml:space="preserve">docker-compose.yml </w:t>
+      </w:r>
+      <w:r>
+        <w:rPr>
+          <w:lang w:val="mk-MK"/>
+        </w:rPr>
+        <w:t xml:space="preserve">фајлот да го исконфигуриррам креирањето на сите потребни </w:t>
+      </w:r>
+      <w:r>
+        <w:t xml:space="preserve">containers </w:t>
+      </w:r>
+      <w:r>
+        <w:rPr>
+          <w:lang w:val="mk-MK"/>
+        </w:rPr>
+        <w:t xml:space="preserve">(за </w:t>
+      </w:r>
+      <w:r>
+        <w:t xml:space="preserve">frontend, </w:t>
+      </w:r>
+      <w:r>
+        <w:rPr>
+          <w:lang w:val="mk-MK"/>
+        </w:rPr>
+        <w:t xml:space="preserve">за </w:t>
+      </w:r>
+      <w:r>
+        <w:t>backend</w:t>
+      </w:r>
+      <w:r>
+        <w:t>,</w:t>
+      </w:r>
+      <w:r>
+        <w:rPr>
+          <w:lang w:val="mk-MK"/>
+        </w:rPr>
+        <w:t xml:space="preserve"> за </w:t>
+      </w:r>
+      <w:r>
+        <w:t>Jenkins</w:t>
+      </w:r>
+      <w:r>
+        <w:t xml:space="preserve">, Gitea </w:t>
+      </w:r>
+      <w:r>
+        <w:rPr>
+          <w:lang w:val="mk-MK"/>
+        </w:rPr>
+        <w:t xml:space="preserve">и </w:t>
+      </w:r>
+      <w:r>
+        <w:t>Nexus</w:t>
+      </w:r>
+      <w:r>
+        <w:t xml:space="preserve">). </w:t>
+      </w:r>
+      <w:r>
+        <w:rPr>
+          <w:lang w:val="mk-MK"/>
+        </w:rPr>
+        <w:t xml:space="preserve">Овој фајл ја опишува инфраструктурата на апликацијата, вклучувајќи ги </w:t>
+      </w:r>
+      <w:r>
+        <w:t>container-</w:t>
+      </w:r>
+      <w:r>
+        <w:rPr>
+          <w:lang w:val="mk-MK"/>
+        </w:rPr>
+        <w:t>ите</w:t>
+      </w:r>
+      <w:r>
+        <w:rPr>
+          <w:lang w:val="mk-MK"/>
+        </w:rPr>
+        <w:t>, нивните мрежи, волумени и другите конфигурации потребни за правилно функционирање.</w:t>
       </w:r>
     </w:p>
     <w:p>
@@ -2287,7 +978,16 @@
         <w:rPr>
           <w:lang w:val="mk-MK"/>
         </w:rPr>
-        <w:t>Централен репозиториум за складирање и менаџирање на артефакти, како што се Docker слики и други зависности</w:t>
+        <w:t xml:space="preserve">Централен репозиториум за складирање и менаџирање на артефакти, како што се Docker </w:t>
+      </w:r>
+      <w:r>
+        <w:t>images</w:t>
+      </w:r>
+      <w:r>
+        <w:rPr>
+          <w:lang w:val="mk-MK"/>
+        </w:rPr>
+        <w:t xml:space="preserve"> и други зависности</w:t>
       </w:r>
     </w:p>
     <w:p>
@@ -2305,7 +1005,16 @@
         <w:rPr>
           <w:lang w:val="mk-MK"/>
         </w:rPr>
-        <w:t>Стартување на контејнерите</w:t>
+        <w:t xml:space="preserve">Стартување на </w:t>
+      </w:r>
+      <w:r>
+        <w:t>container-</w:t>
+      </w:r>
+      <w:r>
+        <w:rPr>
+          <w:lang w:val="mk-MK"/>
+        </w:rPr>
+        <w:t>ите</w:t>
       </w:r>
     </w:p>
     <w:p>
@@ -2345,27 +1054,28 @@
           <w:bCs/>
           <w:lang w:val="mk-MK"/>
         </w:rPr>
-        <w:t>docker-compose up</w:t>
-      </w:r>
-      <w:r>
-        <w:rPr>
-          <w:b/>
-          <w:bCs/>
-          <w:lang w:val="mk-MK"/>
-        </w:rPr>
-        <w:t xml:space="preserve"> </w:t>
-      </w:r>
-      <w:r>
-        <w:rPr>
-          <w:lang w:val="mk-MK"/>
-        </w:rPr>
-        <w:t>с</w:t>
-      </w:r>
-      <w:r>
-        <w:rPr>
-          <w:lang w:val="mk-MK"/>
-        </w:rPr>
-        <w:t>е стартуваат сите контејнери дефинирани во docker-compose.yml и се поврзуваат меѓусебно според дефинираните правила</w:t>
+        <w:t xml:space="preserve">docker-compose up </w:t>
+      </w:r>
+      <w:r>
+        <w:rPr>
+          <w:lang w:val="mk-MK"/>
+        </w:rPr>
+        <w:t xml:space="preserve">се стартуваат сите </w:t>
+      </w:r>
+      <w:r>
+        <w:t>container-</w:t>
+      </w:r>
+      <w:r>
+        <w:rPr>
+          <w:lang w:val="mk-MK"/>
+        </w:rPr>
+        <w:t>и</w:t>
+      </w:r>
+      <w:r>
+        <w:rPr>
+          <w:lang w:val="mk-MK"/>
+        </w:rPr>
+        <w:t xml:space="preserve"> дефинирани во docker-compose.yml и се поврзуваат меѓусебно според дефинираните правила</w:t>
       </w:r>
     </w:p>
     <w:p>
@@ -2383,7 +1093,17 @@
         <w:rPr>
           <w:lang w:val="mk-MK"/>
         </w:rPr>
-        <w:t>Rebuild на контејнери</w:t>
+        <w:lastRenderedPageBreak/>
+        <w:t xml:space="preserve">Rebuild на </w:t>
+      </w:r>
+      <w:r>
+        <w:t>container-</w:t>
+      </w:r>
+      <w:r>
+        <w:rPr>
+          <w:lang w:val="mk-MK"/>
+        </w:rPr>
+        <w:t>и</w:t>
       </w:r>
       <w:r>
         <w:rPr>
@@ -2395,14 +1115,31 @@
         <w:rPr>
           <w:lang w:val="mk-MK"/>
         </w:rPr>
-        <w:t xml:space="preserve">Доколку се направени промени во Dockerfile или во конфигурацијата на контејнерите, за да се осигурам дека сите </w:t>
-      </w:r>
-      <w:r>
-        <w:rPr>
-          <w:lang w:val="mk-MK"/>
-        </w:rPr>
-        <w:lastRenderedPageBreak/>
-        <w:t>контејнери ќе се избилдаат повторно, ја користам командата</w:t>
+        <w:t xml:space="preserve">Доколку се направени промени во Dockerfile или во конфигурацијата на </w:t>
+      </w:r>
+      <w:r>
+        <w:t>container-</w:t>
+      </w:r>
+      <w:r>
+        <w:rPr>
+          <w:lang w:val="mk-MK"/>
+        </w:rPr>
+        <w:t>ите</w:t>
+      </w:r>
+      <w:r>
+        <w:rPr>
+          <w:lang w:val="mk-MK"/>
+        </w:rPr>
+        <w:t xml:space="preserve">, за да се осигурам дека сите </w:t>
+      </w:r>
+      <w:r>
+        <w:t>container-</w:t>
+      </w:r>
+      <w:r>
+        <w:rPr>
+          <w:lang w:val="mk-MK"/>
+        </w:rPr>
+        <w:t>и ќе се избилдаат повторно, ја користам командата</w:t>
       </w:r>
       <w:r>
         <w:rPr>
@@ -2428,9 +1165,8 @@
         <w:rPr>
           <w:b/>
           <w:bCs/>
-          <w:lang w:val="mk-MK"/>
-        </w:rPr>
-        <w:t>–</w:t>
+        </w:rPr>
+        <w:t>--</w:t>
       </w:r>
       <w:r>
         <w:rPr>
@@ -2468,7 +1204,16 @@
         <w:rPr>
           <w:lang w:val="mk-MK"/>
         </w:rPr>
-        <w:t>За да ги стартувам сите контејнери во позадина (detached mode) без да се прикажуваат логовите во терминалот, ја користам командата</w:t>
+        <w:t xml:space="preserve">За да ги стартувам сите </w:t>
+      </w:r>
+      <w:r>
+        <w:t>container-</w:t>
+      </w:r>
+      <w:r>
+        <w:rPr>
+          <w:lang w:val="mk-MK"/>
+        </w:rPr>
+        <w:t>и во позадина (detached mode) без да се прикажуваат логовите во терминалот, ја користам командата</w:t>
       </w:r>
       <w:r>
         <w:rPr>
@@ -2506,7 +1251,16 @@
         <w:rPr>
           <w:lang w:val="mk-MK"/>
         </w:rPr>
-        <w:t>а да се осигурам дека сите контејнери ќе се и</w:t>
+        <w:t xml:space="preserve">а да се осигурам дека сите </w:t>
+      </w:r>
+      <w:r>
+        <w:t>container-</w:t>
+      </w:r>
+      <w:r>
+        <w:rPr>
+          <w:lang w:val="mk-MK"/>
+        </w:rPr>
+        <w:t>и ќе се и</w:t>
       </w:r>
       <w:r>
         <w:rPr>
@@ -2557,9 +1311,59 @@
     <w:p>
       <w:pPr>
         <w:ind w:left="360"/>
-      </w:pPr>
-      <w:r>
-        <w:rPr>
+        <w:rPr>
+          <w:lang w:val="mk-MK"/>
+        </w:rPr>
+      </w:pPr>
+      <w:r>
+        <w:rPr>
+          <w:noProof/>
+          <w:lang w:val="mk-MK"/>
+        </w:rPr>
+        <w:drawing>
+          <wp:inline distT="0" distB="0" distL="0" distR="0" wp14:anchorId="0B321D3B" wp14:editId="221053F1">
+            <wp:extent cx="5943600" cy="728980"/>
+            <wp:effectExtent l="0" t="0" r="0" b="0"/>
+            <wp:docPr id="2002999532" name="Picture 1"/>
+            <wp:cNvGraphicFramePr>
+              <a:graphicFrameLocks xmlns:a="http://schemas.openxmlformats.org/drawingml/2006/main" noChangeAspect="1"/>
+            </wp:cNvGraphicFramePr>
+            <a:graphic xmlns:a="http://schemas.openxmlformats.org/drawingml/2006/main">
+              <a:graphicData uri="http://schemas.openxmlformats.org/drawingml/2006/picture">
+                <pic:pic xmlns:pic="http://schemas.openxmlformats.org/drawingml/2006/picture">
+                  <pic:nvPicPr>
+                    <pic:cNvPr id="2002999532" name=""/>
+                    <pic:cNvPicPr/>
+                  </pic:nvPicPr>
+                  <pic:blipFill>
+                    <a:blip r:embed="rId6"/>
+                    <a:stretch>
+                      <a:fillRect/>
+                    </a:stretch>
+                  </pic:blipFill>
+                  <pic:spPr>
+                    <a:xfrm>
+                      <a:off x="0" y="0"/>
+                      <a:ext cx="5945345" cy="729194"/>
+                    </a:xfrm>
+                    <a:prstGeom prst="rect">
+                      <a:avLst/>
+                    </a:prstGeom>
+                  </pic:spPr>
+                </pic:pic>
+              </a:graphicData>
+            </a:graphic>
+          </wp:inline>
+        </w:drawing>
+      </w:r>
+    </w:p>
+    <w:p>
+      <w:pPr>
+        <w:ind w:left="360"/>
+      </w:pPr>
+      <w:r>
+        <w:rPr>
+          <w:noProof/>
           <w:lang w:val="mk-MK"/>
         </w:rPr>
         <w:drawing>
@@ -2578,7 +1382,7 @@
                     <pic:cNvPicPr/>
                   </pic:nvPicPr>
                   <pic:blipFill>
-                    <a:blip r:embed="rId6"/>
+                    <a:blip r:embed="rId7"/>
                     <a:stretch>
                       <a:fillRect/>
                     </a:stretch>
@@ -2604,6 +1408,9 @@
         <w:ind w:left="360"/>
       </w:pPr>
       <w:r>
+        <w:rPr>
+          <w:noProof/>
+        </w:rPr>
         <w:drawing>
           <wp:inline distT="0" distB="0" distL="0" distR="0" wp14:anchorId="30D05B1A" wp14:editId="542DADD5">
             <wp:extent cx="5943600" cy="1890395"/>
@@ -2620,7 +1427,7 @@
                     <pic:cNvPicPr/>
                   </pic:nvPicPr>
                   <pic:blipFill>
-                    <a:blip r:embed="rId7"/>
+                    <a:blip r:embed="rId8"/>
                     <a:stretch>
                       <a:fillRect/>
                     </a:stretch>
@@ -2644,13 +1451,11 @@
     <w:p>
       <w:pPr>
         <w:pStyle w:val="ListParagraph"/>
-        <w:rPr>
-          <w:lang w:val="mk-MK"/>
-        </w:rPr>
-      </w:pPr>
-    </w:p>
-    <w:p>
-      <w:pPr>
+      </w:pPr>
+    </w:p>
+    <w:p>
+      <w:pPr>
+        <w:ind w:left="360"/>
         <w:rPr>
           <w:b/>
           <w:bCs/>
@@ -2664,7 +1469,7 @@
           <w:u w:val="single"/>
           <w:lang w:val="mk-MK"/>
         </w:rPr>
-        <w:t xml:space="preserve">Конфигурација на </w:t>
+        <w:t xml:space="preserve">Креирање и конфигурација на </w:t>
       </w:r>
       <w:r>
         <w:rPr>
@@ -2672,7 +1477,7 @@
           <w:bCs/>
           <w:u w:val="single"/>
         </w:rPr>
-        <w:t>Jenkins</w:t>
+        <w:t>Jenkinsfile</w:t>
       </w:r>
     </w:p>
     <w:p>
@@ -2682,107 +1487,12 @@
           <w:ilvl w:val="0"/>
           <w:numId w:val="7"/>
         </w:numPr>
-        <w:rPr>
-          <w:b/>
-          <w:bCs/>
-          <w:u w:val="single"/>
-        </w:rPr>
-      </w:pPr>
-      <w:r>
-        <w:rPr>
-          <w:lang w:val="mk-MK"/>
-        </w:rPr>
-        <w:t>Го стартувам</w:t>
-      </w:r>
-      <w:r>
-        <w:rPr>
-          <w:lang w:val="mk-MK"/>
-        </w:rPr>
-        <w:t xml:space="preserve"> </w:t>
-      </w:r>
-      <w:r>
-        <w:t xml:space="preserve">Jenkins </w:t>
-      </w:r>
-      <w:r>
-        <w:rPr>
-          <w:lang w:val="mk-MK"/>
-        </w:rPr>
-        <w:t xml:space="preserve">со помош на командата: </w:t>
-      </w:r>
-      <w:r>
-        <w:rPr>
-          <w:b/>
-          <w:bCs/>
-          <w:lang w:val="mk-MK"/>
-        </w:rPr>
-        <w:t>docker run -p 808</w:t>
-      </w:r>
-      <w:r>
-        <w:rPr>
-          <w:b/>
-          <w:bCs/>
-        </w:rPr>
-        <w:t>2</w:t>
-      </w:r>
-      <w:r>
-        <w:rPr>
-          <w:b/>
-          <w:bCs/>
-          <w:lang w:val="mk-MK"/>
-        </w:rPr>
-        <w:t>:8080 -v jenkins_home:/var/jenkins_home --name jenkins jenkins/jenkins:lts</w:t>
-      </w:r>
-      <w:r>
-        <w:rPr>
-          <w:b/>
-          <w:bCs/>
-        </w:rPr>
-        <w:t xml:space="preserve"> </w:t>
-      </w:r>
-      <w:r>
-        <w:t xml:space="preserve">. Jenkins </w:t>
-      </w:r>
-      <w:r>
-        <w:rPr>
-          <w:lang w:val="mk-MK"/>
-        </w:rPr>
-        <w:t xml:space="preserve">ни дозволува и да го смениме </w:t>
-      </w:r>
-      <w:r>
-        <w:t>password-</w:t>
-      </w:r>
-      <w:r>
-        <w:rPr>
-          <w:lang w:val="mk-MK"/>
-        </w:rPr>
-        <w:t xml:space="preserve">от долколку сакаме за време на </w:t>
-      </w:r>
-      <w:r>
-        <w:t xml:space="preserve">setup </w:t>
-      </w:r>
-      <w:r>
-        <w:rPr>
-          <w:lang w:val="mk-MK"/>
-        </w:rPr>
-        <w:t>процесот.</w:t>
-      </w:r>
-      <w:r>
-        <w:t xml:space="preserve"> </w:t>
-      </w:r>
-      <w:r>
-        <w:rPr>
-          <w:lang w:val="mk-MK"/>
-        </w:rPr>
-        <w:t xml:space="preserve">Јас го оставам </w:t>
-      </w:r>
-      <w:r>
-        <w:t>default-</w:t>
-      </w:r>
-      <w:r>
-        <w:rPr>
-          <w:lang w:val="mk-MK"/>
-        </w:rPr>
-        <w:t>ниот.</w:t>
+      </w:pPr>
+      <w:r>
+        <w:rPr>
+          <w:lang w:val="mk-MK"/>
+        </w:rPr>
+        <w:t>Започнав со креирање на Jenkinsfile во root фолдерот на проектот, односно во Homework_2 фолдерот.</w:t>
       </w:r>
     </w:p>
     <w:p>
@@ -2792,117 +1502,400 @@
           <w:ilvl w:val="0"/>
           <w:numId w:val="7"/>
         </w:numPr>
+      </w:pPr>
+      <w:r>
+        <w:t xml:space="preserve">Jenkinsfile </w:t>
+      </w:r>
+      <w:r>
+        <w:rPr>
+          <w:lang w:val="mk-MK"/>
+        </w:rPr>
+        <w:t>фајлот го сместив таму со цел да може</w:t>
+      </w:r>
+      <w:r>
+        <w:t xml:space="preserve"> </w:t>
+      </w:r>
+      <w:r>
+        <w:rPr>
+          <w:lang w:val="mk-MK"/>
+        </w:rPr>
+        <w:t>лесно да пристапи и до двата сервиси</w:t>
+      </w:r>
+      <w:r>
+        <w:t xml:space="preserve"> (server </w:t>
+      </w:r>
+      <w:r>
+        <w:rPr>
+          <w:lang w:val="mk-MK"/>
+        </w:rPr>
+        <w:t xml:space="preserve">и </w:t>
+      </w:r>
+      <w:r>
+        <w:t xml:space="preserve">client </w:t>
+      </w:r>
+      <w:r>
+        <w:rPr>
+          <w:lang w:val="mk-MK"/>
+        </w:rPr>
+        <w:t>апликациите</w:t>
+      </w:r>
+      <w:r>
+        <w:t xml:space="preserve">). </w:t>
+      </w:r>
+    </w:p>
+    <w:p>
+      <w:pPr>
+        <w:pStyle w:val="ListParagraph"/>
+        <w:numPr>
+          <w:ilvl w:val="0"/>
+          <w:numId w:val="7"/>
+        </w:numPr>
+      </w:pPr>
+      <w:r>
+        <w:rPr>
+          <w:lang w:val="mk-MK"/>
+        </w:rPr>
+        <w:lastRenderedPageBreak/>
+        <w:t>Во Jenkinsfile ги дефинирав сите потребни</w:t>
+      </w:r>
+      <w:r>
+        <w:rPr>
+          <w:lang w:val="mk-MK"/>
+        </w:rPr>
+        <w:t xml:space="preserve"> конфигурации за </w:t>
+      </w:r>
+      <w:r>
+        <w:t xml:space="preserve">Docker, </w:t>
+      </w:r>
+      <w:r>
+        <w:rPr>
+          <w:lang w:val="mk-MK"/>
+        </w:rPr>
+        <w:t xml:space="preserve">како и чекорите за </w:t>
+      </w:r>
+      <w:r>
+        <w:rPr>
+          <w:lang w:val="mk-MK"/>
+        </w:rPr>
+        <w:t>CI/CD pipeline-от, вклучувајќи ги:</w:t>
+      </w:r>
+    </w:p>
+    <w:p>
+      <w:pPr>
+        <w:pStyle w:val="ListParagraph"/>
+        <w:numPr>
+          <w:ilvl w:val="1"/>
+          <w:numId w:val="7"/>
+        </w:numPr>
+      </w:pPr>
+      <w:r>
+        <w:t>Проверка на кодот (Checkout Code): Преземање на најновата верзија на кодот од репозиториумот</w:t>
+      </w:r>
+    </w:p>
+    <w:p>
+      <w:pPr>
+        <w:pStyle w:val="ListParagraph"/>
+        <w:numPr>
+          <w:ilvl w:val="1"/>
+          <w:numId w:val="7"/>
+        </w:numPr>
+      </w:pPr>
+      <w:r>
+        <w:t xml:space="preserve">Билдање на Docker </w:t>
+      </w:r>
+      <w:r>
+        <w:t>images</w:t>
+      </w:r>
+      <w:r>
+        <w:t>: Креирање на слики за server и client апликациите</w:t>
+      </w:r>
+    </w:p>
+    <w:p>
+      <w:pPr>
+        <w:pStyle w:val="ListParagraph"/>
+        <w:numPr>
+          <w:ilvl w:val="1"/>
+          <w:numId w:val="7"/>
+        </w:numPr>
+      </w:pPr>
+      <w:r>
+        <w:t>Тестирање: Извршување на тестови за осигурување на квалитетот на кодот</w:t>
+      </w:r>
+    </w:p>
+    <w:p>
+      <w:pPr>
+        <w:pStyle w:val="ListParagraph"/>
+        <w:numPr>
+          <w:ilvl w:val="1"/>
+          <w:numId w:val="7"/>
+        </w:numPr>
+      </w:pPr>
+      <w:r>
+        <w:t>Публикување на Docker слики: Испраќање на сликите до DockerHub</w:t>
+      </w:r>
+    </w:p>
+    <w:p>
+      <w:pPr>
+        <w:pStyle w:val="ListParagraph"/>
+        <w:numPr>
+          <w:ilvl w:val="1"/>
+          <w:numId w:val="7"/>
+        </w:numPr>
+      </w:pPr>
+      <w:r>
+        <w:t>Deploy</w:t>
+      </w:r>
+      <w:r>
+        <w:t>: Стартување на услугите преку Docker Compose</w:t>
+      </w:r>
+    </w:p>
+    <w:p>
+      <w:pPr>
+        <w:pStyle w:val="ListParagraph"/>
+        <w:numPr>
+          <w:ilvl w:val="0"/>
+          <w:numId w:val="7"/>
+        </w:numPr>
+      </w:pPr>
+      <w:r>
+        <w:t>За да овозможам Jenkins да ги испраќа Docker сликите, додадов потребни системски креденцијали</w:t>
+      </w:r>
+      <w:r>
+        <w:t>.</w:t>
+      </w:r>
+    </w:p>
+    <w:p>
+      <w:pPr>
+        <w:pStyle w:val="ListParagraph"/>
+        <w:numPr>
+          <w:ilvl w:val="0"/>
+          <w:numId w:val="7"/>
+        </w:numPr>
+      </w:pPr>
+      <w:r>
+        <w:t>Во Jenkins UI, навигирав до Manage Jenkins &gt; Credentials и ги внесов следниве информации</w:t>
+      </w:r>
+      <w:r>
+        <w:t>.</w:t>
+      </w:r>
+    </w:p>
+    <w:p>
+      <w:pPr>
+        <w:pStyle w:val="ListParagraph"/>
+        <w:numPr>
+          <w:ilvl w:val="1"/>
+          <w:numId w:val="7"/>
+        </w:numPr>
+      </w:pPr>
+      <w:r>
+        <w:t>DockerHub credentials: Корисничко име и лозинка за најавување во DockerHub</w:t>
+      </w:r>
+    </w:p>
+    <w:p>
+      <w:pPr>
+        <w:pStyle w:val="ListParagraph"/>
+        <w:numPr>
+          <w:ilvl w:val="1"/>
+          <w:numId w:val="7"/>
+        </w:numPr>
+      </w:pPr>
+      <w:r>
+        <w:t>Овие креденцијали се користат во Jenkinsfile за а</w:t>
+      </w:r>
+      <w:r>
+        <w:rPr>
+          <w:lang w:val="mk-MK"/>
+        </w:rPr>
+        <w:t>в</w:t>
+      </w:r>
+      <w:r>
+        <w:t xml:space="preserve">тентикација при пуштање на Docker </w:t>
+      </w:r>
+      <w:r>
+        <w:t>images</w:t>
+      </w:r>
+      <w:r>
+        <w:rPr>
+          <w:lang w:val="mk-MK"/>
+        </w:rPr>
+        <w:t xml:space="preserve"> како дел од </w:t>
+      </w:r>
+      <w:r>
+        <w:t xml:space="preserve">CI/CD </w:t>
+      </w:r>
+      <w:r>
+        <w:rPr>
+          <w:lang w:val="mk-MK"/>
+        </w:rPr>
+        <w:t>пипелине-от</w:t>
+      </w:r>
+    </w:p>
+    <w:p/>
+    <w:p>
+      <w:pPr>
         <w:rPr>
           <w:b/>
           <w:bCs/>
           <w:u w:val="single"/>
         </w:rPr>
       </w:pPr>
-      <w:proofErr w:type="spellStart"/>
-      <w:r>
-        <w:t>Параметарот</w:t>
-      </w:r>
-      <w:proofErr w:type="spellEnd"/>
-      <w:r>
-        <w:t xml:space="preserve"> -p 8082:8080 </w:t>
-      </w:r>
-      <w:proofErr w:type="spellStart"/>
-      <w:r>
-        <w:t>ја</w:t>
-      </w:r>
-      <w:proofErr w:type="spellEnd"/>
-      <w:r>
+      <w:r>
+        <w:rPr>
+          <w:b/>
+          <w:bCs/>
+          <w:u w:val="single"/>
+          <w:lang w:val="mk-MK"/>
+        </w:rPr>
+        <w:t xml:space="preserve">Конфигурација на </w:t>
+      </w:r>
+      <w:r>
+        <w:rPr>
+          <w:b/>
+          <w:bCs/>
+          <w:u w:val="single"/>
+        </w:rPr>
+        <w:t>Jenkins</w:t>
+      </w:r>
+    </w:p>
+    <w:p>
+      <w:pPr>
+        <w:pStyle w:val="ListParagraph"/>
+        <w:numPr>
+          <w:ilvl w:val="0"/>
+          <w:numId w:val="7"/>
+        </w:numPr>
+        <w:rPr>
+          <w:b/>
+          <w:bCs/>
+          <w:u w:val="single"/>
+        </w:rPr>
+      </w:pPr>
+      <w:r>
+        <w:rPr>
+          <w:lang w:val="mk-MK"/>
+        </w:rPr>
+        <w:t>Го стартувам</w:t>
+      </w:r>
+      <w:r>
+        <w:rPr>
+          <w:lang w:val="mk-MK"/>
+        </w:rPr>
         <w:t xml:space="preserve"> </w:t>
       </w:r>
-      <w:proofErr w:type="spellStart"/>
-      <w:r>
-        <w:t>поврзува</w:t>
-      </w:r>
-      <w:proofErr w:type="spellEnd"/>
-      <w:r>
+      <w:r>
+        <w:t xml:space="preserve">Jenkins </w:t>
+      </w:r>
+      <w:r>
+        <w:rPr>
+          <w:lang w:val="mk-MK"/>
+        </w:rPr>
+        <w:t xml:space="preserve">со помош на командата: </w:t>
+      </w:r>
+      <w:r>
+        <w:rPr>
+          <w:b/>
+          <w:bCs/>
+          <w:lang w:val="mk-MK"/>
+        </w:rPr>
+        <w:t>docker run -p 808</w:t>
+      </w:r>
+      <w:r>
+        <w:rPr>
+          <w:b/>
+          <w:bCs/>
+        </w:rPr>
+        <w:t>2</w:t>
+      </w:r>
+      <w:r>
+        <w:rPr>
+          <w:b/>
+          <w:bCs/>
+          <w:lang w:val="mk-MK"/>
+        </w:rPr>
+        <w:t>:8080 -v jenkins_home:/var/jenkins_home --name jenkins jenkins/jenkins:lts</w:t>
+      </w:r>
+      <w:r>
+        <w:rPr>
+          <w:b/>
+          <w:bCs/>
+        </w:rPr>
         <w:t xml:space="preserve"> </w:t>
       </w:r>
-      <w:proofErr w:type="spellStart"/>
-      <w:r>
-        <w:t>порта</w:t>
-      </w:r>
-      <w:proofErr w:type="spellEnd"/>
-      <w:r>
-        <w:t xml:space="preserve"> 8080 </w:t>
-      </w:r>
-      <w:proofErr w:type="spellStart"/>
-      <w:r>
-        <w:t>на</w:t>
-      </w:r>
-      <w:proofErr w:type="spellEnd"/>
+      <w:r>
+        <w:t xml:space="preserve">. Jenkins </w:t>
+      </w:r>
+      <w:r>
+        <w:rPr>
+          <w:lang w:val="mk-MK"/>
+        </w:rPr>
+        <w:t xml:space="preserve">ни дозволува и да го смениме </w:t>
+      </w:r>
+      <w:r>
+        <w:t>password-</w:t>
+      </w:r>
+      <w:r>
+        <w:rPr>
+          <w:lang w:val="mk-MK"/>
+        </w:rPr>
+        <w:t xml:space="preserve">от долколку сакаме за време на </w:t>
+      </w:r>
+      <w:r>
+        <w:t xml:space="preserve">setup </w:t>
+      </w:r>
+      <w:r>
+        <w:rPr>
+          <w:lang w:val="mk-MK"/>
+        </w:rPr>
+        <w:t>процесот.</w:t>
+      </w:r>
       <w:r>
         <w:t xml:space="preserve"> </w:t>
       </w:r>
-      <w:proofErr w:type="spellStart"/>
-      <w:r>
-        <w:t>контејнерот</w:t>
-      </w:r>
-      <w:proofErr w:type="spellEnd"/>
-      <w:r>
-        <w:t xml:space="preserve"> </w:t>
-      </w:r>
-      <w:proofErr w:type="spellStart"/>
-      <w:r>
-        <w:t>со</w:t>
-      </w:r>
-      <w:proofErr w:type="spellEnd"/>
-      <w:r>
-        <w:t xml:space="preserve"> </w:t>
-      </w:r>
-      <w:proofErr w:type="spellStart"/>
-      <w:r>
-        <w:t>локалната</w:t>
-      </w:r>
-      <w:proofErr w:type="spellEnd"/>
-      <w:r>
-        <w:t xml:space="preserve"> </w:t>
-      </w:r>
-      <w:proofErr w:type="spellStart"/>
-      <w:r>
-        <w:t>порта</w:t>
-      </w:r>
-      <w:proofErr w:type="spellEnd"/>
-      <w:r>
-        <w:t xml:space="preserve"> 8082, </w:t>
-      </w:r>
-      <w:proofErr w:type="spellStart"/>
-      <w:r>
-        <w:t>овозможувајќи</w:t>
-      </w:r>
-      <w:proofErr w:type="spellEnd"/>
-      <w:r>
-        <w:t xml:space="preserve"> </w:t>
-      </w:r>
-      <w:proofErr w:type="spellStart"/>
-      <w:r>
-        <w:t>пристап</w:t>
-      </w:r>
-      <w:proofErr w:type="spellEnd"/>
-      <w:r>
-        <w:t xml:space="preserve"> </w:t>
-      </w:r>
-      <w:proofErr w:type="spellStart"/>
-      <w:r>
-        <w:t>до</w:t>
-      </w:r>
-      <w:proofErr w:type="spellEnd"/>
-      <w:r>
-        <w:t xml:space="preserve"> Jenkins </w:t>
-      </w:r>
-      <w:proofErr w:type="spellStart"/>
-      <w:r>
-        <w:t>преку</w:t>
-      </w:r>
-      <w:proofErr w:type="spellEnd"/>
-      <w:r>
-        <w:t xml:space="preserve"> </w:t>
-      </w:r>
-      <w:hyperlink r:id="rId8" w:history="1">
+      <w:r>
+        <w:rPr>
+          <w:lang w:val="mk-MK"/>
+        </w:rPr>
+        <w:t xml:space="preserve">Јас го оставам </w:t>
+      </w:r>
+      <w:r>
+        <w:t>default-</w:t>
+      </w:r>
+      <w:r>
+        <w:rPr>
+          <w:lang w:val="mk-MK"/>
+        </w:rPr>
+        <w:t>ниот</w:t>
+      </w:r>
+    </w:p>
+    <w:p>
+      <w:pPr>
+        <w:pStyle w:val="ListParagraph"/>
+        <w:numPr>
+          <w:ilvl w:val="0"/>
+          <w:numId w:val="7"/>
+        </w:numPr>
+        <w:rPr>
+          <w:b/>
+          <w:bCs/>
+          <w:u w:val="single"/>
+        </w:rPr>
+      </w:pPr>
+      <w:r>
+        <w:t xml:space="preserve">Параметарот -p 8082:8080 ја поврзува порта 8080 на </w:t>
+      </w:r>
+      <w:r>
+        <w:t>container-</w:t>
+      </w:r>
+      <w:r>
+        <w:rPr>
+          <w:lang w:val="mk-MK"/>
+        </w:rPr>
+        <w:t>от</w:t>
+      </w:r>
+      <w:r>
+        <w:t xml:space="preserve"> со локалната порта 8082, овозможувајќи пристап до Jenkins преку </w:t>
+      </w:r>
+      <w:hyperlink r:id="rId9" w:history="1">
         <w:r>
           <w:rPr>
             <w:rStyle w:val="Hyperlink"/>
@@ -2922,149 +1915,8 @@
           <w:numId w:val="7"/>
         </w:numPr>
       </w:pPr>
-      <w:proofErr w:type="spellStart"/>
-      <w:r>
-        <w:t>Причина</w:t>
-      </w:r>
-      <w:proofErr w:type="spellEnd"/>
-      <w:r>
-        <w:t xml:space="preserve"> </w:t>
-      </w:r>
-      <w:proofErr w:type="spellStart"/>
-      <w:r>
-        <w:t>за</w:t>
-      </w:r>
-      <w:proofErr w:type="spellEnd"/>
-      <w:r>
-        <w:t xml:space="preserve"> </w:t>
-      </w:r>
-      <w:proofErr w:type="spellStart"/>
-      <w:r>
-        <w:t>користење</w:t>
-      </w:r>
-      <w:proofErr w:type="spellEnd"/>
-      <w:r>
-        <w:t xml:space="preserve"> </w:t>
-      </w:r>
-      <w:proofErr w:type="spellStart"/>
-      <w:r>
-        <w:t>на</w:t>
-      </w:r>
-      <w:proofErr w:type="spellEnd"/>
-      <w:r>
-        <w:t xml:space="preserve"> </w:t>
-      </w:r>
-      <w:proofErr w:type="spellStart"/>
-      <w:r>
-        <w:t>портата</w:t>
-      </w:r>
-      <w:proofErr w:type="spellEnd"/>
-      <w:r>
-        <w:t xml:space="preserve"> 8082: </w:t>
-      </w:r>
-      <w:proofErr w:type="spellStart"/>
-      <w:r>
-        <w:t>Портата</w:t>
-      </w:r>
-      <w:proofErr w:type="spellEnd"/>
-      <w:r>
-        <w:t xml:space="preserve"> 8080 е </w:t>
-      </w:r>
-      <w:proofErr w:type="spellStart"/>
-      <w:r>
-        <w:t>веќе</w:t>
-      </w:r>
-      <w:proofErr w:type="spellEnd"/>
-      <w:r>
-        <w:t xml:space="preserve"> </w:t>
-      </w:r>
-      <w:proofErr w:type="spellStart"/>
-      <w:r>
-        <w:t>резервирана</w:t>
-      </w:r>
-      <w:proofErr w:type="spellEnd"/>
-      <w:r>
-        <w:t xml:space="preserve"> </w:t>
-      </w:r>
-      <w:proofErr w:type="spellStart"/>
-      <w:r>
-        <w:t>за</w:t>
-      </w:r>
-      <w:proofErr w:type="spellEnd"/>
-      <w:r>
-        <w:t xml:space="preserve"> </w:t>
-      </w:r>
-      <w:proofErr w:type="spellStart"/>
-      <w:r>
-        <w:t>фронтенд</w:t>
-      </w:r>
-      <w:proofErr w:type="spellEnd"/>
-      <w:r>
-        <w:t xml:space="preserve"> </w:t>
-      </w:r>
-      <w:proofErr w:type="spellStart"/>
-      <w:r>
-        <w:t>сервисот</w:t>
-      </w:r>
-      <w:proofErr w:type="spellEnd"/>
-      <w:r>
-        <w:t xml:space="preserve">, </w:t>
-      </w:r>
-      <w:proofErr w:type="spellStart"/>
-      <w:r>
-        <w:t>па</w:t>
-      </w:r>
-      <w:proofErr w:type="spellEnd"/>
-      <w:r>
-        <w:t xml:space="preserve"> </w:t>
-      </w:r>
-      <w:proofErr w:type="spellStart"/>
-      <w:r>
-        <w:t>затоа</w:t>
-      </w:r>
-      <w:proofErr w:type="spellEnd"/>
-      <w:r>
-        <w:t xml:space="preserve"> Jenkins </w:t>
-      </w:r>
-      <w:proofErr w:type="spellStart"/>
-      <w:r>
-        <w:t>се</w:t>
-      </w:r>
-      <w:proofErr w:type="spellEnd"/>
-      <w:r>
-        <w:t xml:space="preserve"> </w:t>
-      </w:r>
-      <w:proofErr w:type="spellStart"/>
-      <w:r>
-        <w:t>конфигурира</w:t>
-      </w:r>
-      <w:proofErr w:type="spellEnd"/>
-      <w:r>
-        <w:t xml:space="preserve"> </w:t>
-      </w:r>
-      <w:proofErr w:type="spellStart"/>
-      <w:r>
-        <w:t>на</w:t>
-      </w:r>
-      <w:proofErr w:type="spellEnd"/>
-      <w:r>
-        <w:t xml:space="preserve"> </w:t>
-      </w:r>
-      <w:proofErr w:type="spellStart"/>
-      <w:r>
-        <w:t>алтернативна</w:t>
-      </w:r>
-      <w:proofErr w:type="spellEnd"/>
-      <w:r>
-        <w:t xml:space="preserve"> </w:t>
-      </w:r>
-      <w:proofErr w:type="spellStart"/>
-      <w:r>
-        <w:t>порта</w:t>
-      </w:r>
-      <w:proofErr w:type="spellEnd"/>
-      <w:r>
-        <w:t>.</w:t>
+      <w:r>
+        <w:t>Причина за користење на портата 8082: Портата 8080 е веќе резервирана за фронтенд сервисот, па затоа Jenkins се конфигурира на алтернативна порта</w:t>
       </w:r>
     </w:p>
     <w:p>
@@ -3086,49 +1938,15 @@
         </w:rPr>
         <w:t xml:space="preserve">Преку browser ја отворам страницата: </w:t>
       </w:r>
-      <w:r>
-        <w:rPr>
-          <w:lang w:val="mk-MK"/>
-        </w:rPr>
-        <w:fldChar w:fldCharType="begin"/>
-      </w:r>
-      <w:r>
-        <w:rPr>
-          <w:lang w:val="mk-MK"/>
-        </w:rPr>
-        <w:instrText>HYPERLINK "</w:instrText>
-      </w:r>
-      <w:r>
-        <w:rPr>
-          <w:lang w:val="mk-MK"/>
-        </w:rPr>
-        <w:instrText>http://localhost:8082/</w:instrText>
-      </w:r>
-      <w:r>
-        <w:rPr>
-          <w:lang w:val="mk-MK"/>
-        </w:rPr>
-        <w:instrText>"</w:instrText>
-      </w:r>
-      <w:r>
-        <w:rPr>
-          <w:lang w:val="mk-MK"/>
-        </w:rPr>
-        <w:fldChar w:fldCharType="separate"/>
-      </w:r>
-      <w:r>
-        <w:rPr>
-          <w:rStyle w:val="Hyperlink"/>
-          <w:lang w:val="mk-MK"/>
-        </w:rPr>
-        <w:t>http://localhost:8082/</w:t>
-      </w:r>
-      <w:r>
-        <w:rPr>
-          <w:lang w:val="mk-MK"/>
-        </w:rPr>
-        <w:fldChar w:fldCharType="end"/>
-      </w:r>
+      <w:hyperlink r:id="rId10" w:history="1">
+        <w:r>
+          <w:rPr>
+            <w:rStyle w:val="Hyperlink"/>
+            <w:lang w:val="mk-MK"/>
+          </w:rPr>
+          <w:t>http://localhost:8082/</w:t>
+        </w:r>
+      </w:hyperlink>
     </w:p>
     <w:p>
       <w:pPr>
@@ -3138,126 +1956,25 @@
           <w:numId w:val="7"/>
         </w:numPr>
       </w:pPr>
-      <w:proofErr w:type="spellStart"/>
-      <w:r>
-        <w:lastRenderedPageBreak/>
-        <w:t>Во</w:t>
-      </w:r>
-      <w:proofErr w:type="spellEnd"/>
+      <w:r>
+        <w:t>Во првиот чекор од setup процесот, Jenkins бара администраторски password, кој е достапен во логовите или во фајлот secrets/initialAdminPassword</w:t>
+      </w:r>
       <w:r>
         <w:t xml:space="preserve"> </w:t>
       </w:r>
-      <w:proofErr w:type="spellStart"/>
-      <w:r>
-        <w:t>првиот</w:t>
-      </w:r>
-      <w:proofErr w:type="spellEnd"/>
-      <w:r>
-        <w:t xml:space="preserve"> </w:t>
-      </w:r>
-      <w:proofErr w:type="spellStart"/>
-      <w:r>
-        <w:t>чекор</w:t>
-      </w:r>
-      <w:proofErr w:type="spellEnd"/>
-      <w:r>
-        <w:t xml:space="preserve"> </w:t>
-      </w:r>
-      <w:proofErr w:type="spellStart"/>
-      <w:r>
-        <w:t>од</w:t>
-      </w:r>
-      <w:proofErr w:type="spellEnd"/>
-      <w:r>
-        <w:t xml:space="preserve"> setup </w:t>
-      </w:r>
-      <w:proofErr w:type="spellStart"/>
-      <w:r>
-        <w:t>процесот</w:t>
-      </w:r>
-      <w:proofErr w:type="spellEnd"/>
-      <w:r>
-        <w:t xml:space="preserve">, Jenkins </w:t>
-      </w:r>
-      <w:proofErr w:type="spellStart"/>
-      <w:r>
-        <w:t>бара</w:t>
-      </w:r>
-      <w:proofErr w:type="spellEnd"/>
-      <w:r>
-        <w:t xml:space="preserve"> </w:t>
-      </w:r>
-      <w:proofErr w:type="spellStart"/>
-      <w:r>
-        <w:t>администраторски</w:t>
-      </w:r>
-      <w:proofErr w:type="spellEnd"/>
-      <w:r>
-        <w:t xml:space="preserve"> password, </w:t>
-      </w:r>
-      <w:proofErr w:type="spellStart"/>
-      <w:r>
-        <w:t>кој</w:t>
-      </w:r>
-      <w:proofErr w:type="spellEnd"/>
-      <w:r>
-        <w:t xml:space="preserve"> е </w:t>
-      </w:r>
-      <w:proofErr w:type="spellStart"/>
-      <w:r>
-        <w:t>достапен</w:t>
-      </w:r>
-      <w:proofErr w:type="spellEnd"/>
-      <w:r>
-        <w:t xml:space="preserve"> </w:t>
-      </w:r>
-      <w:proofErr w:type="spellStart"/>
-      <w:r>
-        <w:t>во</w:t>
-      </w:r>
-      <w:proofErr w:type="spellEnd"/>
-      <w:r>
-        <w:t xml:space="preserve"> </w:t>
-      </w:r>
-      <w:proofErr w:type="spellStart"/>
-      <w:r>
-        <w:t>логовите</w:t>
-      </w:r>
-      <w:proofErr w:type="spellEnd"/>
-      <w:r>
-        <w:t xml:space="preserve"> </w:t>
-      </w:r>
-      <w:proofErr w:type="spellStart"/>
-      <w:r>
-        <w:t>или</w:t>
-      </w:r>
-      <w:proofErr w:type="spellEnd"/>
-      <w:r>
-        <w:t xml:space="preserve"> </w:t>
-      </w:r>
-      <w:proofErr w:type="spellStart"/>
-      <w:r>
-        <w:t>во</w:t>
-      </w:r>
-      <w:proofErr w:type="spellEnd"/>
-      <w:r>
-        <w:t xml:space="preserve"> </w:t>
-      </w:r>
-      <w:proofErr w:type="spellStart"/>
-      <w:r>
-        <w:t>фајлот</w:t>
-      </w:r>
-      <w:proofErr w:type="spellEnd"/>
-      <w:r>
-        <w:t xml:space="preserve"> secrets/</w:t>
-      </w:r>
-      <w:proofErr w:type="spellStart"/>
-      <w:r>
-        <w:t>initialAdminPassword</w:t>
-      </w:r>
-      <w:proofErr w:type="spellEnd"/>
-      <w:r>
-        <w:t>.</w:t>
+      <w:r>
+        <w:rPr>
+          <w:lang w:val="mk-MK"/>
+        </w:rPr>
+        <w:t xml:space="preserve">или со командата </w:t>
+      </w:r>
+      <w:r>
+        <w:rPr>
+          <w:b/>
+          <w:bCs/>
+          <w:lang w:val="mk-MK"/>
+        </w:rPr>
+        <w:t>docker exec jenkins cat /var/jenkins_home/secrets/initialAdminPassword</w:t>
       </w:r>
     </w:p>
     <w:p>
@@ -3268,69 +1985,44 @@
           <w:numId w:val="7"/>
         </w:numPr>
       </w:pPr>
-      <w:proofErr w:type="spellStart"/>
-      <w:r>
-        <w:t>По</w:t>
-      </w:r>
-      <w:proofErr w:type="spellEnd"/>
-      <w:r>
-        <w:t xml:space="preserve"> </w:t>
-      </w:r>
-      <w:proofErr w:type="spellStart"/>
-      <w:r>
-        <w:t>првиот</w:t>
-      </w:r>
-      <w:proofErr w:type="spellEnd"/>
-      <w:r>
-        <w:t xml:space="preserve"> </w:t>
-      </w:r>
-      <w:proofErr w:type="spellStart"/>
-      <w:r>
-        <w:t>логин</w:t>
-      </w:r>
-      <w:proofErr w:type="spellEnd"/>
-      <w:r>
-        <w:t xml:space="preserve">, Jenkins </w:t>
-      </w:r>
-      <w:proofErr w:type="spellStart"/>
-      <w:r>
-        <w:t>нуди</w:t>
-      </w:r>
-      <w:proofErr w:type="spellEnd"/>
-      <w:r>
-        <w:t xml:space="preserve"> </w:t>
-      </w:r>
-      <w:proofErr w:type="spellStart"/>
-      <w:r>
-        <w:t>избор</w:t>
-      </w:r>
-      <w:proofErr w:type="spellEnd"/>
-      <w:r>
-        <w:t xml:space="preserve"> </w:t>
-      </w:r>
-      <w:proofErr w:type="spellStart"/>
-      <w:r>
-        <w:t>за</w:t>
-      </w:r>
-      <w:proofErr w:type="spellEnd"/>
-      <w:r>
-        <w:t xml:space="preserve"> </w:t>
-      </w:r>
-      <w:proofErr w:type="spellStart"/>
-      <w:r>
-        <w:t>инсталација</w:t>
-      </w:r>
-      <w:proofErr w:type="spellEnd"/>
-      <w:r>
-        <w:t xml:space="preserve"> </w:t>
-      </w:r>
-      <w:proofErr w:type="spellStart"/>
-      <w:r>
-        <w:t>на</w:t>
-      </w:r>
-      <w:proofErr w:type="spellEnd"/>
-      <w:r>
-        <w:t xml:space="preserve"> default plugins</w:t>
+      <w:r>
+        <w:t>По првиот логин, Jenkins нуди избор за инсталација на default plugins</w:t>
+      </w:r>
+      <w:r>
+        <w:t xml:space="preserve">, </w:t>
+      </w:r>
+      <w:r>
+        <w:rPr>
+          <w:lang w:val="mk-MK"/>
+        </w:rPr>
+        <w:t xml:space="preserve">која јас ја одбирам за да ги инсталирам </w:t>
+      </w:r>
+      <w:r>
+        <w:t>default-</w:t>
+      </w:r>
+      <w:r>
+        <w:rPr>
+          <w:lang w:val="mk-MK"/>
+        </w:rPr>
+        <w:t xml:space="preserve">ните </w:t>
+      </w:r>
+      <w:r>
+        <w:t xml:space="preserve">plugins </w:t>
+      </w:r>
+      <w:r>
+        <w:rPr>
+          <w:lang w:val="mk-MK"/>
+        </w:rPr>
+        <w:t xml:space="preserve">кои вклучуваат </w:t>
+      </w:r>
+      <w:r>
+        <w:t>docker, git, pipelines</w:t>
+      </w:r>
+      <w:r>
+        <w:rPr>
+          <w:lang w:val="mk-MK"/>
+        </w:rPr>
+        <w:t xml:space="preserve"> итн</w:t>
       </w:r>
     </w:p>
     <w:p>
@@ -3341,93 +2033,9 @@
           <w:numId w:val="7"/>
         </w:numPr>
       </w:pPr>
-      <w:proofErr w:type="spellStart"/>
-      <w:r>
-        <w:t>Го</w:t>
-      </w:r>
-      <w:proofErr w:type="spellEnd"/>
-      <w:r>
-        <w:t xml:space="preserve"> </w:t>
-      </w:r>
-      <w:proofErr w:type="spellStart"/>
-      <w:r>
-        <w:t>избирам</w:t>
-      </w:r>
-      <w:proofErr w:type="spellEnd"/>
-      <w:r>
-        <w:t xml:space="preserve"> default </w:t>
-      </w:r>
-      <w:proofErr w:type="spellStart"/>
-      <w:r>
-        <w:t>сетот</w:t>
-      </w:r>
-      <w:proofErr w:type="spellEnd"/>
-      <w:r>
-        <w:t xml:space="preserve"> </w:t>
-      </w:r>
-      <w:proofErr w:type="spellStart"/>
-      <w:r>
-        <w:t>на</w:t>
-      </w:r>
-      <w:proofErr w:type="spellEnd"/>
-      <w:r>
-        <w:t xml:space="preserve"> </w:t>
-      </w:r>
-      <w:proofErr w:type="spellStart"/>
-      <w:r>
-        <w:t>додатоци</w:t>
-      </w:r>
-      <w:proofErr w:type="spellEnd"/>
-      <w:r>
-        <w:t xml:space="preserve"> </w:t>
-      </w:r>
-      <w:proofErr w:type="spellStart"/>
-      <w:r>
-        <w:t>за</w:t>
-      </w:r>
-      <w:proofErr w:type="spellEnd"/>
-      <w:r>
-        <w:t xml:space="preserve"> </w:t>
-      </w:r>
-      <w:proofErr w:type="spellStart"/>
-      <w:r>
-        <w:t>да</w:t>
-      </w:r>
-      <w:proofErr w:type="spellEnd"/>
-      <w:r>
-        <w:t xml:space="preserve"> </w:t>
-      </w:r>
-      <w:proofErr w:type="spellStart"/>
-      <w:r>
-        <w:t>обезбедам</w:t>
-      </w:r>
-      <w:proofErr w:type="spellEnd"/>
-      <w:r>
-        <w:t xml:space="preserve"> </w:t>
-      </w:r>
-      <w:proofErr w:type="spellStart"/>
-      <w:r>
-        <w:t>основна</w:t>
-      </w:r>
-      <w:proofErr w:type="spellEnd"/>
-      <w:r>
-        <w:t xml:space="preserve"> </w:t>
-      </w:r>
-      <w:proofErr w:type="spellStart"/>
-      <w:r>
-        <w:t>функционалност</w:t>
-      </w:r>
-      <w:proofErr w:type="spellEnd"/>
-      <w:r>
-        <w:t xml:space="preserve"> </w:t>
-      </w:r>
-      <w:proofErr w:type="spellStart"/>
-      <w:r>
-        <w:t>за</w:t>
-      </w:r>
-      <w:proofErr w:type="spellEnd"/>
-      <w:r>
-        <w:t xml:space="preserve"> CI/CD</w:t>
+      <w:r>
+        <w:lastRenderedPageBreak/>
+        <w:t>Jenkins ме прашува дали сакам да креирам кориснички профил или да продолжам како admin</w:t>
       </w:r>
     </w:p>
     <w:p>
@@ -3439,103 +2047,7 @@
         </w:numPr>
       </w:pPr>
       <w:r>
-        <w:t xml:space="preserve">Jenkins </w:t>
-      </w:r>
-      <w:proofErr w:type="spellStart"/>
-      <w:r>
-        <w:t>ме</w:t>
-      </w:r>
-      <w:proofErr w:type="spellEnd"/>
-      <w:r>
-        <w:t xml:space="preserve"> </w:t>
-      </w:r>
-      <w:proofErr w:type="spellStart"/>
-      <w:r>
-        <w:t>прашува</w:t>
-      </w:r>
-      <w:proofErr w:type="spellEnd"/>
-      <w:r>
-        <w:t xml:space="preserve"> </w:t>
-      </w:r>
-      <w:proofErr w:type="spellStart"/>
-      <w:r>
-        <w:t>дали</w:t>
-      </w:r>
-      <w:proofErr w:type="spellEnd"/>
-      <w:r>
-        <w:t xml:space="preserve"> </w:t>
-      </w:r>
-      <w:proofErr w:type="spellStart"/>
-      <w:r>
-        <w:t>сакам</w:t>
-      </w:r>
-      <w:proofErr w:type="spellEnd"/>
-      <w:r>
-        <w:t xml:space="preserve"> </w:t>
-      </w:r>
-      <w:proofErr w:type="spellStart"/>
-      <w:r>
-        <w:t>да</w:t>
-      </w:r>
-      <w:proofErr w:type="spellEnd"/>
-      <w:r>
-        <w:t xml:space="preserve"> </w:t>
-      </w:r>
-      <w:proofErr w:type="spellStart"/>
-      <w:r>
-        <w:t>креирам</w:t>
-      </w:r>
-      <w:proofErr w:type="spellEnd"/>
-      <w:r>
-        <w:t xml:space="preserve"> </w:t>
-      </w:r>
-      <w:proofErr w:type="spellStart"/>
-      <w:r>
-        <w:t>кориснички</w:t>
-      </w:r>
-      <w:proofErr w:type="spellEnd"/>
-      <w:r>
-        <w:t xml:space="preserve"> </w:t>
-      </w:r>
-      <w:proofErr w:type="spellStart"/>
-      <w:r>
-        <w:t>профил</w:t>
-      </w:r>
-      <w:proofErr w:type="spellEnd"/>
-      <w:r>
-        <w:t xml:space="preserve"> </w:t>
-      </w:r>
-      <w:proofErr w:type="spellStart"/>
-      <w:r>
-        <w:t>или</w:t>
-      </w:r>
-      <w:proofErr w:type="spellEnd"/>
-      <w:r>
-        <w:t xml:space="preserve"> </w:t>
-      </w:r>
-      <w:proofErr w:type="spellStart"/>
-      <w:r>
-        <w:t>да</w:t>
-      </w:r>
-      <w:proofErr w:type="spellEnd"/>
-      <w:r>
-        <w:t xml:space="preserve"> </w:t>
-      </w:r>
-      <w:proofErr w:type="spellStart"/>
-      <w:r>
-        <w:t>продолжам</w:t>
-      </w:r>
-      <w:proofErr w:type="spellEnd"/>
-      <w:r>
-        <w:t xml:space="preserve"> </w:t>
-      </w:r>
-      <w:proofErr w:type="spellStart"/>
-      <w:r>
-        <w:t>како</w:t>
-      </w:r>
-      <w:proofErr w:type="spellEnd"/>
-      <w:r>
-        <w:t xml:space="preserve"> admin</w:t>
+        <w:t>За сега, одбирам да продолжам како admin.</w:t>
       </w:r>
     </w:p>
     <w:p>
@@ -3546,96 +2058,10 @@
           <w:numId w:val="7"/>
         </w:numPr>
       </w:pPr>
-      <w:proofErr w:type="spellStart"/>
-      <w:r>
-        <w:t>За</w:t>
-      </w:r>
-      <w:proofErr w:type="spellEnd"/>
-      <w:r>
-        <w:t xml:space="preserve"> </w:t>
-      </w:r>
-      <w:proofErr w:type="spellStart"/>
-      <w:r>
-        <w:t>сега</w:t>
-      </w:r>
-      <w:proofErr w:type="spellEnd"/>
-      <w:r>
-        <w:t xml:space="preserve">, </w:t>
-      </w:r>
-      <w:proofErr w:type="spellStart"/>
-      <w:r>
-        <w:t>одбирам</w:t>
-      </w:r>
-      <w:proofErr w:type="spellEnd"/>
-      <w:r>
-        <w:t xml:space="preserve"> </w:t>
-      </w:r>
-      <w:proofErr w:type="spellStart"/>
-      <w:r>
-        <w:t>да</w:t>
-      </w:r>
-      <w:proofErr w:type="spellEnd"/>
-      <w:r>
-        <w:t xml:space="preserve"> </w:t>
-      </w:r>
-      <w:proofErr w:type="spellStart"/>
-      <w:r>
-        <w:t>продолжам</w:t>
-      </w:r>
-      <w:proofErr w:type="spellEnd"/>
-      <w:r>
-        <w:t xml:space="preserve"> </w:t>
-      </w:r>
-      <w:proofErr w:type="spellStart"/>
-      <w:r>
-        <w:t>како</w:t>
-      </w:r>
-      <w:proofErr w:type="spellEnd"/>
-      <w:r>
-        <w:t xml:space="preserve"> admin.</w:t>
-      </w:r>
-    </w:p>
-    <w:p>
-      <w:pPr>
-        <w:pStyle w:val="ListParagraph"/>
-        <w:numPr>
-          <w:ilvl w:val="0"/>
-          <w:numId w:val="7"/>
-        </w:numPr>
-      </w:pPr>
-      <w:proofErr w:type="spellStart"/>
-      <w:r>
-        <w:t>Во</w:t>
-      </w:r>
-      <w:proofErr w:type="spellEnd"/>
-      <w:r>
-        <w:t xml:space="preserve"> </w:t>
-      </w:r>
-      <w:proofErr w:type="spellStart"/>
-      <w:r>
-        <w:t>полето</w:t>
-      </w:r>
-      <w:proofErr w:type="spellEnd"/>
-      <w:r>
-        <w:t xml:space="preserve"> </w:t>
-      </w:r>
-      <w:proofErr w:type="spellStart"/>
-      <w:r>
-        <w:t>за</w:t>
-      </w:r>
-      <w:proofErr w:type="spellEnd"/>
-      <w:r>
-        <w:t xml:space="preserve"> Jenkins URL </w:t>
-      </w:r>
-      <w:proofErr w:type="spellStart"/>
-      <w:r>
-        <w:t>внесувам</w:t>
-      </w:r>
-      <w:proofErr w:type="spellEnd"/>
-      <w:r>
-        <w:t xml:space="preserve">: </w:t>
-      </w:r>
-      <w:hyperlink r:id="rId9" w:history="1">
+      <w:r>
+        <w:t xml:space="preserve">Во полето за Jenkins URL внесувам: </w:t>
+      </w:r>
+      <w:hyperlink r:id="rId11" w:history="1">
         <w:r>
           <w:rPr>
             <w:rStyle w:val="Hyperlink"/>
@@ -3652,75 +2078,9 @@
           <w:numId w:val="7"/>
         </w:numPr>
       </w:pPr>
-      <w:proofErr w:type="spellStart"/>
-      <w:r>
-        <w:t>Ова</w:t>
-      </w:r>
-      <w:proofErr w:type="spellEnd"/>
-      <w:r>
-        <w:t xml:space="preserve"> </w:t>
-      </w:r>
-      <w:proofErr w:type="spellStart"/>
-      <w:r>
-        <w:t>овозможува</w:t>
-      </w:r>
-      <w:proofErr w:type="spellEnd"/>
-      <w:r>
-        <w:t xml:space="preserve"> </w:t>
-      </w:r>
-      <w:proofErr w:type="spellStart"/>
-      <w:r>
-        <w:t>правилно</w:t>
-      </w:r>
-      <w:proofErr w:type="spellEnd"/>
-      <w:r>
-        <w:t xml:space="preserve"> </w:t>
-      </w:r>
-      <w:proofErr w:type="spellStart"/>
-      <w:r>
-        <w:t>поврзување</w:t>
-      </w:r>
-      <w:proofErr w:type="spellEnd"/>
-      <w:r>
-        <w:t xml:space="preserve"> </w:t>
-      </w:r>
-      <w:proofErr w:type="spellStart"/>
-      <w:r>
-        <w:t>на</w:t>
-      </w:r>
-      <w:proofErr w:type="spellEnd"/>
-      <w:r>
-        <w:t xml:space="preserve"> Jenkins </w:t>
-      </w:r>
-      <w:proofErr w:type="spellStart"/>
-      <w:r>
-        <w:t>со</w:t>
-      </w:r>
-      <w:proofErr w:type="spellEnd"/>
-      <w:r>
-        <w:t xml:space="preserve"> </w:t>
-      </w:r>
-      <w:proofErr w:type="spellStart"/>
-      <w:r>
-        <w:t>други</w:t>
-      </w:r>
-      <w:proofErr w:type="spellEnd"/>
-      <w:r>
-        <w:t xml:space="preserve"> </w:t>
-      </w:r>
-      <w:proofErr w:type="spellStart"/>
-      <w:r>
-        <w:t>системи</w:t>
-      </w:r>
-      <w:proofErr w:type="spellEnd"/>
-      <w:r>
-        <w:t xml:space="preserve"> и </w:t>
-      </w:r>
-      <w:proofErr w:type="spellStart"/>
-      <w:r>
-        <w:t>услуги</w:t>
-      </w:r>
-      <w:proofErr w:type="spellEnd"/>
+      <w:r>
+        <w:t>Ова овозможува правилно поврзување на Jenkins со други системи и услуги</w:t>
+      </w:r>
     </w:p>
     <w:p>
       <w:pPr>
@@ -3730,130 +2090,177 @@
           <w:numId w:val="7"/>
         </w:numPr>
       </w:pPr>
-      <w:proofErr w:type="spellStart"/>
-      <w:r>
-        <w:t>Откако</w:t>
-      </w:r>
-      <w:proofErr w:type="spellEnd"/>
-      <w:r>
-        <w:t xml:space="preserve"> </w:t>
-      </w:r>
-      <w:proofErr w:type="spellStart"/>
-      <w:r>
-        <w:t>ќе</w:t>
-      </w:r>
-      <w:proofErr w:type="spellEnd"/>
-      <w:r>
-        <w:t xml:space="preserve"> </w:t>
-      </w:r>
-      <w:proofErr w:type="spellStart"/>
-      <w:r>
-        <w:t>ја</w:t>
-      </w:r>
-      <w:proofErr w:type="spellEnd"/>
-      <w:r>
-        <w:t xml:space="preserve"> </w:t>
-      </w:r>
-      <w:proofErr w:type="spellStart"/>
-      <w:r>
-        <w:t>зачувам</w:t>
-      </w:r>
-      <w:proofErr w:type="spellEnd"/>
-      <w:r>
-        <w:t xml:space="preserve"> </w:t>
-      </w:r>
-      <w:proofErr w:type="spellStart"/>
-      <w:r>
-        <w:t>конфигурацијата</w:t>
-      </w:r>
-      <w:proofErr w:type="spellEnd"/>
-      <w:r>
-        <w:t xml:space="preserve">, </w:t>
-      </w:r>
-      <w:proofErr w:type="spellStart"/>
-      <w:r>
-        <w:t>се</w:t>
-      </w:r>
-      <w:proofErr w:type="spellEnd"/>
-      <w:r>
-        <w:t xml:space="preserve"> </w:t>
-      </w:r>
-      <w:proofErr w:type="spellStart"/>
-      <w:r>
-        <w:t>прикажува</w:t>
-      </w:r>
-      <w:proofErr w:type="spellEnd"/>
-      <w:r>
-        <w:t xml:space="preserve"> </w:t>
-      </w:r>
-      <w:proofErr w:type="spellStart"/>
-      <w:r>
-        <w:t>почетниот</w:t>
-      </w:r>
-      <w:proofErr w:type="spellEnd"/>
-      <w:r>
-        <w:t xml:space="preserve"> </w:t>
-      </w:r>
-      <w:proofErr w:type="spellStart"/>
-      <w:r>
-        <w:t>екран</w:t>
-      </w:r>
-      <w:proofErr w:type="spellEnd"/>
-      <w:r>
-        <w:t xml:space="preserve"> </w:t>
-      </w:r>
-      <w:proofErr w:type="spellStart"/>
-      <w:r>
-        <w:t>на</w:t>
-      </w:r>
-      <w:proofErr w:type="spellEnd"/>
-      <w:r>
-        <w:t xml:space="preserve"> Jenkins, </w:t>
-      </w:r>
-      <w:proofErr w:type="spellStart"/>
-      <w:r>
-        <w:t>подготвен</w:t>
-      </w:r>
-      <w:proofErr w:type="spellEnd"/>
-      <w:r>
-        <w:t xml:space="preserve"> </w:t>
-      </w:r>
-      <w:proofErr w:type="spellStart"/>
-      <w:r>
-        <w:t>за</w:t>
-      </w:r>
-      <w:proofErr w:type="spellEnd"/>
-      <w:r>
-        <w:t xml:space="preserve"> </w:t>
-      </w:r>
-      <w:proofErr w:type="spellStart"/>
-      <w:r>
-        <w:t>креирање</w:t>
-      </w:r>
-      <w:proofErr w:type="spellEnd"/>
-      <w:r>
-        <w:t xml:space="preserve"> </w:t>
-      </w:r>
-      <w:proofErr w:type="spellStart"/>
-      <w:r>
-        <w:t>на</w:t>
-      </w:r>
-      <w:proofErr w:type="spellEnd"/>
-      <w:r>
-        <w:t xml:space="preserve"> </w:t>
-      </w:r>
-      <w:proofErr w:type="spellStart"/>
-      <w:r>
-        <w:t>проекти</w:t>
-      </w:r>
-      <w:proofErr w:type="spellEnd"/>
-      <w:r>
-        <w:t xml:space="preserve"> и CI/CD pipeline-и.</w:t>
-      </w:r>
-    </w:p>
-    <w:p>
-      <w:pPr>
-        <w:ind w:left="360"/>
+      <w:r>
+        <w:t>Откако ќе ја зачувам конфигурацијата, се прикажува почетниот екран на Jenkins, подготвен за креирање на проекти и CI/CD pipeline-и</w:t>
+      </w:r>
+    </w:p>
+    <w:p>
+      <w:pPr>
+        <w:pStyle w:val="ListParagraph"/>
+        <w:numPr>
+          <w:ilvl w:val="0"/>
+          <w:numId w:val="7"/>
+        </w:numPr>
+      </w:pPr>
+      <w:r>
+        <w:rPr>
+          <w:lang w:val="mk-MK"/>
+        </w:rPr>
+        <w:t xml:space="preserve">За да може да креираме </w:t>
+      </w:r>
+      <w:r>
+        <w:t xml:space="preserve">pipeline </w:t>
+      </w:r>
+      <w:r>
+        <w:rPr>
+          <w:lang w:val="mk-MK"/>
+        </w:rPr>
+        <w:t xml:space="preserve">со помош на </w:t>
+      </w:r>
+      <w:r>
+        <w:t xml:space="preserve">Jenkins, </w:t>
+      </w:r>
+      <w:r>
+        <w:rPr>
+          <w:lang w:val="mk-MK"/>
+        </w:rPr>
+        <w:t xml:space="preserve">ќе треба внатре во самиот </w:t>
+      </w:r>
+      <w:r>
+        <w:t xml:space="preserve">Jenkins </w:t>
+      </w:r>
+      <w:r>
+        <w:rPr>
+          <w:lang w:val="mk-MK"/>
+        </w:rPr>
+        <w:t xml:space="preserve">да инсталираме </w:t>
+      </w:r>
+      <w:r>
+        <w:t xml:space="preserve">docker </w:t>
+      </w:r>
+      <w:r>
+        <w:rPr>
+          <w:lang w:val="mk-MK"/>
+        </w:rPr>
+        <w:t xml:space="preserve">и </w:t>
+      </w:r>
+      <w:r>
+        <w:t>docker compose</w:t>
+      </w:r>
+      <w:r>
+        <w:rPr>
+          <w:lang w:val="mk-MK"/>
+        </w:rPr>
+        <w:t xml:space="preserve">. Една опција е да влеземе директно во </w:t>
+      </w:r>
+      <w:r>
+        <w:t>Jenkins container-</w:t>
+      </w:r>
+      <w:r>
+        <w:rPr>
+          <w:lang w:val="mk-MK"/>
+        </w:rPr>
+        <w:t xml:space="preserve">от и да го инсталираме таму, но секојпат кога ќе го рекреираме </w:t>
+      </w:r>
+      <w:r>
+        <w:t>container</w:t>
+      </w:r>
+      <w:r>
+        <w:rPr>
+          <w:lang w:val="mk-MK"/>
+        </w:rPr>
+        <w:t xml:space="preserve">-от ќе треба повторно да ја направиме инсталацијата. Наместо тоа, јас во самиот </w:t>
+      </w:r>
+      <w:r>
+        <w:t xml:space="preserve">Jenkinsfile </w:t>
+      </w:r>
+      <w:r>
+        <w:rPr>
+          <w:lang w:val="mk-MK"/>
+        </w:rPr>
+        <w:t xml:space="preserve">како прв чекор сетапирам инсталација на </w:t>
+      </w:r>
+      <w:r>
+        <w:t xml:space="preserve">Docker </w:t>
+      </w:r>
+      <w:r>
+        <w:rPr>
+          <w:lang w:val="mk-MK"/>
+        </w:rPr>
+        <w:t xml:space="preserve">и на </w:t>
+      </w:r>
+      <w:r>
+        <w:t xml:space="preserve">Docker Compose </w:t>
+      </w:r>
+      <w:r>
+        <w:rPr>
+          <w:lang w:val="mk-MK"/>
+        </w:rPr>
+        <w:t xml:space="preserve">за секојпат кога ќе се креира </w:t>
+      </w:r>
+      <w:r>
+        <w:t>container-</w:t>
+      </w:r>
+      <w:r>
+        <w:rPr>
+          <w:lang w:val="mk-MK"/>
+        </w:rPr>
+        <w:t xml:space="preserve">от и кога ќе се стартне </w:t>
+      </w:r>
+      <w:r>
+        <w:t xml:space="preserve">pipeline, </w:t>
+      </w:r>
+      <w:r>
+        <w:rPr>
+          <w:lang w:val="mk-MK"/>
+        </w:rPr>
+        <w:t>најпрво да го инсталира потребните алатки.</w:t>
+      </w:r>
+    </w:p>
+    <w:p>
+      <w:r>
+        <w:rPr>
+          <w:noProof/>
+        </w:rPr>
+        <w:drawing>
+          <wp:inline distT="0" distB="0" distL="0" distR="0" wp14:anchorId="6A059FD9" wp14:editId="46C0CC27">
+            <wp:extent cx="6156274" cy="2095500"/>
+            <wp:effectExtent l="0" t="0" r="0" b="0"/>
+            <wp:docPr id="2070195397" name="Picture 1" descr="A screenshot of a computer&#10;&#10;Description automatically generated"/>
+            <wp:cNvGraphicFramePr>
+              <a:graphicFrameLocks xmlns:a="http://schemas.openxmlformats.org/drawingml/2006/main" noChangeAspect="1"/>
+            </wp:cNvGraphicFramePr>
+            <a:graphic xmlns:a="http://schemas.openxmlformats.org/drawingml/2006/main">
+              <a:graphicData uri="http://schemas.openxmlformats.org/drawingml/2006/picture">
+                <pic:pic xmlns:pic="http://schemas.openxmlformats.org/drawingml/2006/picture">
+                  <pic:nvPicPr>
+                    <pic:cNvPr id="2070195397" name="Picture 1" descr="A screenshot of a computer&#10;&#10;Description automatically generated"/>
+                    <pic:cNvPicPr/>
+                  </pic:nvPicPr>
+                  <pic:blipFill>
+                    <a:blip r:embed="rId12"/>
+                    <a:stretch>
+                      <a:fillRect/>
+                    </a:stretch>
+                  </pic:blipFill>
+                  <pic:spPr>
+                    <a:xfrm>
+                      <a:off x="0" y="0"/>
+                      <a:ext cx="6186083" cy="2105646"/>
+                    </a:xfrm>
+                    <a:prstGeom prst="rect">
+                      <a:avLst/>
+                    </a:prstGeom>
+                  </pic:spPr>
+                </pic:pic>
+              </a:graphicData>
+            </a:graphic>
+          </wp:inline>
+        </w:drawing>
+      </w:r>
+    </w:p>
+    <w:p>
+      <w:pPr>
         <w:rPr>
           <w:b/>
           <w:bCs/>
@@ -3865,8 +2272,8 @@
           <w:noProof/>
         </w:rPr>
         <w:drawing>
-          <wp:inline distT="0" distB="0" distL="0" distR="0" wp14:anchorId="28143EA9" wp14:editId="2BB4932A">
-            <wp:extent cx="5943600" cy="2789555"/>
+          <wp:inline distT="0" distB="0" distL="0" distR="0" wp14:anchorId="28143EA9" wp14:editId="56C4D009">
+            <wp:extent cx="6007189" cy="2819400"/>
             <wp:effectExtent l="0" t="0" r="0" b="0"/>
             <wp:docPr id="235697217" name="Picture 1" descr="A screenshot of a computer&#10;&#10;Description automatically generated"/>
             <wp:cNvGraphicFramePr>
@@ -3880,7 +2287,7 @@
                     <pic:cNvPicPr/>
                   </pic:nvPicPr>
                   <pic:blipFill>
-                    <a:blip r:embed="rId10"/>
+                    <a:blip r:embed="rId13"/>
                     <a:stretch>
                       <a:fillRect/>
                     </a:stretch>
@@ -3888,7 +2295,7 @@
                   <pic:spPr>
                     <a:xfrm>
                       <a:off x="0" y="0"/>
-                      <a:ext cx="5943600" cy="2789555"/>
+                      <a:ext cx="6047361" cy="2838254"/>
                     </a:xfrm>
                     <a:prstGeom prst="rect">
                       <a:avLst/>
@@ -3903,934 +2310,21 @@
     </w:p>
     <w:p>
       <w:pPr>
-        <w:ind w:left="360"/>
+        <w:rPr>
+          <w:b/>
+          <w:bCs/>
+          <w:u w:val="single"/>
+        </w:rPr>
       </w:pPr>
       <w:r>
         <w:rPr>
           <w:noProof/>
         </w:rPr>
+        <w:lastRenderedPageBreak/>
         <w:drawing>
-          <wp:inline distT="0" distB="0" distL="0" distR="0" wp14:anchorId="497E8DD2" wp14:editId="171389C8">
-            <wp:extent cx="5943600" cy="2023110"/>
-            <wp:effectExtent l="0" t="0" r="0" b="0"/>
-            <wp:docPr id="2070195397" name="Picture 1" descr="A screenshot of a computer&#10;&#10;Description automatically generated"/>
-            <wp:cNvGraphicFramePr>
-              <a:graphicFrameLocks xmlns:a="http://schemas.openxmlformats.org/drawingml/2006/main" noChangeAspect="1"/>
-            </wp:cNvGraphicFramePr>
-            <a:graphic xmlns:a="http://schemas.openxmlformats.org/drawingml/2006/main">
-              <a:graphicData uri="http://schemas.openxmlformats.org/drawingml/2006/picture">
-                <pic:pic xmlns:pic="http://schemas.openxmlformats.org/drawingml/2006/picture">
-                  <pic:nvPicPr>
-                    <pic:cNvPr id="2070195397" name="Picture 1" descr="A screenshot of a computer&#10;&#10;Description automatically generated"/>
-                    <pic:cNvPicPr/>
-                  </pic:nvPicPr>
-                  <pic:blipFill>
-                    <a:blip r:embed="rId11"/>
-                    <a:stretch>
-                      <a:fillRect/>
-                    </a:stretch>
-                  </pic:blipFill>
-                  <pic:spPr>
-                    <a:xfrm>
-                      <a:off x="0" y="0"/>
-                      <a:ext cx="5943600" cy="2023110"/>
-                    </a:xfrm>
-                    <a:prstGeom prst="rect">
-                      <a:avLst/>
-                    </a:prstGeom>
-                  </pic:spPr>
-                </pic:pic>
-              </a:graphicData>
-            </a:graphic>
-          </wp:inline>
-        </w:drawing>
-      </w:r>
-    </w:p>
-    <w:p/>
-    <w:p>
-      <w:pPr>
-        <w:rPr>
-          <w:b/>
-          <w:bCs/>
-          <w:u w:val="single"/>
-          <w:lang w:val="mk-MK"/>
-        </w:rPr>
-      </w:pPr>
-      <w:r>
-        <w:rPr>
-          <w:b/>
-          <w:bCs/>
-          <w:u w:val="single"/>
-          <w:lang w:val="mk-MK"/>
-        </w:rPr>
-        <w:lastRenderedPageBreak/>
-        <w:t>Креирање</w:t>
-      </w:r>
-      <w:r>
-        <w:rPr>
-          <w:b/>
-          <w:bCs/>
-          <w:u w:val="single"/>
-          <w:lang w:val="mk-MK"/>
-        </w:rPr>
-        <w:t xml:space="preserve"> и конфигурација</w:t>
-      </w:r>
-      <w:r>
-        <w:rPr>
-          <w:b/>
-          <w:bCs/>
-          <w:u w:val="single"/>
-          <w:lang w:val="mk-MK"/>
-        </w:rPr>
-        <w:t xml:space="preserve"> на </w:t>
-      </w:r>
-      <w:proofErr w:type="spellStart"/>
-      <w:r>
-        <w:rPr>
-          <w:b/>
-          <w:bCs/>
-          <w:u w:val="single"/>
-        </w:rPr>
-        <w:t>Jenkinsfile</w:t>
-      </w:r>
-      <w:proofErr w:type="spellEnd"/>
-    </w:p>
-    <w:p>
-      <w:pPr>
-        <w:pStyle w:val="ListParagraph"/>
-        <w:numPr>
-          <w:ilvl w:val="0"/>
-          <w:numId w:val="7"/>
-        </w:numPr>
-      </w:pPr>
-      <w:r>
-        <w:rPr>
-          <w:lang w:val="mk-MK"/>
-        </w:rPr>
-        <w:t>Започнав со креирање на Jenkinsfile во root фолдерот на проектот, односно во Homework_2 фолдерот.</w:t>
-      </w:r>
-    </w:p>
-    <w:p>
-      <w:pPr>
-        <w:pStyle w:val="ListParagraph"/>
-        <w:numPr>
-          <w:ilvl w:val="0"/>
-          <w:numId w:val="7"/>
-        </w:numPr>
-      </w:pPr>
-      <w:proofErr w:type="spellStart"/>
-      <w:r>
-        <w:t>Jenkinsfile</w:t>
-      </w:r>
-      <w:proofErr w:type="spellEnd"/>
-      <w:r>
-        <w:t xml:space="preserve"> </w:t>
-      </w:r>
-      <w:r>
-        <w:rPr>
-          <w:lang w:val="mk-MK"/>
-        </w:rPr>
-        <w:t>фајлот го сместив таму со цел да може</w:t>
-      </w:r>
-      <w:r>
-        <w:t xml:space="preserve"> </w:t>
-      </w:r>
-      <w:r>
-        <w:rPr>
-          <w:lang w:val="mk-MK"/>
-        </w:rPr>
-        <w:t>лесно</w:t>
-      </w:r>
-      <w:r>
-        <w:rPr>
-          <w:lang w:val="mk-MK"/>
-        </w:rPr>
-        <w:t xml:space="preserve"> да пристапи и до двата сервиси</w:t>
-      </w:r>
-      <w:r>
-        <w:t xml:space="preserve"> (server </w:t>
-      </w:r>
-      <w:r>
-        <w:rPr>
-          <w:lang w:val="mk-MK"/>
-        </w:rPr>
-        <w:t xml:space="preserve">и </w:t>
-      </w:r>
-      <w:r>
-        <w:t xml:space="preserve">client </w:t>
-      </w:r>
-      <w:r>
-        <w:rPr>
-          <w:lang w:val="mk-MK"/>
-        </w:rPr>
-        <w:t>апликациите</w:t>
-      </w:r>
-      <w:r>
-        <w:t>).</w:t>
-      </w:r>
-      <w:r>
-        <w:t xml:space="preserve"> </w:t>
-      </w:r>
-    </w:p>
-    <w:p>
-      <w:pPr>
-        <w:pStyle w:val="ListParagraph"/>
-        <w:numPr>
-          <w:ilvl w:val="0"/>
-          <w:numId w:val="7"/>
-        </w:numPr>
-      </w:pPr>
-      <w:r>
-        <w:rPr>
-          <w:lang w:val="mk-MK"/>
-        </w:rPr>
-        <w:t>Во Jenkinsfile ги дефинирав сите потребни</w:t>
-      </w:r>
-      <w:r>
-        <w:rPr>
-          <w:lang w:val="mk-MK"/>
-        </w:rPr>
-        <w:t xml:space="preserve"> конфигурации за </w:t>
-      </w:r>
-      <w:r>
-        <w:t xml:space="preserve">Docker, </w:t>
-      </w:r>
-      <w:r>
-        <w:rPr>
-          <w:lang w:val="mk-MK"/>
-        </w:rPr>
-        <w:t xml:space="preserve">како и чекорите за </w:t>
-      </w:r>
-      <w:r>
-        <w:rPr>
-          <w:lang w:val="mk-MK"/>
-        </w:rPr>
-        <w:t>CI/CD pipeline-от, вклучувајќи ги:</w:t>
-      </w:r>
-    </w:p>
-    <w:p>
-      <w:pPr>
-        <w:pStyle w:val="ListParagraph"/>
-        <w:numPr>
-          <w:ilvl w:val="1"/>
-          <w:numId w:val="7"/>
-        </w:numPr>
-      </w:pPr>
-      <w:proofErr w:type="spellStart"/>
-      <w:r>
-        <w:t>Проверка</w:t>
-      </w:r>
-      <w:proofErr w:type="spellEnd"/>
-      <w:r>
-        <w:t xml:space="preserve"> </w:t>
-      </w:r>
-      <w:proofErr w:type="spellStart"/>
-      <w:r>
-        <w:t>на</w:t>
-      </w:r>
-      <w:proofErr w:type="spellEnd"/>
-      <w:r>
-        <w:t xml:space="preserve"> </w:t>
-      </w:r>
-      <w:proofErr w:type="spellStart"/>
-      <w:r>
-        <w:t>кодот</w:t>
-      </w:r>
-      <w:proofErr w:type="spellEnd"/>
-      <w:r>
-        <w:t xml:space="preserve"> (Checkout Code): </w:t>
-      </w:r>
-      <w:proofErr w:type="spellStart"/>
-      <w:r>
-        <w:t>Преземање</w:t>
-      </w:r>
-      <w:proofErr w:type="spellEnd"/>
-      <w:r>
-        <w:t xml:space="preserve"> </w:t>
-      </w:r>
-      <w:proofErr w:type="spellStart"/>
-      <w:r>
-        <w:t>на</w:t>
-      </w:r>
-      <w:proofErr w:type="spellEnd"/>
-      <w:r>
-        <w:t xml:space="preserve"> </w:t>
-      </w:r>
-      <w:proofErr w:type="spellStart"/>
-      <w:r>
-        <w:t>најновата</w:t>
-      </w:r>
-      <w:proofErr w:type="spellEnd"/>
-      <w:r>
-        <w:t xml:space="preserve"> </w:t>
-      </w:r>
-      <w:proofErr w:type="spellStart"/>
-      <w:r>
-        <w:t>верзија</w:t>
-      </w:r>
-      <w:proofErr w:type="spellEnd"/>
-      <w:r>
-        <w:t xml:space="preserve"> </w:t>
-      </w:r>
-      <w:proofErr w:type="spellStart"/>
-      <w:r>
-        <w:t>на</w:t>
-      </w:r>
-      <w:proofErr w:type="spellEnd"/>
-      <w:r>
-        <w:t xml:space="preserve"> </w:t>
-      </w:r>
-      <w:proofErr w:type="spellStart"/>
-      <w:r>
-        <w:t>кодот</w:t>
-      </w:r>
-      <w:proofErr w:type="spellEnd"/>
-      <w:r>
-        <w:t xml:space="preserve"> </w:t>
-      </w:r>
-      <w:proofErr w:type="spellStart"/>
-      <w:r>
-        <w:t>од</w:t>
-      </w:r>
-      <w:proofErr w:type="spellEnd"/>
-      <w:r>
-        <w:t xml:space="preserve"> </w:t>
-      </w:r>
-      <w:proofErr w:type="spellStart"/>
-      <w:r>
-        <w:t>репозиториумот</w:t>
-      </w:r>
-      <w:proofErr w:type="spellEnd"/>
-    </w:p>
-    <w:p>
-      <w:pPr>
-        <w:pStyle w:val="ListParagraph"/>
-        <w:numPr>
-          <w:ilvl w:val="1"/>
-          <w:numId w:val="7"/>
-        </w:numPr>
-      </w:pPr>
-      <w:proofErr w:type="spellStart"/>
-      <w:r>
-        <w:t>Билдање</w:t>
-      </w:r>
-      <w:proofErr w:type="spellEnd"/>
-      <w:r>
-        <w:t xml:space="preserve"> </w:t>
-      </w:r>
-      <w:proofErr w:type="spellStart"/>
-      <w:r>
-        <w:t>на</w:t>
-      </w:r>
-      <w:proofErr w:type="spellEnd"/>
-      <w:r>
-        <w:t xml:space="preserve"> Docker </w:t>
-      </w:r>
-      <w:r>
-        <w:t>images</w:t>
-      </w:r>
-      <w:r>
-        <w:t xml:space="preserve">: </w:t>
-      </w:r>
-      <w:proofErr w:type="spellStart"/>
-      <w:r>
-        <w:t>Креирање</w:t>
-      </w:r>
-      <w:proofErr w:type="spellEnd"/>
-      <w:r>
-        <w:t xml:space="preserve"> </w:t>
-      </w:r>
-      <w:proofErr w:type="spellStart"/>
-      <w:r>
-        <w:t>на</w:t>
-      </w:r>
-      <w:proofErr w:type="spellEnd"/>
-      <w:r>
-        <w:t xml:space="preserve"> </w:t>
-      </w:r>
-      <w:proofErr w:type="spellStart"/>
-      <w:r>
-        <w:t>слики</w:t>
-      </w:r>
-      <w:proofErr w:type="spellEnd"/>
-      <w:r>
-        <w:t xml:space="preserve"> </w:t>
-      </w:r>
-      <w:proofErr w:type="spellStart"/>
-      <w:r>
-        <w:t>за</w:t>
-      </w:r>
-      <w:proofErr w:type="spellEnd"/>
-      <w:r>
-        <w:t xml:space="preserve"> server и client </w:t>
-      </w:r>
-      <w:proofErr w:type="spellStart"/>
-      <w:r>
-        <w:t>апликациите</w:t>
-      </w:r>
-      <w:proofErr w:type="spellEnd"/>
-    </w:p>
-    <w:p>
-      <w:pPr>
-        <w:pStyle w:val="ListParagraph"/>
-        <w:numPr>
-          <w:ilvl w:val="1"/>
-          <w:numId w:val="7"/>
-        </w:numPr>
-      </w:pPr>
-      <w:proofErr w:type="spellStart"/>
-      <w:r>
-        <w:t>Тестирање</w:t>
-      </w:r>
-      <w:proofErr w:type="spellEnd"/>
-      <w:r>
-        <w:t xml:space="preserve">: </w:t>
-      </w:r>
-      <w:proofErr w:type="spellStart"/>
-      <w:r>
-        <w:t>Извршување</w:t>
-      </w:r>
-      <w:proofErr w:type="spellEnd"/>
-      <w:r>
-        <w:t xml:space="preserve"> </w:t>
-      </w:r>
-      <w:proofErr w:type="spellStart"/>
-      <w:r>
-        <w:t>на</w:t>
-      </w:r>
-      <w:proofErr w:type="spellEnd"/>
-      <w:r>
-        <w:t xml:space="preserve"> </w:t>
-      </w:r>
-      <w:proofErr w:type="spellStart"/>
-      <w:r>
-        <w:t>тестови</w:t>
-      </w:r>
-      <w:proofErr w:type="spellEnd"/>
-      <w:r>
-        <w:t xml:space="preserve"> </w:t>
-      </w:r>
-      <w:proofErr w:type="spellStart"/>
-      <w:r>
-        <w:t>за</w:t>
-      </w:r>
-      <w:proofErr w:type="spellEnd"/>
-      <w:r>
-        <w:t xml:space="preserve"> </w:t>
-      </w:r>
-      <w:proofErr w:type="spellStart"/>
-      <w:r>
-        <w:t>осигурување</w:t>
-      </w:r>
-      <w:proofErr w:type="spellEnd"/>
-      <w:r>
-        <w:t xml:space="preserve"> </w:t>
-      </w:r>
-      <w:proofErr w:type="spellStart"/>
-      <w:r>
-        <w:t>на</w:t>
-      </w:r>
-      <w:proofErr w:type="spellEnd"/>
-      <w:r>
-        <w:t xml:space="preserve"> </w:t>
-      </w:r>
-      <w:proofErr w:type="spellStart"/>
-      <w:r>
-        <w:t>квалитетот</w:t>
-      </w:r>
-      <w:proofErr w:type="spellEnd"/>
-      <w:r>
-        <w:t xml:space="preserve"> </w:t>
-      </w:r>
-      <w:proofErr w:type="spellStart"/>
-      <w:r>
-        <w:t>на</w:t>
-      </w:r>
-      <w:proofErr w:type="spellEnd"/>
-      <w:r>
-        <w:t xml:space="preserve"> </w:t>
-      </w:r>
-      <w:proofErr w:type="spellStart"/>
-      <w:r>
-        <w:t>кодот</w:t>
-      </w:r>
-      <w:proofErr w:type="spellEnd"/>
-    </w:p>
-    <w:p>
-      <w:pPr>
-        <w:pStyle w:val="ListParagraph"/>
-        <w:numPr>
-          <w:ilvl w:val="1"/>
-          <w:numId w:val="7"/>
-        </w:numPr>
-      </w:pPr>
-      <w:proofErr w:type="spellStart"/>
-      <w:r>
-        <w:t>Публикување</w:t>
-      </w:r>
-      <w:proofErr w:type="spellEnd"/>
-      <w:r>
-        <w:t xml:space="preserve"> </w:t>
-      </w:r>
-      <w:proofErr w:type="spellStart"/>
-      <w:r>
-        <w:t>на</w:t>
-      </w:r>
-      <w:proofErr w:type="spellEnd"/>
-      <w:r>
-        <w:t xml:space="preserve"> Docker </w:t>
-      </w:r>
-      <w:proofErr w:type="spellStart"/>
-      <w:r>
-        <w:t>слики</w:t>
-      </w:r>
-      <w:proofErr w:type="spellEnd"/>
-      <w:r>
-        <w:t xml:space="preserve">: </w:t>
-      </w:r>
-      <w:proofErr w:type="spellStart"/>
-      <w:r>
-        <w:t>Испраќање</w:t>
-      </w:r>
-      <w:proofErr w:type="spellEnd"/>
-      <w:r>
-        <w:t xml:space="preserve"> </w:t>
-      </w:r>
-      <w:proofErr w:type="spellStart"/>
-      <w:r>
-        <w:t>на</w:t>
-      </w:r>
-      <w:proofErr w:type="spellEnd"/>
-      <w:r>
-        <w:t xml:space="preserve"> </w:t>
-      </w:r>
-      <w:proofErr w:type="spellStart"/>
-      <w:r>
-        <w:t>сликите</w:t>
-      </w:r>
-      <w:proofErr w:type="spellEnd"/>
-      <w:r>
-        <w:t xml:space="preserve"> </w:t>
-      </w:r>
-      <w:proofErr w:type="spellStart"/>
-      <w:r>
-        <w:t>до</w:t>
-      </w:r>
-      <w:proofErr w:type="spellEnd"/>
-      <w:r>
-        <w:t xml:space="preserve"> DockerHub</w:t>
-      </w:r>
-    </w:p>
-    <w:p>
-      <w:pPr>
-        <w:pStyle w:val="ListParagraph"/>
-        <w:numPr>
-          <w:ilvl w:val="1"/>
-          <w:numId w:val="7"/>
-        </w:numPr>
-      </w:pPr>
-      <w:r>
-        <w:t>Deploy</w:t>
-      </w:r>
-      <w:r>
-        <w:t xml:space="preserve">: </w:t>
-      </w:r>
-      <w:proofErr w:type="spellStart"/>
-      <w:r>
-        <w:t>Стартување</w:t>
-      </w:r>
-      <w:proofErr w:type="spellEnd"/>
-      <w:r>
-        <w:t xml:space="preserve"> </w:t>
-      </w:r>
-      <w:proofErr w:type="spellStart"/>
-      <w:r>
-        <w:t>на</w:t>
-      </w:r>
-      <w:proofErr w:type="spellEnd"/>
-      <w:r>
-        <w:t xml:space="preserve"> </w:t>
-      </w:r>
-      <w:proofErr w:type="spellStart"/>
-      <w:r>
-        <w:t>услугите</w:t>
-      </w:r>
-      <w:proofErr w:type="spellEnd"/>
-      <w:r>
-        <w:t xml:space="preserve"> </w:t>
-      </w:r>
-      <w:proofErr w:type="spellStart"/>
-      <w:r>
-        <w:t>преку</w:t>
-      </w:r>
-      <w:proofErr w:type="spellEnd"/>
-      <w:r>
-        <w:t xml:space="preserve"> Docker Compose</w:t>
-      </w:r>
-    </w:p>
-    <w:p>
-      <w:pPr>
-        <w:pStyle w:val="ListParagraph"/>
-        <w:numPr>
-          <w:ilvl w:val="0"/>
-          <w:numId w:val="7"/>
-        </w:numPr>
-      </w:pPr>
-      <w:proofErr w:type="spellStart"/>
-      <w:r>
-        <w:t>За</w:t>
-      </w:r>
-      <w:proofErr w:type="spellEnd"/>
-      <w:r>
-        <w:t xml:space="preserve"> </w:t>
-      </w:r>
-      <w:proofErr w:type="spellStart"/>
-      <w:r>
-        <w:t>да</w:t>
-      </w:r>
-      <w:proofErr w:type="spellEnd"/>
-      <w:r>
-        <w:t xml:space="preserve"> </w:t>
-      </w:r>
-      <w:proofErr w:type="spellStart"/>
-      <w:r>
-        <w:t>овозможам</w:t>
-      </w:r>
-      <w:proofErr w:type="spellEnd"/>
-      <w:r>
-        <w:t xml:space="preserve"> Jenkins </w:t>
-      </w:r>
-      <w:proofErr w:type="spellStart"/>
-      <w:r>
-        <w:t>да</w:t>
-      </w:r>
-      <w:proofErr w:type="spellEnd"/>
-      <w:r>
-        <w:t xml:space="preserve"> </w:t>
-      </w:r>
-      <w:proofErr w:type="spellStart"/>
-      <w:r>
-        <w:t>ги</w:t>
-      </w:r>
-      <w:proofErr w:type="spellEnd"/>
-      <w:r>
-        <w:t xml:space="preserve"> </w:t>
-      </w:r>
-      <w:proofErr w:type="spellStart"/>
-      <w:r>
-        <w:t>испраќа</w:t>
-      </w:r>
-      <w:proofErr w:type="spellEnd"/>
-      <w:r>
-        <w:t xml:space="preserve"> Docker </w:t>
-      </w:r>
-      <w:proofErr w:type="spellStart"/>
-      <w:r>
-        <w:t>сликите</w:t>
-      </w:r>
-      <w:proofErr w:type="spellEnd"/>
-      <w:r>
-        <w:t xml:space="preserve">, </w:t>
-      </w:r>
-      <w:proofErr w:type="spellStart"/>
-      <w:r>
-        <w:t>додадов</w:t>
-      </w:r>
-      <w:proofErr w:type="spellEnd"/>
-      <w:r>
-        <w:t xml:space="preserve"> </w:t>
-      </w:r>
-      <w:proofErr w:type="spellStart"/>
-      <w:r>
-        <w:t>потребни</w:t>
-      </w:r>
-      <w:proofErr w:type="spellEnd"/>
-      <w:r>
-        <w:t xml:space="preserve"> </w:t>
-      </w:r>
-      <w:proofErr w:type="spellStart"/>
-      <w:r>
-        <w:t>системски</w:t>
-      </w:r>
-      <w:proofErr w:type="spellEnd"/>
-      <w:r>
-        <w:t xml:space="preserve"> </w:t>
-      </w:r>
-      <w:proofErr w:type="spellStart"/>
-      <w:r>
-        <w:t>креденцијали</w:t>
-      </w:r>
-      <w:proofErr w:type="spellEnd"/>
-      <w:r>
-        <w:t>.</w:t>
-      </w:r>
-    </w:p>
-    <w:p>
-      <w:pPr>
-        <w:pStyle w:val="ListParagraph"/>
-        <w:numPr>
-          <w:ilvl w:val="0"/>
-          <w:numId w:val="7"/>
-        </w:numPr>
-      </w:pPr>
-      <w:proofErr w:type="spellStart"/>
-      <w:r>
-        <w:t>Во</w:t>
-      </w:r>
-      <w:proofErr w:type="spellEnd"/>
-      <w:r>
-        <w:t xml:space="preserve"> Jenkins UI, </w:t>
-      </w:r>
-      <w:proofErr w:type="spellStart"/>
-      <w:r>
-        <w:t>навигирав</w:t>
-      </w:r>
-      <w:proofErr w:type="spellEnd"/>
-      <w:r>
-        <w:t xml:space="preserve"> </w:t>
-      </w:r>
-      <w:proofErr w:type="spellStart"/>
-      <w:r>
-        <w:t>до</w:t>
-      </w:r>
-      <w:proofErr w:type="spellEnd"/>
-      <w:r>
-        <w:t xml:space="preserve"> Manage Jenkins &gt; Credentials и </w:t>
-      </w:r>
-      <w:proofErr w:type="spellStart"/>
-      <w:r>
-        <w:t>ги</w:t>
-      </w:r>
-      <w:proofErr w:type="spellEnd"/>
-      <w:r>
-        <w:t xml:space="preserve"> </w:t>
-      </w:r>
-      <w:proofErr w:type="spellStart"/>
-      <w:r>
-        <w:t>внесов</w:t>
-      </w:r>
-      <w:proofErr w:type="spellEnd"/>
-      <w:r>
-        <w:t xml:space="preserve"> </w:t>
-      </w:r>
-      <w:proofErr w:type="spellStart"/>
-      <w:r>
-        <w:t>следниве</w:t>
-      </w:r>
-      <w:proofErr w:type="spellEnd"/>
-      <w:r>
-        <w:t xml:space="preserve"> </w:t>
-      </w:r>
-      <w:proofErr w:type="spellStart"/>
-      <w:r>
-        <w:t>информации</w:t>
-      </w:r>
-      <w:proofErr w:type="spellEnd"/>
-      <w:r>
-        <w:t>.</w:t>
-      </w:r>
-    </w:p>
-    <w:p>
-      <w:pPr>
-        <w:pStyle w:val="ListParagraph"/>
-        <w:numPr>
-          <w:ilvl w:val="1"/>
-          <w:numId w:val="7"/>
-        </w:numPr>
-      </w:pPr>
-      <w:r>
-        <w:t xml:space="preserve">DockerHub credentials: </w:t>
-      </w:r>
-      <w:proofErr w:type="spellStart"/>
-      <w:r>
-        <w:t>Корисничко</w:t>
-      </w:r>
-      <w:proofErr w:type="spellEnd"/>
-      <w:r>
-        <w:t xml:space="preserve"> </w:t>
-      </w:r>
-      <w:proofErr w:type="spellStart"/>
-      <w:r>
-        <w:t>име</w:t>
-      </w:r>
-      <w:proofErr w:type="spellEnd"/>
-      <w:r>
-        <w:t xml:space="preserve"> и </w:t>
-      </w:r>
-      <w:proofErr w:type="spellStart"/>
-      <w:r>
-        <w:t>лозинка</w:t>
-      </w:r>
-      <w:proofErr w:type="spellEnd"/>
-      <w:r>
-        <w:t xml:space="preserve"> </w:t>
-      </w:r>
-      <w:proofErr w:type="spellStart"/>
-      <w:r>
-        <w:t>за</w:t>
-      </w:r>
-      <w:proofErr w:type="spellEnd"/>
-      <w:r>
-        <w:t xml:space="preserve"> </w:t>
-      </w:r>
-      <w:proofErr w:type="spellStart"/>
-      <w:r>
-        <w:t>најавување</w:t>
-      </w:r>
-      <w:proofErr w:type="spellEnd"/>
-      <w:r>
-        <w:t xml:space="preserve"> </w:t>
-      </w:r>
-      <w:proofErr w:type="spellStart"/>
-      <w:r>
-        <w:t>во</w:t>
-      </w:r>
-      <w:proofErr w:type="spellEnd"/>
-      <w:r>
-        <w:t xml:space="preserve"> DockerHub</w:t>
-      </w:r>
-    </w:p>
-    <w:p>
-      <w:pPr>
-        <w:pStyle w:val="ListParagraph"/>
-        <w:numPr>
-          <w:ilvl w:val="1"/>
-          <w:numId w:val="7"/>
-        </w:numPr>
-      </w:pPr>
-      <w:proofErr w:type="spellStart"/>
-      <w:r>
-        <w:t>Овие</w:t>
-      </w:r>
-      <w:proofErr w:type="spellEnd"/>
-      <w:r>
-        <w:t xml:space="preserve"> </w:t>
-      </w:r>
-      <w:proofErr w:type="spellStart"/>
-      <w:r>
-        <w:t>креденцијали</w:t>
-      </w:r>
-      <w:proofErr w:type="spellEnd"/>
-      <w:r>
-        <w:t xml:space="preserve"> </w:t>
-      </w:r>
-      <w:proofErr w:type="spellStart"/>
-      <w:r>
-        <w:t>се</w:t>
-      </w:r>
-      <w:proofErr w:type="spellEnd"/>
-      <w:r>
-        <w:t xml:space="preserve"> </w:t>
-      </w:r>
-      <w:proofErr w:type="spellStart"/>
-      <w:r>
-        <w:t>користат</w:t>
-      </w:r>
-      <w:proofErr w:type="spellEnd"/>
-      <w:r>
-        <w:t xml:space="preserve"> </w:t>
-      </w:r>
-      <w:proofErr w:type="spellStart"/>
-      <w:r>
-        <w:t>во</w:t>
-      </w:r>
-      <w:proofErr w:type="spellEnd"/>
-      <w:r>
-        <w:t xml:space="preserve"> </w:t>
-      </w:r>
-      <w:proofErr w:type="spellStart"/>
-      <w:r>
-        <w:t>Jenkinsfile</w:t>
-      </w:r>
-      <w:proofErr w:type="spellEnd"/>
-      <w:r>
-        <w:t xml:space="preserve"> </w:t>
-      </w:r>
-      <w:proofErr w:type="spellStart"/>
-      <w:r>
-        <w:t>за</w:t>
-      </w:r>
-      <w:proofErr w:type="spellEnd"/>
-      <w:r>
-        <w:t xml:space="preserve"> а</w:t>
-      </w:r>
-      <w:r>
-        <w:rPr>
-          <w:lang w:val="mk-MK"/>
-        </w:rPr>
-        <w:t>в</w:t>
-      </w:r>
-      <w:proofErr w:type="spellStart"/>
-      <w:r>
-        <w:t>тентикација</w:t>
-      </w:r>
-      <w:proofErr w:type="spellEnd"/>
-      <w:r>
-        <w:t xml:space="preserve"> </w:t>
-      </w:r>
-      <w:proofErr w:type="spellStart"/>
-      <w:r>
-        <w:t>при</w:t>
-      </w:r>
-      <w:proofErr w:type="spellEnd"/>
-      <w:r>
-        <w:t xml:space="preserve"> </w:t>
-      </w:r>
-      <w:proofErr w:type="spellStart"/>
-      <w:r>
-        <w:t>пуштање</w:t>
-      </w:r>
-      <w:proofErr w:type="spellEnd"/>
-      <w:r>
-        <w:t xml:space="preserve"> </w:t>
-      </w:r>
-      <w:proofErr w:type="spellStart"/>
-      <w:r>
-        <w:t>на</w:t>
-      </w:r>
-      <w:proofErr w:type="spellEnd"/>
-      <w:r>
-        <w:t xml:space="preserve"> Docker </w:t>
-      </w:r>
-      <w:r>
-        <w:t>images</w:t>
-      </w:r>
-      <w:r>
-        <w:rPr>
-          <w:lang w:val="mk-MK"/>
-        </w:rPr>
-        <w:t xml:space="preserve"> како дел од </w:t>
-      </w:r>
-      <w:r>
-        <w:t xml:space="preserve">CI/CD </w:t>
-      </w:r>
-      <w:r>
-        <w:rPr>
-          <w:lang w:val="mk-MK"/>
-        </w:rPr>
-        <w:t>пипелине-от</w:t>
-      </w:r>
-    </w:p>
-    <w:p/>
-    <w:p/>
-    <w:p>
-      <w:pPr>
-        <w:ind w:firstLine="360"/>
-        <w:rPr>
-          <w:b/>
-          <w:bCs/>
-          <w:u w:val="single"/>
-          <w:lang w:val="mk-MK"/>
-        </w:rPr>
-      </w:pPr>
-      <w:r>
-        <w:rPr>
-          <w:noProof/>
-        </w:rPr>
-        <w:drawing>
-          <wp:inline distT="0" distB="0" distL="0" distR="0" wp14:anchorId="402F298E" wp14:editId="2ACA917C">
-            <wp:extent cx="5943600" cy="2164080"/>
-            <wp:effectExtent l="0" t="0" r="0" b="7620"/>
+          <wp:inline distT="0" distB="0" distL="0" distR="0" wp14:anchorId="402F298E" wp14:editId="382F39EE">
+            <wp:extent cx="5996940" cy="2183502"/>
+            <wp:effectExtent l="0" t="0" r="3810" b="7620"/>
             <wp:docPr id="1075059438" name="Picture 1" descr="A screenshot of a computer&#10;&#10;Description automatically generated"/>
             <wp:cNvGraphicFramePr>
               <a:graphicFrameLocks xmlns:a="http://schemas.openxmlformats.org/drawingml/2006/main" noChangeAspect="1"/>
@@ -4843,7 +2337,7 @@
                     <pic:cNvPicPr/>
                   </pic:nvPicPr>
                   <pic:blipFill>
-                    <a:blip r:embed="rId12"/>
+                    <a:blip r:embed="rId14"/>
                     <a:stretch>
                       <a:fillRect/>
                     </a:stretch>
@@ -4851,7 +2345,7 @@
                   <pic:spPr>
                     <a:xfrm>
                       <a:off x="0" y="0"/>
-                      <a:ext cx="5943600" cy="2164080"/>
+                      <a:ext cx="6048723" cy="2202356"/>
                     </a:xfrm>
                     <a:prstGeom prst="rect">
                       <a:avLst/>
@@ -4864,7 +2358,137 @@
         </w:drawing>
       </w:r>
     </w:p>
-    <w:p/>
+    <w:p>
+      <w:pPr>
+        <w:rPr>
+          <w:b/>
+          <w:bCs/>
+          <w:u w:val="single"/>
+        </w:rPr>
+      </w:pPr>
+    </w:p>
+    <w:p>
+      <w:pPr>
+        <w:rPr>
+          <w:b/>
+          <w:bCs/>
+          <w:u w:val="single"/>
+        </w:rPr>
+      </w:pPr>
+      <w:r>
+        <w:rPr>
+          <w:b/>
+          <w:bCs/>
+          <w:u w:val="single"/>
+        </w:rPr>
+        <w:drawing>
+          <wp:inline distT="0" distB="0" distL="0" distR="0" wp14:anchorId="3F2C246C" wp14:editId="4AAED321">
+            <wp:extent cx="5943600" cy="3096260"/>
+            <wp:effectExtent l="0" t="0" r="0" b="8890"/>
+            <wp:docPr id="778992791" name="Picture 1" descr="A screenshot of a computer&#10;&#10;Description automatically generated"/>
+            <wp:cNvGraphicFramePr>
+              <a:graphicFrameLocks xmlns:a="http://schemas.openxmlformats.org/drawingml/2006/main" noChangeAspect="1"/>
+            </wp:cNvGraphicFramePr>
+            <a:graphic xmlns:a="http://schemas.openxmlformats.org/drawingml/2006/main">
+              <a:graphicData uri="http://schemas.openxmlformats.org/drawingml/2006/picture">
+                <pic:pic xmlns:pic="http://schemas.openxmlformats.org/drawingml/2006/picture">
+                  <pic:nvPicPr>
+                    <pic:cNvPr id="778992791" name="Picture 1" descr="A screenshot of a computer&#10;&#10;Description automatically generated"/>
+                    <pic:cNvPicPr/>
+                  </pic:nvPicPr>
+                  <pic:blipFill>
+                    <a:blip r:embed="rId15"/>
+                    <a:stretch>
+                      <a:fillRect/>
+                    </a:stretch>
+                  </pic:blipFill>
+                  <pic:spPr>
+                    <a:xfrm>
+                      <a:off x="0" y="0"/>
+                      <a:ext cx="5943600" cy="3096260"/>
+                    </a:xfrm>
+                    <a:prstGeom prst="rect">
+                      <a:avLst/>
+                    </a:prstGeom>
+                  </pic:spPr>
+                </pic:pic>
+              </a:graphicData>
+            </a:graphic>
+          </wp:inline>
+        </w:drawing>
+      </w:r>
+    </w:p>
+    <w:p>
+      <w:pPr>
+        <w:rPr>
+          <w:lang w:val="mk-MK"/>
+        </w:rPr>
+      </w:pPr>
+      <w:r>
+        <w:rPr>
+          <w:lang w:val="mk-MK"/>
+        </w:rPr>
+        <w:t xml:space="preserve">Дополнително, ги прикачувам и </w:t>
+      </w:r>
+      <w:r>
+        <w:t xml:space="preserve">Dockerfile, docker-compose.yml </w:t>
+      </w:r>
+      <w:r>
+        <w:rPr>
+          <w:lang w:val="mk-MK"/>
+        </w:rPr>
+        <w:t xml:space="preserve">и </w:t>
+      </w:r>
+      <w:r>
+        <w:t xml:space="preserve">Jenkinsfile </w:t>
+      </w:r>
+      <w:r>
+        <w:rPr>
+          <w:lang w:val="mk-MK"/>
+        </w:rPr>
+        <w:t>за преглед.</w:t>
+      </w:r>
+    </w:p>
+    <w:p>
+      <w:pPr>
+        <w:rPr>
+          <w:lang w:val="mk-MK"/>
+        </w:rPr>
+      </w:pPr>
+      <w:r>
+        <w:t xml:space="preserve">Source </w:t>
+      </w:r>
+      <w:r>
+        <w:rPr>
+          <w:lang w:val="mk-MK"/>
+        </w:rPr>
+        <w:t xml:space="preserve">кодот е поставен на моето </w:t>
+      </w:r>
+      <w:r>
+        <w:t xml:space="preserve">GitHub </w:t>
+      </w:r>
+      <w:r>
+        <w:rPr>
+          <w:lang w:val="mk-MK"/>
+        </w:rPr>
+        <w:t>репо, во рамки на</w:t>
+      </w:r>
+      <w:r>
+        <w:t xml:space="preserve"> FINKI-DevOps </w:t>
+      </w:r>
+      <w:r>
+        <w:rPr>
+          <w:lang w:val="mk-MK"/>
+        </w:rPr>
+        <w:t>репозиториум</w:t>
+      </w:r>
+      <w:r>
+        <w:rPr>
+          <w:lang w:val="mk-MK"/>
+        </w:rPr>
+        <w:t>.</w:t>
+      </w:r>
+    </w:p>
     <w:p>
       <w:pPr>
         <w:rPr>
@@ -4887,41 +2511,22 @@
         <w:rPr>
           <w:lang w:val="mk-MK"/>
         </w:rPr>
-        <w:t>фолдерот.</w:t>
-      </w:r>
-    </w:p>
-    <w:p>
-      <w:pPr>
-        <w:rPr>
-          <w:lang w:val="mk-MK"/>
-        </w:rPr>
-      </w:pPr>
-      <w:r>
-        <w:t xml:space="preserve">Source </w:t>
-      </w:r>
-      <w:r>
-        <w:rPr>
-          <w:lang w:val="mk-MK"/>
-        </w:rPr>
-        <w:t xml:space="preserve">кодот е поставен на моето </w:t>
-      </w:r>
-      <w:r>
-        <w:t xml:space="preserve">GitHub </w:t>
-      </w:r>
-      <w:r>
-        <w:rPr>
-          <w:lang w:val="mk-MK"/>
-        </w:rPr>
-        <w:t>репо, во рамки на</w:t>
-      </w:r>
-      <w:r>
-        <w:t xml:space="preserve"> FINKI-DevOps </w:t>
-      </w:r>
-      <w:r>
-        <w:rPr>
-          <w:lang w:val="mk-MK"/>
-        </w:rPr>
-        <w:t>репозиториум</w:t>
+        <w:t>фолдерот</w:t>
+      </w:r>
+      <w:r>
+        <w:rPr>
+          <w:lang w:val="mk-MK"/>
+        </w:rPr>
+        <w:t xml:space="preserve"> во рамки на самиот репозиториум – </w:t>
+      </w:r>
+      <w:r>
+        <w:t xml:space="preserve">Homework_2 </w:t>
+      </w:r>
+      <w:r>
+        <w:rPr>
+          <w:lang w:val="mk-MK"/>
+        </w:rPr>
+        <w:t>фолдерот</w:t>
       </w:r>
       <w:r>
         <w:rPr>
@@ -4939,7 +2544,7 @@
           <w:u w:val="single"/>
         </w:rPr>
       </w:pPr>
-      <w:hyperlink r:id="rId13" w:history="1">
+      <w:hyperlink r:id="rId16" w:history="1">
         <w:r>
           <w:rPr>
             <w:rStyle w:val="Hyperlink"/>
@@ -4953,7 +2558,7 @@
     </w:p>
     <w:sectPr>
       <w:pgSz w:w="12240" w:h="15840"/>
-      <w:pgMar w:top="1440" w:right="1440" w:bottom="1440" w:left="1440" w:header="720" w:footer="720" w:gutter="0"/>
+      <w:pgMar w:top="1260" w:right="1440" w:bottom="1260" w:left="1440" w:header="720" w:footer="720" w:gutter="0"/>
       <w:cols w:space="720"/>
       <w:docGrid w:linePitch="360"/>
     </w:sectPr>
@@ -8226,6 +5831,7 @@
   <w:style w:type="character" w:default="1" w:styleId="DefaultParagraphFont">
     <w:name w:val="Default Paragraph Font"/>
     <w:uiPriority w:val="1"/>
+    <w:semiHidden/>
     <w:unhideWhenUsed/>
   </w:style>
   <w:style w:type="table" w:default="1" w:styleId="TableNormal">
